--- a/Relatorio.docx
+++ b/Relatorio.docx
@@ -600,6 +600,7 @@
             </w:rPr>
             <w:t xml:space="preserve">João Nuno da Silva Luís               </w:t>
           </w:r>
+          <w:proofErr w:type="gramStart"/>
           <w:r>
             <w:rPr>
               <w:color w:val="404040" w:themeColor="text1" w:themeTint="BF"/>
@@ -614,7 +615,16 @@
               <w:sz w:val="24"/>
               <w:szCs w:val="24"/>
             </w:rPr>
-            <w:t xml:space="preserve"> (107403) | 50%</w:t>
+            <w:t xml:space="preserve"> (</w:t>
+          </w:r>
+          <w:proofErr w:type="gramEnd"/>
+          <w:r>
+            <w:rPr>
+              <w:color w:val="404040" w:themeColor="text1" w:themeTint="BF"/>
+              <w:sz w:val="24"/>
+              <w:szCs w:val="24"/>
+            </w:rPr>
+            <w:t>107403) | 50%</w:t>
           </w:r>
         </w:p>
         <w:p>
@@ -660,6 +670,7 @@
       <w:sdtEndPr>
         <w:rPr>
           <w:bCs/>
+          <w:noProof w:val="0"/>
         </w:rPr>
       </w:sdtEndPr>
       <w:sdtContent>
@@ -826,7 +837,7 @@
                 <w:noProof/>
                 <w:webHidden/>
               </w:rPr>
-              <w:t>3</w:t>
+              <w:t>4</w:t>
             </w:r>
             <w:r>
               <w:rPr>
@@ -896,7 +907,7 @@
                 <w:noProof/>
                 <w:webHidden/>
               </w:rPr>
-              <w:t>4</w:t>
+              <w:t>5</w:t>
             </w:r>
             <w:r>
               <w:rPr>
@@ -966,7 +977,7 @@
                 <w:noProof/>
                 <w:webHidden/>
               </w:rPr>
-              <w:t>4</w:t>
+              <w:t>5</w:t>
             </w:r>
             <w:r>
               <w:rPr>
@@ -1036,7 +1047,7 @@
                 <w:noProof/>
                 <w:webHidden/>
               </w:rPr>
-              <w:t>4</w:t>
+              <w:t>6</w:t>
             </w:r>
             <w:r>
               <w:rPr>
@@ -1106,7 +1117,7 @@
                 <w:noProof/>
                 <w:webHidden/>
               </w:rPr>
-              <w:t>5</w:t>
+              <w:t>6</w:t>
             </w:r>
             <w:r>
               <w:rPr>
@@ -1176,7 +1187,7 @@
                 <w:noProof/>
                 <w:webHidden/>
               </w:rPr>
-              <w:t>5</w:t>
+              <w:t>7</w:t>
             </w:r>
             <w:r>
               <w:rPr>
@@ -1246,7 +1257,7 @@
                 <w:noProof/>
                 <w:webHidden/>
               </w:rPr>
-              <w:t>6</w:t>
+              <w:t>9</w:t>
             </w:r>
             <w:r>
               <w:rPr>
@@ -1316,7 +1327,7 @@
                 <w:noProof/>
                 <w:webHidden/>
               </w:rPr>
-              <w:t>6</w:t>
+              <w:t>9</w:t>
             </w:r>
             <w:r>
               <w:rPr>
@@ -1386,7 +1397,7 @@
                 <w:noProof/>
                 <w:webHidden/>
               </w:rPr>
-              <w:t>6</w:t>
+              <w:t>10</w:t>
             </w:r>
             <w:r>
               <w:rPr>
@@ -1456,7 +1467,7 @@
                 <w:noProof/>
                 <w:webHidden/>
               </w:rPr>
-              <w:t>7</w:t>
+              <w:t>11</w:t>
             </w:r>
             <w:r>
               <w:rPr>
@@ -1526,7 +1537,7 @@
                 <w:noProof/>
                 <w:webHidden/>
               </w:rPr>
-              <w:t>7</w:t>
+              <w:t>11</w:t>
             </w:r>
             <w:r>
               <w:rPr>
@@ -1596,7 +1607,7 @@
                 <w:noProof/>
                 <w:webHidden/>
               </w:rPr>
-              <w:t>8</w:t>
+              <w:t>12</w:t>
             </w:r>
             <w:r>
               <w:rPr>
@@ -1666,7 +1677,7 @@
                 <w:noProof/>
                 <w:webHidden/>
               </w:rPr>
-              <w:t>8</w:t>
+              <w:t>12</w:t>
             </w:r>
             <w:r>
               <w:rPr>
@@ -1736,7 +1747,7 @@
                 <w:noProof/>
                 <w:webHidden/>
               </w:rPr>
-              <w:t>9</w:t>
+              <w:t>12</w:t>
             </w:r>
             <w:r>
               <w:rPr>
@@ -1806,7 +1817,7 @@
                 <w:noProof/>
                 <w:webHidden/>
               </w:rPr>
-              <w:t>10</w:t>
+              <w:t>13</w:t>
             </w:r>
             <w:r>
               <w:rPr>
@@ -1876,7 +1887,7 @@
                 <w:noProof/>
                 <w:webHidden/>
               </w:rPr>
-              <w:t>12</w:t>
+              <w:t>15</w:t>
             </w:r>
             <w:r>
               <w:rPr>
@@ -1946,7 +1957,7 @@
                 <w:noProof/>
                 <w:webHidden/>
               </w:rPr>
-              <w:t>13</w:t>
+              <w:t>16</w:t>
             </w:r>
             <w:r>
               <w:rPr>
@@ -1976,7 +1987,6 @@
           <w:rFonts w:ascii="Calibri" w:eastAsia="Times New Roman" w:hAnsi="Calibri" w:cs="Calibri"/>
           <w:b/>
           <w:bCs/>
-          <w:noProof w:val="0"/>
           <w:sz w:val="32"/>
           <w:szCs w:val="32"/>
           <w:lang w:eastAsia="en-GB"/>
@@ -1991,7 +2001,6 @@
           <w:rFonts w:ascii="Calibri" w:eastAsia="Times New Roman" w:hAnsi="Calibri" w:cs="Calibri"/>
           <w:b/>
           <w:bCs/>
-          <w:noProof w:val="0"/>
           <w:sz w:val="32"/>
           <w:szCs w:val="32"/>
           <w:lang w:eastAsia="en-GB"/>
@@ -2006,7 +2015,6 @@
           <w:rFonts w:ascii="Calibri" w:eastAsia="Times New Roman" w:hAnsi="Calibri" w:cs="Calibri"/>
           <w:b/>
           <w:bCs/>
-          <w:noProof w:val="0"/>
           <w:sz w:val="32"/>
           <w:szCs w:val="32"/>
           <w:lang w:eastAsia="en-GB"/>
@@ -2021,7 +2029,6 @@
           <w:rFonts w:ascii="Calibri" w:eastAsia="Times New Roman" w:hAnsi="Calibri" w:cs="Calibri"/>
           <w:b/>
           <w:bCs/>
-          <w:noProof w:val="0"/>
           <w:sz w:val="32"/>
           <w:szCs w:val="32"/>
           <w:lang w:eastAsia="en-GB"/>
@@ -2036,7 +2043,6 @@
           <w:rFonts w:ascii="Calibri" w:eastAsia="Times New Roman" w:hAnsi="Calibri" w:cs="Calibri"/>
           <w:b/>
           <w:bCs/>
-          <w:noProof w:val="0"/>
           <w:sz w:val="32"/>
           <w:szCs w:val="32"/>
           <w:lang w:eastAsia="en-GB"/>
@@ -2051,7 +2057,6 @@
           <w:rFonts w:ascii="Calibri" w:eastAsia="Times New Roman" w:hAnsi="Calibri" w:cs="Calibri"/>
           <w:b/>
           <w:bCs/>
-          <w:noProof w:val="0"/>
           <w:sz w:val="32"/>
           <w:szCs w:val="32"/>
           <w:lang w:eastAsia="en-GB"/>
@@ -2066,7 +2071,6 @@
           <w:rFonts w:ascii="Calibri" w:eastAsia="Times New Roman" w:hAnsi="Calibri" w:cs="Calibri"/>
           <w:b/>
           <w:bCs/>
-          <w:noProof w:val="0"/>
           <w:sz w:val="32"/>
           <w:szCs w:val="32"/>
           <w:lang w:eastAsia="en-GB"/>
@@ -2081,7 +2085,6 @@
           <w:rFonts w:ascii="Calibri" w:eastAsia="Times New Roman" w:hAnsi="Calibri" w:cs="Calibri"/>
           <w:b/>
           <w:bCs/>
-          <w:noProof w:val="0"/>
           <w:sz w:val="32"/>
           <w:szCs w:val="32"/>
           <w:lang w:eastAsia="en-GB"/>
@@ -2096,7 +2099,6 @@
           <w:rFonts w:ascii="Calibri" w:eastAsia="Times New Roman" w:hAnsi="Calibri" w:cs="Calibri"/>
           <w:b/>
           <w:bCs/>
-          <w:noProof w:val="0"/>
           <w:sz w:val="32"/>
           <w:szCs w:val="32"/>
           <w:lang w:eastAsia="en-GB"/>
@@ -2111,7 +2113,6 @@
           <w:rFonts w:ascii="Calibri" w:eastAsia="Times New Roman" w:hAnsi="Calibri" w:cs="Calibri"/>
           <w:b/>
           <w:bCs/>
-          <w:noProof w:val="0"/>
           <w:sz w:val="32"/>
           <w:szCs w:val="32"/>
           <w:lang w:eastAsia="en-GB"/>
@@ -2144,122 +2145,1103 @@
     </w:p>
     <w:p>
       <w:pPr>
+        <w:pStyle w:val="ndicedeilustraes"/>
+        <w:tabs>
+          <w:tab w:val="right" w:leader="dot" w:pos="9016"/>
+        </w:tabs>
+        <w:rPr>
+          <w:rFonts w:asciiTheme="majorHAnsi" w:eastAsiaTheme="majorEastAsia" w:hAnsiTheme="majorHAnsi" w:cstheme="majorBidi"/>
+          <w:b/>
+          <w:color w:val="C77C0E" w:themeColor="accent1" w:themeShade="BF"/>
+          <w:sz w:val="28"/>
+          <w:szCs w:val="32"/>
+        </w:rPr>
+      </w:pPr>
+      <w:r>
+        <w:rPr>
+          <w:rFonts w:asciiTheme="majorHAnsi" w:eastAsiaTheme="majorEastAsia" w:hAnsiTheme="majorHAnsi" w:cstheme="majorBidi"/>
+          <w:b/>
+          <w:color w:val="C77C0E" w:themeColor="accent1" w:themeShade="BF"/>
+          <w:sz w:val="28"/>
+          <w:szCs w:val="32"/>
+        </w:rPr>
+        <w:lastRenderedPageBreak/>
+        <w:t>Índice de figuras</w:t>
+      </w:r>
+    </w:p>
+    <w:p>
+      <w:pPr>
         <w:rPr>
           <w:lang w:eastAsia="en-GB"/>
         </w:rPr>
       </w:pPr>
+    </w:p>
+    <w:p>
+      <w:pPr>
+        <w:pStyle w:val="ndicedeilustraes"/>
+        <w:tabs>
+          <w:tab w:val="right" w:leader="dot" w:pos="9016"/>
+        </w:tabs>
+        <w:spacing w:line="360" w:lineRule="auto"/>
+        <w:rPr>
+          <w:noProof/>
+        </w:rPr>
+      </w:pPr>
       <w:r>
         <w:rPr>
           <w:lang w:eastAsia="en-GB"/>
         </w:rPr>
-        <w:lastRenderedPageBreak/>
-        <w:t>INDICE DE FIGURAS</w:t>
-      </w:r>
-    </w:p>
-    <w:p>
-      <w:pPr>
+        <w:fldChar w:fldCharType="begin"/>
+      </w:r>
+      <w:r>
         <w:rPr>
           <w:lang w:eastAsia="en-GB"/>
         </w:rPr>
-      </w:pPr>
-    </w:p>
-    <w:p>
-      <w:pPr>
+        <w:instrText xml:space="preserve"> TOC \h \z \c "Figura" </w:instrText>
+      </w:r>
+      <w:r>
         <w:rPr>
           <w:lang w:eastAsia="en-GB"/>
         </w:rPr>
-      </w:pPr>
-    </w:p>
-    <w:p>
-      <w:pPr>
+        <w:fldChar w:fldCharType="separate"/>
+      </w:r>
+      <w:hyperlink r:id="rId11" w:anchor="_Toc123207938" w:history="1">
+        <w:r>
+          <w:rPr>
+            <w:rStyle w:val="Hiperligao"/>
+            <w:noProof/>
+          </w:rPr>
+          <w:t>Figura 1- Constantes a usar pelo chef</w:t>
+        </w:r>
+        <w:r>
+          <w:rPr>
+            <w:noProof/>
+            <w:webHidden/>
+          </w:rPr>
+          <w:tab/>
+        </w:r>
+        <w:r>
+          <w:rPr>
+            <w:noProof/>
+            <w:webHidden/>
+          </w:rPr>
+          <w:fldChar w:fldCharType="begin"/>
+        </w:r>
+        <w:r>
+          <w:rPr>
+            <w:noProof/>
+            <w:webHidden/>
+          </w:rPr>
+          <w:instrText xml:space="preserve"> PAGEREF _Toc123207938 \h </w:instrText>
+        </w:r>
+        <w:r>
+          <w:rPr>
+            <w:noProof/>
+            <w:webHidden/>
+          </w:rPr>
+        </w:r>
+        <w:r>
+          <w:rPr>
+            <w:noProof/>
+            <w:webHidden/>
+          </w:rPr>
+          <w:fldChar w:fldCharType="separate"/>
+        </w:r>
+        <w:r>
+          <w:rPr>
+            <w:noProof/>
+            <w:webHidden/>
+          </w:rPr>
+          <w:t>4</w:t>
+        </w:r>
+        <w:r>
+          <w:rPr>
+            <w:noProof/>
+            <w:webHidden/>
+          </w:rPr>
+          <w:fldChar w:fldCharType="end"/>
+        </w:r>
+      </w:hyperlink>
+    </w:p>
+    <w:p>
+      <w:pPr>
+        <w:pStyle w:val="ndicedeilustraes"/>
+        <w:tabs>
+          <w:tab w:val="right" w:leader="dot" w:pos="9016"/>
+        </w:tabs>
+        <w:spacing w:line="360" w:lineRule="auto"/>
+        <w:rPr>
+          <w:noProof/>
+        </w:rPr>
+      </w:pPr>
+      <w:hyperlink r:id="rId12" w:anchor="_Toc123207939" w:history="1">
+        <w:r>
+          <w:rPr>
+            <w:rStyle w:val="Hiperligao"/>
+            <w:noProof/>
+          </w:rPr>
+          <w:t>Figura 2- Constantes a usar pelo waiter</w:t>
+        </w:r>
+        <w:r>
+          <w:rPr>
+            <w:noProof/>
+            <w:webHidden/>
+          </w:rPr>
+          <w:tab/>
+        </w:r>
+        <w:r>
+          <w:rPr>
+            <w:noProof/>
+            <w:webHidden/>
+          </w:rPr>
+          <w:fldChar w:fldCharType="begin"/>
+        </w:r>
+        <w:r>
+          <w:rPr>
+            <w:noProof/>
+            <w:webHidden/>
+          </w:rPr>
+          <w:instrText xml:space="preserve"> PAGEREF _Toc123207939 \h </w:instrText>
+        </w:r>
+        <w:r>
+          <w:rPr>
+            <w:noProof/>
+            <w:webHidden/>
+          </w:rPr>
+        </w:r>
+        <w:r>
+          <w:rPr>
+            <w:noProof/>
+            <w:webHidden/>
+          </w:rPr>
+          <w:fldChar w:fldCharType="separate"/>
+        </w:r>
+        <w:r>
+          <w:rPr>
+            <w:noProof/>
+            <w:webHidden/>
+          </w:rPr>
+          <w:t>4</w:t>
+        </w:r>
+        <w:r>
+          <w:rPr>
+            <w:noProof/>
+            <w:webHidden/>
+          </w:rPr>
+          <w:fldChar w:fldCharType="end"/>
+        </w:r>
+      </w:hyperlink>
+    </w:p>
+    <w:p>
+      <w:pPr>
+        <w:pStyle w:val="ndicedeilustraes"/>
+        <w:tabs>
+          <w:tab w:val="right" w:leader="dot" w:pos="9016"/>
+        </w:tabs>
+        <w:spacing w:line="360" w:lineRule="auto"/>
+        <w:rPr>
+          <w:noProof/>
+        </w:rPr>
+      </w:pPr>
+      <w:hyperlink r:id="rId13" w:anchor="_Toc123207940" w:history="1">
+        <w:r>
+          <w:rPr>
+            <w:rStyle w:val="Hiperligao"/>
+            <w:noProof/>
+          </w:rPr>
+          <w:t>Figura 3- Constantes a usar pelo cliente</w:t>
+        </w:r>
+        <w:r>
+          <w:rPr>
+            <w:noProof/>
+            <w:webHidden/>
+          </w:rPr>
+          <w:tab/>
+        </w:r>
+        <w:r>
+          <w:rPr>
+            <w:noProof/>
+            <w:webHidden/>
+          </w:rPr>
+          <w:fldChar w:fldCharType="begin"/>
+        </w:r>
+        <w:r>
+          <w:rPr>
+            <w:noProof/>
+            <w:webHidden/>
+          </w:rPr>
+          <w:instrText xml:space="preserve"> PAGEREF _Toc123207940 \h </w:instrText>
+        </w:r>
+        <w:r>
+          <w:rPr>
+            <w:noProof/>
+            <w:webHidden/>
+          </w:rPr>
+        </w:r>
+        <w:r>
+          <w:rPr>
+            <w:noProof/>
+            <w:webHidden/>
+          </w:rPr>
+          <w:fldChar w:fldCharType="separate"/>
+        </w:r>
+        <w:r>
+          <w:rPr>
+            <w:noProof/>
+            <w:webHidden/>
+          </w:rPr>
+          <w:t>4</w:t>
+        </w:r>
+        <w:r>
+          <w:rPr>
+            <w:noProof/>
+            <w:webHidden/>
+          </w:rPr>
+          <w:fldChar w:fldCharType="end"/>
+        </w:r>
+      </w:hyperlink>
+    </w:p>
+    <w:p>
+      <w:pPr>
+        <w:pStyle w:val="ndicedeilustraes"/>
+        <w:tabs>
+          <w:tab w:val="right" w:leader="dot" w:pos="9016"/>
+        </w:tabs>
+        <w:spacing w:line="360" w:lineRule="auto"/>
+        <w:rPr>
+          <w:noProof/>
+        </w:rPr>
+      </w:pPr>
+      <w:hyperlink r:id="rId14" w:anchor="_Toc123207941" w:history="1">
+        <w:r>
+          <w:rPr>
+            <w:rStyle w:val="Hiperligao"/>
+            <w:noProof/>
+          </w:rPr>
+          <w:t>Figura 4- Função waitFriends()</w:t>
+        </w:r>
+        <w:r>
+          <w:rPr>
+            <w:noProof/>
+            <w:webHidden/>
+          </w:rPr>
+          <w:tab/>
+        </w:r>
+        <w:r>
+          <w:rPr>
+            <w:noProof/>
+            <w:webHidden/>
+          </w:rPr>
+          <w:fldChar w:fldCharType="begin"/>
+        </w:r>
+        <w:r>
+          <w:rPr>
+            <w:noProof/>
+            <w:webHidden/>
+          </w:rPr>
+          <w:instrText xml:space="preserve"> PAGEREF _Toc123207941 \h </w:instrText>
+        </w:r>
+        <w:r>
+          <w:rPr>
+            <w:noProof/>
+            <w:webHidden/>
+          </w:rPr>
+        </w:r>
+        <w:r>
+          <w:rPr>
+            <w:noProof/>
+            <w:webHidden/>
+          </w:rPr>
+          <w:fldChar w:fldCharType="separate"/>
+        </w:r>
+        <w:r>
+          <w:rPr>
+            <w:noProof/>
+            <w:webHidden/>
+          </w:rPr>
+          <w:t>5</w:t>
+        </w:r>
+        <w:r>
+          <w:rPr>
+            <w:noProof/>
+            <w:webHidden/>
+          </w:rPr>
+          <w:fldChar w:fldCharType="end"/>
+        </w:r>
+      </w:hyperlink>
+    </w:p>
+    <w:p>
+      <w:pPr>
+        <w:pStyle w:val="ndicedeilustraes"/>
+        <w:tabs>
+          <w:tab w:val="right" w:leader="dot" w:pos="9016"/>
+        </w:tabs>
+        <w:spacing w:line="360" w:lineRule="auto"/>
+        <w:rPr>
+          <w:noProof/>
+        </w:rPr>
+      </w:pPr>
+      <w:hyperlink r:id="rId15" w:anchor="_Toc123207942" w:history="1">
+        <w:r>
+          <w:rPr>
+            <w:rStyle w:val="Hiperligao"/>
+            <w:noProof/>
+          </w:rPr>
+          <w:t>Figura 5- Função orderFood()</w:t>
+        </w:r>
+        <w:r>
+          <w:rPr>
+            <w:noProof/>
+            <w:webHidden/>
+          </w:rPr>
+          <w:tab/>
+        </w:r>
+        <w:r>
+          <w:rPr>
+            <w:noProof/>
+            <w:webHidden/>
+          </w:rPr>
+          <w:fldChar w:fldCharType="begin"/>
+        </w:r>
+        <w:r>
+          <w:rPr>
+            <w:noProof/>
+            <w:webHidden/>
+          </w:rPr>
+          <w:instrText xml:space="preserve"> PAGEREF _Toc123207942 \h </w:instrText>
+        </w:r>
+        <w:r>
+          <w:rPr>
+            <w:noProof/>
+            <w:webHidden/>
+          </w:rPr>
+        </w:r>
+        <w:r>
+          <w:rPr>
+            <w:noProof/>
+            <w:webHidden/>
+          </w:rPr>
+          <w:fldChar w:fldCharType="separate"/>
+        </w:r>
+        <w:r>
+          <w:rPr>
+            <w:noProof/>
+            <w:webHidden/>
+          </w:rPr>
+          <w:t>6</w:t>
+        </w:r>
+        <w:r>
+          <w:rPr>
+            <w:noProof/>
+            <w:webHidden/>
+          </w:rPr>
+          <w:fldChar w:fldCharType="end"/>
+        </w:r>
+      </w:hyperlink>
+    </w:p>
+    <w:p>
+      <w:pPr>
+        <w:pStyle w:val="ndicedeilustraes"/>
+        <w:tabs>
+          <w:tab w:val="right" w:leader="dot" w:pos="9016"/>
+        </w:tabs>
+        <w:spacing w:line="360" w:lineRule="auto"/>
+        <w:rPr>
+          <w:noProof/>
+        </w:rPr>
+      </w:pPr>
+      <w:hyperlink r:id="rId16" w:anchor="_Toc123207943" w:history="1">
+        <w:r>
+          <w:rPr>
+            <w:rStyle w:val="Hiperligao"/>
+            <w:noProof/>
+          </w:rPr>
+          <w:t>Figura 6- Função waitFood()</w:t>
+        </w:r>
+        <w:r>
+          <w:rPr>
+            <w:noProof/>
+            <w:webHidden/>
+          </w:rPr>
+          <w:tab/>
+        </w:r>
+        <w:r>
+          <w:rPr>
+            <w:noProof/>
+            <w:webHidden/>
+          </w:rPr>
+          <w:fldChar w:fldCharType="begin"/>
+        </w:r>
+        <w:r>
+          <w:rPr>
+            <w:noProof/>
+            <w:webHidden/>
+          </w:rPr>
+          <w:instrText xml:space="preserve"> PAGEREF _Toc123207943 \h </w:instrText>
+        </w:r>
+        <w:r>
+          <w:rPr>
+            <w:noProof/>
+            <w:webHidden/>
+          </w:rPr>
+        </w:r>
+        <w:r>
+          <w:rPr>
+            <w:noProof/>
+            <w:webHidden/>
+          </w:rPr>
+          <w:fldChar w:fldCharType="separate"/>
+        </w:r>
+        <w:r>
+          <w:rPr>
+            <w:noProof/>
+            <w:webHidden/>
+          </w:rPr>
+          <w:t>6</w:t>
+        </w:r>
+        <w:r>
+          <w:rPr>
+            <w:noProof/>
+            <w:webHidden/>
+          </w:rPr>
+          <w:fldChar w:fldCharType="end"/>
+        </w:r>
+      </w:hyperlink>
+    </w:p>
+    <w:p>
+      <w:pPr>
+        <w:pStyle w:val="ndicedeilustraes"/>
+        <w:tabs>
+          <w:tab w:val="right" w:leader="dot" w:pos="9016"/>
+        </w:tabs>
+        <w:spacing w:line="360" w:lineRule="auto"/>
+        <w:rPr>
+          <w:noProof/>
+        </w:rPr>
+      </w:pPr>
+      <w:hyperlink w:anchor="_Toc123207944" w:history="1">
+        <w:r>
+          <w:rPr>
+            <w:rStyle w:val="Hiperligao"/>
+            <w:noProof/>
+          </w:rPr>
+          <w:t>Figura 7-Função waitAndPay()</w:t>
+        </w:r>
+        <w:r>
+          <w:rPr>
+            <w:noProof/>
+            <w:webHidden/>
+          </w:rPr>
+          <w:tab/>
+        </w:r>
+        <w:r>
+          <w:rPr>
+            <w:noProof/>
+            <w:webHidden/>
+          </w:rPr>
+          <w:fldChar w:fldCharType="begin"/>
+        </w:r>
+        <w:r>
+          <w:rPr>
+            <w:noProof/>
+            <w:webHidden/>
+          </w:rPr>
+          <w:instrText xml:space="preserve"> PAGEREF _Toc123207944 \h </w:instrText>
+        </w:r>
+        <w:r>
+          <w:rPr>
+            <w:noProof/>
+            <w:webHidden/>
+          </w:rPr>
+        </w:r>
+        <w:r>
+          <w:rPr>
+            <w:noProof/>
+            <w:webHidden/>
+          </w:rPr>
+          <w:fldChar w:fldCharType="separate"/>
+        </w:r>
+        <w:r>
+          <w:rPr>
+            <w:noProof/>
+            <w:webHidden/>
+          </w:rPr>
+          <w:t>7</w:t>
+        </w:r>
+        <w:r>
+          <w:rPr>
+            <w:noProof/>
+            <w:webHidden/>
+          </w:rPr>
+          <w:fldChar w:fldCharType="end"/>
+        </w:r>
+      </w:hyperlink>
+    </w:p>
+    <w:p>
+      <w:pPr>
+        <w:pStyle w:val="ndicedeilustraes"/>
+        <w:tabs>
+          <w:tab w:val="right" w:leader="dot" w:pos="9016"/>
+        </w:tabs>
+        <w:spacing w:line="360" w:lineRule="auto"/>
+        <w:rPr>
+          <w:noProof/>
+        </w:rPr>
+      </w:pPr>
+      <w:hyperlink w:anchor="_Toc123207945" w:history="1">
+        <w:r>
+          <w:rPr>
+            <w:rStyle w:val="Hiperligao"/>
+            <w:noProof/>
+          </w:rPr>
+          <w:t>Figura 8- Função waitAndPay()</w:t>
+        </w:r>
+        <w:r>
+          <w:rPr>
+            <w:noProof/>
+            <w:webHidden/>
+          </w:rPr>
+          <w:tab/>
+        </w:r>
+        <w:r>
+          <w:rPr>
+            <w:noProof/>
+            <w:webHidden/>
+          </w:rPr>
+          <w:fldChar w:fldCharType="begin"/>
+        </w:r>
+        <w:r>
+          <w:rPr>
+            <w:noProof/>
+            <w:webHidden/>
+          </w:rPr>
+          <w:instrText xml:space="preserve"> PAGEREF _Toc123207945 \h </w:instrText>
+        </w:r>
+        <w:r>
+          <w:rPr>
+            <w:noProof/>
+            <w:webHidden/>
+          </w:rPr>
+        </w:r>
+        <w:r>
+          <w:rPr>
+            <w:noProof/>
+            <w:webHidden/>
+          </w:rPr>
+          <w:fldChar w:fldCharType="separate"/>
+        </w:r>
+        <w:r>
+          <w:rPr>
+            <w:noProof/>
+            <w:webHidden/>
+          </w:rPr>
+          <w:t>8</w:t>
+        </w:r>
+        <w:r>
+          <w:rPr>
+            <w:noProof/>
+            <w:webHidden/>
+          </w:rPr>
+          <w:fldChar w:fldCharType="end"/>
+        </w:r>
+      </w:hyperlink>
+    </w:p>
+    <w:p>
+      <w:pPr>
+        <w:pStyle w:val="ndicedeilustraes"/>
+        <w:tabs>
+          <w:tab w:val="right" w:leader="dot" w:pos="9016"/>
+        </w:tabs>
+        <w:spacing w:line="360" w:lineRule="auto"/>
+        <w:rPr>
+          <w:noProof/>
+        </w:rPr>
+      </w:pPr>
+      <w:hyperlink r:id="rId17" w:anchor="_Toc123207946" w:history="1">
+        <w:r>
+          <w:rPr>
+            <w:rStyle w:val="Hiperligao"/>
+            <w:noProof/>
+          </w:rPr>
+          <w:t>Figura 9- Função waitAndPay()</w:t>
+        </w:r>
+        <w:r>
+          <w:rPr>
+            <w:noProof/>
+            <w:webHidden/>
+          </w:rPr>
+          <w:tab/>
+        </w:r>
+        <w:r>
+          <w:rPr>
+            <w:noProof/>
+            <w:webHidden/>
+          </w:rPr>
+          <w:fldChar w:fldCharType="begin"/>
+        </w:r>
+        <w:r>
+          <w:rPr>
+            <w:noProof/>
+            <w:webHidden/>
+          </w:rPr>
+          <w:instrText xml:space="preserve"> PAGEREF _Toc123207946 \h </w:instrText>
+        </w:r>
+        <w:r>
+          <w:rPr>
+            <w:noProof/>
+            <w:webHidden/>
+          </w:rPr>
+        </w:r>
+        <w:r>
+          <w:rPr>
+            <w:noProof/>
+            <w:webHidden/>
+          </w:rPr>
+          <w:fldChar w:fldCharType="separate"/>
+        </w:r>
+        <w:r>
+          <w:rPr>
+            <w:noProof/>
+            <w:webHidden/>
+          </w:rPr>
+          <w:t>8</w:t>
+        </w:r>
+        <w:r>
+          <w:rPr>
+            <w:noProof/>
+            <w:webHidden/>
+          </w:rPr>
+          <w:fldChar w:fldCharType="end"/>
+        </w:r>
+      </w:hyperlink>
+    </w:p>
+    <w:p>
+      <w:pPr>
+        <w:pStyle w:val="ndicedeilustraes"/>
+        <w:tabs>
+          <w:tab w:val="right" w:leader="dot" w:pos="9016"/>
+        </w:tabs>
+        <w:spacing w:line="360" w:lineRule="auto"/>
+        <w:rPr>
+          <w:noProof/>
+        </w:rPr>
+      </w:pPr>
+      <w:hyperlink r:id="rId18" w:anchor="_Toc123207947" w:history="1">
+        <w:r>
+          <w:rPr>
+            <w:rStyle w:val="Hiperligao"/>
+            <w:noProof/>
+          </w:rPr>
+          <w:t>Figura 10- Função waitForClientOrChef</w:t>
+        </w:r>
+        <w:r>
+          <w:rPr>
+            <w:noProof/>
+            <w:webHidden/>
+          </w:rPr>
+          <w:tab/>
+        </w:r>
+        <w:r>
+          <w:rPr>
+            <w:noProof/>
+            <w:webHidden/>
+          </w:rPr>
+          <w:fldChar w:fldCharType="begin"/>
+        </w:r>
+        <w:r>
+          <w:rPr>
+            <w:noProof/>
+            <w:webHidden/>
+          </w:rPr>
+          <w:instrText xml:space="preserve"> PAGEREF _Toc123207947 \h </w:instrText>
+        </w:r>
+        <w:r>
+          <w:rPr>
+            <w:noProof/>
+            <w:webHidden/>
+          </w:rPr>
+        </w:r>
+        <w:r>
+          <w:rPr>
+            <w:noProof/>
+            <w:webHidden/>
+          </w:rPr>
+          <w:fldChar w:fldCharType="separate"/>
+        </w:r>
+        <w:r>
+          <w:rPr>
+            <w:noProof/>
+            <w:webHidden/>
+          </w:rPr>
+          <w:t>10</w:t>
+        </w:r>
+        <w:r>
+          <w:rPr>
+            <w:noProof/>
+            <w:webHidden/>
+          </w:rPr>
+          <w:fldChar w:fldCharType="end"/>
+        </w:r>
+      </w:hyperlink>
+    </w:p>
+    <w:p>
+      <w:pPr>
+        <w:pStyle w:val="ndicedeilustraes"/>
+        <w:tabs>
+          <w:tab w:val="right" w:leader="dot" w:pos="9016"/>
+        </w:tabs>
+        <w:spacing w:line="360" w:lineRule="auto"/>
+        <w:rPr>
+          <w:noProof/>
+        </w:rPr>
+      </w:pPr>
+      <w:hyperlink r:id="rId19" w:anchor="_Toc123207948" w:history="1">
+        <w:r>
+          <w:rPr>
+            <w:rStyle w:val="Hiperligao"/>
+            <w:noProof/>
+          </w:rPr>
+          <w:t>Figura 11- Função informChef()</w:t>
+        </w:r>
+        <w:r>
+          <w:rPr>
+            <w:noProof/>
+            <w:webHidden/>
+          </w:rPr>
+          <w:tab/>
+        </w:r>
+        <w:r>
+          <w:rPr>
+            <w:noProof/>
+            <w:webHidden/>
+          </w:rPr>
+          <w:fldChar w:fldCharType="begin"/>
+        </w:r>
+        <w:r>
+          <w:rPr>
+            <w:noProof/>
+            <w:webHidden/>
+          </w:rPr>
+          <w:instrText xml:space="preserve"> PAGEREF _Toc123207948 \h </w:instrText>
+        </w:r>
+        <w:r>
+          <w:rPr>
+            <w:noProof/>
+            <w:webHidden/>
+          </w:rPr>
+        </w:r>
+        <w:r>
+          <w:rPr>
+            <w:noProof/>
+            <w:webHidden/>
+          </w:rPr>
+          <w:fldChar w:fldCharType="separate"/>
+        </w:r>
+        <w:r>
+          <w:rPr>
+            <w:noProof/>
+            <w:webHidden/>
+          </w:rPr>
+          <w:t>10</w:t>
+        </w:r>
+        <w:r>
+          <w:rPr>
+            <w:noProof/>
+            <w:webHidden/>
+          </w:rPr>
+          <w:fldChar w:fldCharType="end"/>
+        </w:r>
+      </w:hyperlink>
+    </w:p>
+    <w:p>
+      <w:pPr>
+        <w:pStyle w:val="ndicedeilustraes"/>
+        <w:tabs>
+          <w:tab w:val="right" w:leader="dot" w:pos="9016"/>
+        </w:tabs>
+        <w:spacing w:line="360" w:lineRule="auto"/>
+        <w:rPr>
+          <w:noProof/>
+        </w:rPr>
+      </w:pPr>
+      <w:hyperlink r:id="rId20" w:anchor="_Toc123207949" w:history="1">
+        <w:r>
+          <w:rPr>
+            <w:rStyle w:val="Hiperligao"/>
+            <w:noProof/>
+          </w:rPr>
+          <w:t>Figura 12- Função takeFoodToTable</w:t>
+        </w:r>
+        <w:r>
+          <w:rPr>
+            <w:noProof/>
+            <w:webHidden/>
+          </w:rPr>
+          <w:tab/>
+        </w:r>
+        <w:r>
+          <w:rPr>
+            <w:noProof/>
+            <w:webHidden/>
+          </w:rPr>
+          <w:fldChar w:fldCharType="begin"/>
+        </w:r>
+        <w:r>
+          <w:rPr>
+            <w:noProof/>
+            <w:webHidden/>
+          </w:rPr>
+          <w:instrText xml:space="preserve"> PAGEREF _Toc123207949 \h </w:instrText>
+        </w:r>
+        <w:r>
+          <w:rPr>
+            <w:noProof/>
+            <w:webHidden/>
+          </w:rPr>
+        </w:r>
+        <w:r>
+          <w:rPr>
+            <w:noProof/>
+            <w:webHidden/>
+          </w:rPr>
+          <w:fldChar w:fldCharType="separate"/>
+        </w:r>
+        <w:r>
+          <w:rPr>
+            <w:noProof/>
+            <w:webHidden/>
+          </w:rPr>
+          <w:t>11</w:t>
+        </w:r>
+        <w:r>
+          <w:rPr>
+            <w:noProof/>
+            <w:webHidden/>
+          </w:rPr>
+          <w:fldChar w:fldCharType="end"/>
+        </w:r>
+      </w:hyperlink>
+    </w:p>
+    <w:p>
+      <w:pPr>
+        <w:pStyle w:val="ndicedeilustraes"/>
+        <w:tabs>
+          <w:tab w:val="right" w:leader="dot" w:pos="9016"/>
+        </w:tabs>
+        <w:spacing w:line="360" w:lineRule="auto"/>
+        <w:rPr>
+          <w:noProof/>
+        </w:rPr>
+      </w:pPr>
+      <w:hyperlink r:id="rId21" w:anchor="_Toc123207950" w:history="1">
+        <w:r>
+          <w:rPr>
+            <w:rStyle w:val="Hiperligao"/>
+            <w:noProof/>
+          </w:rPr>
+          <w:t>Figura 13- Função receivePayment()</w:t>
+        </w:r>
+        <w:r>
+          <w:rPr>
+            <w:noProof/>
+            <w:webHidden/>
+          </w:rPr>
+          <w:tab/>
+        </w:r>
+        <w:r>
+          <w:rPr>
+            <w:noProof/>
+            <w:webHidden/>
+          </w:rPr>
+          <w:fldChar w:fldCharType="begin"/>
+        </w:r>
+        <w:r>
+          <w:rPr>
+            <w:noProof/>
+            <w:webHidden/>
+          </w:rPr>
+          <w:instrText xml:space="preserve"> PAGEREF _Toc123207950 \h </w:instrText>
+        </w:r>
+        <w:r>
+          <w:rPr>
+            <w:noProof/>
+            <w:webHidden/>
+          </w:rPr>
+        </w:r>
+        <w:r>
+          <w:rPr>
+            <w:noProof/>
+            <w:webHidden/>
+          </w:rPr>
+          <w:fldChar w:fldCharType="separate"/>
+        </w:r>
+        <w:r>
+          <w:rPr>
+            <w:noProof/>
+            <w:webHidden/>
+          </w:rPr>
+          <w:t>11</w:t>
+        </w:r>
+        <w:r>
+          <w:rPr>
+            <w:noProof/>
+            <w:webHidden/>
+          </w:rPr>
+          <w:fldChar w:fldCharType="end"/>
+        </w:r>
+      </w:hyperlink>
+    </w:p>
+    <w:p>
+      <w:pPr>
+        <w:pStyle w:val="ndicedeilustraes"/>
+        <w:tabs>
+          <w:tab w:val="right" w:leader="dot" w:pos="9016"/>
+        </w:tabs>
+        <w:spacing w:line="360" w:lineRule="auto"/>
+        <w:rPr>
+          <w:noProof/>
+        </w:rPr>
+      </w:pPr>
+      <w:hyperlink r:id="rId22" w:anchor="_Toc123207951" w:history="1">
+        <w:r>
+          <w:rPr>
+            <w:rStyle w:val="Hiperligao"/>
+            <w:noProof/>
+          </w:rPr>
+          <w:t>Figura 14- Função waitForOrder()</w:t>
+        </w:r>
+        <w:r>
+          <w:rPr>
+            <w:noProof/>
+            <w:webHidden/>
+          </w:rPr>
+          <w:tab/>
+        </w:r>
+        <w:r>
+          <w:rPr>
+            <w:noProof/>
+            <w:webHidden/>
+          </w:rPr>
+          <w:fldChar w:fldCharType="begin"/>
+        </w:r>
+        <w:r>
+          <w:rPr>
+            <w:noProof/>
+            <w:webHidden/>
+          </w:rPr>
+          <w:instrText xml:space="preserve"> PAGEREF _Toc123207951 \h </w:instrText>
+        </w:r>
+        <w:r>
+          <w:rPr>
+            <w:noProof/>
+            <w:webHidden/>
+          </w:rPr>
+        </w:r>
+        <w:r>
+          <w:rPr>
+            <w:noProof/>
+            <w:webHidden/>
+          </w:rPr>
+          <w:fldChar w:fldCharType="separate"/>
+        </w:r>
+        <w:r>
+          <w:rPr>
+            <w:noProof/>
+            <w:webHidden/>
+          </w:rPr>
+          <w:t>12</w:t>
+        </w:r>
+        <w:r>
+          <w:rPr>
+            <w:noProof/>
+            <w:webHidden/>
+          </w:rPr>
+          <w:fldChar w:fldCharType="end"/>
+        </w:r>
+      </w:hyperlink>
+    </w:p>
+    <w:p>
+      <w:pPr>
+        <w:pStyle w:val="ndicedeilustraes"/>
+        <w:tabs>
+          <w:tab w:val="right" w:leader="dot" w:pos="9016"/>
+        </w:tabs>
+        <w:spacing w:line="360" w:lineRule="auto"/>
+        <w:rPr>
+          <w:noProof/>
+        </w:rPr>
+      </w:pPr>
+      <w:hyperlink r:id="rId23" w:anchor="_Toc123207952" w:history="1">
+        <w:r>
+          <w:rPr>
+            <w:rStyle w:val="Hiperligao"/>
+            <w:noProof/>
+          </w:rPr>
+          <w:t>Figura 15- Função processOrder()</w:t>
+        </w:r>
+        <w:r>
+          <w:rPr>
+            <w:noProof/>
+            <w:webHidden/>
+          </w:rPr>
+          <w:tab/>
+        </w:r>
+        <w:r>
+          <w:rPr>
+            <w:noProof/>
+            <w:webHidden/>
+          </w:rPr>
+          <w:fldChar w:fldCharType="begin"/>
+        </w:r>
+        <w:r>
+          <w:rPr>
+            <w:noProof/>
+            <w:webHidden/>
+          </w:rPr>
+          <w:instrText xml:space="preserve"> PAGEREF _Toc123207952 \h </w:instrText>
+        </w:r>
+        <w:r>
+          <w:rPr>
+            <w:noProof/>
+            <w:webHidden/>
+          </w:rPr>
+        </w:r>
+        <w:r>
+          <w:rPr>
+            <w:noProof/>
+            <w:webHidden/>
+          </w:rPr>
+          <w:fldChar w:fldCharType="separate"/>
+        </w:r>
+        <w:r>
+          <w:rPr>
+            <w:noProof/>
+            <w:webHidden/>
+          </w:rPr>
+          <w:t>12</w:t>
+        </w:r>
+        <w:r>
+          <w:rPr>
+            <w:noProof/>
+            <w:webHidden/>
+          </w:rPr>
+          <w:fldChar w:fldCharType="end"/>
+        </w:r>
+      </w:hyperlink>
+    </w:p>
+    <w:p>
+      <w:pPr>
+        <w:spacing w:line="360" w:lineRule="auto"/>
         <w:rPr>
           <w:lang w:eastAsia="en-GB"/>
         </w:rPr>
       </w:pPr>
-    </w:p>
-    <w:p>
-      <w:pPr>
+      <w:r>
         <w:rPr>
           <w:lang w:eastAsia="en-GB"/>
         </w:rPr>
-      </w:pPr>
-    </w:p>
-    <w:p>
-      <w:pPr>
-        <w:rPr>
-          <w:lang w:eastAsia="en-GB"/>
-        </w:rPr>
-      </w:pPr>
-    </w:p>
-    <w:p>
-      <w:pPr>
-        <w:rPr>
-          <w:lang w:eastAsia="en-GB"/>
-        </w:rPr>
-      </w:pPr>
-    </w:p>
-    <w:p>
-      <w:pPr>
-        <w:rPr>
-          <w:lang w:eastAsia="en-GB"/>
-        </w:rPr>
-      </w:pPr>
-    </w:p>
-    <w:p>
-      <w:pPr>
-        <w:rPr>
-          <w:lang w:eastAsia="en-GB"/>
-        </w:rPr>
-      </w:pPr>
-    </w:p>
-    <w:p>
-      <w:pPr>
-        <w:rPr>
-          <w:lang w:eastAsia="en-GB"/>
-        </w:rPr>
-      </w:pPr>
-    </w:p>
-    <w:p>
-      <w:pPr>
-        <w:rPr>
-          <w:lang w:eastAsia="en-GB"/>
-        </w:rPr>
-      </w:pPr>
-    </w:p>
-    <w:p>
-      <w:pPr>
-        <w:rPr>
-          <w:lang w:eastAsia="en-GB"/>
-        </w:rPr>
-      </w:pPr>
-    </w:p>
-    <w:p>
-      <w:pPr>
-        <w:rPr>
-          <w:lang w:eastAsia="en-GB"/>
-        </w:rPr>
-      </w:pPr>
-    </w:p>
-    <w:p>
-      <w:pPr>
-        <w:rPr>
-          <w:lang w:eastAsia="en-GB"/>
-        </w:rPr>
-      </w:pPr>
-    </w:p>
-    <w:p>
-      <w:pPr>
-        <w:rPr>
-          <w:lang w:eastAsia="en-GB"/>
-        </w:rPr>
-      </w:pPr>
-    </w:p>
-    <w:p>
-      <w:pPr>
-        <w:rPr>
-          <w:lang w:eastAsia="en-GB"/>
-        </w:rPr>
-      </w:pPr>
+        <w:fldChar w:fldCharType="end"/>
+      </w:r>
     </w:p>
     <w:p>
       <w:pPr>
@@ -2397,7 +3379,6 @@
         <w:textAlignment w:val="baseline"/>
         <w:rPr>
           <w:rFonts w:ascii="Calibri" w:eastAsia="Times New Roman" w:hAnsi="Calibri" w:cs="Calibri"/>
-          <w:noProof w:val="0"/>
           <w:sz w:val="24"/>
           <w:szCs w:val="24"/>
           <w:lang w:eastAsia="en-GB"/>
@@ -2412,7 +3393,6 @@
         <w:textAlignment w:val="baseline"/>
         <w:rPr>
           <w:rFonts w:ascii="Calibri" w:eastAsia="Times New Roman" w:hAnsi="Calibri" w:cs="Calibri"/>
-          <w:noProof w:val="0"/>
           <w:sz w:val="24"/>
           <w:szCs w:val="24"/>
           <w:lang w:eastAsia="en-GB"/>
@@ -2421,7 +3401,6 @@
       <w:r>
         <w:rPr>
           <w:rFonts w:ascii="Calibri" w:eastAsia="Times New Roman" w:hAnsi="Calibri" w:cs="Calibri"/>
-          <w:noProof w:val="0"/>
           <w:sz w:val="24"/>
           <w:szCs w:val="24"/>
           <w:lang w:eastAsia="en-GB"/>
@@ -2431,7 +3410,6 @@
       <w:r>
         <w:rPr>
           <w:rFonts w:ascii="Calibri" w:eastAsia="Times New Roman" w:hAnsi="Calibri" w:cs="Calibri"/>
-          <w:noProof w:val="0"/>
           <w:sz w:val="24"/>
           <w:szCs w:val="24"/>
           <w:lang w:eastAsia="en-GB"/>
@@ -2441,7 +3419,6 @@
       <w:r>
         <w:rPr>
           <w:rFonts w:ascii="Calibri" w:eastAsia="Times New Roman" w:hAnsi="Calibri" w:cs="Calibri"/>
-          <w:noProof w:val="0"/>
           <w:sz w:val="24"/>
           <w:szCs w:val="24"/>
           <w:lang w:eastAsia="en-GB"/>
@@ -2456,7 +3433,6 @@
         <w:textAlignment w:val="baseline"/>
         <w:rPr>
           <w:rFonts w:ascii="Calibri" w:eastAsia="Times New Roman" w:hAnsi="Calibri" w:cs="Calibri"/>
-          <w:noProof w:val="0"/>
           <w:sz w:val="24"/>
           <w:szCs w:val="24"/>
           <w:lang w:eastAsia="en-GB"/>
@@ -2465,7 +3441,6 @@
       <w:r>
         <w:rPr>
           <w:rFonts w:ascii="Calibri" w:eastAsia="Times New Roman" w:hAnsi="Calibri" w:cs="Calibri"/>
-          <w:noProof w:val="0"/>
           <w:sz w:val="24"/>
           <w:szCs w:val="24"/>
           <w:lang w:eastAsia="en-GB"/>
@@ -2475,7 +3450,6 @@
       <w:r>
         <w:rPr>
           <w:rFonts w:ascii="Calibri" w:eastAsia="Times New Roman" w:hAnsi="Calibri" w:cs="Calibri"/>
-          <w:noProof w:val="0"/>
           <w:sz w:val="24"/>
           <w:szCs w:val="24"/>
           <w:lang w:eastAsia="en-GB"/>
@@ -2486,7 +3460,6 @@
       <w:r>
         <w:rPr>
           <w:rFonts w:ascii="Calibri" w:eastAsia="Times New Roman" w:hAnsi="Calibri" w:cs="Calibri"/>
-          <w:noProof w:val="0"/>
           <w:sz w:val="24"/>
           <w:szCs w:val="24"/>
           <w:lang w:eastAsia="en-GB"/>
@@ -2496,7 +3469,6 @@
       <w:r>
         <w:rPr>
           <w:rFonts w:ascii="Calibri" w:eastAsia="Times New Roman" w:hAnsi="Calibri" w:cs="Calibri"/>
-          <w:noProof w:val="0"/>
           <w:sz w:val="24"/>
           <w:szCs w:val="24"/>
           <w:lang w:eastAsia="en-GB"/>
@@ -2506,7 +3478,6 @@
       <w:r>
         <w:rPr>
           <w:rFonts w:ascii="Calibri" w:eastAsia="Times New Roman" w:hAnsi="Calibri" w:cs="Calibri"/>
-          <w:noProof w:val="0"/>
           <w:sz w:val="24"/>
           <w:szCs w:val="24"/>
           <w:lang w:eastAsia="en-GB"/>
@@ -2516,7 +3487,6 @@
       <w:r>
         <w:rPr>
           <w:rFonts w:ascii="Calibri" w:eastAsia="Times New Roman" w:hAnsi="Calibri" w:cs="Calibri"/>
-          <w:noProof w:val="0"/>
           <w:sz w:val="24"/>
           <w:szCs w:val="24"/>
           <w:lang w:eastAsia="en-GB"/>
@@ -2531,7 +3501,6 @@
         <w:textAlignment w:val="baseline"/>
         <w:rPr>
           <w:rFonts w:ascii="Calibri" w:eastAsia="Times New Roman" w:hAnsi="Calibri" w:cs="Calibri"/>
-          <w:noProof w:val="0"/>
           <w:sz w:val="24"/>
           <w:szCs w:val="24"/>
           <w:lang w:eastAsia="en-GB"/>
@@ -2545,7 +3514,6 @@
         <w:textAlignment w:val="baseline"/>
         <w:rPr>
           <w:rFonts w:ascii="Calibri" w:eastAsia="Times New Roman" w:hAnsi="Calibri" w:cs="Calibri"/>
-          <w:noProof w:val="0"/>
           <w:sz w:val="24"/>
           <w:szCs w:val="24"/>
           <w:lang w:eastAsia="en-GB"/>
@@ -2554,27 +3522,42 @@
       <w:r>
         <w:rPr>
           <w:rFonts w:ascii="Calibri" w:eastAsia="Times New Roman" w:hAnsi="Calibri" w:cs="Calibri"/>
-          <w:noProof w:val="0"/>
           <w:sz w:val="24"/>
           <w:szCs w:val="24"/>
           <w:lang w:eastAsia="en-GB"/>
         </w:rPr>
-        <w:t xml:space="preserve"> O tema</w:t>
+        <w:t xml:space="preserve"> </w:t>
       </w:r>
       <w:r>
         <w:rPr>
           <w:rFonts w:ascii="Calibri" w:eastAsia="Times New Roman" w:hAnsi="Calibri" w:cs="Calibri"/>
-          <w:noProof w:val="0"/>
           <w:sz w:val="24"/>
           <w:szCs w:val="24"/>
           <w:lang w:eastAsia="en-GB"/>
         </w:rPr>
+        <w:tab/>
+      </w:r>
+      <w:r>
+        <w:rPr>
+          <w:rFonts w:ascii="Calibri" w:eastAsia="Times New Roman" w:hAnsi="Calibri" w:cs="Calibri"/>
+          <w:sz w:val="24"/>
+          <w:szCs w:val="24"/>
+          <w:lang w:eastAsia="en-GB"/>
+        </w:rPr>
+        <w:t>O tema</w:t>
+      </w:r>
+      <w:r>
+        <w:rPr>
+          <w:rFonts w:ascii="Calibri" w:eastAsia="Times New Roman" w:hAnsi="Calibri" w:cs="Calibri"/>
+          <w:sz w:val="24"/>
+          <w:szCs w:val="24"/>
+          <w:lang w:eastAsia="en-GB"/>
+        </w:rPr>
         <w:t xml:space="preserve"> deste trabalho</w:t>
       </w:r>
       <w:r>
         <w:rPr>
           <w:rFonts w:ascii="Calibri" w:eastAsia="Times New Roman" w:hAnsi="Calibri" w:cs="Calibri"/>
-          <w:noProof w:val="0"/>
           <w:sz w:val="24"/>
           <w:szCs w:val="24"/>
           <w:lang w:eastAsia="en-GB"/>
@@ -2584,7 +3567,6 @@
       <w:r>
         <w:rPr>
           <w:rFonts w:ascii="Calibri" w:eastAsia="Times New Roman" w:hAnsi="Calibri" w:cs="Calibri"/>
-          <w:noProof w:val="0"/>
           <w:sz w:val="24"/>
           <w:szCs w:val="24"/>
           <w:lang w:eastAsia="en-GB"/>
@@ -2594,7 +3576,6 @@
       <w:r>
         <w:rPr>
           <w:rFonts w:ascii="Calibri" w:eastAsia="Times New Roman" w:hAnsi="Calibri" w:cs="Calibri"/>
-          <w:noProof w:val="0"/>
           <w:sz w:val="24"/>
           <w:szCs w:val="24"/>
           <w:lang w:eastAsia="en-GB"/>
@@ -2604,7 +3585,6 @@
       <w:r>
         <w:rPr>
           <w:rFonts w:ascii="Calibri" w:eastAsia="Times New Roman" w:hAnsi="Calibri" w:cs="Calibri"/>
-          <w:noProof w:val="0"/>
           <w:sz w:val="24"/>
           <w:szCs w:val="24"/>
           <w:lang w:eastAsia="en-GB"/>
@@ -2614,7 +3594,6 @@
       <w:r>
         <w:rPr>
           <w:rFonts w:ascii="Calibri" w:eastAsia="Times New Roman" w:hAnsi="Calibri" w:cs="Calibri"/>
-          <w:noProof w:val="0"/>
           <w:sz w:val="24"/>
           <w:szCs w:val="24"/>
           <w:lang w:eastAsia="en-GB"/>
@@ -2624,7 +3603,6 @@
       <w:r>
         <w:rPr>
           <w:rFonts w:ascii="Calibri" w:eastAsia="Times New Roman" w:hAnsi="Calibri" w:cs="Calibri"/>
-          <w:noProof w:val="0"/>
           <w:sz w:val="24"/>
           <w:szCs w:val="24"/>
           <w:lang w:eastAsia="en-GB"/>
@@ -2634,7 +3612,6 @@
       <w:r>
         <w:rPr>
           <w:rFonts w:ascii="Calibri" w:eastAsia="Times New Roman" w:hAnsi="Calibri" w:cs="Calibri"/>
-          <w:noProof w:val="0"/>
           <w:sz w:val="24"/>
           <w:szCs w:val="24"/>
           <w:lang w:eastAsia="en-GB"/>
@@ -2648,7 +3625,6 @@
         <w:textAlignment w:val="baseline"/>
         <w:rPr>
           <w:rFonts w:ascii="Calibri" w:eastAsia="Times New Roman" w:hAnsi="Calibri" w:cs="Calibri"/>
-          <w:noProof w:val="0"/>
           <w:sz w:val="24"/>
           <w:szCs w:val="24"/>
           <w:lang w:eastAsia="en-GB"/>
@@ -2657,7 +3633,6 @@
       <w:r>
         <w:rPr>
           <w:rFonts w:ascii="Calibri" w:eastAsia="Times New Roman" w:hAnsi="Calibri" w:cs="Calibri"/>
-          <w:noProof w:val="0"/>
           <w:sz w:val="24"/>
           <w:szCs w:val="24"/>
           <w:lang w:eastAsia="en-GB"/>
@@ -2667,17 +3642,15 @@
       <w:r>
         <w:rPr>
           <w:rFonts w:ascii="Calibri" w:eastAsia="Times New Roman" w:hAnsi="Calibri" w:cs="Calibri"/>
-          <w:noProof w:val="0"/>
           <w:sz w:val="24"/>
           <w:szCs w:val="24"/>
           <w:lang w:eastAsia="en-GB"/>
         </w:rPr>
-        <w:t>três tipos de entidades</w:t>
+        <w:t>três de entidades</w:t>
       </w:r>
       <w:r>
         <w:rPr>
           <w:rFonts w:ascii="Calibri" w:eastAsia="Times New Roman" w:hAnsi="Calibri" w:cs="Calibri"/>
-          <w:noProof w:val="0"/>
           <w:sz w:val="24"/>
           <w:szCs w:val="24"/>
           <w:lang w:eastAsia="en-GB"/>
@@ -2689,7 +3662,6 @@
           <w:rFonts w:ascii="Calibri" w:eastAsia="Times New Roman" w:hAnsi="Calibri" w:cs="Calibri"/>
           <w:b/>
           <w:bCs/>
-          <w:noProof w:val="0"/>
           <w:sz w:val="24"/>
           <w:szCs w:val="24"/>
           <w:lang w:eastAsia="en-GB"/>
@@ -2699,7 +3671,6 @@
       <w:r>
         <w:rPr>
           <w:rFonts w:ascii="Calibri" w:eastAsia="Times New Roman" w:hAnsi="Calibri" w:cs="Calibri"/>
-          <w:noProof w:val="0"/>
           <w:sz w:val="24"/>
           <w:szCs w:val="24"/>
           <w:lang w:eastAsia="en-GB"/>
@@ -2711,7 +3682,6 @@
           <w:rFonts w:ascii="Calibri" w:eastAsia="Times New Roman" w:hAnsi="Calibri" w:cs="Calibri"/>
           <w:b/>
           <w:bCs/>
-          <w:noProof w:val="0"/>
           <w:sz w:val="24"/>
           <w:szCs w:val="24"/>
           <w:lang w:eastAsia="en-GB"/>
@@ -2721,7 +3691,6 @@
       <w:r>
         <w:rPr>
           <w:rFonts w:ascii="Calibri" w:eastAsia="Times New Roman" w:hAnsi="Calibri" w:cs="Calibri"/>
-          <w:noProof w:val="0"/>
           <w:sz w:val="24"/>
           <w:szCs w:val="24"/>
           <w:lang w:eastAsia="en-GB"/>
@@ -2731,7 +3700,6 @@
       <w:r>
         <w:rPr>
           <w:rFonts w:ascii="Calibri" w:eastAsia="Times New Roman" w:hAnsi="Calibri" w:cs="Calibri"/>
-          <w:noProof w:val="0"/>
           <w:sz w:val="24"/>
           <w:szCs w:val="24"/>
           <w:lang w:eastAsia="en-GB"/>
@@ -2741,7 +3709,6 @@
       <w:r>
         <w:rPr>
           <w:rFonts w:ascii="Calibri" w:eastAsia="Times New Roman" w:hAnsi="Calibri" w:cs="Calibri"/>
-          <w:noProof w:val="0"/>
           <w:sz w:val="24"/>
           <w:szCs w:val="24"/>
           <w:lang w:eastAsia="en-GB"/>
@@ -2755,7 +3722,6 @@
         <w:textAlignment w:val="baseline"/>
         <w:rPr>
           <w:rFonts w:ascii="Calibri" w:eastAsia="Times New Roman" w:hAnsi="Calibri" w:cs="Calibri"/>
-          <w:noProof w:val="0"/>
           <w:sz w:val="24"/>
           <w:szCs w:val="24"/>
           <w:lang w:eastAsia="en-GB"/>
@@ -2768,7 +3734,6 @@
         <w:textAlignment w:val="baseline"/>
         <w:rPr>
           <w:rFonts w:ascii="Calibri" w:eastAsia="Times New Roman" w:hAnsi="Calibri" w:cs="Calibri"/>
-          <w:noProof w:val="0"/>
           <w:sz w:val="24"/>
           <w:szCs w:val="24"/>
           <w:lang w:eastAsia="en-GB"/>
@@ -2781,7 +3746,6 @@
         <w:textAlignment w:val="baseline"/>
         <w:rPr>
           <w:rFonts w:ascii="Calibri" w:eastAsia="Times New Roman" w:hAnsi="Calibri" w:cs="Calibri"/>
-          <w:noProof w:val="0"/>
           <w:sz w:val="24"/>
           <w:szCs w:val="24"/>
           <w:lang w:eastAsia="en-GB"/>
@@ -2794,7 +3758,6 @@
         <w:textAlignment w:val="baseline"/>
         <w:rPr>
           <w:rFonts w:ascii="Calibri" w:eastAsia="Times New Roman" w:hAnsi="Calibri" w:cs="Calibri"/>
-          <w:noProof w:val="0"/>
           <w:sz w:val="24"/>
           <w:szCs w:val="24"/>
           <w:lang w:eastAsia="en-GB"/>
@@ -2807,7 +3770,6 @@
         <w:textAlignment w:val="baseline"/>
         <w:rPr>
           <w:rFonts w:ascii="Calibri" w:eastAsia="Times New Roman" w:hAnsi="Calibri" w:cs="Calibri"/>
-          <w:noProof w:val="0"/>
           <w:sz w:val="24"/>
           <w:szCs w:val="24"/>
           <w:lang w:eastAsia="en-GB"/>
@@ -2820,7 +3782,6 @@
         <w:textAlignment w:val="baseline"/>
         <w:rPr>
           <w:rFonts w:ascii="Calibri" w:eastAsia="Times New Roman" w:hAnsi="Calibri" w:cs="Calibri"/>
-          <w:noProof w:val="0"/>
           <w:sz w:val="24"/>
           <w:szCs w:val="24"/>
           <w:lang w:eastAsia="en-GB"/>
@@ -2833,7 +3794,6 @@
         <w:textAlignment w:val="baseline"/>
         <w:rPr>
           <w:rFonts w:ascii="Calibri" w:eastAsia="Times New Roman" w:hAnsi="Calibri" w:cs="Calibri"/>
-          <w:noProof w:val="0"/>
           <w:sz w:val="24"/>
           <w:szCs w:val="24"/>
           <w:lang w:eastAsia="en-GB"/>
@@ -2846,7 +3806,6 @@
         <w:textAlignment w:val="baseline"/>
         <w:rPr>
           <w:rFonts w:ascii="Calibri" w:eastAsia="Times New Roman" w:hAnsi="Calibri" w:cs="Calibri"/>
-          <w:noProof w:val="0"/>
           <w:sz w:val="24"/>
           <w:szCs w:val="24"/>
           <w:lang w:eastAsia="en-GB"/>
@@ -2859,7 +3818,6 @@
         <w:textAlignment w:val="baseline"/>
         <w:rPr>
           <w:rFonts w:ascii="Calibri" w:eastAsia="Times New Roman" w:hAnsi="Calibri" w:cs="Calibri"/>
-          <w:noProof w:val="0"/>
           <w:sz w:val="24"/>
           <w:szCs w:val="24"/>
           <w:lang w:eastAsia="en-GB"/>
@@ -2872,7 +3830,6 @@
         <w:textAlignment w:val="baseline"/>
         <w:rPr>
           <w:rFonts w:ascii="Calibri" w:eastAsia="Times New Roman" w:hAnsi="Calibri" w:cs="Calibri"/>
-          <w:noProof w:val="0"/>
           <w:sz w:val="24"/>
           <w:szCs w:val="24"/>
           <w:lang w:eastAsia="en-GB"/>
@@ -2885,7 +3842,6 @@
         <w:textAlignment w:val="baseline"/>
         <w:rPr>
           <w:rFonts w:ascii="Calibri" w:eastAsia="Times New Roman" w:hAnsi="Calibri" w:cs="Calibri"/>
-          <w:noProof w:val="0"/>
           <w:sz w:val="24"/>
           <w:szCs w:val="24"/>
           <w:lang w:eastAsia="en-GB"/>
@@ -2898,7 +3854,6 @@
         <w:textAlignment w:val="baseline"/>
         <w:rPr>
           <w:rFonts w:ascii="Calibri" w:eastAsia="Times New Roman" w:hAnsi="Calibri" w:cs="Calibri"/>
-          <w:noProof w:val="0"/>
           <w:sz w:val="24"/>
           <w:szCs w:val="24"/>
           <w:lang w:eastAsia="en-GB"/>
@@ -2911,7 +3866,6 @@
         <w:textAlignment w:val="baseline"/>
         <w:rPr>
           <w:rFonts w:ascii="Calibri" w:eastAsia="Times New Roman" w:hAnsi="Calibri" w:cs="Calibri"/>
-          <w:noProof w:val="0"/>
           <w:sz w:val="24"/>
           <w:szCs w:val="24"/>
           <w:lang w:eastAsia="en-GB"/>
@@ -2924,7 +3878,6 @@
         <w:textAlignment w:val="baseline"/>
         <w:rPr>
           <w:rFonts w:ascii="Calibri" w:eastAsia="Times New Roman" w:hAnsi="Calibri" w:cs="Calibri"/>
-          <w:noProof w:val="0"/>
           <w:sz w:val="24"/>
           <w:szCs w:val="24"/>
           <w:lang w:eastAsia="en-GB"/>
@@ -2937,7 +3890,6 @@
         <w:textAlignment w:val="baseline"/>
         <w:rPr>
           <w:rFonts w:ascii="Calibri" w:eastAsia="Times New Roman" w:hAnsi="Calibri" w:cs="Calibri"/>
-          <w:noProof w:val="0"/>
           <w:sz w:val="24"/>
           <w:szCs w:val="24"/>
           <w:lang w:eastAsia="en-GB"/>
@@ -2950,7 +3902,6 @@
         <w:textAlignment w:val="baseline"/>
         <w:rPr>
           <w:rFonts w:ascii="Calibri" w:eastAsia="Times New Roman" w:hAnsi="Calibri" w:cs="Calibri"/>
-          <w:noProof w:val="0"/>
           <w:sz w:val="24"/>
           <w:szCs w:val="24"/>
           <w:lang w:eastAsia="en-GB"/>
@@ -2963,7 +3914,6 @@
         <w:textAlignment w:val="baseline"/>
         <w:rPr>
           <w:rFonts w:ascii="Calibri" w:eastAsia="Times New Roman" w:hAnsi="Calibri" w:cs="Calibri"/>
-          <w:noProof w:val="0"/>
           <w:sz w:val="24"/>
           <w:szCs w:val="24"/>
           <w:lang w:eastAsia="en-GB"/>
@@ -2976,7 +3926,6 @@
         <w:textAlignment w:val="baseline"/>
         <w:rPr>
           <w:rFonts w:ascii="Calibri" w:eastAsia="Times New Roman" w:hAnsi="Calibri" w:cs="Calibri"/>
-          <w:noProof w:val="0"/>
           <w:sz w:val="24"/>
           <w:szCs w:val="24"/>
           <w:lang w:eastAsia="en-GB"/>
@@ -2989,7 +3938,6 @@
         <w:textAlignment w:val="baseline"/>
         <w:rPr>
           <w:rFonts w:ascii="Calibri" w:eastAsia="Times New Roman" w:hAnsi="Calibri" w:cs="Calibri"/>
-          <w:noProof w:val="0"/>
           <w:sz w:val="24"/>
           <w:szCs w:val="24"/>
           <w:lang w:eastAsia="en-GB"/>
@@ -3002,7 +3950,6 @@
         <w:textAlignment w:val="baseline"/>
         <w:rPr>
           <w:rFonts w:ascii="Calibri" w:eastAsia="Times New Roman" w:hAnsi="Calibri" w:cs="Calibri"/>
-          <w:noProof w:val="0"/>
           <w:sz w:val="24"/>
           <w:szCs w:val="24"/>
           <w:lang w:eastAsia="en-GB"/>
@@ -3015,7 +3962,6 @@
         <w:textAlignment w:val="baseline"/>
         <w:rPr>
           <w:rFonts w:ascii="Calibri" w:eastAsia="Times New Roman" w:hAnsi="Calibri" w:cs="Calibri"/>
-          <w:noProof w:val="0"/>
           <w:sz w:val="24"/>
           <w:szCs w:val="24"/>
           <w:lang w:eastAsia="en-GB"/>
@@ -3028,7 +3974,6 @@
         <w:textAlignment w:val="baseline"/>
         <w:rPr>
           <w:rFonts w:ascii="Calibri" w:eastAsia="Times New Roman" w:hAnsi="Calibri" w:cs="Calibri"/>
-          <w:noProof w:val="0"/>
           <w:sz w:val="24"/>
           <w:szCs w:val="24"/>
           <w:lang w:eastAsia="en-GB"/>
@@ -3041,7 +3986,6 @@
         <w:textAlignment w:val="baseline"/>
         <w:rPr>
           <w:rFonts w:ascii="Calibri" w:eastAsia="Times New Roman" w:hAnsi="Calibri" w:cs="Calibri"/>
-          <w:noProof w:val="0"/>
           <w:sz w:val="24"/>
           <w:szCs w:val="24"/>
           <w:lang w:eastAsia="en-GB"/>
@@ -3054,7 +3998,6 @@
         <w:textAlignment w:val="baseline"/>
         <w:rPr>
           <w:rFonts w:ascii="Calibri" w:eastAsia="Times New Roman" w:hAnsi="Calibri" w:cs="Calibri"/>
-          <w:noProof w:val="0"/>
           <w:sz w:val="24"/>
           <w:szCs w:val="24"/>
           <w:lang w:eastAsia="en-GB"/>
@@ -3067,7 +4010,6 @@
         <w:textAlignment w:val="baseline"/>
         <w:rPr>
           <w:rFonts w:ascii="Calibri" w:eastAsia="Times New Roman" w:hAnsi="Calibri" w:cs="Calibri"/>
-          <w:noProof w:val="0"/>
           <w:sz w:val="24"/>
           <w:szCs w:val="24"/>
           <w:lang w:eastAsia="en-GB"/>
@@ -3080,7 +4022,6 @@
         <w:textAlignment w:val="baseline"/>
         <w:rPr>
           <w:rFonts w:ascii="Calibri" w:eastAsia="Times New Roman" w:hAnsi="Calibri" w:cs="Calibri"/>
-          <w:noProof w:val="0"/>
           <w:sz w:val="24"/>
           <w:szCs w:val="24"/>
           <w:lang w:eastAsia="en-GB"/>
@@ -3093,7 +4034,6 @@
         <w:textAlignment w:val="baseline"/>
         <w:rPr>
           <w:rFonts w:ascii="Calibri" w:eastAsia="Times New Roman" w:hAnsi="Calibri" w:cs="Calibri"/>
-          <w:noProof w:val="0"/>
           <w:sz w:val="24"/>
           <w:szCs w:val="24"/>
           <w:lang w:eastAsia="en-GB"/>
@@ -3106,7 +4046,6 @@
         <w:textAlignment w:val="baseline"/>
         <w:rPr>
           <w:rFonts w:ascii="Calibri" w:eastAsia="Times New Roman" w:hAnsi="Calibri" w:cs="Calibri"/>
-          <w:noProof w:val="0"/>
           <w:sz w:val="24"/>
           <w:szCs w:val="24"/>
           <w:lang w:eastAsia="en-GB"/>
@@ -3119,7 +4058,6 @@
         <w:textAlignment w:val="baseline"/>
         <w:rPr>
           <w:rFonts w:ascii="Calibri" w:eastAsia="Times New Roman" w:hAnsi="Calibri" w:cs="Calibri"/>
-          <w:noProof w:val="0"/>
           <w:sz w:val="24"/>
           <w:szCs w:val="24"/>
           <w:lang w:eastAsia="en-GB"/>
@@ -3132,7 +4070,6 @@
         <w:textAlignment w:val="baseline"/>
         <w:rPr>
           <w:rFonts w:ascii="Calibri" w:eastAsia="Times New Roman" w:hAnsi="Calibri" w:cs="Calibri"/>
-          <w:noProof w:val="0"/>
           <w:sz w:val="24"/>
           <w:szCs w:val="24"/>
           <w:lang w:eastAsia="en-GB"/>
@@ -3145,7 +4082,6 @@
         <w:textAlignment w:val="baseline"/>
         <w:rPr>
           <w:rFonts w:ascii="Calibri" w:eastAsia="Times New Roman" w:hAnsi="Calibri" w:cs="Calibri"/>
-          <w:noProof w:val="0"/>
           <w:sz w:val="24"/>
           <w:szCs w:val="24"/>
           <w:lang w:eastAsia="en-GB"/>
@@ -3158,7 +4094,6 @@
         <w:textAlignment w:val="baseline"/>
         <w:rPr>
           <w:rFonts w:ascii="Calibri" w:eastAsia="Times New Roman" w:hAnsi="Calibri" w:cs="Calibri"/>
-          <w:noProof w:val="0"/>
           <w:sz w:val="24"/>
           <w:szCs w:val="24"/>
           <w:lang w:eastAsia="en-GB"/>
@@ -3171,7 +4106,6 @@
         <w:textAlignment w:val="baseline"/>
         <w:rPr>
           <w:rFonts w:ascii="Calibri" w:eastAsia="Times New Roman" w:hAnsi="Calibri" w:cs="Calibri"/>
-          <w:noProof w:val="0"/>
           <w:sz w:val="24"/>
           <w:szCs w:val="24"/>
           <w:lang w:eastAsia="en-GB"/>
@@ -3184,7 +4118,6 @@
         <w:textAlignment w:val="baseline"/>
         <w:rPr>
           <w:rFonts w:ascii="Calibri" w:eastAsia="Times New Roman" w:hAnsi="Calibri" w:cs="Calibri"/>
-          <w:noProof w:val="0"/>
           <w:sz w:val="24"/>
           <w:szCs w:val="24"/>
           <w:lang w:eastAsia="en-GB"/>
@@ -3205,7 +4138,6 @@
           <w:rFonts w:eastAsia="Times New Roman"/>
           <w:lang w:eastAsia="en-GB"/>
         </w:rPr>
-        <w:lastRenderedPageBreak/>
         <w:t>Constantes e Semáforos</w:t>
       </w:r>
       <w:bookmarkEnd w:id="1"/>
@@ -3289,7 +4221,6 @@
       <w:r>
         <w:rPr>
           <w:rFonts w:ascii="Calibri" w:eastAsia="Times New Roman" w:hAnsi="Calibri" w:cs="Calibri"/>
-          <w:noProof w:val="0"/>
           <w:sz w:val="24"/>
           <w:szCs w:val="24"/>
           <w:lang w:eastAsia="en-GB"/>
@@ -3318,7 +4249,7 @@
                     <pic:cNvPicPr/>
                   </pic:nvPicPr>
                   <pic:blipFill>
-                    <a:blip r:embed="rId11">
+                    <a:blip r:embed="rId24">
                       <a:extLst>
                         <a:ext uri="{28A0092B-C50C-407E-A947-70E740481C1C}">
                           <a14:useLocalDpi xmlns:a14="http://schemas.microsoft.com/office/drawing/2010/main" val="0"/>
@@ -3353,7 +4284,6 @@
       <w:r>
         <w:rPr>
           <w:rFonts w:ascii="Calibri" w:eastAsia="Times New Roman" w:hAnsi="Calibri" w:cs="Calibri"/>
-          <w:noProof w:val="0"/>
           <w:sz w:val="24"/>
           <w:szCs w:val="24"/>
           <w:lang w:eastAsia="en-GB"/>
@@ -3382,7 +4312,7 @@
                     <pic:cNvPicPr/>
                   </pic:nvPicPr>
                   <pic:blipFill>
-                    <a:blip r:embed="rId12">
+                    <a:blip r:embed="rId25">
                       <a:extLst>
                         <a:ext uri="{28A0092B-C50C-407E-A947-70E740481C1C}">
                           <a14:useLocalDpi xmlns:a14="http://schemas.microsoft.com/office/drawing/2010/main" val="0"/>
@@ -3462,6 +4392,7 @@
                                 <w:lang w:eastAsia="en-GB"/>
                               </w:rPr>
                             </w:pPr>
+                            <w:bookmarkStart w:id="2" w:name="_Toc123207938"/>
                             <w:r>
                               <w:t xml:space="preserve">Figura </w:t>
                             </w:r>
@@ -3475,6 +4406,9 @@
                               <w:fldChar w:fldCharType="separate"/>
                             </w:r>
                             <w:r>
+                              <w:rPr>
+                                <w:noProof/>
+                              </w:rPr>
                               <w:t>1</w:t>
                             </w:r>
                             <w:r>
@@ -3483,6 +4417,7 @@
                             <w:r>
                               <w:t>- Constantes a usar pelo chef</w:t>
                             </w:r>
+                            <w:bookmarkEnd w:id="2"/>
                           </w:p>
                         </w:txbxContent>
                       </wps:txbx>
@@ -3517,6 +4452,7 @@
                           <w:lang w:eastAsia="en-GB"/>
                         </w:rPr>
                       </w:pPr>
+                      <w:bookmarkStart w:id="3" w:name="_Toc123207938"/>
                       <w:r>
                         <w:t xml:space="preserve">Figura </w:t>
                       </w:r>
@@ -3530,6 +4466,9 @@
                         <w:fldChar w:fldCharType="separate"/>
                       </w:r>
                       <w:r>
+                        <w:rPr>
+                          <w:noProof/>
+                        </w:rPr>
                         <w:t>1</w:t>
                       </w:r>
                       <w:r>
@@ -3538,6 +4477,7 @@
                       <w:r>
                         <w:t>- Constantes a usar pelo chef</w:t>
                       </w:r>
+                      <w:bookmarkEnd w:id="3"/>
                     </w:p>
                   </w:txbxContent>
                 </v:textbox>
@@ -3578,7 +4518,7 @@
                     <pic:cNvPicPr/>
                   </pic:nvPicPr>
                   <pic:blipFill>
-                    <a:blip r:embed="rId13">
+                    <a:blip r:embed="rId26">
                       <a:extLst>
                         <a:ext uri="{28A0092B-C50C-407E-A947-70E740481C1C}">
                           <a14:useLocalDpi xmlns:a14="http://schemas.microsoft.com/office/drawing/2010/main" val="0"/>
@@ -3627,7 +4567,6 @@
         <w:textAlignment w:val="baseline"/>
         <w:rPr>
           <w:rFonts w:ascii="Calibri" w:eastAsia="Times New Roman" w:hAnsi="Calibri" w:cs="Calibri"/>
-          <w:noProof w:val="0"/>
           <w:sz w:val="24"/>
           <w:szCs w:val="24"/>
           <w:lang w:eastAsia="en-GB"/>
@@ -3641,7 +4580,6 @@
         <w:textAlignment w:val="baseline"/>
         <w:rPr>
           <w:rFonts w:ascii="Calibri" w:eastAsia="Times New Roman" w:hAnsi="Calibri" w:cs="Calibri"/>
-          <w:noProof w:val="0"/>
           <w:sz w:val="24"/>
           <w:szCs w:val="24"/>
           <w:lang w:eastAsia="en-GB"/>
@@ -3695,6 +4633,7 @@
                                 <w:lang w:eastAsia="en-GB"/>
                               </w:rPr>
                             </w:pPr>
+                            <w:bookmarkStart w:id="4" w:name="_Toc123207939"/>
                             <w:r>
                               <w:t xml:space="preserve">Figura </w:t>
                             </w:r>
@@ -3708,6 +4647,9 @@
                               <w:fldChar w:fldCharType="separate"/>
                             </w:r>
                             <w:r>
+                              <w:rPr>
+                                <w:noProof/>
+                              </w:rPr>
                               <w:t>2</w:t>
                             </w:r>
                             <w:r>
@@ -3719,6 +4661,7 @@
                             <w:r>
                               <w:t>waiter</w:t>
                             </w:r>
+                            <w:bookmarkEnd w:id="4"/>
                           </w:p>
                         </w:txbxContent>
                       </wps:txbx>
@@ -3752,6 +4695,7 @@
                           <w:lang w:eastAsia="en-GB"/>
                         </w:rPr>
                       </w:pPr>
+                      <w:bookmarkStart w:id="5" w:name="_Toc123207939"/>
                       <w:r>
                         <w:t xml:space="preserve">Figura </w:t>
                       </w:r>
@@ -3765,6 +4709,9 @@
                         <w:fldChar w:fldCharType="separate"/>
                       </w:r>
                       <w:r>
+                        <w:rPr>
+                          <w:noProof/>
+                        </w:rPr>
                         <w:t>2</w:t>
                       </w:r>
                       <w:r>
@@ -3776,6 +4723,7 @@
                       <w:r>
                         <w:t>waiter</w:t>
                       </w:r>
+                      <w:bookmarkEnd w:id="5"/>
                     </w:p>
                   </w:txbxContent>
                 </v:textbox>
@@ -3833,6 +4781,7 @@
                                 <w:lang w:eastAsia="en-GB"/>
                               </w:rPr>
                             </w:pPr>
+                            <w:bookmarkStart w:id="6" w:name="_Toc123207940"/>
                             <w:r>
                               <w:t xml:space="preserve">Figura </w:t>
                             </w:r>
@@ -3846,6 +4795,9 @@
                               <w:fldChar w:fldCharType="separate"/>
                             </w:r>
                             <w:r>
+                              <w:rPr>
+                                <w:noProof/>
+                              </w:rPr>
                               <w:t>3</w:t>
                             </w:r>
                             <w:r>
@@ -3857,6 +4809,7 @@
                             <w:r>
                               <w:t xml:space="preserve"> cliente</w:t>
                             </w:r>
+                            <w:bookmarkEnd w:id="6"/>
                           </w:p>
                         </w:txbxContent>
                       </wps:txbx>
@@ -3887,6 +4840,7 @@
                           <w:lang w:eastAsia="en-GB"/>
                         </w:rPr>
                       </w:pPr>
+                      <w:bookmarkStart w:id="7" w:name="_Toc123207940"/>
                       <w:r>
                         <w:t xml:space="preserve">Figura </w:t>
                       </w:r>
@@ -3900,6 +4854,9 @@
                         <w:fldChar w:fldCharType="separate"/>
                       </w:r>
                       <w:r>
+                        <w:rPr>
+                          <w:noProof/>
+                        </w:rPr>
                         <w:t>3</w:t>
                       </w:r>
                       <w:r>
@@ -3911,6 +4868,7 @@
                       <w:r>
                         <w:t xml:space="preserve"> cliente</w:t>
                       </w:r>
+                      <w:bookmarkEnd w:id="7"/>
                     </w:p>
                   </w:txbxContent>
                 </v:textbox>
@@ -3928,7 +4886,6 @@
         <w:textAlignment w:val="baseline"/>
         <w:rPr>
           <w:rFonts w:ascii="Calibri" w:eastAsia="Times New Roman" w:hAnsi="Calibri" w:cs="Calibri"/>
-          <w:noProof w:val="0"/>
           <w:sz w:val="24"/>
           <w:szCs w:val="24"/>
           <w:lang w:eastAsia="en-GB"/>
@@ -3943,7 +4900,6 @@
         <w:textAlignment w:val="baseline"/>
         <w:rPr>
           <w:rFonts w:ascii="Calibri" w:eastAsia="Times New Roman" w:hAnsi="Calibri" w:cs="Calibri"/>
-          <w:noProof w:val="0"/>
           <w:sz w:val="24"/>
           <w:szCs w:val="24"/>
           <w:lang w:eastAsia="en-GB"/>
@@ -3952,7 +4908,6 @@
       <w:r>
         <w:rPr>
           <w:rFonts w:ascii="Calibri" w:eastAsia="Times New Roman" w:hAnsi="Calibri" w:cs="Calibri"/>
-          <w:noProof w:val="0"/>
           <w:sz w:val="24"/>
           <w:szCs w:val="24"/>
           <w:lang w:eastAsia="en-GB"/>
@@ -3962,7 +4917,6 @@
       <w:r>
         <w:rPr>
           <w:rFonts w:ascii="Calibri" w:eastAsia="Times New Roman" w:hAnsi="Calibri" w:cs="Calibri"/>
-          <w:noProof w:val="0"/>
           <w:sz w:val="24"/>
           <w:szCs w:val="24"/>
           <w:lang w:eastAsia="en-GB"/>
@@ -3972,7 +4926,6 @@
       <w:r>
         <w:rPr>
           <w:rFonts w:ascii="Calibri" w:eastAsia="Times New Roman" w:hAnsi="Calibri" w:cs="Calibri"/>
-          <w:noProof w:val="0"/>
           <w:sz w:val="24"/>
           <w:szCs w:val="24"/>
           <w:lang w:eastAsia="en-GB"/>
@@ -3982,7 +4935,6 @@
       <w:r>
         <w:rPr>
           <w:rFonts w:ascii="Calibri" w:eastAsia="Times New Roman" w:hAnsi="Calibri" w:cs="Calibri"/>
-          <w:noProof w:val="0"/>
           <w:sz w:val="24"/>
           <w:szCs w:val="24"/>
           <w:lang w:eastAsia="en-GB"/>
@@ -3992,7 +4944,6 @@
       <w:r>
         <w:rPr>
           <w:rFonts w:ascii="Calibri" w:eastAsia="Times New Roman" w:hAnsi="Calibri" w:cs="Calibri"/>
-          <w:noProof w:val="0"/>
           <w:sz w:val="24"/>
           <w:szCs w:val="24"/>
           <w:lang w:eastAsia="en-GB"/>
@@ -4002,7 +4953,6 @@
       <w:r>
         <w:rPr>
           <w:rFonts w:ascii="Calibri" w:eastAsia="Times New Roman" w:hAnsi="Calibri" w:cs="Calibri"/>
-          <w:noProof w:val="0"/>
           <w:sz w:val="24"/>
           <w:szCs w:val="24"/>
           <w:lang w:eastAsia="en-GB"/>
@@ -4012,7 +4962,6 @@
       <w:r>
         <w:rPr>
           <w:rFonts w:ascii="Calibri" w:eastAsia="Times New Roman" w:hAnsi="Calibri" w:cs="Calibri"/>
-          <w:noProof w:val="0"/>
           <w:sz w:val="24"/>
           <w:szCs w:val="24"/>
           <w:lang w:eastAsia="en-GB"/>
@@ -4022,7 +4971,6 @@
       <w:r>
         <w:rPr>
           <w:rFonts w:ascii="Calibri" w:eastAsia="Times New Roman" w:hAnsi="Calibri" w:cs="Calibri"/>
-          <w:noProof w:val="0"/>
           <w:sz w:val="24"/>
           <w:szCs w:val="24"/>
           <w:lang w:eastAsia="en-GB"/>
@@ -4032,7 +4980,6 @@
       <w:r>
         <w:rPr>
           <w:rFonts w:ascii="Calibri" w:eastAsia="Times New Roman" w:hAnsi="Calibri" w:cs="Calibri"/>
-          <w:noProof w:val="0"/>
           <w:sz w:val="24"/>
           <w:szCs w:val="24"/>
           <w:lang w:eastAsia="en-GB"/>
@@ -4042,7 +4989,6 @@
       <w:r>
         <w:rPr>
           <w:rFonts w:ascii="Calibri" w:eastAsia="Times New Roman" w:hAnsi="Calibri" w:cs="Calibri"/>
-          <w:noProof w:val="0"/>
           <w:sz w:val="24"/>
           <w:szCs w:val="24"/>
           <w:lang w:eastAsia="en-GB"/>
@@ -4052,7 +4998,6 @@
       <w:r>
         <w:rPr>
           <w:rFonts w:ascii="Calibri" w:eastAsia="Times New Roman" w:hAnsi="Calibri" w:cs="Calibri"/>
-          <w:noProof w:val="0"/>
           <w:sz w:val="24"/>
           <w:szCs w:val="24"/>
           <w:lang w:eastAsia="en-GB"/>
@@ -4062,7 +5007,6 @@
       <w:r>
         <w:rPr>
           <w:rFonts w:ascii="Calibri" w:eastAsia="Times New Roman" w:hAnsi="Calibri" w:cs="Calibri"/>
-          <w:noProof w:val="0"/>
           <w:sz w:val="24"/>
           <w:szCs w:val="24"/>
           <w:lang w:eastAsia="en-GB"/>
@@ -4072,19 +5016,27 @@
       <w:r>
         <w:rPr>
           <w:rFonts w:ascii="Calibri" w:eastAsia="Times New Roman" w:hAnsi="Calibri" w:cs="Calibri"/>
-          <w:noProof w:val="0"/>
           <w:sz w:val="24"/>
           <w:szCs w:val="24"/>
           <w:lang w:eastAsia="en-GB"/>
         </w:rPr>
+        <w:t>em</w:t>
+      </w:r>
+      <w:r>
+        <w:rPr>
+          <w:rFonts w:ascii="Calibri" w:eastAsia="Times New Roman" w:hAnsi="Calibri" w:cs="Calibri"/>
+          <w:sz w:val="24"/>
+          <w:szCs w:val="24"/>
+          <w:lang w:eastAsia="en-GB"/>
+        </w:rPr>
         <w:t xml:space="preserve"> </w:t>
       </w:r>
+      <w:proofErr w:type="spellStart"/>
       <w:r>
         <w:rPr>
           <w:rFonts w:ascii="Calibri" w:eastAsia="Times New Roman" w:hAnsi="Calibri" w:cs="Calibri"/>
           <w:b/>
           <w:bCs/>
-          <w:noProof w:val="0"/>
           <w:sz w:val="24"/>
           <w:szCs w:val="24"/>
           <w:lang w:eastAsia="en-GB"/>
@@ -4096,17 +5048,16 @@
           <w:rFonts w:ascii="Calibri" w:eastAsia="Times New Roman" w:hAnsi="Calibri" w:cs="Calibri"/>
           <w:b/>
           <w:bCs/>
-          <w:noProof w:val="0"/>
           <w:sz w:val="24"/>
           <w:szCs w:val="24"/>
           <w:lang w:eastAsia="en-GB"/>
         </w:rPr>
         <w:t>s</w:t>
       </w:r>
+      <w:proofErr w:type="spellEnd"/>
       <w:r>
         <w:rPr>
           <w:rFonts w:ascii="Calibri" w:eastAsia="Times New Roman" w:hAnsi="Calibri" w:cs="Calibri"/>
-          <w:noProof w:val="0"/>
           <w:sz w:val="24"/>
           <w:szCs w:val="24"/>
           <w:lang w:eastAsia="en-GB"/>
@@ -4116,35 +5067,35 @@
       <w:r>
         <w:rPr>
           <w:rFonts w:ascii="Calibri" w:eastAsia="Times New Roman" w:hAnsi="Calibri" w:cs="Calibri"/>
-          <w:noProof w:val="0"/>
           <w:sz w:val="24"/>
           <w:szCs w:val="24"/>
           <w:lang w:eastAsia="en-GB"/>
         </w:rPr>
         <w:t xml:space="preserve">e </w:t>
       </w:r>
+      <w:proofErr w:type="spellStart"/>
       <w:r>
         <w:rPr>
           <w:rFonts w:ascii="Calibri" w:eastAsia="Times New Roman" w:hAnsi="Calibri" w:cs="Calibri"/>
           <w:b/>
           <w:bCs/>
-          <w:noProof w:val="0"/>
           <w:sz w:val="24"/>
           <w:szCs w:val="24"/>
           <w:lang w:eastAsia="en-GB"/>
         </w:rPr>
         <w:t>downs</w:t>
       </w:r>
+      <w:proofErr w:type="spellEnd"/>
       <w:r>
         <w:rPr>
           <w:rFonts w:ascii="Calibri" w:eastAsia="Times New Roman" w:hAnsi="Calibri" w:cs="Calibri"/>
-          <w:noProof w:val="0"/>
           <w:sz w:val="24"/>
           <w:szCs w:val="24"/>
           <w:lang w:eastAsia="en-GB"/>
         </w:rPr>
         <w:t xml:space="preserve"> de cada semáforo presente no ficheiro </w:t>
       </w:r>
+      <w:proofErr w:type="spellStart"/>
       <w:r>
         <w:rPr>
           <w:rFonts w:ascii="Calibri" w:eastAsia="Times New Roman" w:hAnsi="Calibri" w:cs="Calibri"/>
@@ -4152,13 +5103,13 @@
           <w:bCs/>
           <w:i/>
           <w:iCs/>
-          <w:noProof w:val="0"/>
           <w:sz w:val="24"/>
           <w:szCs w:val="24"/>
           <w:lang w:eastAsia="en-GB"/>
         </w:rPr>
         <w:t>sharedDataSync.h</w:t>
       </w:r>
+      <w:proofErr w:type="spellEnd"/>
       <w:r>
         <w:rPr>
           <w:rFonts w:ascii="Calibri" w:eastAsia="Times New Roman" w:hAnsi="Calibri" w:cs="Calibri"/>
@@ -4166,7 +5117,6 @@
           <w:bCs/>
           <w:i/>
           <w:iCs/>
-          <w:noProof w:val="0"/>
           <w:sz w:val="24"/>
           <w:szCs w:val="24"/>
           <w:lang w:eastAsia="en-GB"/>
@@ -4176,7 +5126,6 @@
       <w:r>
         <w:rPr>
           <w:rFonts w:ascii="Calibri" w:eastAsia="Times New Roman" w:hAnsi="Calibri" w:cs="Calibri"/>
-          <w:noProof w:val="0"/>
           <w:sz w:val="24"/>
           <w:szCs w:val="24"/>
           <w:lang w:eastAsia="en-GB"/>
@@ -4191,7 +5140,6 @@
         <w:textAlignment w:val="baseline"/>
         <w:rPr>
           <w:rFonts w:ascii="Calibri" w:eastAsia="Times New Roman" w:hAnsi="Calibri" w:cs="Calibri"/>
-          <w:noProof w:val="0"/>
           <w:sz w:val="24"/>
           <w:szCs w:val="24"/>
           <w:lang w:eastAsia="en-GB"/>
@@ -4202,7 +5150,7 @@
       <w:tblPr>
         <w:tblStyle w:val="TabeladeGrelha1Clara-Destaque1"/>
         <w:tblW w:w="10297" w:type="dxa"/>
-        <w:tblInd w:w="-1281" w:type="dxa"/>
+        <w:jc w:val="center"/>
         <w:tblBorders>
           <w:top w:val="single" w:sz="6" w:space="0" w:color="C77C0E"/>
           <w:left w:val="single" w:sz="6" w:space="0" w:color="C77C0E"/>
@@ -4214,24 +5162,24 @@
         <w:tblLook w:val="04A0" w:firstRow="1" w:lastRow="0" w:firstColumn="1" w:lastColumn="0" w:noHBand="0" w:noVBand="1"/>
       </w:tblPr>
       <w:tblGrid>
-        <w:gridCol w:w="1841"/>
-        <w:gridCol w:w="1083"/>
-        <w:gridCol w:w="1832"/>
-        <w:gridCol w:w="1124"/>
-        <w:gridCol w:w="97"/>
-        <w:gridCol w:w="1390"/>
-        <w:gridCol w:w="1964"/>
+        <w:gridCol w:w="1810"/>
+        <w:gridCol w:w="1062"/>
+        <w:gridCol w:w="2179"/>
+        <w:gridCol w:w="1126"/>
+        <w:gridCol w:w="1254"/>
+        <w:gridCol w:w="1900"/>
         <w:gridCol w:w="966"/>
       </w:tblGrid>
       <w:tr>
         <w:trPr>
           <w:cnfStyle w:val="100000000000" w:firstRow="1" w:lastRow="0" w:firstColumn="0" w:lastColumn="0" w:oddVBand="0" w:evenVBand="0" w:oddHBand="0" w:evenHBand="0" w:firstRowFirstColumn="0" w:firstRowLastColumn="0" w:lastRowFirstColumn="0" w:lastRowLastColumn="0"/>
           <w:trHeight w:val="182"/>
+          <w:jc w:val="center"/>
         </w:trPr>
         <w:tc>
           <w:tcPr>
             <w:cnfStyle w:val="001000000000" w:firstRow="0" w:lastRow="0" w:firstColumn="1" w:lastColumn="0" w:oddVBand="0" w:evenVBand="0" w:oddHBand="0" w:evenHBand="0" w:firstRowFirstColumn="0" w:firstRowLastColumn="0" w:lastRowFirstColumn="0" w:lastRowLastColumn="0"/>
-            <w:tcW w:w="1841" w:type="dxa"/>
+            <w:tcW w:w="1810" w:type="dxa"/>
             <w:tcBorders>
               <w:bottom w:val="none" w:sz="0" w:space="0" w:color="auto"/>
             </w:tcBorders>
@@ -4244,8 +5192,7 @@
                 <w:rFonts w:ascii="Calibri" w:eastAsia="Times New Roman" w:hAnsi="Calibri" w:cs="Calibri"/>
                 <w:i/>
                 <w:iCs/>
-                <w:noProof w:val="0"/>
-                <w:lang w:val="en-GB" w:eastAsia="en-GB"/>
+                <w:lang w:eastAsia="en-GB"/>
               </w:rPr>
             </w:pPr>
             <w:r>
@@ -4253,7 +5200,6 @@
                 <w:rFonts w:ascii="Calibri" w:eastAsia="Times New Roman" w:hAnsi="Calibri" w:cs="Calibri"/>
                 <w:i/>
                 <w:iCs/>
-                <w:noProof w:val="0"/>
                 <w:lang w:eastAsia="en-GB"/>
               </w:rPr>
               <w:t> </w:t>
@@ -4263,10 +5209,9 @@
                 <w:rFonts w:ascii="Calibri" w:eastAsia="Times New Roman" w:hAnsi="Calibri" w:cs="Calibri"/>
                 <w:i/>
                 <w:iCs/>
-                <w:noProof w:val="0"/>
                 <w:sz w:val="24"/>
                 <w:szCs w:val="24"/>
-                <w:lang w:val="en-GB" w:eastAsia="en-GB"/>
+                <w:lang w:eastAsia="en-GB"/>
               </w:rPr>
               <w:t>Semáforo</w:t>
             </w:r>
@@ -4274,7 +5219,7 @@
         </w:tc>
         <w:tc>
           <w:tcPr>
-            <w:tcW w:w="1086" w:type="dxa"/>
+            <w:tcW w:w="1062" w:type="dxa"/>
             <w:tcBorders>
               <w:bottom w:val="none" w:sz="0" w:space="0" w:color="auto"/>
             </w:tcBorders>
@@ -4288,14 +5233,12 @@
                 <w:rFonts w:ascii="Calibri" w:eastAsia="Times New Roman" w:hAnsi="Calibri" w:cs="Calibri"/>
                 <w:b w:val="0"/>
                 <w:bCs w:val="0"/>
-                <w:noProof w:val="0"/>
                 <w:lang w:eastAsia="en-GB"/>
               </w:rPr>
             </w:pPr>
             <w:r>
               <w:rPr>
                 <w:rFonts w:ascii="Calibri" w:eastAsia="Times New Roman" w:hAnsi="Calibri" w:cs="Calibri"/>
-                <w:noProof w:val="0"/>
                 <w:lang w:eastAsia="en-GB"/>
               </w:rPr>
               <w:t>Entidade</w:t>
@@ -4310,15 +5253,13 @@
                 <w:rFonts w:ascii="Calibri" w:eastAsia="Times New Roman" w:hAnsi="Calibri" w:cs="Calibri"/>
                 <w:i/>
                 <w:iCs/>
-                <w:noProof w:val="0"/>
-                <w:lang w:eastAsia="en-GB"/>
+                <w:lang w:val="en-GB" w:eastAsia="en-GB"/>
               </w:rPr>
             </w:pPr>
             <w:r>
               <w:rPr>
                 <w:rFonts w:ascii="Calibri" w:eastAsia="Times New Roman" w:hAnsi="Calibri" w:cs="Calibri"/>
-                <w:noProof w:val="0"/>
-                <w:lang w:eastAsia="en-GB"/>
+                <w:lang w:val="en-GB" w:eastAsia="en-GB"/>
               </w:rPr>
               <w:t>down</w:t>
             </w:r>
@@ -4326,7 +5267,7 @@
         </w:tc>
         <w:tc>
           <w:tcPr>
-            <w:tcW w:w="1890" w:type="dxa"/>
+            <w:tcW w:w="2179" w:type="dxa"/>
             <w:tcBorders>
               <w:bottom w:val="none" w:sz="0" w:space="0" w:color="auto"/>
             </w:tcBorders>
@@ -4340,14 +5281,12 @@
                 <w:rFonts w:ascii="Calibri" w:eastAsia="Times New Roman" w:hAnsi="Calibri" w:cs="Calibri"/>
                 <w:b w:val="0"/>
                 <w:bCs w:val="0"/>
-                <w:noProof w:val="0"/>
                 <w:lang w:eastAsia="en-GB"/>
               </w:rPr>
             </w:pPr>
             <w:r>
               <w:rPr>
                 <w:rFonts w:ascii="Calibri" w:eastAsia="Times New Roman" w:hAnsi="Calibri" w:cs="Calibri"/>
-                <w:noProof w:val="0"/>
                 <w:lang w:eastAsia="en-GB"/>
               </w:rPr>
               <w:t xml:space="preserve">Função </w:t>
@@ -4360,15 +5299,13 @@
               <w:cnfStyle w:val="100000000000" w:firstRow="1" w:lastRow="0" w:firstColumn="0" w:lastColumn="0" w:oddVBand="0" w:evenVBand="0" w:oddHBand="0" w:evenHBand="0" w:firstRowFirstColumn="0" w:firstRowLastColumn="0" w:lastRowFirstColumn="0" w:lastRowLastColumn="0"/>
               <w:rPr>
                 <w:rFonts w:ascii="Calibri" w:eastAsia="Times New Roman" w:hAnsi="Calibri" w:cs="Calibri"/>
-                <w:noProof w:val="0"/>
-                <w:lang w:eastAsia="en-GB"/>
+                <w:lang w:val="en-GB" w:eastAsia="en-GB"/>
               </w:rPr>
             </w:pPr>
             <w:r>
               <w:rPr>
                 <w:rFonts w:ascii="Calibri" w:eastAsia="Times New Roman" w:hAnsi="Calibri" w:cs="Calibri"/>
-                <w:noProof w:val="0"/>
-                <w:lang w:eastAsia="en-GB"/>
+                <w:lang w:val="en-GB" w:eastAsia="en-GB"/>
               </w:rPr>
               <w:t>down</w:t>
             </w:r>
@@ -4376,7 +5313,7 @@
         </w:tc>
         <w:tc>
           <w:tcPr>
-            <w:tcW w:w="1134" w:type="dxa"/>
+            <w:tcW w:w="1126" w:type="dxa"/>
             <w:tcBorders>
               <w:bottom w:val="none" w:sz="0" w:space="0" w:color="auto"/>
             </w:tcBorders>
@@ -4388,24 +5325,28 @@
               <w:cnfStyle w:val="100000000000" w:firstRow="1" w:lastRow="0" w:firstColumn="0" w:lastColumn="0" w:oddVBand="0" w:evenVBand="0" w:oddHBand="0" w:evenHBand="0" w:firstRowFirstColumn="0" w:firstRowLastColumn="0" w:lastRowFirstColumn="0" w:lastRowLastColumn="0"/>
               <w:rPr>
                 <w:rFonts w:ascii="Calibri" w:eastAsia="Times New Roman" w:hAnsi="Calibri" w:cs="Calibri"/>
-                <w:noProof w:val="0"/>
+                <w:lang w:val="en-GB" w:eastAsia="en-GB"/>
+              </w:rPr>
+            </w:pPr>
+            <w:r>
+              <w:rPr>
+                <w:rFonts w:ascii="Calibri" w:eastAsia="Times New Roman" w:hAnsi="Calibri" w:cs="Calibri"/>
                 <w:lang w:eastAsia="en-GB"/>
               </w:rPr>
-            </w:pPr>
-            <w:r>
-              <w:rPr>
-                <w:rFonts w:ascii="Calibri" w:eastAsia="Times New Roman" w:hAnsi="Calibri" w:cs="Calibri"/>
-                <w:noProof w:val="0"/>
-                <w:lang w:eastAsia="en-GB"/>
-              </w:rPr>
-              <w:t>Número de downs</w:t>
+              <w:t>Número</w:t>
+            </w:r>
+            <w:r>
+              <w:rPr>
+                <w:rFonts w:ascii="Calibri" w:eastAsia="Times New Roman" w:hAnsi="Calibri" w:cs="Calibri"/>
+                <w:lang w:val="en-GB" w:eastAsia="en-GB"/>
+              </w:rPr>
+              <w:t xml:space="preserve"> de downs</w:t>
             </w:r>
           </w:p>
         </w:tc>
         <w:tc>
           <w:tcPr>
-            <w:tcW w:w="1514" w:type="dxa"/>
-            <w:gridSpan w:val="2"/>
+            <w:tcW w:w="1254" w:type="dxa"/>
             <w:tcBorders>
               <w:bottom w:val="none" w:sz="0" w:space="0" w:color="auto"/>
             </w:tcBorders>
@@ -4421,14 +5362,12 @@
                 <w:bCs w:val="0"/>
                 <w:i/>
                 <w:iCs/>
-                <w:noProof w:val="0"/>
                 <w:lang w:eastAsia="en-GB"/>
               </w:rPr>
             </w:pPr>
             <w:r>
               <w:rPr>
                 <w:rFonts w:ascii="Calibri" w:eastAsia="Times New Roman" w:hAnsi="Calibri" w:cs="Calibri"/>
-                <w:noProof w:val="0"/>
                 <w:lang w:eastAsia="en-GB"/>
               </w:rPr>
               <w:t>Entidade</w:t>
@@ -4441,15 +5380,13 @@
               <w:cnfStyle w:val="100000000000" w:firstRow="1" w:lastRow="0" w:firstColumn="0" w:lastColumn="0" w:oddVBand="0" w:evenVBand="0" w:oddHBand="0" w:evenHBand="0" w:firstRowFirstColumn="0" w:firstRowLastColumn="0" w:lastRowFirstColumn="0" w:lastRowLastColumn="0"/>
               <w:rPr>
                 <w:rFonts w:ascii="Calibri" w:eastAsia="Times New Roman" w:hAnsi="Calibri" w:cs="Calibri"/>
-                <w:noProof w:val="0"/>
-                <w:lang w:eastAsia="en-GB"/>
+                <w:lang w:val="en-GB" w:eastAsia="en-GB"/>
               </w:rPr>
             </w:pPr>
             <w:r>
               <w:rPr>
                 <w:rFonts w:ascii="Calibri" w:eastAsia="Times New Roman" w:hAnsi="Calibri" w:cs="Calibri"/>
-                <w:noProof w:val="0"/>
-                <w:lang w:eastAsia="en-GB"/>
+                <w:lang w:val="en-GB" w:eastAsia="en-GB"/>
               </w:rPr>
               <w:t>up</w:t>
             </w:r>
@@ -4457,7 +5394,7 @@
         </w:tc>
         <w:tc>
           <w:tcPr>
-            <w:tcW w:w="2030" w:type="dxa"/>
+            <w:tcW w:w="1900" w:type="dxa"/>
             <w:tcBorders>
               <w:bottom w:val="none" w:sz="0" w:space="0" w:color="auto"/>
             </w:tcBorders>
@@ -4471,14 +5408,12 @@
                 <w:rFonts w:ascii="Calibri" w:eastAsia="Times New Roman" w:hAnsi="Calibri" w:cs="Calibri"/>
                 <w:b w:val="0"/>
                 <w:bCs w:val="0"/>
-                <w:noProof w:val="0"/>
                 <w:lang w:eastAsia="en-GB"/>
               </w:rPr>
             </w:pPr>
             <w:r>
               <w:rPr>
                 <w:rFonts w:ascii="Calibri" w:eastAsia="Times New Roman" w:hAnsi="Calibri" w:cs="Calibri"/>
-                <w:noProof w:val="0"/>
                 <w:lang w:eastAsia="en-GB"/>
               </w:rPr>
               <w:t xml:space="preserve">Função </w:t>
@@ -4491,15 +5426,13 @@
               <w:cnfStyle w:val="100000000000" w:firstRow="1" w:lastRow="0" w:firstColumn="0" w:lastColumn="0" w:oddVBand="0" w:evenVBand="0" w:oddHBand="0" w:evenHBand="0" w:firstRowFirstColumn="0" w:firstRowLastColumn="0" w:lastRowFirstColumn="0" w:lastRowLastColumn="0"/>
               <w:rPr>
                 <w:rFonts w:ascii="Calibri" w:eastAsia="Times New Roman" w:hAnsi="Calibri" w:cs="Calibri"/>
-                <w:noProof w:val="0"/>
-                <w:lang w:eastAsia="en-GB"/>
+                <w:lang w:val="en-GB" w:eastAsia="en-GB"/>
               </w:rPr>
             </w:pPr>
             <w:r>
               <w:rPr>
                 <w:rFonts w:ascii="Calibri" w:eastAsia="Times New Roman" w:hAnsi="Calibri" w:cs="Calibri"/>
-                <w:noProof w:val="0"/>
-                <w:lang w:eastAsia="en-GB"/>
+                <w:lang w:val="en-GB" w:eastAsia="en-GB"/>
               </w:rPr>
               <w:t>up</w:t>
             </w:r>
@@ -4507,7 +5440,7 @@
         </w:tc>
         <w:tc>
           <w:tcPr>
-            <w:tcW w:w="802" w:type="dxa"/>
+            <w:tcW w:w="966" w:type="dxa"/>
             <w:tcBorders>
               <w:bottom w:val="none" w:sz="0" w:space="0" w:color="auto"/>
             </w:tcBorders>
@@ -4519,105 +5452,518 @@
               <w:cnfStyle w:val="100000000000" w:firstRow="1" w:lastRow="0" w:firstColumn="0" w:lastColumn="0" w:oddVBand="0" w:evenVBand="0" w:oddHBand="0" w:evenHBand="0" w:firstRowFirstColumn="0" w:firstRowLastColumn="0" w:lastRowFirstColumn="0" w:lastRowLastColumn="0"/>
               <w:rPr>
                 <w:rFonts w:ascii="Calibri" w:eastAsia="Times New Roman" w:hAnsi="Calibri" w:cs="Calibri"/>
-                <w:noProof w:val="0"/>
+                <w:lang w:val="en-GB" w:eastAsia="en-GB"/>
+              </w:rPr>
+            </w:pPr>
+            <w:r>
+              <w:rPr>
+                <w:rFonts w:ascii="Calibri" w:eastAsia="Times New Roman" w:hAnsi="Calibri" w:cs="Calibri"/>
                 <w:lang w:eastAsia="en-GB"/>
               </w:rPr>
-            </w:pPr>
-            <w:r>
-              <w:rPr>
-                <w:rFonts w:ascii="Calibri" w:eastAsia="Times New Roman" w:hAnsi="Calibri" w:cs="Calibri"/>
-                <w:noProof w:val="0"/>
-                <w:lang w:eastAsia="en-GB"/>
-              </w:rPr>
-              <w:t xml:space="preserve">Número de </w:t>
-            </w:r>
-            <w:r>
-              <w:rPr>
-                <w:rFonts w:ascii="Calibri" w:eastAsia="Times New Roman" w:hAnsi="Calibri" w:cs="Calibri"/>
-                <w:noProof w:val="0"/>
-                <w:lang w:eastAsia="en-GB"/>
-              </w:rPr>
-              <w:t>ups</w:t>
+              <w:t xml:space="preserve">Número </w:t>
+            </w:r>
+            <w:r>
+              <w:rPr>
+                <w:rFonts w:ascii="Calibri" w:eastAsia="Times New Roman" w:hAnsi="Calibri" w:cs="Calibri"/>
+                <w:lang w:val="en-GB" w:eastAsia="en-GB"/>
+              </w:rPr>
+              <w:t>de ups</w:t>
             </w:r>
           </w:p>
         </w:tc>
       </w:tr>
       <w:tr>
         <w:trPr>
-          <w:trHeight w:val="582"/>
+          <w:trHeight w:val="366"/>
+          <w:jc w:val="center"/>
         </w:trPr>
         <w:tc>
           <w:tcPr>
             <w:cnfStyle w:val="001000000000" w:firstRow="0" w:lastRow="0" w:firstColumn="1" w:lastColumn="0" w:oddVBand="0" w:evenVBand="0" w:oddHBand="0" w:evenHBand="0" w:firstRowFirstColumn="0" w:firstRowLastColumn="0" w:lastRowFirstColumn="0" w:lastRowLastColumn="0"/>
-            <w:tcW w:w="1841" w:type="dxa"/>
+            <w:tcW w:w="1810" w:type="dxa"/>
             <w:hideMark/>
           </w:tcPr>
           <w:p>
             <w:pPr>
+              <w:jc w:val="center"/>
               <w:textAlignment w:val="baseline"/>
               <w:rPr>
                 <w:rFonts w:ascii="Calibri" w:eastAsia="Times New Roman" w:hAnsi="Calibri" w:cs="Calibri"/>
                 <w:i/>
                 <w:iCs/>
-                <w:noProof w:val="0"/>
                 <w:lang w:val="en-GB" w:eastAsia="en-GB"/>
               </w:rPr>
             </w:pPr>
+            <w:proofErr w:type="spellStart"/>
             <w:r>
               <w:rPr>
                 <w:rFonts w:ascii="Calibri" w:eastAsia="Times New Roman" w:hAnsi="Calibri" w:cs="Calibri"/>
                 <w:i/>
                 <w:iCs/>
-                <w:noProof w:val="0"/>
-                <w:lang w:eastAsia="en-GB"/>
-              </w:rPr>
-              <w:t>Mutex</w:t>
+                <w:lang w:val="en-GB" w:eastAsia="en-GB"/>
+              </w:rPr>
+              <w:t>f</w:t>
             </w:r>
             <w:r>
               <w:rPr>
                 <w:rFonts w:ascii="Calibri" w:eastAsia="Times New Roman" w:hAnsi="Calibri" w:cs="Calibri"/>
                 <w:i/>
                 <w:iCs/>
-                <w:noProof w:val="0"/>
-                <w:lang w:val="en-GB" w:eastAsia="en-GB"/>
-              </w:rPr>
-              <w:t> </w:t>
-            </w:r>
-          </w:p>
-          <w:p>
-            <w:pPr>
-              <w:textAlignment w:val="baseline"/>
+                <w:lang w:val="en-GB" w:eastAsia="en-GB"/>
+              </w:rPr>
+              <w:t>riends</w:t>
+            </w:r>
+            <w:r>
               <w:rPr>
                 <w:rFonts w:ascii="Calibri" w:eastAsia="Times New Roman" w:hAnsi="Calibri" w:cs="Calibri"/>
                 <w:i/>
                 <w:iCs/>
-                <w:noProof w:val="0"/>
-                <w:lang w:val="en-GB" w:eastAsia="en-GB"/>
-              </w:rPr>
-            </w:pPr>
-            <w:r>
-              <w:rPr>
-                <w:rFonts w:ascii="Calibri" w:eastAsia="Times New Roman" w:hAnsi="Calibri" w:cs="Calibri"/>
-                <w:i/>
-                <w:iCs/>
-                <w:noProof w:val="0"/>
-                <w:lang w:val="en-GB" w:eastAsia="en-GB"/>
-              </w:rPr>
-              <w:t> </w:t>
-            </w:r>
+                <w:lang w:val="en-GB" w:eastAsia="en-GB"/>
+              </w:rPr>
+              <w:t>Arrived</w:t>
+            </w:r>
+            <w:proofErr w:type="spellEnd"/>
           </w:p>
         </w:tc>
         <w:tc>
           <w:tcPr>
-            <w:tcW w:w="1086" w:type="dxa"/>
+            <w:tcW w:w="1062" w:type="dxa"/>
           </w:tcPr>
           <w:p>
             <w:pPr>
+              <w:jc w:val="center"/>
               <w:textAlignment w:val="baseline"/>
               <w:cnfStyle w:val="000000000000" w:firstRow="0" w:lastRow="0" w:firstColumn="0" w:lastColumn="0" w:oddVBand="0" w:evenVBand="0" w:oddHBand="0" w:evenHBand="0" w:firstRowFirstColumn="0" w:firstRowLastColumn="0" w:lastRowFirstColumn="0" w:lastRowLastColumn="0"/>
               <w:rPr>
                 <w:rFonts w:ascii="Calibri" w:eastAsia="Times New Roman" w:hAnsi="Calibri" w:cs="Calibri"/>
-                <w:noProof w:val="0"/>
+                <w:lang w:val="en-GB" w:eastAsia="en-GB"/>
+              </w:rPr>
+            </w:pPr>
+            <w:r>
+              <w:rPr>
+                <w:rFonts w:ascii="Calibri" w:eastAsia="Times New Roman" w:hAnsi="Calibri" w:cs="Calibri"/>
+                <w:lang w:val="en-GB" w:eastAsia="en-GB"/>
+              </w:rPr>
+              <w:t>Client</w:t>
+            </w:r>
+            <w:r>
+              <w:rPr>
+                <w:rFonts w:ascii="Calibri" w:eastAsia="Times New Roman" w:hAnsi="Calibri" w:cs="Calibri"/>
+                <w:lang w:val="en-GB" w:eastAsia="en-GB"/>
+              </w:rPr>
+              <w:t xml:space="preserve">, </w:t>
+            </w:r>
+            <w:proofErr w:type="spellStart"/>
+            <w:r>
+              <w:rPr>
+                <w:rFonts w:ascii="Calibri" w:eastAsia="Times New Roman" w:hAnsi="Calibri" w:cs="Calibri"/>
+                <w:lang w:val="en-GB" w:eastAsia="en-GB"/>
+              </w:rPr>
+              <w:t>exceto</w:t>
+            </w:r>
+            <w:proofErr w:type="spellEnd"/>
+            <w:r>
+              <w:rPr>
+                <w:rFonts w:ascii="Calibri" w:eastAsia="Times New Roman" w:hAnsi="Calibri" w:cs="Calibri"/>
+                <w:lang w:val="en-GB" w:eastAsia="en-GB"/>
+              </w:rPr>
+              <w:t xml:space="preserve"> o </w:t>
+            </w:r>
+            <w:proofErr w:type="spellStart"/>
+            <w:r>
+              <w:rPr>
+                <w:rFonts w:ascii="Calibri" w:eastAsia="Times New Roman" w:hAnsi="Calibri" w:cs="Calibri"/>
+                <w:lang w:val="en-GB" w:eastAsia="en-GB"/>
+              </w:rPr>
+              <w:t>último</w:t>
+            </w:r>
+            <w:proofErr w:type="spellEnd"/>
+          </w:p>
+        </w:tc>
+        <w:tc>
+          <w:tcPr>
+            <w:tcW w:w="2179" w:type="dxa"/>
+          </w:tcPr>
+          <w:p>
+            <w:pPr>
+              <w:jc w:val="center"/>
+              <w:textAlignment w:val="baseline"/>
+              <w:cnfStyle w:val="000000000000" w:firstRow="0" w:lastRow="0" w:firstColumn="0" w:lastColumn="0" w:oddVBand="0" w:evenVBand="0" w:oddHBand="0" w:evenHBand="0" w:firstRowFirstColumn="0" w:firstRowLastColumn="0" w:lastRowFirstColumn="0" w:lastRowLastColumn="0"/>
+              <w:rPr>
+                <w:rFonts w:ascii="Calibri" w:eastAsia="Times New Roman" w:hAnsi="Calibri" w:cs="Calibri"/>
+                <w:lang w:val="en-GB" w:eastAsia="en-GB"/>
+              </w:rPr>
+            </w:pPr>
+            <w:proofErr w:type="spellStart"/>
+            <w:proofErr w:type="gramStart"/>
+            <w:r>
+              <w:rPr>
+                <w:rFonts w:ascii="Calibri" w:eastAsia="Times New Roman" w:hAnsi="Calibri" w:cs="Calibri"/>
+                <w:lang w:val="en-GB" w:eastAsia="en-GB"/>
+              </w:rPr>
+              <w:t>waitFriends</w:t>
+            </w:r>
+            <w:proofErr w:type="spellEnd"/>
+            <w:r>
+              <w:rPr>
+                <w:rFonts w:ascii="Calibri" w:eastAsia="Times New Roman" w:hAnsi="Calibri" w:cs="Calibri"/>
+                <w:lang w:val="en-GB" w:eastAsia="en-GB"/>
+              </w:rPr>
+              <w:t>(</w:t>
+            </w:r>
+            <w:proofErr w:type="gramEnd"/>
+            <w:r>
+              <w:rPr>
+                <w:rFonts w:ascii="Calibri" w:eastAsia="Times New Roman" w:hAnsi="Calibri" w:cs="Calibri"/>
+                <w:lang w:val="en-GB" w:eastAsia="en-GB"/>
+              </w:rPr>
+              <w:t>)</w:t>
+            </w:r>
+          </w:p>
+        </w:tc>
+        <w:tc>
+          <w:tcPr>
+            <w:tcW w:w="1126" w:type="dxa"/>
+          </w:tcPr>
+          <w:p>
+            <w:pPr>
+              <w:jc w:val="center"/>
+              <w:textAlignment w:val="baseline"/>
+              <w:cnfStyle w:val="000000000000" w:firstRow="0" w:lastRow="0" w:firstColumn="0" w:lastColumn="0" w:oddVBand="0" w:evenVBand="0" w:oddHBand="0" w:evenHBand="0" w:firstRowFirstColumn="0" w:firstRowLastColumn="0" w:lastRowFirstColumn="0" w:lastRowLastColumn="0"/>
+              <w:rPr>
+                <w:rFonts w:ascii="Calibri" w:eastAsia="Times New Roman" w:hAnsi="Calibri" w:cs="Calibri"/>
+                <w:lang w:val="en-GB" w:eastAsia="en-GB"/>
+              </w:rPr>
+            </w:pPr>
+            <w:r>
+              <w:rPr>
+                <w:rFonts w:ascii="Calibri" w:eastAsia="Times New Roman" w:hAnsi="Calibri" w:cs="Calibri"/>
+                <w:lang w:val="en-GB" w:eastAsia="en-GB"/>
+              </w:rPr>
+              <w:t>19</w:t>
+            </w:r>
+          </w:p>
+        </w:tc>
+        <w:tc>
+          <w:tcPr>
+            <w:tcW w:w="1254" w:type="dxa"/>
+          </w:tcPr>
+          <w:p>
+            <w:pPr>
+              <w:jc w:val="center"/>
+              <w:textAlignment w:val="baseline"/>
+              <w:cnfStyle w:val="000000000000" w:firstRow="0" w:lastRow="0" w:firstColumn="0" w:lastColumn="0" w:oddVBand="0" w:evenVBand="0" w:oddHBand="0" w:evenHBand="0" w:firstRowFirstColumn="0" w:firstRowLastColumn="0" w:lastRowFirstColumn="0" w:lastRowLastColumn="0"/>
+              <w:rPr>
+                <w:rFonts w:ascii="Calibri" w:eastAsia="Times New Roman" w:hAnsi="Calibri" w:cs="Calibri"/>
+                <w:lang w:val="en-GB" w:eastAsia="en-GB"/>
+              </w:rPr>
+            </w:pPr>
+            <w:r>
+              <w:rPr>
+                <w:rFonts w:ascii="Calibri" w:eastAsia="Times New Roman" w:hAnsi="Calibri" w:cs="Calibri"/>
+                <w:lang w:val="en-GB" w:eastAsia="en-GB"/>
+              </w:rPr>
+              <w:t>Último client</w:t>
+            </w:r>
+          </w:p>
+        </w:tc>
+        <w:tc>
+          <w:tcPr>
+            <w:tcW w:w="1900" w:type="dxa"/>
+          </w:tcPr>
+          <w:p>
+            <w:pPr>
+              <w:jc w:val="center"/>
+              <w:textAlignment w:val="baseline"/>
+              <w:cnfStyle w:val="000000000000" w:firstRow="0" w:lastRow="0" w:firstColumn="0" w:lastColumn="0" w:oddVBand="0" w:evenVBand="0" w:oddHBand="0" w:evenHBand="0" w:firstRowFirstColumn="0" w:firstRowLastColumn="0" w:lastRowFirstColumn="0" w:lastRowLastColumn="0"/>
+              <w:rPr>
+                <w:rFonts w:ascii="Calibri" w:eastAsia="Times New Roman" w:hAnsi="Calibri" w:cs="Calibri"/>
+                <w:lang w:val="en-GB" w:eastAsia="en-GB"/>
+              </w:rPr>
+            </w:pPr>
+            <w:proofErr w:type="spellStart"/>
+            <w:proofErr w:type="gramStart"/>
+            <w:r>
+              <w:rPr>
+                <w:rFonts w:ascii="Calibri" w:eastAsia="Times New Roman" w:hAnsi="Calibri" w:cs="Calibri"/>
+                <w:lang w:val="en-GB" w:eastAsia="en-GB"/>
+              </w:rPr>
+              <w:t>waitFriends</w:t>
+            </w:r>
+            <w:proofErr w:type="spellEnd"/>
+            <w:r>
+              <w:rPr>
+                <w:rFonts w:ascii="Calibri" w:eastAsia="Times New Roman" w:hAnsi="Calibri" w:cs="Calibri"/>
+                <w:lang w:val="en-GB" w:eastAsia="en-GB"/>
+              </w:rPr>
+              <w:t>(</w:t>
+            </w:r>
+            <w:proofErr w:type="gramEnd"/>
+            <w:r>
+              <w:rPr>
+                <w:rFonts w:ascii="Calibri" w:eastAsia="Times New Roman" w:hAnsi="Calibri" w:cs="Calibri"/>
+                <w:lang w:val="en-GB" w:eastAsia="en-GB"/>
+              </w:rPr>
+              <w:t>)</w:t>
+            </w:r>
+          </w:p>
+        </w:tc>
+        <w:tc>
+          <w:tcPr>
+            <w:tcW w:w="966" w:type="dxa"/>
+          </w:tcPr>
+          <w:p>
+            <w:pPr>
+              <w:jc w:val="center"/>
+              <w:textAlignment w:val="baseline"/>
+              <w:cnfStyle w:val="000000000000" w:firstRow="0" w:lastRow="0" w:firstColumn="0" w:lastColumn="0" w:oddVBand="0" w:evenVBand="0" w:oddHBand="0" w:evenHBand="0" w:firstRowFirstColumn="0" w:firstRowLastColumn="0" w:lastRowFirstColumn="0" w:lastRowLastColumn="0"/>
+              <w:rPr>
+                <w:rFonts w:ascii="Calibri" w:eastAsia="Times New Roman" w:hAnsi="Calibri" w:cs="Calibri"/>
+                <w:lang w:val="en-GB" w:eastAsia="en-GB"/>
+              </w:rPr>
+            </w:pPr>
+            <w:r>
+              <w:rPr>
+                <w:rFonts w:ascii="Calibri" w:eastAsia="Times New Roman" w:hAnsi="Calibri" w:cs="Calibri"/>
+                <w:lang w:val="en-GB" w:eastAsia="en-GB"/>
+              </w:rPr>
+              <w:t>19</w:t>
+            </w:r>
+          </w:p>
+        </w:tc>
+      </w:tr>
+      <w:tr>
+        <w:trPr>
+          <w:trHeight w:val="210"/>
+          <w:jc w:val="center"/>
+        </w:trPr>
+        <w:tc>
+          <w:tcPr>
+            <w:cnfStyle w:val="001000000000" w:firstRow="0" w:lastRow="0" w:firstColumn="1" w:lastColumn="0" w:oddVBand="0" w:evenVBand="0" w:oddHBand="0" w:evenHBand="0" w:firstRowFirstColumn="0" w:firstRowLastColumn="0" w:lastRowFirstColumn="0" w:lastRowLastColumn="0"/>
+            <w:tcW w:w="1810" w:type="dxa"/>
+            <w:vMerge w:val="restart"/>
+            <w:hideMark/>
+          </w:tcPr>
+          <w:p>
+            <w:pPr>
+              <w:jc w:val="center"/>
+              <w:textAlignment w:val="baseline"/>
+              <w:rPr>
+                <w:rFonts w:ascii="Calibri" w:eastAsia="Times New Roman" w:hAnsi="Calibri" w:cs="Calibri"/>
+                <w:i/>
+                <w:iCs/>
+                <w:lang w:val="en-GB" w:eastAsia="en-GB"/>
+              </w:rPr>
+            </w:pPr>
+            <w:proofErr w:type="spellStart"/>
+            <w:r>
+              <w:rPr>
+                <w:rFonts w:ascii="Calibri" w:eastAsia="Times New Roman" w:hAnsi="Calibri" w:cs="Calibri"/>
+                <w:i/>
+                <w:iCs/>
+                <w:lang w:val="en-GB" w:eastAsia="en-GB"/>
+              </w:rPr>
+              <w:t>requestReceived</w:t>
+            </w:r>
+            <w:proofErr w:type="spellEnd"/>
+          </w:p>
+        </w:tc>
+        <w:tc>
+          <w:tcPr>
+            <w:tcW w:w="1062" w:type="dxa"/>
+            <w:vMerge w:val="restart"/>
+          </w:tcPr>
+          <w:p>
+            <w:pPr>
+              <w:jc w:val="center"/>
+              <w:textAlignment w:val="baseline"/>
+              <w:cnfStyle w:val="000000000000" w:firstRow="0" w:lastRow="0" w:firstColumn="0" w:lastColumn="0" w:oddVBand="0" w:evenVBand="0" w:oddHBand="0" w:evenHBand="0" w:firstRowFirstColumn="0" w:firstRowLastColumn="0" w:lastRowFirstColumn="0" w:lastRowLastColumn="0"/>
+              <w:rPr>
+                <w:rFonts w:ascii="Calibri" w:eastAsia="Times New Roman" w:hAnsi="Calibri" w:cs="Calibri"/>
+                <w:lang w:val="en-GB" w:eastAsia="en-GB"/>
+              </w:rPr>
+            </w:pPr>
+            <w:r>
+              <w:rPr>
+                <w:rFonts w:ascii="Calibri" w:eastAsia="Times New Roman" w:hAnsi="Calibri" w:cs="Calibri"/>
+                <w:lang w:val="en-GB" w:eastAsia="en-GB"/>
+              </w:rPr>
+              <w:t>Client</w:t>
+            </w:r>
+          </w:p>
+        </w:tc>
+        <w:tc>
+          <w:tcPr>
+            <w:tcW w:w="2179" w:type="dxa"/>
+          </w:tcPr>
+          <w:p>
+            <w:pPr>
+              <w:jc w:val="center"/>
+              <w:textAlignment w:val="baseline"/>
+              <w:cnfStyle w:val="000000000000" w:firstRow="0" w:lastRow="0" w:firstColumn="0" w:lastColumn="0" w:oddVBand="0" w:evenVBand="0" w:oddHBand="0" w:evenHBand="0" w:firstRowFirstColumn="0" w:firstRowLastColumn="0" w:lastRowFirstColumn="0" w:lastRowLastColumn="0"/>
+              <w:rPr>
+                <w:rFonts w:ascii="Calibri" w:eastAsia="Times New Roman" w:hAnsi="Calibri" w:cs="Calibri"/>
+                <w:lang w:val="en-GB" w:eastAsia="en-GB"/>
+              </w:rPr>
+            </w:pPr>
+            <w:proofErr w:type="spellStart"/>
+            <w:proofErr w:type="gramStart"/>
+            <w:r>
+              <w:rPr>
+                <w:rFonts w:ascii="Calibri" w:eastAsia="Times New Roman" w:hAnsi="Calibri" w:cs="Calibri"/>
+                <w:lang w:val="en-GB" w:eastAsia="en-GB"/>
+              </w:rPr>
+              <w:t>orderFood</w:t>
+            </w:r>
+            <w:proofErr w:type="spellEnd"/>
+            <w:r>
+              <w:rPr>
+                <w:rFonts w:ascii="Calibri" w:eastAsia="Times New Roman" w:hAnsi="Calibri" w:cs="Calibri"/>
+                <w:lang w:val="en-GB" w:eastAsia="en-GB"/>
+              </w:rPr>
+              <w:t>(</w:t>
+            </w:r>
+            <w:proofErr w:type="gramEnd"/>
+            <w:r>
+              <w:rPr>
+                <w:rFonts w:ascii="Calibri" w:eastAsia="Times New Roman" w:hAnsi="Calibri" w:cs="Calibri"/>
+                <w:lang w:val="en-GB" w:eastAsia="en-GB"/>
+              </w:rPr>
+              <w:t>)</w:t>
+            </w:r>
+          </w:p>
+        </w:tc>
+        <w:tc>
+          <w:tcPr>
+            <w:tcW w:w="1126" w:type="dxa"/>
+          </w:tcPr>
+          <w:p>
+            <w:pPr>
+              <w:jc w:val="center"/>
+              <w:textAlignment w:val="baseline"/>
+              <w:cnfStyle w:val="000000000000" w:firstRow="0" w:lastRow="0" w:firstColumn="0" w:lastColumn="0" w:oddVBand="0" w:evenVBand="0" w:oddHBand="0" w:evenHBand="0" w:firstRowFirstColumn="0" w:firstRowLastColumn="0" w:lastRowFirstColumn="0" w:lastRowLastColumn="0"/>
+              <w:rPr>
+                <w:rFonts w:ascii="Calibri" w:eastAsia="Times New Roman" w:hAnsi="Calibri" w:cs="Calibri"/>
+                <w:lang w:val="en-GB" w:eastAsia="en-GB"/>
+              </w:rPr>
+            </w:pPr>
+            <w:r>
+              <w:rPr>
+                <w:rFonts w:ascii="Calibri" w:eastAsia="Times New Roman" w:hAnsi="Calibri" w:cs="Calibri"/>
+                <w:lang w:val="en-GB" w:eastAsia="en-GB"/>
+              </w:rPr>
+              <w:t>1</w:t>
+            </w:r>
+          </w:p>
+        </w:tc>
+        <w:tc>
+          <w:tcPr>
+            <w:tcW w:w="1254" w:type="dxa"/>
+            <w:vMerge w:val="restart"/>
+          </w:tcPr>
+          <w:p>
+            <w:pPr>
+              <w:jc w:val="center"/>
+              <w:textAlignment w:val="baseline"/>
+              <w:cnfStyle w:val="000000000000" w:firstRow="0" w:lastRow="0" w:firstColumn="0" w:lastColumn="0" w:oddVBand="0" w:evenVBand="0" w:oddHBand="0" w:evenHBand="0" w:firstRowFirstColumn="0" w:firstRowLastColumn="0" w:lastRowFirstColumn="0" w:lastRowLastColumn="0"/>
+              <w:rPr>
+                <w:rFonts w:ascii="Calibri" w:eastAsia="Times New Roman" w:hAnsi="Calibri" w:cs="Calibri"/>
+                <w:lang w:val="en-GB" w:eastAsia="en-GB"/>
+              </w:rPr>
+            </w:pPr>
+            <w:r>
+              <w:rPr>
+                <w:rFonts w:ascii="Calibri" w:eastAsia="Times New Roman" w:hAnsi="Calibri" w:cs="Calibri"/>
+                <w:lang w:val="en-GB" w:eastAsia="en-GB"/>
+              </w:rPr>
+              <w:t>Waiter</w:t>
+            </w:r>
+          </w:p>
+        </w:tc>
+        <w:tc>
+          <w:tcPr>
+            <w:tcW w:w="1900" w:type="dxa"/>
+          </w:tcPr>
+          <w:p>
+            <w:pPr>
+              <w:jc w:val="center"/>
+              <w:textAlignment w:val="baseline"/>
+              <w:cnfStyle w:val="000000000000" w:firstRow="0" w:lastRow="0" w:firstColumn="0" w:lastColumn="0" w:oddVBand="0" w:evenVBand="0" w:oddHBand="0" w:evenHBand="0" w:firstRowFirstColumn="0" w:firstRowLastColumn="0" w:lastRowFirstColumn="0" w:lastRowLastColumn="0"/>
+              <w:rPr>
+                <w:rFonts w:ascii="Calibri" w:eastAsia="Times New Roman" w:hAnsi="Calibri" w:cs="Calibri"/>
+                <w:lang w:val="en-GB" w:eastAsia="en-GB"/>
+              </w:rPr>
+            </w:pPr>
+            <w:proofErr w:type="spellStart"/>
+            <w:proofErr w:type="gramStart"/>
+            <w:r>
+              <w:rPr>
+                <w:rFonts w:ascii="Calibri" w:eastAsia="Times New Roman" w:hAnsi="Calibri" w:cs="Calibri"/>
+                <w:lang w:val="en-GB" w:eastAsia="en-GB"/>
+              </w:rPr>
+              <w:t>informChef</w:t>
+            </w:r>
+            <w:proofErr w:type="spellEnd"/>
+            <w:r>
+              <w:rPr>
+                <w:rFonts w:ascii="Calibri" w:eastAsia="Times New Roman" w:hAnsi="Calibri" w:cs="Calibri"/>
+                <w:lang w:val="en-GB" w:eastAsia="en-GB"/>
+              </w:rPr>
+              <w:t>(</w:t>
+            </w:r>
+            <w:proofErr w:type="gramEnd"/>
+            <w:r>
+              <w:rPr>
+                <w:rFonts w:ascii="Calibri" w:eastAsia="Times New Roman" w:hAnsi="Calibri" w:cs="Calibri"/>
+                <w:lang w:val="en-GB" w:eastAsia="en-GB"/>
+              </w:rPr>
+              <w:t>)</w:t>
+            </w:r>
+          </w:p>
+        </w:tc>
+        <w:tc>
+          <w:tcPr>
+            <w:tcW w:w="966" w:type="dxa"/>
+          </w:tcPr>
+          <w:p>
+            <w:pPr>
+              <w:jc w:val="center"/>
+              <w:textAlignment w:val="baseline"/>
+              <w:cnfStyle w:val="000000000000" w:firstRow="0" w:lastRow="0" w:firstColumn="0" w:lastColumn="0" w:oddVBand="0" w:evenVBand="0" w:oddHBand="0" w:evenHBand="0" w:firstRowFirstColumn="0" w:firstRowLastColumn="0" w:lastRowFirstColumn="0" w:lastRowLastColumn="0"/>
+              <w:rPr>
+                <w:rFonts w:ascii="Calibri" w:eastAsia="Times New Roman" w:hAnsi="Calibri" w:cs="Calibri"/>
+                <w:lang w:val="en-GB" w:eastAsia="en-GB"/>
+              </w:rPr>
+            </w:pPr>
+            <w:r>
+              <w:rPr>
+                <w:rFonts w:ascii="Calibri" w:eastAsia="Times New Roman" w:hAnsi="Calibri" w:cs="Calibri"/>
+                <w:lang w:val="en-GB" w:eastAsia="en-GB"/>
+              </w:rPr>
+              <w:t>1</w:t>
+            </w:r>
+          </w:p>
+        </w:tc>
+      </w:tr>
+      <w:tr>
+        <w:trPr>
+          <w:trHeight w:val="210"/>
+          <w:jc w:val="center"/>
+        </w:trPr>
+        <w:tc>
+          <w:tcPr>
+            <w:cnfStyle w:val="001000000000" w:firstRow="0" w:lastRow="0" w:firstColumn="1" w:lastColumn="0" w:oddVBand="0" w:evenVBand="0" w:oddHBand="0" w:evenHBand="0" w:firstRowFirstColumn="0" w:firstRowLastColumn="0" w:lastRowFirstColumn="0" w:lastRowLastColumn="0"/>
+            <w:tcW w:w="1810" w:type="dxa"/>
+            <w:vMerge/>
+          </w:tcPr>
+          <w:p>
+            <w:pPr>
+              <w:jc w:val="center"/>
+              <w:textAlignment w:val="baseline"/>
+              <w:rPr>
+                <w:rFonts w:ascii="Calibri" w:eastAsia="Times New Roman" w:hAnsi="Calibri" w:cs="Calibri"/>
+                <w:i/>
+                <w:iCs/>
                 <w:lang w:val="en-GB" w:eastAsia="en-GB"/>
               </w:rPr>
             </w:pPr>
@@ -4625,15 +5971,16 @@
         </w:tc>
         <w:tc>
           <w:tcPr>
-            <w:tcW w:w="1890" w:type="dxa"/>
+            <w:tcW w:w="1062" w:type="dxa"/>
+            <w:vMerge/>
           </w:tcPr>
           <w:p>
             <w:pPr>
+              <w:jc w:val="center"/>
               <w:textAlignment w:val="baseline"/>
               <w:cnfStyle w:val="000000000000" w:firstRow="0" w:lastRow="0" w:firstColumn="0" w:lastColumn="0" w:oddVBand="0" w:evenVBand="0" w:oddHBand="0" w:evenHBand="0" w:firstRowFirstColumn="0" w:firstRowLastColumn="0" w:lastRowFirstColumn="0" w:lastRowLastColumn="0"/>
               <w:rPr>
                 <w:rFonts w:ascii="Calibri" w:eastAsia="Times New Roman" w:hAnsi="Calibri" w:cs="Calibri"/>
-                <w:noProof w:val="0"/>
                 <w:lang w:val="en-GB" w:eastAsia="en-GB"/>
               </w:rPr>
             </w:pPr>
@@ -4641,16 +5988,80 @@
         </w:tc>
         <w:tc>
           <w:tcPr>
-            <w:tcW w:w="1232" w:type="dxa"/>
-            <w:gridSpan w:val="2"/>
+            <w:tcW w:w="2179" w:type="dxa"/>
           </w:tcPr>
           <w:p>
             <w:pPr>
+              <w:jc w:val="center"/>
               <w:textAlignment w:val="baseline"/>
               <w:cnfStyle w:val="000000000000" w:firstRow="0" w:lastRow="0" w:firstColumn="0" w:lastColumn="0" w:oddVBand="0" w:evenVBand="0" w:oddHBand="0" w:evenHBand="0" w:firstRowFirstColumn="0" w:firstRowLastColumn="0" w:lastRowFirstColumn="0" w:lastRowLastColumn="0"/>
               <w:rPr>
                 <w:rFonts w:ascii="Calibri" w:eastAsia="Times New Roman" w:hAnsi="Calibri" w:cs="Calibri"/>
-                <w:noProof w:val="0"/>
+                <w:lang w:val="en-GB" w:eastAsia="en-GB"/>
+              </w:rPr>
+            </w:pPr>
+            <w:proofErr w:type="spellStart"/>
+            <w:proofErr w:type="gramStart"/>
+            <w:r>
+              <w:rPr>
+                <w:rFonts w:ascii="Calibri" w:eastAsia="Times New Roman" w:hAnsi="Calibri" w:cs="Calibri"/>
+                <w:lang w:val="en-GB" w:eastAsia="en-GB"/>
+              </w:rPr>
+              <w:t>waitAndPay</w:t>
+            </w:r>
+            <w:proofErr w:type="spellEnd"/>
+            <w:r>
+              <w:rPr>
+                <w:rFonts w:ascii="Calibri" w:eastAsia="Times New Roman" w:hAnsi="Calibri" w:cs="Calibri"/>
+                <w:lang w:val="en-GB" w:eastAsia="en-GB"/>
+              </w:rPr>
+              <w:t>(</w:t>
+            </w:r>
+            <w:proofErr w:type="gramEnd"/>
+            <w:r>
+              <w:rPr>
+                <w:rFonts w:ascii="Calibri" w:eastAsia="Times New Roman" w:hAnsi="Calibri" w:cs="Calibri"/>
+                <w:lang w:val="en-GB" w:eastAsia="en-GB"/>
+              </w:rPr>
+              <w:t>)</w:t>
+            </w:r>
+          </w:p>
+        </w:tc>
+        <w:tc>
+          <w:tcPr>
+            <w:tcW w:w="1126" w:type="dxa"/>
+          </w:tcPr>
+          <w:p>
+            <w:pPr>
+              <w:jc w:val="center"/>
+              <w:textAlignment w:val="baseline"/>
+              <w:cnfStyle w:val="000000000000" w:firstRow="0" w:lastRow="0" w:firstColumn="0" w:lastColumn="0" w:oddVBand="0" w:evenVBand="0" w:oddHBand="0" w:evenHBand="0" w:firstRowFirstColumn="0" w:firstRowLastColumn="0" w:lastRowFirstColumn="0" w:lastRowLastColumn="0"/>
+              <w:rPr>
+                <w:rFonts w:ascii="Calibri" w:eastAsia="Times New Roman" w:hAnsi="Calibri" w:cs="Calibri"/>
+                <w:lang w:val="en-GB" w:eastAsia="en-GB"/>
+              </w:rPr>
+            </w:pPr>
+            <w:r>
+              <w:rPr>
+                <w:rFonts w:ascii="Calibri" w:eastAsia="Times New Roman" w:hAnsi="Calibri" w:cs="Calibri"/>
+                <w:lang w:val="en-GB" w:eastAsia="en-GB"/>
+              </w:rPr>
+              <w:t>1</w:t>
+            </w:r>
+          </w:p>
+        </w:tc>
+        <w:tc>
+          <w:tcPr>
+            <w:tcW w:w="1254" w:type="dxa"/>
+            <w:vMerge/>
+          </w:tcPr>
+          <w:p>
+            <w:pPr>
+              <w:jc w:val="center"/>
+              <w:textAlignment w:val="baseline"/>
+              <w:cnfStyle w:val="000000000000" w:firstRow="0" w:lastRow="0" w:firstColumn="0" w:lastColumn="0" w:oddVBand="0" w:evenVBand="0" w:oddHBand="0" w:evenHBand="0" w:firstRowFirstColumn="0" w:firstRowLastColumn="0" w:lastRowFirstColumn="0" w:lastRowLastColumn="0"/>
+              <w:rPr>
+                <w:rFonts w:ascii="Calibri" w:eastAsia="Times New Roman" w:hAnsi="Calibri" w:cs="Calibri"/>
                 <w:lang w:val="en-GB" w:eastAsia="en-GB"/>
               </w:rPr>
             </w:pPr>
@@ -4658,15 +6069,721 @@
         </w:tc>
         <w:tc>
           <w:tcPr>
-            <w:tcW w:w="1416" w:type="dxa"/>
+            <w:tcW w:w="1900" w:type="dxa"/>
           </w:tcPr>
           <w:p>
             <w:pPr>
+              <w:jc w:val="center"/>
               <w:textAlignment w:val="baseline"/>
               <w:cnfStyle w:val="000000000000" w:firstRow="0" w:lastRow="0" w:firstColumn="0" w:lastColumn="0" w:oddVBand="0" w:evenVBand="0" w:oddHBand="0" w:evenHBand="0" w:firstRowFirstColumn="0" w:firstRowLastColumn="0" w:lastRowFirstColumn="0" w:lastRowLastColumn="0"/>
               <w:rPr>
                 <w:rFonts w:ascii="Calibri" w:eastAsia="Times New Roman" w:hAnsi="Calibri" w:cs="Calibri"/>
-                <w:noProof w:val="0"/>
+                <w:lang w:val="en-GB" w:eastAsia="en-GB"/>
+              </w:rPr>
+            </w:pPr>
+            <w:proofErr w:type="spellStart"/>
+            <w:proofErr w:type="gramStart"/>
+            <w:r>
+              <w:rPr>
+                <w:rFonts w:ascii="Calibri" w:eastAsia="Times New Roman" w:hAnsi="Calibri" w:cs="Calibri"/>
+                <w:lang w:val="en-GB" w:eastAsia="en-GB"/>
+              </w:rPr>
+              <w:t>receivePayment</w:t>
+            </w:r>
+            <w:proofErr w:type="spellEnd"/>
+            <w:r>
+              <w:rPr>
+                <w:rFonts w:ascii="Calibri" w:eastAsia="Times New Roman" w:hAnsi="Calibri" w:cs="Calibri"/>
+                <w:lang w:val="en-GB" w:eastAsia="en-GB"/>
+              </w:rPr>
+              <w:t>(</w:t>
+            </w:r>
+            <w:proofErr w:type="gramEnd"/>
+            <w:r>
+              <w:rPr>
+                <w:rFonts w:ascii="Calibri" w:eastAsia="Times New Roman" w:hAnsi="Calibri" w:cs="Calibri"/>
+                <w:lang w:val="en-GB" w:eastAsia="en-GB"/>
+              </w:rPr>
+              <w:t>)</w:t>
+            </w:r>
+          </w:p>
+        </w:tc>
+        <w:tc>
+          <w:tcPr>
+            <w:tcW w:w="966" w:type="dxa"/>
+          </w:tcPr>
+          <w:p>
+            <w:pPr>
+              <w:jc w:val="center"/>
+              <w:textAlignment w:val="baseline"/>
+              <w:cnfStyle w:val="000000000000" w:firstRow="0" w:lastRow="0" w:firstColumn="0" w:lastColumn="0" w:oddVBand="0" w:evenVBand="0" w:oddHBand="0" w:evenHBand="0" w:firstRowFirstColumn="0" w:firstRowLastColumn="0" w:lastRowFirstColumn="0" w:lastRowLastColumn="0"/>
+              <w:rPr>
+                <w:rFonts w:ascii="Calibri" w:eastAsia="Times New Roman" w:hAnsi="Calibri" w:cs="Calibri"/>
+                <w:lang w:val="en-GB" w:eastAsia="en-GB"/>
+              </w:rPr>
+            </w:pPr>
+            <w:r>
+              <w:rPr>
+                <w:rFonts w:ascii="Calibri" w:eastAsia="Times New Roman" w:hAnsi="Calibri" w:cs="Calibri"/>
+                <w:lang w:val="en-GB" w:eastAsia="en-GB"/>
+              </w:rPr>
+              <w:t>1</w:t>
+            </w:r>
+          </w:p>
+        </w:tc>
+      </w:tr>
+      <w:tr>
+        <w:trPr>
+          <w:trHeight w:val="406"/>
+          <w:jc w:val="center"/>
+        </w:trPr>
+        <w:tc>
+          <w:tcPr>
+            <w:cnfStyle w:val="001000000000" w:firstRow="0" w:lastRow="0" w:firstColumn="1" w:lastColumn="0" w:oddVBand="0" w:evenVBand="0" w:oddHBand="0" w:evenHBand="0" w:firstRowFirstColumn="0" w:firstRowLastColumn="0" w:lastRowFirstColumn="0" w:lastRowLastColumn="0"/>
+            <w:tcW w:w="1810" w:type="dxa"/>
+            <w:hideMark/>
+          </w:tcPr>
+          <w:p>
+            <w:pPr>
+              <w:jc w:val="center"/>
+              <w:textAlignment w:val="baseline"/>
+              <w:rPr>
+                <w:rFonts w:ascii="Calibri" w:eastAsia="Times New Roman" w:hAnsi="Calibri" w:cs="Calibri"/>
+                <w:i/>
+                <w:iCs/>
+                <w:lang w:val="en-GB" w:eastAsia="en-GB"/>
+              </w:rPr>
+            </w:pPr>
+            <w:proofErr w:type="spellStart"/>
+            <w:r>
+              <w:rPr>
+                <w:rFonts w:ascii="Calibri" w:eastAsia="Times New Roman" w:hAnsi="Calibri" w:cs="Calibri"/>
+                <w:i/>
+                <w:iCs/>
+                <w:lang w:val="en-GB" w:eastAsia="en-GB"/>
+              </w:rPr>
+              <w:t>foodArrived</w:t>
+            </w:r>
+            <w:proofErr w:type="spellEnd"/>
+          </w:p>
+        </w:tc>
+        <w:tc>
+          <w:tcPr>
+            <w:tcW w:w="1062" w:type="dxa"/>
+          </w:tcPr>
+          <w:p>
+            <w:pPr>
+              <w:jc w:val="center"/>
+              <w:textAlignment w:val="baseline"/>
+              <w:cnfStyle w:val="000000000000" w:firstRow="0" w:lastRow="0" w:firstColumn="0" w:lastColumn="0" w:oddVBand="0" w:evenVBand="0" w:oddHBand="0" w:evenHBand="0" w:firstRowFirstColumn="0" w:firstRowLastColumn="0" w:lastRowFirstColumn="0" w:lastRowLastColumn="0"/>
+              <w:rPr>
+                <w:rFonts w:ascii="Calibri" w:eastAsia="Times New Roman" w:hAnsi="Calibri" w:cs="Calibri"/>
+                <w:lang w:val="en-GB" w:eastAsia="en-GB"/>
+              </w:rPr>
+            </w:pPr>
+            <w:r>
+              <w:rPr>
+                <w:rFonts w:ascii="Calibri" w:eastAsia="Times New Roman" w:hAnsi="Calibri" w:cs="Calibri"/>
+                <w:lang w:val="en-GB" w:eastAsia="en-GB"/>
+              </w:rPr>
+              <w:t>Client</w:t>
+            </w:r>
+          </w:p>
+        </w:tc>
+        <w:tc>
+          <w:tcPr>
+            <w:tcW w:w="2179" w:type="dxa"/>
+          </w:tcPr>
+          <w:p>
+            <w:pPr>
+              <w:jc w:val="center"/>
+              <w:textAlignment w:val="baseline"/>
+              <w:cnfStyle w:val="000000000000" w:firstRow="0" w:lastRow="0" w:firstColumn="0" w:lastColumn="0" w:oddVBand="0" w:evenVBand="0" w:oddHBand="0" w:evenHBand="0" w:firstRowFirstColumn="0" w:firstRowLastColumn="0" w:lastRowFirstColumn="0" w:lastRowLastColumn="0"/>
+              <w:rPr>
+                <w:rFonts w:ascii="Calibri" w:eastAsia="Times New Roman" w:hAnsi="Calibri" w:cs="Calibri"/>
+                <w:lang w:val="en-GB" w:eastAsia="en-GB"/>
+              </w:rPr>
+            </w:pPr>
+            <w:proofErr w:type="spellStart"/>
+            <w:proofErr w:type="gramStart"/>
+            <w:r>
+              <w:rPr>
+                <w:rFonts w:ascii="Calibri" w:eastAsia="Times New Roman" w:hAnsi="Calibri" w:cs="Calibri"/>
+                <w:lang w:val="en-GB" w:eastAsia="en-GB"/>
+              </w:rPr>
+              <w:t>waitFood</w:t>
+            </w:r>
+            <w:proofErr w:type="spellEnd"/>
+            <w:r>
+              <w:rPr>
+                <w:rFonts w:ascii="Calibri" w:eastAsia="Times New Roman" w:hAnsi="Calibri" w:cs="Calibri"/>
+                <w:lang w:val="en-GB" w:eastAsia="en-GB"/>
+              </w:rPr>
+              <w:t>(</w:t>
+            </w:r>
+            <w:proofErr w:type="gramEnd"/>
+            <w:r>
+              <w:rPr>
+                <w:rFonts w:ascii="Calibri" w:eastAsia="Times New Roman" w:hAnsi="Calibri" w:cs="Calibri"/>
+                <w:lang w:val="en-GB" w:eastAsia="en-GB"/>
+              </w:rPr>
+              <w:t>)</w:t>
+            </w:r>
+          </w:p>
+        </w:tc>
+        <w:tc>
+          <w:tcPr>
+            <w:tcW w:w="1126" w:type="dxa"/>
+          </w:tcPr>
+          <w:p>
+            <w:pPr>
+              <w:jc w:val="center"/>
+              <w:textAlignment w:val="baseline"/>
+              <w:cnfStyle w:val="000000000000" w:firstRow="0" w:lastRow="0" w:firstColumn="0" w:lastColumn="0" w:oddVBand="0" w:evenVBand="0" w:oddHBand="0" w:evenHBand="0" w:firstRowFirstColumn="0" w:firstRowLastColumn="0" w:lastRowFirstColumn="0" w:lastRowLastColumn="0"/>
+              <w:rPr>
+                <w:rFonts w:ascii="Calibri" w:eastAsia="Times New Roman" w:hAnsi="Calibri" w:cs="Calibri"/>
+                <w:lang w:val="en-GB" w:eastAsia="en-GB"/>
+              </w:rPr>
+            </w:pPr>
+            <w:r>
+              <w:rPr>
+                <w:rFonts w:ascii="Calibri" w:eastAsia="Times New Roman" w:hAnsi="Calibri" w:cs="Calibri"/>
+                <w:lang w:val="en-GB" w:eastAsia="en-GB"/>
+              </w:rPr>
+              <w:t>20</w:t>
+            </w:r>
+          </w:p>
+        </w:tc>
+        <w:tc>
+          <w:tcPr>
+            <w:tcW w:w="1254" w:type="dxa"/>
+          </w:tcPr>
+          <w:p>
+            <w:pPr>
+              <w:jc w:val="center"/>
+              <w:textAlignment w:val="baseline"/>
+              <w:cnfStyle w:val="000000000000" w:firstRow="0" w:lastRow="0" w:firstColumn="0" w:lastColumn="0" w:oddVBand="0" w:evenVBand="0" w:oddHBand="0" w:evenHBand="0" w:firstRowFirstColumn="0" w:firstRowLastColumn="0" w:lastRowFirstColumn="0" w:lastRowLastColumn="0"/>
+              <w:rPr>
+                <w:rFonts w:ascii="Calibri" w:eastAsia="Times New Roman" w:hAnsi="Calibri" w:cs="Calibri"/>
+                <w:lang w:val="en-GB" w:eastAsia="en-GB"/>
+              </w:rPr>
+            </w:pPr>
+            <w:r>
+              <w:rPr>
+                <w:rFonts w:ascii="Calibri" w:eastAsia="Times New Roman" w:hAnsi="Calibri" w:cs="Calibri"/>
+                <w:lang w:val="en-GB" w:eastAsia="en-GB"/>
+              </w:rPr>
+              <w:t>Waiter</w:t>
+            </w:r>
+          </w:p>
+        </w:tc>
+        <w:tc>
+          <w:tcPr>
+            <w:tcW w:w="1900" w:type="dxa"/>
+          </w:tcPr>
+          <w:p>
+            <w:pPr>
+              <w:jc w:val="center"/>
+              <w:textAlignment w:val="baseline"/>
+              <w:cnfStyle w:val="000000000000" w:firstRow="0" w:lastRow="0" w:firstColumn="0" w:lastColumn="0" w:oddVBand="0" w:evenVBand="0" w:oddHBand="0" w:evenHBand="0" w:firstRowFirstColumn="0" w:firstRowLastColumn="0" w:lastRowFirstColumn="0" w:lastRowLastColumn="0"/>
+              <w:rPr>
+                <w:rFonts w:ascii="Calibri" w:eastAsia="Times New Roman" w:hAnsi="Calibri" w:cs="Calibri"/>
+                <w:lang w:val="en-GB" w:eastAsia="en-GB"/>
+              </w:rPr>
+            </w:pPr>
+            <w:proofErr w:type="spellStart"/>
+            <w:proofErr w:type="gramStart"/>
+            <w:r>
+              <w:rPr>
+                <w:rFonts w:ascii="Calibri" w:eastAsia="Times New Roman" w:hAnsi="Calibri" w:cs="Calibri"/>
+                <w:lang w:val="en-GB" w:eastAsia="en-GB"/>
+              </w:rPr>
+              <w:t>receivePayment</w:t>
+            </w:r>
+            <w:proofErr w:type="spellEnd"/>
+            <w:r>
+              <w:rPr>
+                <w:rFonts w:ascii="Calibri" w:eastAsia="Times New Roman" w:hAnsi="Calibri" w:cs="Calibri"/>
+                <w:lang w:val="en-GB" w:eastAsia="en-GB"/>
+              </w:rPr>
+              <w:t>(</w:t>
+            </w:r>
+            <w:proofErr w:type="gramEnd"/>
+            <w:r>
+              <w:rPr>
+                <w:rFonts w:ascii="Calibri" w:eastAsia="Times New Roman" w:hAnsi="Calibri" w:cs="Calibri"/>
+                <w:lang w:val="en-GB" w:eastAsia="en-GB"/>
+              </w:rPr>
+              <w:t>)</w:t>
+            </w:r>
+          </w:p>
+        </w:tc>
+        <w:tc>
+          <w:tcPr>
+            <w:tcW w:w="966" w:type="dxa"/>
+          </w:tcPr>
+          <w:p>
+            <w:pPr>
+              <w:jc w:val="center"/>
+              <w:textAlignment w:val="baseline"/>
+              <w:cnfStyle w:val="000000000000" w:firstRow="0" w:lastRow="0" w:firstColumn="0" w:lastColumn="0" w:oddVBand="0" w:evenVBand="0" w:oddHBand="0" w:evenHBand="0" w:firstRowFirstColumn="0" w:firstRowLastColumn="0" w:lastRowFirstColumn="0" w:lastRowLastColumn="0"/>
+              <w:rPr>
+                <w:rFonts w:ascii="Calibri" w:eastAsia="Times New Roman" w:hAnsi="Calibri" w:cs="Calibri"/>
+                <w:lang w:val="en-GB" w:eastAsia="en-GB"/>
+              </w:rPr>
+            </w:pPr>
+            <w:r>
+              <w:rPr>
+                <w:rFonts w:ascii="Calibri" w:eastAsia="Times New Roman" w:hAnsi="Calibri" w:cs="Calibri"/>
+                <w:lang w:val="en-GB" w:eastAsia="en-GB"/>
+              </w:rPr>
+              <w:t>20</w:t>
+            </w:r>
+          </w:p>
+        </w:tc>
+      </w:tr>
+      <w:tr>
+        <w:trPr>
+          <w:trHeight w:val="412"/>
+          <w:jc w:val="center"/>
+        </w:trPr>
+        <w:tc>
+          <w:tcPr>
+            <w:cnfStyle w:val="001000000000" w:firstRow="0" w:lastRow="0" w:firstColumn="1" w:lastColumn="0" w:oddVBand="0" w:evenVBand="0" w:oddHBand="0" w:evenHBand="0" w:firstRowFirstColumn="0" w:firstRowLastColumn="0" w:lastRowFirstColumn="0" w:lastRowLastColumn="0"/>
+            <w:tcW w:w="1810" w:type="dxa"/>
+          </w:tcPr>
+          <w:p>
+            <w:pPr>
+              <w:jc w:val="center"/>
+              <w:textAlignment w:val="baseline"/>
+              <w:rPr>
+                <w:rFonts w:ascii="Calibri" w:eastAsia="Times New Roman" w:hAnsi="Calibri" w:cs="Calibri"/>
+                <w:i/>
+                <w:iCs/>
+                <w:lang w:val="en-GB" w:eastAsia="en-GB"/>
+              </w:rPr>
+            </w:pPr>
+            <w:proofErr w:type="spellStart"/>
+            <w:r>
+              <w:rPr>
+                <w:rFonts w:ascii="Calibri" w:eastAsia="Times New Roman" w:hAnsi="Calibri" w:cs="Calibri"/>
+                <w:i/>
+                <w:iCs/>
+                <w:lang w:val="en-GB" w:eastAsia="en-GB"/>
+              </w:rPr>
+              <w:t>allFinished</w:t>
+            </w:r>
+            <w:proofErr w:type="spellEnd"/>
+          </w:p>
+        </w:tc>
+        <w:tc>
+          <w:tcPr>
+            <w:tcW w:w="1062" w:type="dxa"/>
+          </w:tcPr>
+          <w:p>
+            <w:pPr>
+              <w:jc w:val="center"/>
+              <w:textAlignment w:val="baseline"/>
+              <w:cnfStyle w:val="000000000000" w:firstRow="0" w:lastRow="0" w:firstColumn="0" w:lastColumn="0" w:oddVBand="0" w:evenVBand="0" w:oddHBand="0" w:evenHBand="0" w:firstRowFirstColumn="0" w:firstRowLastColumn="0" w:lastRowFirstColumn="0" w:lastRowLastColumn="0"/>
+              <w:rPr>
+                <w:rFonts w:ascii="Calibri" w:eastAsia="Times New Roman" w:hAnsi="Calibri" w:cs="Calibri"/>
+                <w:lang w:val="en-GB" w:eastAsia="en-GB"/>
+              </w:rPr>
+            </w:pPr>
+            <w:r>
+              <w:rPr>
+                <w:rFonts w:ascii="Calibri" w:eastAsia="Times New Roman" w:hAnsi="Calibri" w:cs="Calibri"/>
+                <w:lang w:val="en-GB" w:eastAsia="en-GB"/>
+              </w:rPr>
+              <w:t>Client</w:t>
+            </w:r>
+          </w:p>
+        </w:tc>
+        <w:tc>
+          <w:tcPr>
+            <w:tcW w:w="2179" w:type="dxa"/>
+          </w:tcPr>
+          <w:p>
+            <w:pPr>
+              <w:jc w:val="center"/>
+              <w:textAlignment w:val="baseline"/>
+              <w:cnfStyle w:val="000000000000" w:firstRow="0" w:lastRow="0" w:firstColumn="0" w:lastColumn="0" w:oddVBand="0" w:evenVBand="0" w:oddHBand="0" w:evenHBand="0" w:firstRowFirstColumn="0" w:firstRowLastColumn="0" w:lastRowFirstColumn="0" w:lastRowLastColumn="0"/>
+              <w:rPr>
+                <w:rFonts w:ascii="Calibri" w:eastAsia="Times New Roman" w:hAnsi="Calibri" w:cs="Calibri"/>
+                <w:lang w:val="en-GB" w:eastAsia="en-GB"/>
+              </w:rPr>
+            </w:pPr>
+            <w:proofErr w:type="spellStart"/>
+            <w:proofErr w:type="gramStart"/>
+            <w:r>
+              <w:rPr>
+                <w:rFonts w:ascii="Calibri" w:eastAsia="Times New Roman" w:hAnsi="Calibri" w:cs="Calibri"/>
+                <w:lang w:val="en-GB" w:eastAsia="en-GB"/>
+              </w:rPr>
+              <w:t>waitAndPay</w:t>
+            </w:r>
+            <w:proofErr w:type="spellEnd"/>
+            <w:r>
+              <w:rPr>
+                <w:rFonts w:ascii="Calibri" w:eastAsia="Times New Roman" w:hAnsi="Calibri" w:cs="Calibri"/>
+                <w:lang w:val="en-GB" w:eastAsia="en-GB"/>
+              </w:rPr>
+              <w:t>(</w:t>
+            </w:r>
+            <w:proofErr w:type="gramEnd"/>
+            <w:r>
+              <w:rPr>
+                <w:rFonts w:ascii="Calibri" w:eastAsia="Times New Roman" w:hAnsi="Calibri" w:cs="Calibri"/>
+                <w:lang w:val="en-GB" w:eastAsia="en-GB"/>
+              </w:rPr>
+              <w:t>)</w:t>
+            </w:r>
+          </w:p>
+        </w:tc>
+        <w:tc>
+          <w:tcPr>
+            <w:tcW w:w="1126" w:type="dxa"/>
+          </w:tcPr>
+          <w:p>
+            <w:pPr>
+              <w:jc w:val="center"/>
+              <w:textAlignment w:val="baseline"/>
+              <w:cnfStyle w:val="000000000000" w:firstRow="0" w:lastRow="0" w:firstColumn="0" w:lastColumn="0" w:oddVBand="0" w:evenVBand="0" w:oddHBand="0" w:evenHBand="0" w:firstRowFirstColumn="0" w:firstRowLastColumn="0" w:lastRowFirstColumn="0" w:lastRowLastColumn="0"/>
+              <w:rPr>
+                <w:rFonts w:ascii="Calibri" w:eastAsia="Times New Roman" w:hAnsi="Calibri" w:cs="Calibri"/>
+                <w:lang w:val="en-GB" w:eastAsia="en-GB"/>
+              </w:rPr>
+            </w:pPr>
+            <w:r>
+              <w:rPr>
+                <w:rFonts w:ascii="Calibri" w:eastAsia="Times New Roman" w:hAnsi="Calibri" w:cs="Calibri"/>
+                <w:lang w:val="en-GB" w:eastAsia="en-GB"/>
+              </w:rPr>
+              <w:t>19</w:t>
+            </w:r>
+          </w:p>
+        </w:tc>
+        <w:tc>
+          <w:tcPr>
+            <w:tcW w:w="1254" w:type="dxa"/>
+          </w:tcPr>
+          <w:p>
+            <w:pPr>
+              <w:jc w:val="center"/>
+              <w:textAlignment w:val="baseline"/>
+              <w:cnfStyle w:val="000000000000" w:firstRow="0" w:lastRow="0" w:firstColumn="0" w:lastColumn="0" w:oddVBand="0" w:evenVBand="0" w:oddHBand="0" w:evenHBand="0" w:firstRowFirstColumn="0" w:firstRowLastColumn="0" w:lastRowFirstColumn="0" w:lastRowLastColumn="0"/>
+              <w:rPr>
+                <w:rFonts w:ascii="Calibri" w:eastAsia="Times New Roman" w:hAnsi="Calibri" w:cs="Calibri"/>
+                <w:lang w:val="en-GB" w:eastAsia="en-GB"/>
+              </w:rPr>
+            </w:pPr>
+            <w:r>
+              <w:rPr>
+                <w:rFonts w:ascii="Calibri" w:eastAsia="Times New Roman" w:hAnsi="Calibri" w:cs="Calibri"/>
+                <w:lang w:val="en-GB" w:eastAsia="en-GB"/>
+              </w:rPr>
+              <w:t>Client</w:t>
+            </w:r>
+          </w:p>
+        </w:tc>
+        <w:tc>
+          <w:tcPr>
+            <w:tcW w:w="1900" w:type="dxa"/>
+          </w:tcPr>
+          <w:p>
+            <w:pPr>
+              <w:jc w:val="center"/>
+              <w:textAlignment w:val="baseline"/>
+              <w:cnfStyle w:val="000000000000" w:firstRow="0" w:lastRow="0" w:firstColumn="0" w:lastColumn="0" w:oddVBand="0" w:evenVBand="0" w:oddHBand="0" w:evenHBand="0" w:firstRowFirstColumn="0" w:firstRowLastColumn="0" w:lastRowFirstColumn="0" w:lastRowLastColumn="0"/>
+              <w:rPr>
+                <w:rFonts w:ascii="Calibri" w:eastAsia="Times New Roman" w:hAnsi="Calibri" w:cs="Calibri"/>
+                <w:lang w:val="en-GB" w:eastAsia="en-GB"/>
+              </w:rPr>
+            </w:pPr>
+            <w:proofErr w:type="spellStart"/>
+            <w:proofErr w:type="gramStart"/>
+            <w:r>
+              <w:rPr>
+                <w:rFonts w:ascii="Calibri" w:eastAsia="Times New Roman" w:hAnsi="Calibri" w:cs="Calibri"/>
+                <w:lang w:val="en-GB" w:eastAsia="en-GB"/>
+              </w:rPr>
+              <w:t>waitAndPay</w:t>
+            </w:r>
+            <w:proofErr w:type="spellEnd"/>
+            <w:r>
+              <w:rPr>
+                <w:rFonts w:ascii="Calibri" w:eastAsia="Times New Roman" w:hAnsi="Calibri" w:cs="Calibri"/>
+                <w:lang w:val="en-GB" w:eastAsia="en-GB"/>
+              </w:rPr>
+              <w:t>(</w:t>
+            </w:r>
+            <w:proofErr w:type="gramEnd"/>
+            <w:r>
+              <w:rPr>
+                <w:rFonts w:ascii="Calibri" w:eastAsia="Times New Roman" w:hAnsi="Calibri" w:cs="Calibri"/>
+                <w:lang w:val="en-GB" w:eastAsia="en-GB"/>
+              </w:rPr>
+              <w:t>)</w:t>
+            </w:r>
+          </w:p>
+        </w:tc>
+        <w:tc>
+          <w:tcPr>
+            <w:tcW w:w="966" w:type="dxa"/>
+          </w:tcPr>
+          <w:p>
+            <w:pPr>
+              <w:jc w:val="center"/>
+              <w:textAlignment w:val="baseline"/>
+              <w:cnfStyle w:val="000000000000" w:firstRow="0" w:lastRow="0" w:firstColumn="0" w:lastColumn="0" w:oddVBand="0" w:evenVBand="0" w:oddHBand="0" w:evenHBand="0" w:firstRowFirstColumn="0" w:firstRowLastColumn="0" w:lastRowFirstColumn="0" w:lastRowLastColumn="0"/>
+              <w:rPr>
+                <w:rFonts w:ascii="Calibri" w:eastAsia="Times New Roman" w:hAnsi="Calibri" w:cs="Calibri"/>
+                <w:lang w:val="en-GB" w:eastAsia="en-GB"/>
+              </w:rPr>
+            </w:pPr>
+            <w:r>
+              <w:rPr>
+                <w:rFonts w:ascii="Calibri" w:eastAsia="Times New Roman" w:hAnsi="Calibri" w:cs="Calibri"/>
+                <w:lang w:val="en-GB" w:eastAsia="en-GB"/>
+              </w:rPr>
+              <w:t>19</w:t>
+            </w:r>
+          </w:p>
+        </w:tc>
+      </w:tr>
+      <w:tr>
+        <w:trPr>
+          <w:trHeight w:val="135"/>
+          <w:jc w:val="center"/>
+        </w:trPr>
+        <w:tc>
+          <w:tcPr>
+            <w:cnfStyle w:val="001000000000" w:firstRow="0" w:lastRow="0" w:firstColumn="1" w:lastColumn="0" w:oddVBand="0" w:evenVBand="0" w:oddHBand="0" w:evenHBand="0" w:firstRowFirstColumn="0" w:firstRowLastColumn="0" w:lastRowFirstColumn="0" w:lastRowLastColumn="0"/>
+            <w:tcW w:w="1810" w:type="dxa"/>
+            <w:vMerge w:val="restart"/>
+          </w:tcPr>
+          <w:p>
+            <w:pPr>
+              <w:jc w:val="center"/>
+              <w:textAlignment w:val="baseline"/>
+              <w:rPr>
+                <w:rFonts w:ascii="Calibri" w:eastAsia="Times New Roman" w:hAnsi="Calibri" w:cs="Calibri"/>
+                <w:i/>
+                <w:iCs/>
+                <w:lang w:val="en-GB" w:eastAsia="en-GB"/>
+              </w:rPr>
+            </w:pPr>
+            <w:proofErr w:type="spellStart"/>
+            <w:r>
+              <w:rPr>
+                <w:rFonts w:ascii="Calibri" w:eastAsia="Times New Roman" w:hAnsi="Calibri" w:cs="Calibri"/>
+                <w:i/>
+                <w:iCs/>
+                <w:lang w:val="en-GB" w:eastAsia="en-GB"/>
+              </w:rPr>
+              <w:t>waiterRequest</w:t>
+            </w:r>
+            <w:proofErr w:type="spellEnd"/>
+          </w:p>
+        </w:tc>
+        <w:tc>
+          <w:tcPr>
+            <w:tcW w:w="1062" w:type="dxa"/>
+            <w:vMerge w:val="restart"/>
+          </w:tcPr>
+          <w:p>
+            <w:pPr>
+              <w:jc w:val="center"/>
+              <w:textAlignment w:val="baseline"/>
+              <w:cnfStyle w:val="000000000000" w:firstRow="0" w:lastRow="0" w:firstColumn="0" w:lastColumn="0" w:oddVBand="0" w:evenVBand="0" w:oddHBand="0" w:evenHBand="0" w:firstRowFirstColumn="0" w:firstRowLastColumn="0" w:lastRowFirstColumn="0" w:lastRowLastColumn="0"/>
+              <w:rPr>
+                <w:rFonts w:ascii="Calibri" w:eastAsia="Times New Roman" w:hAnsi="Calibri" w:cs="Calibri"/>
+                <w:lang w:val="en-GB" w:eastAsia="en-GB"/>
+              </w:rPr>
+            </w:pPr>
+            <w:r>
+              <w:rPr>
+                <w:rFonts w:ascii="Calibri" w:eastAsia="Times New Roman" w:hAnsi="Calibri" w:cs="Calibri"/>
+                <w:lang w:val="en-GB" w:eastAsia="en-GB"/>
+              </w:rPr>
+              <w:t>Waiter</w:t>
+            </w:r>
+          </w:p>
+        </w:tc>
+        <w:tc>
+          <w:tcPr>
+            <w:tcW w:w="2179" w:type="dxa"/>
+            <w:vMerge w:val="restart"/>
+          </w:tcPr>
+          <w:p>
+            <w:pPr>
+              <w:jc w:val="center"/>
+              <w:textAlignment w:val="baseline"/>
+              <w:cnfStyle w:val="000000000000" w:firstRow="0" w:lastRow="0" w:firstColumn="0" w:lastColumn="0" w:oddVBand="0" w:evenVBand="0" w:oddHBand="0" w:evenHBand="0" w:firstRowFirstColumn="0" w:firstRowLastColumn="0" w:lastRowFirstColumn="0" w:lastRowLastColumn="0"/>
+              <w:rPr>
+                <w:rFonts w:ascii="Calibri" w:eastAsia="Times New Roman" w:hAnsi="Calibri" w:cs="Calibri"/>
+                <w:lang w:val="en-GB" w:eastAsia="en-GB"/>
+              </w:rPr>
+            </w:pPr>
+            <w:proofErr w:type="spellStart"/>
+            <w:proofErr w:type="gramStart"/>
+            <w:r>
+              <w:rPr>
+                <w:rFonts w:ascii="Calibri" w:eastAsia="Times New Roman" w:hAnsi="Calibri" w:cs="Calibri"/>
+                <w:lang w:val="en-GB" w:eastAsia="en-GB"/>
+              </w:rPr>
+              <w:t>waitForClientOrChef</w:t>
+            </w:r>
+            <w:proofErr w:type="spellEnd"/>
+            <w:r>
+              <w:rPr>
+                <w:rFonts w:ascii="Calibri" w:eastAsia="Times New Roman" w:hAnsi="Calibri" w:cs="Calibri"/>
+                <w:lang w:val="en-GB" w:eastAsia="en-GB"/>
+              </w:rPr>
+              <w:t>(</w:t>
+            </w:r>
+            <w:proofErr w:type="gramEnd"/>
+            <w:r>
+              <w:rPr>
+                <w:rFonts w:ascii="Calibri" w:eastAsia="Times New Roman" w:hAnsi="Calibri" w:cs="Calibri"/>
+                <w:lang w:val="en-GB" w:eastAsia="en-GB"/>
+              </w:rPr>
+              <w:t>)</w:t>
+            </w:r>
+          </w:p>
+        </w:tc>
+        <w:tc>
+          <w:tcPr>
+            <w:tcW w:w="1126" w:type="dxa"/>
+            <w:vMerge w:val="restart"/>
+          </w:tcPr>
+          <w:p>
+            <w:pPr>
+              <w:jc w:val="center"/>
+              <w:textAlignment w:val="baseline"/>
+              <w:cnfStyle w:val="000000000000" w:firstRow="0" w:lastRow="0" w:firstColumn="0" w:lastColumn="0" w:oddVBand="0" w:evenVBand="0" w:oddHBand="0" w:evenHBand="0" w:firstRowFirstColumn="0" w:firstRowLastColumn="0" w:lastRowFirstColumn="0" w:lastRowLastColumn="0"/>
+              <w:rPr>
+                <w:rFonts w:ascii="Calibri" w:eastAsia="Times New Roman" w:hAnsi="Calibri" w:cs="Calibri"/>
+                <w:lang w:val="en-GB" w:eastAsia="en-GB"/>
+              </w:rPr>
+            </w:pPr>
+            <w:r>
+              <w:rPr>
+                <w:rFonts w:ascii="Calibri" w:eastAsia="Times New Roman" w:hAnsi="Calibri" w:cs="Calibri"/>
+                <w:lang w:val="en-GB" w:eastAsia="en-GB"/>
+              </w:rPr>
+              <w:t>3</w:t>
+            </w:r>
+          </w:p>
+        </w:tc>
+        <w:tc>
+          <w:tcPr>
+            <w:tcW w:w="1254" w:type="dxa"/>
+            <w:vMerge w:val="restart"/>
+          </w:tcPr>
+          <w:p>
+            <w:pPr>
+              <w:jc w:val="center"/>
+              <w:textAlignment w:val="baseline"/>
+              <w:cnfStyle w:val="000000000000" w:firstRow="0" w:lastRow="0" w:firstColumn="0" w:lastColumn="0" w:oddVBand="0" w:evenVBand="0" w:oddHBand="0" w:evenHBand="0" w:firstRowFirstColumn="0" w:firstRowLastColumn="0" w:lastRowFirstColumn="0" w:lastRowLastColumn="0"/>
+              <w:rPr>
+                <w:rFonts w:ascii="Calibri" w:eastAsia="Times New Roman" w:hAnsi="Calibri" w:cs="Calibri"/>
+                <w:lang w:val="en-GB" w:eastAsia="en-GB"/>
+              </w:rPr>
+            </w:pPr>
+            <w:r>
+              <w:rPr>
+                <w:rFonts w:ascii="Calibri" w:eastAsia="Times New Roman" w:hAnsi="Calibri" w:cs="Calibri"/>
+                <w:lang w:val="en-GB" w:eastAsia="en-GB"/>
+              </w:rPr>
+              <w:t>Client</w:t>
+            </w:r>
+          </w:p>
+        </w:tc>
+        <w:tc>
+          <w:tcPr>
+            <w:tcW w:w="1900" w:type="dxa"/>
+          </w:tcPr>
+          <w:p>
+            <w:pPr>
+              <w:jc w:val="center"/>
+              <w:textAlignment w:val="baseline"/>
+              <w:cnfStyle w:val="000000000000" w:firstRow="0" w:lastRow="0" w:firstColumn="0" w:lastColumn="0" w:oddVBand="0" w:evenVBand="0" w:oddHBand="0" w:evenHBand="0" w:firstRowFirstColumn="0" w:firstRowLastColumn="0" w:lastRowFirstColumn="0" w:lastRowLastColumn="0"/>
+              <w:rPr>
+                <w:rFonts w:ascii="Calibri" w:eastAsia="Times New Roman" w:hAnsi="Calibri" w:cs="Calibri"/>
+                <w:lang w:val="en-GB" w:eastAsia="en-GB"/>
+              </w:rPr>
+            </w:pPr>
+            <w:proofErr w:type="spellStart"/>
+            <w:proofErr w:type="gramStart"/>
+            <w:r>
+              <w:rPr>
+                <w:rFonts w:ascii="Calibri" w:eastAsia="Times New Roman" w:hAnsi="Calibri" w:cs="Calibri"/>
+                <w:lang w:val="en-GB" w:eastAsia="en-GB"/>
+              </w:rPr>
+              <w:t>orderFood</w:t>
+            </w:r>
+            <w:proofErr w:type="spellEnd"/>
+            <w:r>
+              <w:rPr>
+                <w:rFonts w:ascii="Calibri" w:eastAsia="Times New Roman" w:hAnsi="Calibri" w:cs="Calibri"/>
+                <w:lang w:val="en-GB" w:eastAsia="en-GB"/>
+              </w:rPr>
+              <w:t>(</w:t>
+            </w:r>
+            <w:proofErr w:type="gramEnd"/>
+            <w:r>
+              <w:rPr>
+                <w:rFonts w:ascii="Calibri" w:eastAsia="Times New Roman" w:hAnsi="Calibri" w:cs="Calibri"/>
+                <w:lang w:val="en-GB" w:eastAsia="en-GB"/>
+              </w:rPr>
+              <w:t>)</w:t>
+            </w:r>
+          </w:p>
+        </w:tc>
+        <w:tc>
+          <w:tcPr>
+            <w:tcW w:w="966" w:type="dxa"/>
+          </w:tcPr>
+          <w:p>
+            <w:pPr>
+              <w:jc w:val="center"/>
+              <w:textAlignment w:val="baseline"/>
+              <w:cnfStyle w:val="000000000000" w:firstRow="0" w:lastRow="0" w:firstColumn="0" w:lastColumn="0" w:oddVBand="0" w:evenVBand="0" w:oddHBand="0" w:evenHBand="0" w:firstRowFirstColumn="0" w:firstRowLastColumn="0" w:lastRowFirstColumn="0" w:lastRowLastColumn="0"/>
+              <w:rPr>
+                <w:rFonts w:ascii="Calibri" w:eastAsia="Times New Roman" w:hAnsi="Calibri" w:cs="Calibri"/>
+                <w:lang w:val="en-GB" w:eastAsia="en-GB"/>
+              </w:rPr>
+            </w:pPr>
+            <w:r>
+              <w:rPr>
+                <w:rFonts w:ascii="Calibri" w:eastAsia="Times New Roman" w:hAnsi="Calibri" w:cs="Calibri"/>
+                <w:lang w:val="en-GB" w:eastAsia="en-GB"/>
+              </w:rPr>
+              <w:t>1</w:t>
+            </w:r>
+          </w:p>
+        </w:tc>
+      </w:tr>
+      <w:tr>
+        <w:trPr>
+          <w:trHeight w:val="135"/>
+          <w:jc w:val="center"/>
+        </w:trPr>
+        <w:tc>
+          <w:tcPr>
+            <w:cnfStyle w:val="001000000000" w:firstRow="0" w:lastRow="0" w:firstColumn="1" w:lastColumn="0" w:oddVBand="0" w:evenVBand="0" w:oddHBand="0" w:evenHBand="0" w:firstRowFirstColumn="0" w:firstRowLastColumn="0" w:lastRowFirstColumn="0" w:lastRowLastColumn="0"/>
+            <w:tcW w:w="1810" w:type="dxa"/>
+            <w:vMerge/>
+          </w:tcPr>
+          <w:p>
+            <w:pPr>
+              <w:jc w:val="center"/>
+              <w:textAlignment w:val="baseline"/>
+              <w:rPr>
+                <w:rFonts w:ascii="Calibri" w:eastAsia="Times New Roman" w:hAnsi="Calibri" w:cs="Calibri"/>
+                <w:i/>
+                <w:iCs/>
                 <w:lang w:val="en-GB" w:eastAsia="en-GB"/>
               </w:rPr>
             </w:pPr>
@@ -4674,15 +6791,16 @@
         </w:tc>
         <w:tc>
           <w:tcPr>
-            <w:tcW w:w="2030" w:type="dxa"/>
+            <w:tcW w:w="1062" w:type="dxa"/>
+            <w:vMerge/>
           </w:tcPr>
           <w:p>
             <w:pPr>
+              <w:jc w:val="center"/>
               <w:textAlignment w:val="baseline"/>
               <w:cnfStyle w:val="000000000000" w:firstRow="0" w:lastRow="0" w:firstColumn="0" w:lastColumn="0" w:oddVBand="0" w:evenVBand="0" w:oddHBand="0" w:evenHBand="0" w:firstRowFirstColumn="0" w:firstRowLastColumn="0" w:lastRowFirstColumn="0" w:lastRowLastColumn="0"/>
               <w:rPr>
                 <w:rFonts w:ascii="Calibri" w:eastAsia="Times New Roman" w:hAnsi="Calibri" w:cs="Calibri"/>
-                <w:noProof w:val="0"/>
                 <w:lang w:val="en-GB" w:eastAsia="en-GB"/>
               </w:rPr>
             </w:pPr>
@@ -4690,113 +6808,156 @@
         </w:tc>
         <w:tc>
           <w:tcPr>
-            <w:tcW w:w="802" w:type="dxa"/>
+            <w:tcW w:w="2179" w:type="dxa"/>
+            <w:vMerge/>
           </w:tcPr>
           <w:p>
             <w:pPr>
+              <w:jc w:val="center"/>
               <w:textAlignment w:val="baseline"/>
               <w:cnfStyle w:val="000000000000" w:firstRow="0" w:lastRow="0" w:firstColumn="0" w:lastColumn="0" w:oddVBand="0" w:evenVBand="0" w:oddHBand="0" w:evenHBand="0" w:firstRowFirstColumn="0" w:firstRowLastColumn="0" w:lastRowFirstColumn="0" w:lastRowLastColumn="0"/>
               <w:rPr>
                 <w:rFonts w:ascii="Calibri" w:eastAsia="Times New Roman" w:hAnsi="Calibri" w:cs="Calibri"/>
-                <w:noProof w:val="0"/>
                 <w:lang w:val="en-GB" w:eastAsia="en-GB"/>
               </w:rPr>
             </w:pPr>
+          </w:p>
+        </w:tc>
+        <w:tc>
+          <w:tcPr>
+            <w:tcW w:w="1126" w:type="dxa"/>
+            <w:vMerge/>
+          </w:tcPr>
+          <w:p>
+            <w:pPr>
+              <w:jc w:val="center"/>
+              <w:textAlignment w:val="baseline"/>
+              <w:cnfStyle w:val="000000000000" w:firstRow="0" w:lastRow="0" w:firstColumn="0" w:lastColumn="0" w:oddVBand="0" w:evenVBand="0" w:oddHBand="0" w:evenHBand="0" w:firstRowFirstColumn="0" w:firstRowLastColumn="0" w:lastRowFirstColumn="0" w:lastRowLastColumn="0"/>
+              <w:rPr>
+                <w:rFonts w:ascii="Calibri" w:eastAsia="Times New Roman" w:hAnsi="Calibri" w:cs="Calibri"/>
+                <w:lang w:val="en-GB" w:eastAsia="en-GB"/>
+              </w:rPr>
+            </w:pPr>
+          </w:p>
+        </w:tc>
+        <w:tc>
+          <w:tcPr>
+            <w:tcW w:w="1254" w:type="dxa"/>
+            <w:vMerge/>
+          </w:tcPr>
+          <w:p>
+            <w:pPr>
+              <w:jc w:val="center"/>
+              <w:textAlignment w:val="baseline"/>
+              <w:cnfStyle w:val="000000000000" w:firstRow="0" w:lastRow="0" w:firstColumn="0" w:lastColumn="0" w:oddVBand="0" w:evenVBand="0" w:oddHBand="0" w:evenHBand="0" w:firstRowFirstColumn="0" w:firstRowLastColumn="0" w:lastRowFirstColumn="0" w:lastRowLastColumn="0"/>
+              <w:rPr>
+                <w:rFonts w:ascii="Calibri" w:eastAsia="Times New Roman" w:hAnsi="Calibri" w:cs="Calibri"/>
+                <w:lang w:val="en-GB" w:eastAsia="en-GB"/>
+              </w:rPr>
+            </w:pPr>
+          </w:p>
+        </w:tc>
+        <w:tc>
+          <w:tcPr>
+            <w:tcW w:w="1900" w:type="dxa"/>
+          </w:tcPr>
+          <w:p>
+            <w:pPr>
+              <w:jc w:val="center"/>
+              <w:textAlignment w:val="baseline"/>
+              <w:cnfStyle w:val="000000000000" w:firstRow="0" w:lastRow="0" w:firstColumn="0" w:lastColumn="0" w:oddVBand="0" w:evenVBand="0" w:oddHBand="0" w:evenHBand="0" w:firstRowFirstColumn="0" w:firstRowLastColumn="0" w:lastRowFirstColumn="0" w:lastRowLastColumn="0"/>
+              <w:rPr>
+                <w:rFonts w:ascii="Calibri" w:eastAsia="Times New Roman" w:hAnsi="Calibri" w:cs="Calibri"/>
+                <w:lang w:val="en-GB" w:eastAsia="en-GB"/>
+              </w:rPr>
+            </w:pPr>
+            <w:proofErr w:type="spellStart"/>
+            <w:proofErr w:type="gramStart"/>
+            <w:r>
+              <w:rPr>
+                <w:rFonts w:ascii="Calibri" w:eastAsia="Times New Roman" w:hAnsi="Calibri" w:cs="Calibri"/>
+                <w:lang w:val="en-GB" w:eastAsia="en-GB"/>
+              </w:rPr>
+              <w:t>waitAndPay</w:t>
+            </w:r>
+            <w:proofErr w:type="spellEnd"/>
+            <w:r>
+              <w:rPr>
+                <w:rFonts w:ascii="Calibri" w:eastAsia="Times New Roman" w:hAnsi="Calibri" w:cs="Calibri"/>
+                <w:lang w:val="en-GB" w:eastAsia="en-GB"/>
+              </w:rPr>
+              <w:t>(</w:t>
+            </w:r>
+            <w:proofErr w:type="gramEnd"/>
+            <w:r>
+              <w:rPr>
+                <w:rFonts w:ascii="Calibri" w:eastAsia="Times New Roman" w:hAnsi="Calibri" w:cs="Calibri"/>
+                <w:lang w:val="en-GB" w:eastAsia="en-GB"/>
+              </w:rPr>
+              <w:t>)</w:t>
+            </w:r>
+          </w:p>
+        </w:tc>
+        <w:tc>
+          <w:tcPr>
+            <w:tcW w:w="966" w:type="dxa"/>
+          </w:tcPr>
+          <w:p>
+            <w:pPr>
+              <w:jc w:val="center"/>
+              <w:textAlignment w:val="baseline"/>
+              <w:cnfStyle w:val="000000000000" w:firstRow="0" w:lastRow="0" w:firstColumn="0" w:lastColumn="0" w:oddVBand="0" w:evenVBand="0" w:oddHBand="0" w:evenHBand="0" w:firstRowFirstColumn="0" w:firstRowLastColumn="0" w:lastRowFirstColumn="0" w:lastRowLastColumn="0"/>
+              <w:rPr>
+                <w:rFonts w:ascii="Calibri" w:eastAsia="Times New Roman" w:hAnsi="Calibri" w:cs="Calibri"/>
+                <w:lang w:val="en-GB" w:eastAsia="en-GB"/>
+              </w:rPr>
+            </w:pPr>
+            <w:r>
+              <w:rPr>
+                <w:rFonts w:ascii="Calibri" w:eastAsia="Times New Roman" w:hAnsi="Calibri" w:cs="Calibri"/>
+                <w:lang w:val="en-GB" w:eastAsia="en-GB"/>
+              </w:rPr>
+              <w:t>1</w:t>
+            </w:r>
           </w:p>
         </w:tc>
       </w:tr>
       <w:tr>
         <w:trPr>
-          <w:trHeight w:val="1760"/>
+          <w:trHeight w:val="210"/>
+          <w:jc w:val="center"/>
         </w:trPr>
         <w:tc>
           <w:tcPr>
             <w:cnfStyle w:val="001000000000" w:firstRow="0" w:lastRow="0" w:firstColumn="1" w:lastColumn="0" w:oddVBand="0" w:evenVBand="0" w:oddHBand="0" w:evenHBand="0" w:firstRowFirstColumn="0" w:firstRowLastColumn="0" w:lastRowFirstColumn="0" w:lastRowLastColumn="0"/>
-            <w:tcW w:w="1841" w:type="dxa"/>
-            <w:hideMark/>
+            <w:tcW w:w="1810" w:type="dxa"/>
+            <w:vMerge/>
           </w:tcPr>
           <w:p>
             <w:pPr>
+              <w:jc w:val="center"/>
               <w:textAlignment w:val="baseline"/>
               <w:rPr>
                 <w:rFonts w:ascii="Calibri" w:eastAsia="Times New Roman" w:hAnsi="Calibri" w:cs="Calibri"/>
                 <w:i/>
                 <w:iCs/>
-                <w:noProof w:val="0"/>
-                <w:lang w:val="en-GB" w:eastAsia="en-GB"/>
-              </w:rPr>
-            </w:pPr>
-            <w:r>
-              <w:rPr>
-                <w:rFonts w:ascii="Calibri" w:eastAsia="Times New Roman" w:hAnsi="Calibri" w:cs="Calibri"/>
-                <w:i/>
-                <w:iCs/>
-                <w:noProof w:val="0"/>
-                <w:lang w:eastAsia="en-GB"/>
-              </w:rPr>
-              <w:t>Friends</w:t>
-            </w:r>
-            <w:r>
-              <w:rPr>
-                <w:rFonts w:ascii="Calibri" w:eastAsia="Times New Roman" w:hAnsi="Calibri" w:cs="Calibri"/>
-                <w:i/>
-                <w:iCs/>
-                <w:noProof w:val="0"/>
-                <w:lang w:val="en-GB" w:eastAsia="en-GB"/>
-              </w:rPr>
-              <w:t> </w:t>
-            </w:r>
-          </w:p>
-          <w:p>
-            <w:pPr>
-              <w:textAlignment w:val="baseline"/>
-              <w:rPr>
-                <w:rFonts w:ascii="Calibri" w:eastAsia="Times New Roman" w:hAnsi="Calibri" w:cs="Calibri"/>
-                <w:i/>
-                <w:iCs/>
-                <w:noProof w:val="0"/>
-                <w:lang w:val="en-GB" w:eastAsia="en-GB"/>
-              </w:rPr>
-            </w:pPr>
-            <w:r>
-              <w:rPr>
-                <w:rFonts w:ascii="Calibri" w:eastAsia="Times New Roman" w:hAnsi="Calibri" w:cs="Calibri"/>
-                <w:i/>
-                <w:iCs/>
-                <w:noProof w:val="0"/>
-                <w:lang w:val="en-GB" w:eastAsia="en-GB"/>
-              </w:rPr>
-              <w:t> </w:t>
-            </w:r>
-          </w:p>
-        </w:tc>
-        <w:tc>
-          <w:tcPr>
-            <w:tcW w:w="1086" w:type="dxa"/>
-          </w:tcPr>
-          <w:p>
-            <w:pPr>
-              <w:textAlignment w:val="baseline"/>
-              <w:cnfStyle w:val="000000000000" w:firstRow="0" w:lastRow="0" w:firstColumn="0" w:lastColumn="0" w:oddVBand="0" w:evenVBand="0" w:oddHBand="0" w:evenHBand="0" w:firstRowFirstColumn="0" w:firstRowLastColumn="0" w:lastRowFirstColumn="0" w:lastRowLastColumn="0"/>
-              <w:rPr>
-                <w:rFonts w:ascii="Calibri" w:eastAsia="Times New Roman" w:hAnsi="Calibri" w:cs="Calibri"/>
-                <w:noProof w:val="0"/>
-                <w:lang w:eastAsia="en-GB"/>
+                <w:lang w:val="en-GB" w:eastAsia="en-GB"/>
               </w:rPr>
             </w:pPr>
           </w:p>
         </w:tc>
         <w:tc>
           <w:tcPr>
-            <w:tcW w:w="1890" w:type="dxa"/>
+            <w:tcW w:w="1062" w:type="dxa"/>
+            <w:vMerge/>
           </w:tcPr>
           <w:p>
             <w:pPr>
+              <w:jc w:val="center"/>
               <w:textAlignment w:val="baseline"/>
               <w:cnfStyle w:val="000000000000" w:firstRow="0" w:lastRow="0" w:firstColumn="0" w:lastColumn="0" w:oddVBand="0" w:evenVBand="0" w:oddHBand="0" w:evenHBand="0" w:firstRowFirstColumn="0" w:firstRowLastColumn="0" w:lastRowFirstColumn="0" w:lastRowLastColumn="0"/>
               <w:rPr>
                 <w:rFonts w:ascii="Calibri" w:eastAsia="Times New Roman" w:hAnsi="Calibri" w:cs="Calibri"/>
-                <w:noProof w:val="0"/>
                 <w:lang w:val="en-GB" w:eastAsia="en-GB"/>
               </w:rPr>
             </w:pPr>
@@ -4804,16 +6965,16 @@
         </w:tc>
         <w:tc>
           <w:tcPr>
-            <w:tcW w:w="1232" w:type="dxa"/>
-            <w:gridSpan w:val="2"/>
+            <w:tcW w:w="2179" w:type="dxa"/>
+            <w:vMerge/>
           </w:tcPr>
           <w:p>
             <w:pPr>
+              <w:jc w:val="center"/>
               <w:textAlignment w:val="baseline"/>
               <w:cnfStyle w:val="000000000000" w:firstRow="0" w:lastRow="0" w:firstColumn="0" w:lastColumn="0" w:oddVBand="0" w:evenVBand="0" w:oddHBand="0" w:evenHBand="0" w:firstRowFirstColumn="0" w:firstRowLastColumn="0" w:lastRowFirstColumn="0" w:lastRowLastColumn="0"/>
               <w:rPr>
                 <w:rFonts w:ascii="Calibri" w:eastAsia="Times New Roman" w:hAnsi="Calibri" w:cs="Calibri"/>
-                <w:noProof w:val="0"/>
                 <w:lang w:val="en-GB" w:eastAsia="en-GB"/>
               </w:rPr>
             </w:pPr>
@@ -4821,15 +6982,16 @@
         </w:tc>
         <w:tc>
           <w:tcPr>
-            <w:tcW w:w="1416" w:type="dxa"/>
+            <w:tcW w:w="1126" w:type="dxa"/>
+            <w:vMerge/>
           </w:tcPr>
           <w:p>
             <w:pPr>
+              <w:jc w:val="center"/>
               <w:textAlignment w:val="baseline"/>
               <w:cnfStyle w:val="000000000000" w:firstRow="0" w:lastRow="0" w:firstColumn="0" w:lastColumn="0" w:oddVBand="0" w:evenVBand="0" w:oddHBand="0" w:evenHBand="0" w:firstRowFirstColumn="0" w:firstRowLastColumn="0" w:lastRowFirstColumn="0" w:lastRowLastColumn="0"/>
               <w:rPr>
                 <w:rFonts w:ascii="Calibri" w:eastAsia="Times New Roman" w:hAnsi="Calibri" w:cs="Calibri"/>
-                <w:noProof w:val="0"/>
                 <w:lang w:val="en-GB" w:eastAsia="en-GB"/>
               </w:rPr>
             </w:pPr>
@@ -4837,360 +6999,298 @@
         </w:tc>
         <w:tc>
           <w:tcPr>
-            <w:tcW w:w="2030" w:type="dxa"/>
+            <w:tcW w:w="1254" w:type="dxa"/>
           </w:tcPr>
           <w:p>
             <w:pPr>
+              <w:jc w:val="center"/>
               <w:textAlignment w:val="baseline"/>
               <w:cnfStyle w:val="000000000000" w:firstRow="0" w:lastRow="0" w:firstColumn="0" w:lastColumn="0" w:oddVBand="0" w:evenVBand="0" w:oddHBand="0" w:evenHBand="0" w:firstRowFirstColumn="0" w:firstRowLastColumn="0" w:lastRowFirstColumn="0" w:lastRowLastColumn="0"/>
               <w:rPr>
                 <w:rFonts w:ascii="Calibri" w:eastAsia="Times New Roman" w:hAnsi="Calibri" w:cs="Calibri"/>
-                <w:noProof w:val="0"/>
                 <w:lang w:val="en-GB" w:eastAsia="en-GB"/>
               </w:rPr>
             </w:pPr>
+            <w:r>
+              <w:rPr>
+                <w:rFonts w:ascii="Calibri" w:eastAsia="Times New Roman" w:hAnsi="Calibri" w:cs="Calibri"/>
+                <w:lang w:val="en-GB" w:eastAsia="en-GB"/>
+              </w:rPr>
+              <w:t>Chef</w:t>
+            </w:r>
           </w:p>
         </w:tc>
         <w:tc>
           <w:tcPr>
-            <w:tcW w:w="802" w:type="dxa"/>
+            <w:tcW w:w="1900" w:type="dxa"/>
           </w:tcPr>
           <w:p>
             <w:pPr>
+              <w:jc w:val="center"/>
               <w:textAlignment w:val="baseline"/>
               <w:cnfStyle w:val="000000000000" w:firstRow="0" w:lastRow="0" w:firstColumn="0" w:lastColumn="0" w:oddVBand="0" w:evenVBand="0" w:oddHBand="0" w:evenHBand="0" w:firstRowFirstColumn="0" w:firstRowLastColumn="0" w:lastRowFirstColumn="0" w:lastRowLastColumn="0"/>
               <w:rPr>
                 <w:rFonts w:ascii="Calibri" w:eastAsia="Times New Roman" w:hAnsi="Calibri" w:cs="Calibri"/>
-                <w:noProof w:val="0"/>
                 <w:lang w:val="en-GB" w:eastAsia="en-GB"/>
               </w:rPr>
             </w:pPr>
+            <w:proofErr w:type="spellStart"/>
+            <w:proofErr w:type="gramStart"/>
+            <w:r>
+              <w:rPr>
+                <w:rFonts w:ascii="Calibri" w:eastAsia="Times New Roman" w:hAnsi="Calibri" w:cs="Calibri"/>
+                <w:lang w:val="en-GB" w:eastAsia="en-GB"/>
+              </w:rPr>
+              <w:t>processOrder</w:t>
+            </w:r>
+            <w:proofErr w:type="spellEnd"/>
+            <w:r>
+              <w:rPr>
+                <w:rFonts w:ascii="Calibri" w:eastAsia="Times New Roman" w:hAnsi="Calibri" w:cs="Calibri"/>
+                <w:lang w:val="en-GB" w:eastAsia="en-GB"/>
+              </w:rPr>
+              <w:t>(</w:t>
+            </w:r>
+            <w:proofErr w:type="gramEnd"/>
+            <w:r>
+              <w:rPr>
+                <w:rFonts w:ascii="Calibri" w:eastAsia="Times New Roman" w:hAnsi="Calibri" w:cs="Calibri"/>
+                <w:lang w:val="en-GB" w:eastAsia="en-GB"/>
+              </w:rPr>
+              <w:t>)</w:t>
+            </w:r>
+          </w:p>
+        </w:tc>
+        <w:tc>
+          <w:tcPr>
+            <w:tcW w:w="966" w:type="dxa"/>
+          </w:tcPr>
+          <w:p>
+            <w:pPr>
+              <w:jc w:val="center"/>
+              <w:textAlignment w:val="baseline"/>
+              <w:cnfStyle w:val="000000000000" w:firstRow="0" w:lastRow="0" w:firstColumn="0" w:lastColumn="0" w:oddVBand="0" w:evenVBand="0" w:oddHBand="0" w:evenHBand="0" w:firstRowFirstColumn="0" w:firstRowLastColumn="0" w:lastRowFirstColumn="0" w:lastRowLastColumn="0"/>
+              <w:rPr>
+                <w:rFonts w:ascii="Calibri" w:eastAsia="Times New Roman" w:hAnsi="Calibri" w:cs="Calibri"/>
+                <w:lang w:val="en-GB" w:eastAsia="en-GB"/>
+              </w:rPr>
+            </w:pPr>
+            <w:r>
+              <w:rPr>
+                <w:rFonts w:ascii="Calibri" w:eastAsia="Times New Roman" w:hAnsi="Calibri" w:cs="Calibri"/>
+                <w:lang w:val="en-GB" w:eastAsia="en-GB"/>
+              </w:rPr>
+              <w:t>1</w:t>
+            </w:r>
           </w:p>
         </w:tc>
       </w:tr>
       <w:tr>
         <w:trPr>
-          <w:trHeight w:val="1748"/>
+          <w:trHeight w:val="410"/>
+          <w:jc w:val="center"/>
         </w:trPr>
         <w:tc>
           <w:tcPr>
             <w:cnfStyle w:val="001000000000" w:firstRow="0" w:lastRow="0" w:firstColumn="1" w:lastColumn="0" w:oddVBand="0" w:evenVBand="0" w:oddHBand="0" w:evenHBand="0" w:firstRowFirstColumn="0" w:firstRowLastColumn="0" w:lastRowFirstColumn="0" w:lastRowLastColumn="0"/>
-            <w:tcW w:w="1841" w:type="dxa"/>
-            <w:hideMark/>
+            <w:tcW w:w="1810" w:type="dxa"/>
           </w:tcPr>
           <w:p>
             <w:pPr>
+              <w:jc w:val="center"/>
               <w:textAlignment w:val="baseline"/>
               <w:rPr>
                 <w:rFonts w:ascii="Calibri" w:eastAsia="Times New Roman" w:hAnsi="Calibri" w:cs="Calibri"/>
                 <w:i/>
                 <w:iCs/>
-                <w:noProof w:val="0"/>
                 <w:lang w:val="en-GB" w:eastAsia="en-GB"/>
               </w:rPr>
             </w:pPr>
+            <w:proofErr w:type="spellStart"/>
             <w:r>
               <w:rPr>
                 <w:rFonts w:ascii="Calibri" w:eastAsia="Times New Roman" w:hAnsi="Calibri" w:cs="Calibri"/>
                 <w:i/>
                 <w:iCs/>
-                <w:noProof w:val="0"/>
-                <w:lang w:eastAsia="en-GB"/>
-              </w:rPr>
-              <w:t>INGREDIENTS[ID]</w:t>
-            </w:r>
-            <w:r>
-              <w:rPr>
-                <w:rFonts w:ascii="Calibri" w:eastAsia="Times New Roman" w:hAnsi="Calibri" w:cs="Calibri"/>
-                <w:i/>
-                <w:iCs/>
-                <w:noProof w:val="0"/>
-                <w:lang w:val="en-GB" w:eastAsia="en-GB"/>
-              </w:rPr>
-              <w:t> </w:t>
-            </w:r>
-          </w:p>
-          <w:p>
-            <w:pPr>
-              <w:textAlignment w:val="baseline"/>
-              <w:rPr>
-                <w:rFonts w:ascii="Calibri" w:eastAsia="Times New Roman" w:hAnsi="Calibri" w:cs="Calibri"/>
-                <w:i/>
-                <w:iCs/>
-                <w:noProof w:val="0"/>
-                <w:lang w:val="en-GB" w:eastAsia="en-GB"/>
-              </w:rPr>
-            </w:pPr>
-            <w:r>
-              <w:rPr>
-                <w:rFonts w:ascii="Calibri" w:eastAsia="Times New Roman" w:hAnsi="Calibri" w:cs="Calibri"/>
-                <w:i/>
-                <w:iCs/>
-                <w:noProof w:val="0"/>
-                <w:lang w:val="en-GB" w:eastAsia="en-GB"/>
-              </w:rPr>
-              <w:t> </w:t>
-            </w:r>
+                <w:lang w:val="en-GB" w:eastAsia="en-GB"/>
+              </w:rPr>
+              <w:t>waitOrder</w:t>
+            </w:r>
+            <w:proofErr w:type="spellEnd"/>
           </w:p>
         </w:tc>
         <w:tc>
           <w:tcPr>
-            <w:tcW w:w="1086" w:type="dxa"/>
+            <w:tcW w:w="1062" w:type="dxa"/>
           </w:tcPr>
           <w:p>
             <w:pPr>
+              <w:jc w:val="center"/>
               <w:textAlignment w:val="baseline"/>
               <w:cnfStyle w:val="000000000000" w:firstRow="0" w:lastRow="0" w:firstColumn="0" w:lastColumn="0" w:oddVBand="0" w:evenVBand="0" w:oddHBand="0" w:evenHBand="0" w:firstRowFirstColumn="0" w:firstRowLastColumn="0" w:lastRowFirstColumn="0" w:lastRowLastColumn="0"/>
               <w:rPr>
                 <w:rFonts w:ascii="Calibri" w:eastAsia="Times New Roman" w:hAnsi="Calibri" w:cs="Calibri"/>
-                <w:noProof w:val="0"/>
-                <w:lang w:eastAsia="en-GB"/>
+                <w:lang w:val="en-GB" w:eastAsia="en-GB"/>
               </w:rPr>
             </w:pPr>
+            <w:r>
+              <w:rPr>
+                <w:rFonts w:ascii="Calibri" w:eastAsia="Times New Roman" w:hAnsi="Calibri" w:cs="Calibri"/>
+                <w:lang w:val="en-GB" w:eastAsia="en-GB"/>
+              </w:rPr>
+              <w:t>Chef</w:t>
+            </w:r>
           </w:p>
         </w:tc>
         <w:tc>
           <w:tcPr>
-            <w:tcW w:w="1890" w:type="dxa"/>
+            <w:tcW w:w="2179" w:type="dxa"/>
           </w:tcPr>
           <w:p>
             <w:pPr>
+              <w:jc w:val="center"/>
               <w:textAlignment w:val="baseline"/>
               <w:cnfStyle w:val="000000000000" w:firstRow="0" w:lastRow="0" w:firstColumn="0" w:lastColumn="0" w:oddVBand="0" w:evenVBand="0" w:oddHBand="0" w:evenHBand="0" w:firstRowFirstColumn="0" w:firstRowLastColumn="0" w:lastRowFirstColumn="0" w:lastRowLastColumn="0"/>
               <w:rPr>
                 <w:rFonts w:ascii="Calibri" w:eastAsia="Times New Roman" w:hAnsi="Calibri" w:cs="Calibri"/>
-                <w:noProof w:val="0"/>
                 <w:lang w:val="en-GB" w:eastAsia="en-GB"/>
               </w:rPr>
             </w:pPr>
+            <w:proofErr w:type="spellStart"/>
+            <w:proofErr w:type="gramStart"/>
+            <w:r>
+              <w:rPr>
+                <w:rFonts w:ascii="Calibri" w:eastAsia="Times New Roman" w:hAnsi="Calibri" w:cs="Calibri"/>
+                <w:lang w:val="en-GB" w:eastAsia="en-GB"/>
+              </w:rPr>
+              <w:t>waitForOrder</w:t>
+            </w:r>
+            <w:proofErr w:type="spellEnd"/>
+            <w:r>
+              <w:rPr>
+                <w:rFonts w:ascii="Calibri" w:eastAsia="Times New Roman" w:hAnsi="Calibri" w:cs="Calibri"/>
+                <w:lang w:val="en-GB" w:eastAsia="en-GB"/>
+              </w:rPr>
+              <w:t>(</w:t>
+            </w:r>
+            <w:proofErr w:type="gramEnd"/>
+            <w:r>
+              <w:rPr>
+                <w:rFonts w:ascii="Calibri" w:eastAsia="Times New Roman" w:hAnsi="Calibri" w:cs="Calibri"/>
+                <w:lang w:val="en-GB" w:eastAsia="en-GB"/>
+              </w:rPr>
+              <w:t>)</w:t>
+            </w:r>
           </w:p>
         </w:tc>
         <w:tc>
           <w:tcPr>
-            <w:tcW w:w="1232" w:type="dxa"/>
-            <w:gridSpan w:val="2"/>
+            <w:tcW w:w="1126" w:type="dxa"/>
           </w:tcPr>
           <w:p>
             <w:pPr>
+              <w:jc w:val="center"/>
               <w:textAlignment w:val="baseline"/>
               <w:cnfStyle w:val="000000000000" w:firstRow="0" w:lastRow="0" w:firstColumn="0" w:lastColumn="0" w:oddVBand="0" w:evenVBand="0" w:oddHBand="0" w:evenHBand="0" w:firstRowFirstColumn="0" w:firstRowLastColumn="0" w:lastRowFirstColumn="0" w:lastRowLastColumn="0"/>
               <w:rPr>
                 <w:rFonts w:ascii="Calibri" w:eastAsia="Times New Roman" w:hAnsi="Calibri" w:cs="Calibri"/>
-                <w:noProof w:val="0"/>
                 <w:lang w:val="en-GB" w:eastAsia="en-GB"/>
               </w:rPr>
             </w:pPr>
+            <w:r>
+              <w:rPr>
+                <w:rFonts w:ascii="Calibri" w:eastAsia="Times New Roman" w:hAnsi="Calibri" w:cs="Calibri"/>
+                <w:lang w:val="en-GB" w:eastAsia="en-GB"/>
+              </w:rPr>
+              <w:t>1</w:t>
+            </w:r>
           </w:p>
         </w:tc>
         <w:tc>
           <w:tcPr>
-            <w:tcW w:w="1416" w:type="dxa"/>
+            <w:tcW w:w="1254" w:type="dxa"/>
           </w:tcPr>
           <w:p>
             <w:pPr>
+              <w:jc w:val="center"/>
               <w:textAlignment w:val="baseline"/>
               <w:cnfStyle w:val="000000000000" w:firstRow="0" w:lastRow="0" w:firstColumn="0" w:lastColumn="0" w:oddVBand="0" w:evenVBand="0" w:oddHBand="0" w:evenHBand="0" w:firstRowFirstColumn="0" w:firstRowLastColumn="0" w:lastRowFirstColumn="0" w:lastRowLastColumn="0"/>
               <w:rPr>
                 <w:rFonts w:ascii="Calibri" w:eastAsia="Times New Roman" w:hAnsi="Calibri" w:cs="Calibri"/>
-                <w:noProof w:val="0"/>
                 <w:lang w:val="en-GB" w:eastAsia="en-GB"/>
               </w:rPr>
             </w:pPr>
+            <w:r>
+              <w:rPr>
+                <w:rFonts w:ascii="Calibri" w:eastAsia="Times New Roman" w:hAnsi="Calibri" w:cs="Calibri"/>
+                <w:lang w:val="en-GB" w:eastAsia="en-GB"/>
+              </w:rPr>
+              <w:t>Waiter</w:t>
+            </w:r>
           </w:p>
         </w:tc>
         <w:tc>
           <w:tcPr>
-            <w:tcW w:w="2030" w:type="dxa"/>
+            <w:tcW w:w="1900" w:type="dxa"/>
           </w:tcPr>
           <w:p>
             <w:pPr>
+              <w:jc w:val="center"/>
               <w:textAlignment w:val="baseline"/>
               <w:cnfStyle w:val="000000000000" w:firstRow="0" w:lastRow="0" w:firstColumn="0" w:lastColumn="0" w:oddVBand="0" w:evenVBand="0" w:oddHBand="0" w:evenHBand="0" w:firstRowFirstColumn="0" w:firstRowLastColumn="0" w:lastRowFirstColumn="0" w:lastRowLastColumn="0"/>
               <w:rPr>
                 <w:rFonts w:ascii="Calibri" w:eastAsia="Times New Roman" w:hAnsi="Calibri" w:cs="Calibri"/>
-                <w:noProof w:val="0"/>
                 <w:lang w:val="en-GB" w:eastAsia="en-GB"/>
               </w:rPr>
             </w:pPr>
+            <w:proofErr w:type="spellStart"/>
+            <w:proofErr w:type="gramStart"/>
+            <w:r>
+              <w:rPr>
+                <w:rFonts w:ascii="Calibri" w:eastAsia="Times New Roman" w:hAnsi="Calibri" w:cs="Calibri"/>
+                <w:lang w:val="en-GB" w:eastAsia="en-GB"/>
+              </w:rPr>
+              <w:t>informChef</w:t>
+            </w:r>
+            <w:proofErr w:type="spellEnd"/>
+            <w:r>
+              <w:rPr>
+                <w:rFonts w:ascii="Calibri" w:eastAsia="Times New Roman" w:hAnsi="Calibri" w:cs="Calibri"/>
+                <w:lang w:val="en-GB" w:eastAsia="en-GB"/>
+              </w:rPr>
+              <w:t>(</w:t>
+            </w:r>
+            <w:proofErr w:type="gramEnd"/>
+            <w:r>
+              <w:rPr>
+                <w:rFonts w:ascii="Calibri" w:eastAsia="Times New Roman" w:hAnsi="Calibri" w:cs="Calibri"/>
+                <w:lang w:val="en-GB" w:eastAsia="en-GB"/>
+              </w:rPr>
+              <w:t>)</w:t>
+            </w:r>
           </w:p>
         </w:tc>
         <w:tc>
           <w:tcPr>
-            <w:tcW w:w="802" w:type="dxa"/>
+            <w:tcW w:w="966" w:type="dxa"/>
           </w:tcPr>
           <w:p>
             <w:pPr>
+              <w:jc w:val="center"/>
               <w:textAlignment w:val="baseline"/>
               <w:cnfStyle w:val="000000000000" w:firstRow="0" w:lastRow="0" w:firstColumn="0" w:lastColumn="0" w:oddVBand="0" w:evenVBand="0" w:oddHBand="0" w:evenHBand="0" w:firstRowFirstColumn="0" w:firstRowLastColumn="0" w:lastRowFirstColumn="0" w:lastRowLastColumn="0"/>
               <w:rPr>
                 <w:rFonts w:ascii="Calibri" w:eastAsia="Times New Roman" w:hAnsi="Calibri" w:cs="Calibri"/>
-                <w:noProof w:val="0"/>
                 <w:lang w:val="en-GB" w:eastAsia="en-GB"/>
               </w:rPr>
             </w:pPr>
-          </w:p>
-        </w:tc>
-      </w:tr>
-      <w:tr>
-        <w:trPr>
-          <w:trHeight w:val="1164"/>
-        </w:trPr>
-        <w:tc>
-          <w:tcPr>
-            <w:cnfStyle w:val="001000000000" w:firstRow="0" w:lastRow="0" w:firstColumn="1" w:lastColumn="0" w:oddVBand="0" w:evenVBand="0" w:oddHBand="0" w:evenHBand="0" w:firstRowFirstColumn="0" w:firstRowLastColumn="0" w:lastRowFirstColumn="0" w:lastRowLastColumn="0"/>
-            <w:tcW w:w="1841" w:type="dxa"/>
-            <w:hideMark/>
-          </w:tcPr>
-          <w:p>
-            <w:pPr>
-              <w:textAlignment w:val="baseline"/>
-              <w:rPr>
-                <w:rFonts w:ascii="Calibri" w:eastAsia="Times New Roman" w:hAnsi="Calibri" w:cs="Calibri"/>
-                <w:i/>
-                <w:iCs/>
-                <w:noProof w:val="0"/>
-                <w:lang w:val="en-GB" w:eastAsia="en-GB"/>
-              </w:rPr>
-            </w:pPr>
-            <w:r>
-              <w:rPr>
-                <w:rFonts w:ascii="Calibri" w:eastAsia="Times New Roman" w:hAnsi="Calibri" w:cs="Calibri"/>
-                <w:i/>
-                <w:iCs/>
-                <w:noProof w:val="0"/>
-                <w:lang w:eastAsia="en-GB"/>
-              </w:rPr>
-              <w:t>WAIT2INGS[ID]</w:t>
-            </w:r>
-            <w:r>
-              <w:rPr>
-                <w:rFonts w:ascii="Calibri" w:eastAsia="Times New Roman" w:hAnsi="Calibri" w:cs="Calibri"/>
-                <w:i/>
-                <w:iCs/>
-                <w:noProof w:val="0"/>
-                <w:lang w:val="en-GB" w:eastAsia="en-GB"/>
-              </w:rPr>
-              <w:t> </w:t>
-            </w:r>
-          </w:p>
-          <w:p>
-            <w:pPr>
-              <w:textAlignment w:val="baseline"/>
-              <w:rPr>
-                <w:rFonts w:ascii="Calibri" w:eastAsia="Times New Roman" w:hAnsi="Calibri" w:cs="Calibri"/>
-                <w:i/>
-                <w:iCs/>
-                <w:noProof w:val="0"/>
-                <w:lang w:val="en-GB" w:eastAsia="en-GB"/>
-              </w:rPr>
-            </w:pPr>
-            <w:r>
-              <w:rPr>
-                <w:rFonts w:ascii="Calibri" w:eastAsia="Times New Roman" w:hAnsi="Calibri" w:cs="Calibri"/>
-                <w:i/>
-                <w:iCs/>
-                <w:noProof w:val="0"/>
-                <w:lang w:val="en-GB" w:eastAsia="en-GB"/>
-              </w:rPr>
-              <w:t> </w:t>
-            </w:r>
-          </w:p>
-        </w:tc>
-        <w:tc>
-          <w:tcPr>
-            <w:tcW w:w="1086" w:type="dxa"/>
-          </w:tcPr>
-          <w:p>
-            <w:pPr>
-              <w:textAlignment w:val="baseline"/>
-              <w:cnfStyle w:val="000000000000" w:firstRow="0" w:lastRow="0" w:firstColumn="0" w:lastColumn="0" w:oddVBand="0" w:evenVBand="0" w:oddHBand="0" w:evenHBand="0" w:firstRowFirstColumn="0" w:firstRowLastColumn="0" w:lastRowFirstColumn="0" w:lastRowLastColumn="0"/>
-              <w:rPr>
-                <w:rFonts w:ascii="Calibri" w:eastAsia="Times New Roman" w:hAnsi="Calibri" w:cs="Calibri"/>
-                <w:noProof w:val="0"/>
-                <w:lang w:eastAsia="en-GB"/>
-              </w:rPr>
-            </w:pPr>
-          </w:p>
-        </w:tc>
-        <w:tc>
-          <w:tcPr>
-            <w:tcW w:w="1890" w:type="dxa"/>
-          </w:tcPr>
-          <w:p>
-            <w:pPr>
-              <w:textAlignment w:val="baseline"/>
-              <w:cnfStyle w:val="000000000000" w:firstRow="0" w:lastRow="0" w:firstColumn="0" w:lastColumn="0" w:oddVBand="0" w:evenVBand="0" w:oddHBand="0" w:evenHBand="0" w:firstRowFirstColumn="0" w:firstRowLastColumn="0" w:lastRowFirstColumn="0" w:lastRowLastColumn="0"/>
-              <w:rPr>
-                <w:rFonts w:ascii="Calibri" w:eastAsia="Times New Roman" w:hAnsi="Calibri" w:cs="Calibri"/>
-                <w:noProof w:val="0"/>
-                <w:lang w:val="en-GB" w:eastAsia="en-GB"/>
-              </w:rPr>
-            </w:pPr>
-          </w:p>
-        </w:tc>
-        <w:tc>
-          <w:tcPr>
-            <w:tcW w:w="1232" w:type="dxa"/>
-            <w:gridSpan w:val="2"/>
-          </w:tcPr>
-          <w:p>
-            <w:pPr>
-              <w:textAlignment w:val="baseline"/>
-              <w:cnfStyle w:val="000000000000" w:firstRow="0" w:lastRow="0" w:firstColumn="0" w:lastColumn="0" w:oddVBand="0" w:evenVBand="0" w:oddHBand="0" w:evenHBand="0" w:firstRowFirstColumn="0" w:firstRowLastColumn="0" w:lastRowFirstColumn="0" w:lastRowLastColumn="0"/>
-              <w:rPr>
-                <w:rFonts w:ascii="Calibri" w:eastAsia="Times New Roman" w:hAnsi="Calibri" w:cs="Calibri"/>
-                <w:noProof w:val="0"/>
-                <w:lang w:val="en-GB" w:eastAsia="en-GB"/>
-              </w:rPr>
-            </w:pPr>
-          </w:p>
-        </w:tc>
-        <w:tc>
-          <w:tcPr>
-            <w:tcW w:w="1416" w:type="dxa"/>
-          </w:tcPr>
-          <w:p>
-            <w:pPr>
-              <w:textAlignment w:val="baseline"/>
-              <w:cnfStyle w:val="000000000000" w:firstRow="0" w:lastRow="0" w:firstColumn="0" w:lastColumn="0" w:oddVBand="0" w:evenVBand="0" w:oddHBand="0" w:evenHBand="0" w:firstRowFirstColumn="0" w:firstRowLastColumn="0" w:lastRowFirstColumn="0" w:lastRowLastColumn="0"/>
-              <w:rPr>
-                <w:rFonts w:ascii="Calibri" w:eastAsia="Times New Roman" w:hAnsi="Calibri" w:cs="Calibri"/>
-                <w:noProof w:val="0"/>
-                <w:lang w:val="en-GB" w:eastAsia="en-GB"/>
-              </w:rPr>
-            </w:pPr>
-          </w:p>
-        </w:tc>
-        <w:tc>
-          <w:tcPr>
-            <w:tcW w:w="2030" w:type="dxa"/>
-          </w:tcPr>
-          <w:p>
-            <w:pPr>
-              <w:textAlignment w:val="baseline"/>
-              <w:cnfStyle w:val="000000000000" w:firstRow="0" w:lastRow="0" w:firstColumn="0" w:lastColumn="0" w:oddVBand="0" w:evenVBand="0" w:oddHBand="0" w:evenHBand="0" w:firstRowFirstColumn="0" w:firstRowLastColumn="0" w:lastRowFirstColumn="0" w:lastRowLastColumn="0"/>
-              <w:rPr>
-                <w:rFonts w:ascii="Calibri" w:eastAsia="Times New Roman" w:hAnsi="Calibri" w:cs="Calibri"/>
-                <w:noProof w:val="0"/>
-                <w:lang w:val="en-GB" w:eastAsia="en-GB"/>
-              </w:rPr>
-            </w:pPr>
-          </w:p>
-        </w:tc>
-        <w:tc>
-          <w:tcPr>
-            <w:tcW w:w="802" w:type="dxa"/>
-          </w:tcPr>
-          <w:p>
-            <w:pPr>
-              <w:textAlignment w:val="baseline"/>
-              <w:cnfStyle w:val="000000000000" w:firstRow="0" w:lastRow="0" w:firstColumn="0" w:lastColumn="0" w:oddVBand="0" w:evenVBand="0" w:oddHBand="0" w:evenHBand="0" w:firstRowFirstColumn="0" w:firstRowLastColumn="0" w:lastRowFirstColumn="0" w:lastRowLastColumn="0"/>
-              <w:rPr>
-                <w:rFonts w:ascii="Calibri" w:eastAsia="Times New Roman" w:hAnsi="Calibri" w:cs="Calibri"/>
-                <w:noProof w:val="0"/>
-                <w:lang w:val="en-GB" w:eastAsia="en-GB"/>
-              </w:rPr>
-            </w:pPr>
+            <w:r>
+              <w:rPr>
+                <w:rFonts w:ascii="Calibri" w:eastAsia="Times New Roman" w:hAnsi="Calibri" w:cs="Calibri"/>
+                <w:lang w:val="en-GB" w:eastAsia="en-GB"/>
+              </w:rPr>
+              <w:t>1</w:t>
+            </w:r>
           </w:p>
         </w:tc>
       </w:tr>
@@ -5342,11 +7442,14 @@
       </w:r>
     </w:p>
     <w:p/>
+    <w:p/>
+    <w:p/>
+    <w:p/>
     <w:p>
       <w:pPr>
         <w:pStyle w:val="Ttulo1"/>
       </w:pPr>
-      <w:bookmarkStart w:id="2" w:name="_Toc123137711"/>
+      <w:bookmarkStart w:id="8" w:name="_Toc123137711"/>
       <w:r>
         <w:t>Cic</w:t>
       </w:r>
@@ -5366,9 +7469,14 @@
         <w:t>–</w:t>
       </w:r>
       <w:r>
-        <w:t xml:space="preserve"> Client</w:t>
-      </w:r>
-      <w:bookmarkEnd w:id="2"/>
+        <w:t xml:space="preserve"> </w:t>
+      </w:r>
+      <w:proofErr w:type="spellStart"/>
+      <w:r>
+        <w:t>Client</w:t>
+      </w:r>
+      <w:bookmarkEnd w:id="8"/>
+      <w:proofErr w:type="spellEnd"/>
     </w:p>
     <w:p/>
     <w:p>
@@ -5434,11 +7542,21 @@
         <w:spacing w:line="360" w:lineRule="auto"/>
         <w:jc w:val="both"/>
       </w:pPr>
-      <w:bookmarkStart w:id="3" w:name="_Toc123137712"/>
-      <w:r>
-        <w:t>waitFriends()</w:t>
-      </w:r>
-      <w:bookmarkEnd w:id="3"/>
+      <w:bookmarkStart w:id="9" w:name="_Toc123137712"/>
+      <w:proofErr w:type="spellStart"/>
+      <w:proofErr w:type="gramStart"/>
+      <w:r>
+        <w:t>waitFriends</w:t>
+      </w:r>
+      <w:proofErr w:type="spellEnd"/>
+      <w:r>
+        <w:t>(</w:t>
+      </w:r>
+      <w:proofErr w:type="gramEnd"/>
+      <w:r>
+        <w:t>)</w:t>
+      </w:r>
+      <w:bookmarkEnd w:id="9"/>
     </w:p>
     <w:p>
       <w:pPr>
@@ -5465,8 +7583,25 @@
           <w:sz w:val="24"/>
           <w:szCs w:val="24"/>
         </w:rPr>
-        <w:t xml:space="preserve">os clientes, um a um e de forma aleatória, vão atualizar o seu estado para 2, correspodente ao estado WAIT_FOR_FRIENDS e vão incrementar o número de clientes presentes à mesa, na variável </w:t>
-      </w:r>
+        <w:t xml:space="preserve">os clientes, um a um e de forma aleatória, vão atualizar o seu estado para 2, </w:t>
+      </w:r>
+      <w:r>
+        <w:rPr>
+          <w:rFonts w:ascii="Calibri" w:hAnsi="Calibri" w:cs="Calibri"/>
+          <w:sz w:val="24"/>
+          <w:szCs w:val="24"/>
+        </w:rPr>
+        <w:t>correspondente</w:t>
+      </w:r>
+      <w:r>
+        <w:rPr>
+          <w:rFonts w:ascii="Calibri" w:hAnsi="Calibri" w:cs="Calibri"/>
+          <w:sz w:val="24"/>
+          <w:szCs w:val="24"/>
+        </w:rPr>
+        <w:t xml:space="preserve"> ao estado WAIT_FOR_FRIENDS e vão incrementar o número de clientes presentes à mesa, na variável </w:t>
+      </w:r>
+      <w:proofErr w:type="spellStart"/>
       <w:r>
         <w:rPr>
           <w:rFonts w:ascii="Calibri" w:hAnsi="Calibri" w:cs="Calibri"/>
@@ -5475,8 +7610,9 @@
           <w:sz w:val="24"/>
           <w:szCs w:val="24"/>
         </w:rPr>
-        <w:t>sh-&gt;f</w:t>
-      </w:r>
+        <w:t>sh</w:t>
+      </w:r>
+      <w:proofErr w:type="spellEnd"/>
       <w:r>
         <w:rPr>
           <w:rFonts w:ascii="Calibri" w:hAnsi="Calibri" w:cs="Calibri"/>
@@ -5485,8 +7621,9 @@
           <w:sz w:val="24"/>
           <w:szCs w:val="24"/>
         </w:rPr>
-        <w:t>St.table</w:t>
-      </w:r>
+        <w:t>-&gt;</w:t>
+      </w:r>
+      <w:proofErr w:type="spellStart"/>
       <w:r>
         <w:rPr>
           <w:rFonts w:ascii="Calibri" w:hAnsi="Calibri" w:cs="Calibri"/>
@@ -5495,23 +7632,7 @@
           <w:sz w:val="24"/>
           <w:szCs w:val="24"/>
         </w:rPr>
-        <w:t>Clients</w:t>
-      </w:r>
-      <w:r>
-        <w:rPr>
-          <w:rFonts w:ascii="Calibri" w:hAnsi="Calibri" w:cs="Calibri"/>
-          <w:sz w:val="24"/>
-          <w:szCs w:val="24"/>
-        </w:rPr>
-        <w:t>.</w:t>
-      </w:r>
-      <w:r>
-        <w:rPr>
-          <w:rFonts w:ascii="Calibri" w:hAnsi="Calibri" w:cs="Calibri"/>
-          <w:sz w:val="24"/>
-          <w:szCs w:val="24"/>
-        </w:rPr>
-        <w:t xml:space="preserve"> Depois vai ser feito o </w:t>
+        <w:t>fSt.table</w:t>
       </w:r>
       <w:r>
         <w:rPr>
@@ -5521,8 +7642,42 @@
           <w:sz w:val="24"/>
           <w:szCs w:val="24"/>
         </w:rPr>
-        <w:t>Down</w:t>
-      </w:r>
+        <w:t>Clients</w:t>
+      </w:r>
+      <w:proofErr w:type="spellEnd"/>
+      <w:r>
+        <w:rPr>
+          <w:rFonts w:ascii="Calibri" w:hAnsi="Calibri" w:cs="Calibri"/>
+          <w:sz w:val="24"/>
+          <w:szCs w:val="24"/>
+        </w:rPr>
+        <w:t>.</w:t>
+      </w:r>
+      <w:r>
+        <w:rPr>
+          <w:rFonts w:ascii="Calibri" w:hAnsi="Calibri" w:cs="Calibri"/>
+          <w:sz w:val="24"/>
+          <w:szCs w:val="24"/>
+        </w:rPr>
+        <w:t xml:space="preserve"> Depois</w:t>
+      </w:r>
+      <w:r>
+        <w:rPr>
+          <w:rFonts w:ascii="Calibri" w:hAnsi="Calibri" w:cs="Calibri"/>
+          <w:sz w:val="24"/>
+          <w:szCs w:val="24"/>
+        </w:rPr>
+        <w:t>,</w:t>
+      </w:r>
+      <w:r>
+        <w:rPr>
+          <w:rFonts w:ascii="Calibri" w:hAnsi="Calibri" w:cs="Calibri"/>
+          <w:sz w:val="24"/>
+          <w:szCs w:val="24"/>
+        </w:rPr>
+        <w:t xml:space="preserve"> vai ser feito o </w:t>
+      </w:r>
+      <w:proofErr w:type="spellStart"/>
       <w:r>
         <w:rPr>
           <w:rFonts w:ascii="Calibri" w:hAnsi="Calibri" w:cs="Calibri"/>
@@ -5531,16 +7686,9 @@
           <w:sz w:val="24"/>
           <w:szCs w:val="24"/>
         </w:rPr>
-        <w:t xml:space="preserve"> </w:t>
-      </w:r>
-      <w:r>
-        <w:rPr>
-          <w:rFonts w:ascii="Calibri" w:hAnsi="Calibri" w:cs="Calibri"/>
-          <w:sz w:val="24"/>
-          <w:szCs w:val="24"/>
-        </w:rPr>
-        <w:t xml:space="preserve">do semáforo </w:t>
-      </w:r>
+        <w:t>Down</w:t>
+      </w:r>
+      <w:proofErr w:type="spellEnd"/>
       <w:r>
         <w:rPr>
           <w:rFonts w:ascii="Calibri" w:hAnsi="Calibri" w:cs="Calibri"/>
@@ -5549,15 +7697,59 @@
           <w:sz w:val="24"/>
           <w:szCs w:val="24"/>
         </w:rPr>
+        <w:t xml:space="preserve"> </w:t>
+      </w:r>
+      <w:r>
+        <w:rPr>
+          <w:rFonts w:ascii="Calibri" w:hAnsi="Calibri" w:cs="Calibri"/>
+          <w:sz w:val="24"/>
+          <w:szCs w:val="24"/>
+        </w:rPr>
+        <w:t xml:space="preserve">do semáforo </w:t>
+      </w:r>
+      <w:proofErr w:type="spellStart"/>
+      <w:r>
+        <w:rPr>
+          <w:rFonts w:ascii="Calibri" w:hAnsi="Calibri" w:cs="Calibri"/>
+          <w:b/>
+          <w:bCs/>
+          <w:sz w:val="24"/>
+          <w:szCs w:val="24"/>
+        </w:rPr>
         <w:t>friendsArrived</w:t>
       </w:r>
-      <w:r>
-        <w:rPr>
-          <w:rFonts w:ascii="Calibri" w:hAnsi="Calibri" w:cs="Calibri"/>
-          <w:sz w:val="24"/>
-          <w:szCs w:val="24"/>
-        </w:rPr>
-        <w:t>, para que os amigos esperem uns pelos outros, sendo depois feito o desbloquamento quando o último amigo chegar.</w:t>
+      <w:proofErr w:type="spellEnd"/>
+      <w:r>
+        <w:rPr>
+          <w:rFonts w:ascii="Calibri" w:hAnsi="Calibri" w:cs="Calibri"/>
+          <w:sz w:val="24"/>
+          <w:szCs w:val="24"/>
+        </w:rPr>
+        <w:t xml:space="preserve">, para que os amigos esperem uns pelos outros, sendo depois feito o </w:t>
+      </w:r>
+      <w:r>
+        <w:rPr>
+          <w:rFonts w:ascii="Calibri" w:hAnsi="Calibri" w:cs="Calibri"/>
+          <w:sz w:val="24"/>
+          <w:szCs w:val="24"/>
+        </w:rPr>
+        <w:t>desbloque</w:t>
+      </w:r>
+      <w:r>
+        <w:rPr>
+          <w:rFonts w:ascii="Calibri" w:hAnsi="Calibri" w:cs="Calibri"/>
+          <w:sz w:val="24"/>
+          <w:szCs w:val="24"/>
+        </w:rPr>
+        <w:t>io</w:t>
+      </w:r>
+      <w:r>
+        <w:rPr>
+          <w:rFonts w:ascii="Calibri" w:hAnsi="Calibri" w:cs="Calibri"/>
+          <w:sz w:val="24"/>
+          <w:szCs w:val="24"/>
+        </w:rPr>
+        <w:t xml:space="preserve"> quando o último amigo chegar.</w:t>
       </w:r>
     </w:p>
     <w:p>
@@ -5579,6 +7771,7 @@
         </w:rPr>
         <w:t xml:space="preserve">No caso de ser o primeiro cliente, o id do mesmo vai ser guardado na constante </w:t>
       </w:r>
+      <w:proofErr w:type="spellStart"/>
       <w:r>
         <w:rPr>
           <w:rFonts w:ascii="Calibri" w:hAnsi="Calibri" w:cs="Calibri"/>
@@ -5587,8 +7780,9 @@
           <w:sz w:val="24"/>
           <w:szCs w:val="24"/>
         </w:rPr>
-        <w:t>sh-&gt;fSt.table</w:t>
-      </w:r>
+        <w:t>sh</w:t>
+      </w:r>
+      <w:proofErr w:type="spellEnd"/>
       <w:r>
         <w:rPr>
           <w:rFonts w:ascii="Calibri" w:hAnsi="Calibri" w:cs="Calibri"/>
@@ -5597,8 +7791,20 @@
           <w:sz w:val="24"/>
           <w:szCs w:val="24"/>
         </w:rPr>
-        <w:t>First</w:t>
-      </w:r>
+        <w:t>-&gt;</w:t>
+      </w:r>
+      <w:proofErr w:type="spellStart"/>
+      <w:r>
+        <w:rPr>
+          <w:rFonts w:ascii="Calibri" w:hAnsi="Calibri" w:cs="Calibri"/>
+          <w:b/>
+          <w:bCs/>
+          <w:sz w:val="24"/>
+          <w:szCs w:val="24"/>
+        </w:rPr>
+        <w:t>fSt.tableFirst</w:t>
+      </w:r>
+      <w:proofErr w:type="spellEnd"/>
       <w:r>
         <w:rPr>
           <w:rFonts w:ascii="Calibri" w:hAnsi="Calibri" w:cs="Calibri"/>
@@ -5651,6 +7857,7 @@
         </w:rPr>
         <w:t xml:space="preserve"> </w:t>
       </w:r>
+      <w:proofErr w:type="spellStart"/>
       <w:r>
         <w:rPr>
           <w:rFonts w:ascii="Calibri" w:hAnsi="Calibri" w:cs="Calibri"/>
@@ -5659,40 +7866,9 @@
           <w:sz w:val="24"/>
           <w:szCs w:val="24"/>
         </w:rPr>
-        <w:t>sh-&gt;fSt.tableLast</w:t>
-      </w:r>
-      <w:r>
-        <w:rPr>
-          <w:rFonts w:ascii="Calibri" w:hAnsi="Calibri" w:cs="Calibri"/>
-          <w:sz w:val="24"/>
-          <w:szCs w:val="24"/>
-        </w:rPr>
-        <w:t>, e</w:t>
-      </w:r>
-      <w:r>
-        <w:rPr>
-          <w:rFonts w:ascii="Calibri" w:hAnsi="Calibri" w:cs="Calibri"/>
-          <w:sz w:val="24"/>
-          <w:szCs w:val="24"/>
-        </w:rPr>
-        <w:t xml:space="preserve"> vai também atualizar o seu estado logo para 4 (</w:t>
-      </w:r>
-      <w:r>
-        <w:rPr>
-          <w:rFonts w:ascii="Calibri" w:hAnsi="Calibri" w:cs="Calibri"/>
-          <w:sz w:val="24"/>
-          <w:szCs w:val="24"/>
-        </w:rPr>
-        <w:t>WAIT_FOR_F</w:t>
-      </w:r>
-      <w:r>
-        <w:rPr>
-          <w:rFonts w:ascii="Calibri" w:hAnsi="Calibri" w:cs="Calibri"/>
-          <w:sz w:val="24"/>
-          <w:szCs w:val="24"/>
-        </w:rPr>
-        <w:t xml:space="preserve">OOD), já que, como é o último, não vai fazer o pedido. Por último, dá </w:t>
-      </w:r>
+        <w:t>sh</w:t>
+      </w:r>
+      <w:proofErr w:type="spellEnd"/>
       <w:r>
         <w:rPr>
           <w:rFonts w:ascii="Calibri" w:hAnsi="Calibri" w:cs="Calibri"/>
@@ -5701,8 +7877,9 @@
           <w:sz w:val="24"/>
           <w:szCs w:val="24"/>
         </w:rPr>
-        <w:t>Up</w:t>
-      </w:r>
+        <w:t>-&gt;</w:t>
+      </w:r>
+      <w:proofErr w:type="spellStart"/>
       <w:r>
         <w:rPr>
           <w:rFonts w:ascii="Calibri" w:hAnsi="Calibri" w:cs="Calibri"/>
@@ -5711,6 +7888,43 @@
           <w:sz w:val="24"/>
           <w:szCs w:val="24"/>
         </w:rPr>
+        <w:t>fSt.tableLast</w:t>
+      </w:r>
+      <w:proofErr w:type="spellEnd"/>
+      <w:r>
+        <w:rPr>
+          <w:rFonts w:ascii="Calibri" w:hAnsi="Calibri" w:cs="Calibri"/>
+          <w:sz w:val="24"/>
+          <w:szCs w:val="24"/>
+        </w:rPr>
+        <w:t>, e</w:t>
+      </w:r>
+      <w:r>
+        <w:rPr>
+          <w:rFonts w:ascii="Calibri" w:hAnsi="Calibri" w:cs="Calibri"/>
+          <w:sz w:val="24"/>
+          <w:szCs w:val="24"/>
+        </w:rPr>
+        <w:t xml:space="preserve"> vai também atualizar o seu estado logo para 4 (WAIT_FOR_FOOD), já que, como é o último, não vai fazer o pedido. Por último, dá </w:t>
+      </w:r>
+      <w:r>
+        <w:rPr>
+          <w:rFonts w:ascii="Calibri" w:hAnsi="Calibri" w:cs="Calibri"/>
+          <w:b/>
+          <w:bCs/>
+          <w:sz w:val="24"/>
+          <w:szCs w:val="24"/>
+        </w:rPr>
+        <w:t>Up</w:t>
+      </w:r>
+      <w:r>
+        <w:rPr>
+          <w:rFonts w:ascii="Calibri" w:hAnsi="Calibri" w:cs="Calibri"/>
+          <w:b/>
+          <w:bCs/>
+          <w:sz w:val="24"/>
+          <w:szCs w:val="24"/>
+        </w:rPr>
         <w:t xml:space="preserve"> </w:t>
       </w:r>
       <w:r>
@@ -5719,7 +7933,23 @@
           <w:sz w:val="24"/>
           <w:szCs w:val="24"/>
         </w:rPr>
-        <w:t>a cada um dos amigos que estavam à espera que todos chegassem.</w:t>
+        <w:t xml:space="preserve">a cada um dos amigos que estavam à espera </w:t>
+      </w:r>
+      <w:r>
+        <w:rPr>
+          <w:rFonts w:ascii="Calibri" w:hAnsi="Calibri" w:cs="Calibri"/>
+          <w:sz w:val="24"/>
+          <w:szCs w:val="24"/>
+        </w:rPr>
+        <w:t>de que</w:t>
+      </w:r>
+      <w:r>
+        <w:rPr>
+          <w:rFonts w:ascii="Calibri" w:hAnsi="Calibri" w:cs="Calibri"/>
+          <w:sz w:val="24"/>
+          <w:szCs w:val="24"/>
+        </w:rPr>
+        <w:t xml:space="preserve"> todos chegassem.</w:t>
       </w:r>
     </w:p>
     <w:p/>
@@ -5767,6 +7997,7 @@
                               <w:pStyle w:val="Legenda"/>
                               <w:jc w:val="center"/>
                             </w:pPr>
+                            <w:bookmarkStart w:id="10" w:name="_Toc123207941"/>
                             <w:r>
                               <w:t xml:space="preserve">Figura </w:t>
                             </w:r>
@@ -5780,14 +8011,31 @@
                               <w:fldChar w:fldCharType="separate"/>
                             </w:r>
                             <w:r>
+                              <w:rPr>
+                                <w:noProof/>
+                              </w:rPr>
                               <w:t>4</w:t>
                             </w:r>
                             <w:r>
                               <w:fldChar w:fldCharType="end"/>
                             </w:r>
                             <w:r>
-                              <w:t>- Função waitFriends()</w:t>
+                              <w:t xml:space="preserve">- Função </w:t>
                             </w:r>
+                            <w:proofErr w:type="spellStart"/>
+                            <w:proofErr w:type="gramStart"/>
+                            <w:r>
+                              <w:t>waitFriends</w:t>
+                            </w:r>
+                            <w:proofErr w:type="spellEnd"/>
+                            <w:r>
+                              <w:t>(</w:t>
+                            </w:r>
+                            <w:proofErr w:type="gramEnd"/>
+                            <w:r>
+                              <w:t>)</w:t>
+                            </w:r>
+                            <w:bookmarkEnd w:id="10"/>
                           </w:p>
                         </w:txbxContent>
                       </wps:txbx>
@@ -5813,6 +8061,7 @@
                         <w:pStyle w:val="Legenda"/>
                         <w:jc w:val="center"/>
                       </w:pPr>
+                      <w:bookmarkStart w:id="11" w:name="_Toc123207941"/>
                       <w:r>
                         <w:t xml:space="preserve">Figura </w:t>
                       </w:r>
@@ -5826,14 +8075,31 @@
                         <w:fldChar w:fldCharType="separate"/>
                       </w:r>
                       <w:r>
+                        <w:rPr>
+                          <w:noProof/>
+                        </w:rPr>
                         <w:t>4</w:t>
                       </w:r>
                       <w:r>
                         <w:fldChar w:fldCharType="end"/>
                       </w:r>
                       <w:r>
-                        <w:t>- Função waitFriends()</w:t>
+                        <w:t xml:space="preserve">- Função </w:t>
                       </w:r>
+                      <w:proofErr w:type="spellStart"/>
+                      <w:proofErr w:type="gramStart"/>
+                      <w:r>
+                        <w:t>waitFriends</w:t>
+                      </w:r>
+                      <w:proofErr w:type="spellEnd"/>
+                      <w:r>
+                        <w:t>(</w:t>
+                      </w:r>
+                      <w:proofErr w:type="gramEnd"/>
+                      <w:r>
+                        <w:t>)</w:t>
+                      </w:r>
+                      <w:bookmarkEnd w:id="11"/>
                     </w:p>
                   </w:txbxContent>
                 </v:textbox>
@@ -5868,7 +8134,7 @@
                     <pic:cNvPicPr/>
                   </pic:nvPicPr>
                   <pic:blipFill>
-                    <a:blip r:embed="rId14">
+                    <a:blip r:embed="rId27">
                       <a:extLst>
                         <a:ext uri="{28A0092B-C50C-407E-A947-70E740481C1C}">
                           <a14:useLocalDpi xmlns:a14="http://schemas.microsoft.com/office/drawing/2010/main" val="0"/>
@@ -5917,7 +8183,7 @@
                     <pic:cNvPicPr/>
                   </pic:nvPicPr>
                   <pic:blipFill>
-                    <a:blip r:embed="rId15"/>
+                    <a:blip r:embed="rId28"/>
                     <a:stretch>
                       <a:fillRect/>
                     </a:stretch>
@@ -5945,7 +8211,9 @@
         <w:spacing w:after="40" w:line="240" w:lineRule="auto"/>
         <w:jc w:val="both"/>
       </w:pPr>
-      <w:bookmarkStart w:id="4" w:name="_Toc123137713"/>
+      <w:bookmarkStart w:id="12" w:name="_Toc123137713"/>
+      <w:proofErr w:type="spellStart"/>
+      <w:proofErr w:type="gramStart"/>
       <w:r>
         <w:t>o</w:t>
       </w:r>
@@ -5956,9 +8224,17 @@
         <w:t>F</w:t>
       </w:r>
       <w:r>
-        <w:t>ood()</w:t>
-      </w:r>
-      <w:bookmarkEnd w:id="4"/>
+        <w:t>ood</w:t>
+      </w:r>
+      <w:proofErr w:type="spellEnd"/>
+      <w:r>
+        <w:t>(</w:t>
+      </w:r>
+      <w:proofErr w:type="gramEnd"/>
+      <w:r>
+        <w:t>)</w:t>
+      </w:r>
+      <w:bookmarkEnd w:id="12"/>
     </w:p>
     <w:p>
       <w:pPr>
@@ -6017,6 +8293,7 @@
         </w:rPr>
         <w:t xml:space="preserve"> no semáforo </w:t>
       </w:r>
+      <w:proofErr w:type="spellStart"/>
       <w:r>
         <w:rPr>
           <w:rFonts w:ascii="Calibri" w:hAnsi="Calibri" w:cs="Calibri"/>
@@ -6027,6 +8304,7 @@
         </w:rPr>
         <w:t>waiterRequest</w:t>
       </w:r>
+      <w:proofErr w:type="spellEnd"/>
       <w:r>
         <w:rPr>
           <w:rFonts w:ascii="Calibri" w:hAnsi="Calibri" w:cs="Calibri"/>
@@ -6055,6 +8333,7 @@
         </w:rPr>
         <w:t xml:space="preserve">No final da função, é feito o </w:t>
       </w:r>
+      <w:proofErr w:type="spellStart"/>
       <w:r>
         <w:rPr>
           <w:rFonts w:ascii="Calibri" w:hAnsi="Calibri" w:cs="Calibri"/>
@@ -6065,6 +8344,7 @@
         </w:rPr>
         <w:t>Down</w:t>
       </w:r>
+      <w:proofErr w:type="spellEnd"/>
       <w:r>
         <w:rPr>
           <w:rFonts w:ascii="Calibri" w:hAnsi="Calibri" w:cs="Calibri"/>
@@ -6073,6 +8353,7 @@
         </w:rPr>
         <w:t xml:space="preserve"> do semáforo </w:t>
       </w:r>
+      <w:proofErr w:type="spellStart"/>
       <w:r>
         <w:rPr>
           <w:rFonts w:ascii="Calibri" w:hAnsi="Calibri" w:cs="Calibri"/>
@@ -6083,13 +8364,30 @@
         </w:rPr>
         <w:t>requestReceived</w:t>
       </w:r>
-      <w:r>
-        <w:rPr>
-          <w:rFonts w:ascii="Calibri" w:hAnsi="Calibri" w:cs="Calibri"/>
-          <w:sz w:val="24"/>
-          <w:szCs w:val="24"/>
-        </w:rPr>
-        <w:t>, e assim, o cliente que faz o pedido vai ficar bloqueado até receber uma resposta.</w:t>
+      <w:proofErr w:type="spellEnd"/>
+      <w:r>
+        <w:rPr>
+          <w:rFonts w:ascii="Calibri" w:hAnsi="Calibri" w:cs="Calibri"/>
+          <w:sz w:val="24"/>
+          <w:szCs w:val="24"/>
+        </w:rPr>
+        <w:t>, e assim, o cliente que faz o pedido</w:t>
+      </w:r>
+      <w:r>
+        <w:rPr>
+          <w:rFonts w:ascii="Calibri" w:hAnsi="Calibri" w:cs="Calibri"/>
+          <w:sz w:val="24"/>
+          <w:szCs w:val="24"/>
+        </w:rPr>
+        <w:t>,</w:t>
+      </w:r>
+      <w:r>
+        <w:rPr>
+          <w:rFonts w:ascii="Calibri" w:hAnsi="Calibri" w:cs="Calibri"/>
+          <w:sz w:val="24"/>
+          <w:szCs w:val="24"/>
+        </w:rPr>
+        <w:t xml:space="preserve"> vai ficar bloqueado até receber uma resposta.</w:t>
       </w:r>
     </w:p>
     <w:p>
@@ -6139,6 +8437,7 @@
                               <w:pStyle w:val="Legenda"/>
                               <w:jc w:val="center"/>
                             </w:pPr>
+                            <w:bookmarkStart w:id="13" w:name="_Toc123207942"/>
                             <w:r>
                               <w:t xml:space="preserve">Figura </w:t>
                             </w:r>
@@ -6152,14 +8451,31 @@
                               <w:fldChar w:fldCharType="separate"/>
                             </w:r>
                             <w:r>
+                              <w:rPr>
+                                <w:noProof/>
+                              </w:rPr>
                               <w:t>5</w:t>
                             </w:r>
                             <w:r>
                               <w:fldChar w:fldCharType="end"/>
                             </w:r>
                             <w:r>
-                              <w:t>- Função orderFood()</w:t>
+                              <w:t xml:space="preserve">- Função </w:t>
                             </w:r>
+                            <w:proofErr w:type="spellStart"/>
+                            <w:proofErr w:type="gramStart"/>
+                            <w:r>
+                              <w:t>orderFood</w:t>
+                            </w:r>
+                            <w:proofErr w:type="spellEnd"/>
+                            <w:r>
+                              <w:t>(</w:t>
+                            </w:r>
+                            <w:proofErr w:type="gramEnd"/>
+                            <w:r>
+                              <w:t>)</w:t>
+                            </w:r>
+                            <w:bookmarkEnd w:id="13"/>
                           </w:p>
                         </w:txbxContent>
                       </wps:txbx>
@@ -6185,6 +8501,7 @@
                         <w:pStyle w:val="Legenda"/>
                         <w:jc w:val="center"/>
                       </w:pPr>
+                      <w:bookmarkStart w:id="14" w:name="_Toc123207942"/>
                       <w:r>
                         <w:t xml:space="preserve">Figura </w:t>
                       </w:r>
@@ -6198,14 +8515,31 @@
                         <w:fldChar w:fldCharType="separate"/>
                       </w:r>
                       <w:r>
+                        <w:rPr>
+                          <w:noProof/>
+                        </w:rPr>
                         <w:t>5</w:t>
                       </w:r>
                       <w:r>
                         <w:fldChar w:fldCharType="end"/>
                       </w:r>
                       <w:r>
-                        <w:t>- Função orderFood()</w:t>
+                        <w:t xml:space="preserve">- Função </w:t>
                       </w:r>
+                      <w:proofErr w:type="spellStart"/>
+                      <w:proofErr w:type="gramStart"/>
+                      <w:r>
+                        <w:t>orderFood</w:t>
+                      </w:r>
+                      <w:proofErr w:type="spellEnd"/>
+                      <w:r>
+                        <w:t>(</w:t>
+                      </w:r>
+                      <w:proofErr w:type="gramEnd"/>
+                      <w:r>
+                        <w:t>)</w:t>
+                      </w:r>
+                      <w:bookmarkEnd w:id="14"/>
                     </w:p>
                   </w:txbxContent>
                 </v:textbox>
@@ -6240,7 +8574,7 @@
                     <pic:cNvPicPr/>
                   </pic:nvPicPr>
                   <pic:blipFill>
-                    <a:blip r:embed="rId16">
+                    <a:blip r:embed="rId29">
                       <a:extLst>
                         <a:ext uri="{28A0092B-C50C-407E-A947-70E740481C1C}">
                           <a14:useLocalDpi xmlns:a14="http://schemas.microsoft.com/office/drawing/2010/main" val="0"/>
@@ -6279,7 +8613,7 @@
         <w:spacing w:afterLines="40" w:after="96" w:line="240" w:lineRule="auto"/>
         <w:jc w:val="both"/>
       </w:pPr>
-      <w:bookmarkStart w:id="5" w:name="_Toc123137714"/>
+      <w:bookmarkStart w:id="15" w:name="_Toc123137714"/>
       <w:r>
         <w:rPr>
           <w:rFonts w:ascii="Calibri" w:hAnsi="Calibri" w:cs="Calibri"/>
@@ -6309,7 +8643,7 @@
                     <pic:cNvPicPr/>
                   </pic:nvPicPr>
                   <pic:blipFill>
-                    <a:blip r:embed="rId17">
+                    <a:blip r:embed="rId30">
                       <a:extLst>
                         <a:ext uri="{28A0092B-C50C-407E-A947-70E740481C1C}">
                           <a14:useLocalDpi xmlns:a14="http://schemas.microsoft.com/office/drawing/2010/main" val="0"/>
@@ -6348,6 +8682,8 @@
           </wp:anchor>
         </w:drawing>
       </w:r>
+      <w:proofErr w:type="spellStart"/>
+      <w:proofErr w:type="gramStart"/>
       <w:r>
         <w:t>w</w:t>
       </w:r>
@@ -6358,9 +8694,17 @@
         <w:t>F</w:t>
       </w:r>
       <w:r>
-        <w:t>ood()</w:t>
-      </w:r>
-      <w:bookmarkEnd w:id="5"/>
+        <w:t>ood</w:t>
+      </w:r>
+      <w:proofErr w:type="spellEnd"/>
+      <w:r>
+        <w:t>(</w:t>
+      </w:r>
+      <w:proofErr w:type="gramEnd"/>
+      <w:r>
+        <w:t>)</w:t>
+      </w:r>
+      <w:bookmarkEnd w:id="15"/>
     </w:p>
     <w:p>
       <w:pPr>
@@ -6475,8 +8819,9 @@
           <w:sz w:val="24"/>
           <w:szCs w:val="24"/>
         </w:rPr>
-        <w:t xml:space="preserve"> o seu estado para 4 (WAIT_FOR_FOOD ). Após isso, ficam bloqueados até que a comida chegue, através de um </w:t>
-      </w:r>
+        <w:t xml:space="preserve"> o seu estado para 4 (WAIT_FOR_FOOD). Após isso, ficam bloqueados até que a comida chegue, através de um </w:t>
+      </w:r>
+      <w:proofErr w:type="spellStart"/>
       <w:r>
         <w:rPr>
           <w:rFonts w:ascii="Calibri" w:hAnsi="Calibri" w:cs="Calibri"/>
@@ -6487,6 +8832,7 @@
         </w:rPr>
         <w:t>down</w:t>
       </w:r>
+      <w:proofErr w:type="spellEnd"/>
       <w:r>
         <w:rPr>
           <w:rFonts w:ascii="Calibri" w:hAnsi="Calibri" w:cs="Calibri"/>
@@ -6495,6 +8841,7 @@
         </w:rPr>
         <w:t xml:space="preserve"> no semáforo </w:t>
       </w:r>
+      <w:proofErr w:type="spellStart"/>
       <w:r>
         <w:rPr>
           <w:rFonts w:ascii="Calibri" w:hAnsi="Calibri" w:cs="Calibri"/>
@@ -6505,6 +8852,7 @@
         </w:rPr>
         <w:t>foodArrived</w:t>
       </w:r>
+      <w:proofErr w:type="spellEnd"/>
       <w:r>
         <w:rPr>
           <w:rFonts w:ascii="Calibri" w:hAnsi="Calibri" w:cs="Calibri"/>
@@ -6528,7 +8876,6 @@
         <w:jc w:val="both"/>
         <w:rPr>
           <w:rFonts w:ascii="Calibri" w:hAnsi="Calibri" w:cs="Calibri"/>
-          <w:noProof w:val="0"/>
           <w:color w:val="000000"/>
           <w:sz w:val="24"/>
           <w:szCs w:val="24"/>
@@ -6537,7 +8884,6 @@
       <w:r>
         <w:rPr>
           <w:rFonts w:ascii="Calibri" w:hAnsi="Calibri" w:cs="Calibri"/>
-          <w:noProof w:val="0"/>
           <w:color w:val="000000"/>
           <w:sz w:val="24"/>
           <w:szCs w:val="24"/>
@@ -6547,7 +8893,6 @@
       <w:r>
         <w:rPr>
           <w:rFonts w:ascii="Calibri" w:hAnsi="Calibri" w:cs="Calibri"/>
-          <w:noProof w:val="0"/>
           <w:color w:val="000000"/>
           <w:sz w:val="24"/>
           <w:szCs w:val="24"/>
@@ -6557,7 +8902,6 @@
       <w:r>
         <w:rPr>
           <w:rFonts w:ascii="Calibri" w:hAnsi="Calibri" w:cs="Calibri"/>
-          <w:noProof w:val="0"/>
           <w:color w:val="000000"/>
           <w:sz w:val="24"/>
           <w:szCs w:val="24"/>
@@ -6567,7 +8911,6 @@
       <w:r>
         <w:rPr>
           <w:rFonts w:ascii="Calibri" w:hAnsi="Calibri" w:cs="Calibri"/>
-          <w:noProof w:val="0"/>
           <w:color w:val="000000"/>
           <w:sz w:val="24"/>
           <w:szCs w:val="24"/>
@@ -6577,7 +8920,6 @@
       <w:r>
         <w:rPr>
           <w:rFonts w:ascii="Calibri" w:hAnsi="Calibri" w:cs="Calibri"/>
-          <w:noProof w:val="0"/>
           <w:color w:val="000000"/>
           <w:sz w:val="24"/>
           <w:szCs w:val="24"/>
@@ -6587,7 +8929,6 @@
       <w:r>
         <w:rPr>
           <w:rFonts w:ascii="Calibri" w:hAnsi="Calibri" w:cs="Calibri"/>
-          <w:noProof w:val="0"/>
           <w:color w:val="000000"/>
           <w:sz w:val="24"/>
           <w:szCs w:val="24"/>
@@ -6597,7 +8938,6 @@
       <w:r>
         <w:rPr>
           <w:rFonts w:ascii="Calibri" w:hAnsi="Calibri" w:cs="Calibri"/>
-          <w:noProof w:val="0"/>
           <w:color w:val="000000"/>
           <w:sz w:val="24"/>
           <w:szCs w:val="24"/>
@@ -6607,7 +8947,6 @@
       <w:r>
         <w:rPr>
           <w:rFonts w:ascii="Calibri" w:hAnsi="Calibri" w:cs="Calibri"/>
-          <w:noProof w:val="0"/>
           <w:color w:val="000000"/>
           <w:sz w:val="24"/>
           <w:szCs w:val="24"/>
@@ -6617,7 +8956,6 @@
       <w:r>
         <w:rPr>
           <w:rFonts w:ascii="Calibri" w:hAnsi="Calibri" w:cs="Calibri"/>
-          <w:noProof w:val="0"/>
           <w:color w:val="000000"/>
           <w:sz w:val="24"/>
           <w:szCs w:val="24"/>
@@ -6627,7 +8965,6 @@
       <w:r>
         <w:rPr>
           <w:rFonts w:ascii="Calibri" w:hAnsi="Calibri" w:cs="Calibri"/>
-          <w:noProof w:val="0"/>
           <w:color w:val="000000"/>
           <w:sz w:val="24"/>
           <w:szCs w:val="24"/>
@@ -6711,13 +9048,43 @@
                               <w:rPr>
                                 <w:lang w:val="en-GB"/>
                               </w:rPr>
-                              <w:t xml:space="preserve"> Função </w:t>
+                              <w:t xml:space="preserve"> </w:t>
                             </w:r>
+                            <w:proofErr w:type="spellStart"/>
                             <w:r>
                               <w:rPr>
                                 <w:lang w:val="en-GB"/>
                               </w:rPr>
-                              <w:t>Waitfood()</w:t>
+                              <w:t>Função</w:t>
+                            </w:r>
+                            <w:proofErr w:type="spellEnd"/>
+                            <w:r>
+                              <w:rPr>
+                                <w:lang w:val="en-GB"/>
+                              </w:rPr>
+                              <w:t xml:space="preserve"> </w:t>
+                            </w:r>
+                            <w:proofErr w:type="spellStart"/>
+                            <w:proofErr w:type="gramStart"/>
+                            <w:r>
+                              <w:rPr>
+                                <w:lang w:val="en-GB"/>
+                              </w:rPr>
+                              <w:t>Waitfood</w:t>
+                            </w:r>
+                            <w:proofErr w:type="spellEnd"/>
+                            <w:r>
+                              <w:rPr>
+                                <w:lang w:val="en-GB"/>
+                              </w:rPr>
+                              <w:t>(</w:t>
+                            </w:r>
+                            <w:proofErr w:type="gramEnd"/>
+                            <w:r>
+                              <w:rPr>
+                                <w:lang w:val="en-GB"/>
+                              </w:rPr>
+                              <w:t>)</w:t>
                             </w:r>
                           </w:p>
                         </w:txbxContent>
@@ -6768,13 +9135,43 @@
                         <w:rPr>
                           <w:lang w:val="en-GB"/>
                         </w:rPr>
-                        <w:t xml:space="preserve"> Função </w:t>
+                        <w:t xml:space="preserve"> </w:t>
                       </w:r>
+                      <w:proofErr w:type="spellStart"/>
                       <w:r>
                         <w:rPr>
                           <w:lang w:val="en-GB"/>
                         </w:rPr>
-                        <w:t>Waitfood()</w:t>
+                        <w:t>Função</w:t>
+                      </w:r>
+                      <w:proofErr w:type="spellEnd"/>
+                      <w:r>
+                        <w:rPr>
+                          <w:lang w:val="en-GB"/>
+                        </w:rPr>
+                        <w:t xml:space="preserve"> </w:t>
+                      </w:r>
+                      <w:proofErr w:type="spellStart"/>
+                      <w:proofErr w:type="gramStart"/>
+                      <w:r>
+                        <w:rPr>
+                          <w:lang w:val="en-GB"/>
+                        </w:rPr>
+                        <w:t>Waitfood</w:t>
+                      </w:r>
+                      <w:proofErr w:type="spellEnd"/>
+                      <w:r>
+                        <w:rPr>
+                          <w:lang w:val="en-GB"/>
+                        </w:rPr>
+                        <w:t>(</w:t>
+                      </w:r>
+                      <w:proofErr w:type="gramEnd"/>
+                      <w:r>
+                        <w:rPr>
+                          <w:lang w:val="en-GB"/>
+                        </w:rPr>
+                        <w:t>)</w:t>
                       </w:r>
                     </w:p>
                   </w:txbxContent>
@@ -6842,6 +9239,7 @@
                                 <w:szCs w:val="24"/>
                               </w:rPr>
                             </w:pPr>
+                            <w:bookmarkStart w:id="16" w:name="_Toc123207943"/>
                             <w:r>
                               <w:t xml:space="preserve">Figura </w:t>
                             </w:r>
@@ -6855,14 +9253,31 @@
                               <w:fldChar w:fldCharType="separate"/>
                             </w:r>
                             <w:r>
+                              <w:rPr>
+                                <w:noProof/>
+                              </w:rPr>
                               <w:t>6</w:t>
                             </w:r>
                             <w:r>
                               <w:fldChar w:fldCharType="end"/>
                             </w:r>
                             <w:r>
-                              <w:t>- Função waitFood()</w:t>
+                              <w:t xml:space="preserve">- Função </w:t>
                             </w:r>
+                            <w:proofErr w:type="spellStart"/>
+                            <w:proofErr w:type="gramStart"/>
+                            <w:r>
+                              <w:t>waitFood</w:t>
+                            </w:r>
+                            <w:proofErr w:type="spellEnd"/>
+                            <w:r>
+                              <w:t>(</w:t>
+                            </w:r>
+                            <w:proofErr w:type="gramEnd"/>
+                            <w:r>
+                              <w:t>)</w:t>
+                            </w:r>
+                            <w:bookmarkEnd w:id="16"/>
                           </w:p>
                         </w:txbxContent>
                       </wps:txbx>
@@ -6893,6 +9308,7 @@
                           <w:szCs w:val="24"/>
                         </w:rPr>
                       </w:pPr>
+                      <w:bookmarkStart w:id="17" w:name="_Toc123207943"/>
                       <w:r>
                         <w:t xml:space="preserve">Figura </w:t>
                       </w:r>
@@ -6906,14 +9322,31 @@
                         <w:fldChar w:fldCharType="separate"/>
                       </w:r>
                       <w:r>
+                        <w:rPr>
+                          <w:noProof/>
+                        </w:rPr>
                         <w:t>6</w:t>
                       </w:r>
                       <w:r>
                         <w:fldChar w:fldCharType="end"/>
                       </w:r>
                       <w:r>
-                        <w:t>- Função waitFood()</w:t>
+                        <w:t xml:space="preserve">- Função </w:t>
                       </w:r>
+                      <w:proofErr w:type="spellStart"/>
+                      <w:proofErr w:type="gramStart"/>
+                      <w:r>
+                        <w:t>waitFood</w:t>
+                      </w:r>
+                      <w:proofErr w:type="spellEnd"/>
+                      <w:r>
+                        <w:t>(</w:t>
+                      </w:r>
+                      <w:proofErr w:type="gramEnd"/>
+                      <w:r>
+                        <w:t>)</w:t>
+                      </w:r>
+                      <w:bookmarkEnd w:id="17"/>
                     </w:p>
                   </w:txbxContent>
                 </v:textbox>
@@ -6930,26 +9363,25 @@
         <w:spacing w:afterLines="40" w:after="96" w:line="240" w:lineRule="auto"/>
         <w:jc w:val="both"/>
       </w:pPr>
-      <w:bookmarkStart w:id="6" w:name="_Toc123137715"/>
+      <w:bookmarkStart w:id="18" w:name="_Toc123137715"/>
+      <w:proofErr w:type="spellStart"/>
+      <w:proofErr w:type="gramStart"/>
       <w:r>
         <w:lastRenderedPageBreak/>
         <w:t>w</w:t>
       </w:r>
       <w:r>
-        <w:t>ait</w:t>
-      </w:r>
-      <w:r>
-        <w:t>AndPay()</w:t>
-      </w:r>
-      <w:bookmarkEnd w:id="6"/>
-    </w:p>
-    <w:p>
-      <w:pPr>
-        <w:pStyle w:val="paragraph"/>
-        <w:rPr>
-          <w:lang w:val="pt-PT" w:eastAsia="en-US"/>
-        </w:rPr>
-      </w:pPr>
+        <w:t>aitAndPay</w:t>
+      </w:r>
+      <w:proofErr w:type="spellEnd"/>
+      <w:r>
+        <w:t>(</w:t>
+      </w:r>
+      <w:proofErr w:type="gramEnd"/>
+      <w:r>
+        <w:t>)</w:t>
+      </w:r>
+      <w:bookmarkEnd w:id="18"/>
     </w:p>
     <w:p>
       <w:pPr>
@@ -6991,7 +9423,23 @@
           <w:sz w:val="24"/>
           <w:szCs w:val="24"/>
         </w:rPr>
-        <w:t xml:space="preserve"> para 6 (WAIT_FOR_OTHERS), e incrementa o número de clientes que terminaram de comer, número que vai ser impresso no terminal na coluna FIE.</w:t>
+        <w:t xml:space="preserve"> para</w:t>
+      </w:r>
+      <w:r>
+        <w:rPr>
+          <w:rFonts w:ascii="Calibri" w:hAnsi="Calibri" w:cs="Calibri"/>
+          <w:sz w:val="24"/>
+          <w:szCs w:val="24"/>
+        </w:rPr>
+        <w:t xml:space="preserve"> o estado</w:t>
+      </w:r>
+      <w:r>
+        <w:rPr>
+          <w:rFonts w:ascii="Calibri" w:hAnsi="Calibri" w:cs="Calibri"/>
+          <w:sz w:val="24"/>
+          <w:szCs w:val="24"/>
+        </w:rPr>
+        <w:t xml:space="preserve"> 6 (WAIT_FOR_OTHERS), e incrementa o número de clientes que terminaram de comer, número que vai ser impresso no terminal na coluna FIE.</w:t>
       </w:r>
     </w:p>
     <w:p>
@@ -7012,6 +9460,7 @@
         </w:rPr>
         <w:t xml:space="preserve">É também feita a atualização da variável </w:t>
       </w:r>
+      <w:proofErr w:type="spellStart"/>
       <w:r>
         <w:rPr>
           <w:rFonts w:ascii="Calibri" w:hAnsi="Calibri" w:cs="Calibri"/>
@@ -7022,6 +9471,7 @@
         </w:rPr>
         <w:t>last</w:t>
       </w:r>
+      <w:proofErr w:type="spellEnd"/>
       <w:r>
         <w:rPr>
           <w:rFonts w:ascii="Calibri" w:hAnsi="Calibri" w:cs="Calibri"/>
@@ -7030,6 +9480,7 @@
         </w:rPr>
         <w:t xml:space="preserve">, e feito </w:t>
       </w:r>
+      <w:proofErr w:type="spellStart"/>
       <w:r>
         <w:rPr>
           <w:rFonts w:ascii="Calibri" w:hAnsi="Calibri" w:cs="Calibri"/>
@@ -7040,6 +9491,7 @@
         </w:rPr>
         <w:t>Down</w:t>
       </w:r>
+      <w:proofErr w:type="spellEnd"/>
       <w:r>
         <w:rPr>
           <w:rFonts w:ascii="Calibri" w:hAnsi="Calibri" w:cs="Calibri"/>
@@ -7048,6 +9500,7 @@
         </w:rPr>
         <w:t xml:space="preserve"> do semáforo </w:t>
       </w:r>
+      <w:proofErr w:type="spellStart"/>
       <w:r>
         <w:rPr>
           <w:rFonts w:ascii="Calibri" w:hAnsi="Calibri" w:cs="Calibri"/>
@@ -7058,6 +9511,7 @@
         </w:rPr>
         <w:t>allFinished</w:t>
       </w:r>
+      <w:proofErr w:type="spellEnd"/>
       <w:r>
         <w:rPr>
           <w:rFonts w:ascii="Calibri" w:hAnsi="Calibri" w:cs="Calibri"/>
@@ -7084,6 +9538,7 @@
         </w:rPr>
         <w:t xml:space="preserve"> do semáforo </w:t>
       </w:r>
+      <w:proofErr w:type="spellStart"/>
       <w:r>
         <w:rPr>
           <w:rFonts w:ascii="Calibri" w:hAnsi="Calibri" w:cs="Calibri"/>
@@ -7094,6 +9549,7 @@
         </w:rPr>
         <w:t>allFinished</w:t>
       </w:r>
+      <w:proofErr w:type="spellEnd"/>
       <w:r>
         <w:rPr>
           <w:rFonts w:ascii="Calibri" w:hAnsi="Calibri" w:cs="Calibri"/>
@@ -7136,7 +9592,7 @@
                     <pic:cNvPicPr/>
                   </pic:nvPicPr>
                   <pic:blipFill>
-                    <a:blip r:embed="rId18"/>
+                    <a:blip r:embed="rId31"/>
                     <a:stretch>
                       <a:fillRect/>
                     </a:stretch>
@@ -7162,6 +9618,7 @@
         <w:pStyle w:val="Legenda"/>
         <w:jc w:val="center"/>
       </w:pPr>
+      <w:bookmarkStart w:id="19" w:name="_Toc123207944"/>
       <w:r>
         <w:t xml:space="preserve">Figura </w:t>
       </w:r>
@@ -7175,14 +9632,31 @@
         <w:fldChar w:fldCharType="separate"/>
       </w:r>
       <w:r>
+        <w:rPr>
+          <w:noProof/>
+        </w:rPr>
         <w:t>7</w:t>
       </w:r>
       <w:r>
         <w:fldChar w:fldCharType="end"/>
       </w:r>
       <w:r>
-        <w:t>-Função waitAndPay()</w:t>
-      </w:r>
+        <w:t xml:space="preserve">-Função </w:t>
+      </w:r>
+      <w:proofErr w:type="spellStart"/>
+      <w:proofErr w:type="gramStart"/>
+      <w:r>
+        <w:t>waitAndPay</w:t>
+      </w:r>
+      <w:proofErr w:type="spellEnd"/>
+      <w:r>
+        <w:t>(</w:t>
+      </w:r>
+      <w:proofErr w:type="gramEnd"/>
+      <w:r>
+        <w:t>)</w:t>
+      </w:r>
+      <w:bookmarkEnd w:id="19"/>
     </w:p>
     <w:p/>
     <w:p>
@@ -7203,6 +9677,7 @@
         </w:rPr>
         <w:t xml:space="preserve">No caso de o cliente ser o último, cuja </w:t>
       </w:r>
+      <w:proofErr w:type="spellStart"/>
       <w:r>
         <w:rPr>
           <w:rFonts w:ascii="Calibri" w:hAnsi="Calibri" w:cs="Calibri"/>
@@ -7213,6 +9688,7 @@
         </w:rPr>
         <w:t>flag</w:t>
       </w:r>
+      <w:proofErr w:type="spellEnd"/>
       <w:r>
         <w:rPr>
           <w:rFonts w:ascii="Calibri" w:hAnsi="Calibri" w:cs="Calibri"/>
@@ -7227,8 +9703,27 @@
           <w:sz w:val="24"/>
           <w:szCs w:val="24"/>
         </w:rPr>
-        <w:t xml:space="preserve">, e ativar a flag </w:t>
-      </w:r>
+        <w:t xml:space="preserve">, e ativar a </w:t>
+      </w:r>
+      <w:proofErr w:type="spellStart"/>
+      <w:r>
+        <w:rPr>
+          <w:rFonts w:ascii="Calibri" w:hAnsi="Calibri" w:cs="Calibri"/>
+          <w:sz w:val="24"/>
+          <w:szCs w:val="24"/>
+        </w:rPr>
+        <w:t>flag</w:t>
+      </w:r>
+      <w:proofErr w:type="spellEnd"/>
+      <w:r>
+        <w:rPr>
+          <w:rFonts w:ascii="Calibri" w:hAnsi="Calibri" w:cs="Calibri"/>
+          <w:sz w:val="24"/>
+          <w:szCs w:val="24"/>
+        </w:rPr>
+        <w:t xml:space="preserve"> </w:t>
+      </w:r>
+      <w:proofErr w:type="spellStart"/>
       <w:r>
         <w:rPr>
           <w:rFonts w:ascii="Calibri" w:hAnsi="Calibri" w:cs="Calibri"/>
@@ -7237,8 +9732,9 @@
           <w:sz w:val="24"/>
           <w:szCs w:val="24"/>
         </w:rPr>
-        <w:t>sh-&gt;fSt.</w:t>
-      </w:r>
+        <w:t>sh</w:t>
+      </w:r>
+      <w:proofErr w:type="spellEnd"/>
       <w:r>
         <w:rPr>
           <w:rFonts w:ascii="Calibri" w:hAnsi="Calibri" w:cs="Calibri"/>
@@ -7247,8 +9743,30 @@
           <w:sz w:val="24"/>
           <w:szCs w:val="24"/>
         </w:rPr>
+        <w:t>-&gt;</w:t>
+      </w:r>
+      <w:proofErr w:type="spellStart"/>
+      <w:r>
+        <w:rPr>
+          <w:rFonts w:ascii="Calibri" w:hAnsi="Calibri" w:cs="Calibri"/>
+          <w:b/>
+          <w:bCs/>
+          <w:sz w:val="24"/>
+          <w:szCs w:val="24"/>
+        </w:rPr>
+        <w:t>fSt.</w:t>
+      </w:r>
+      <w:r>
+        <w:rPr>
+          <w:rFonts w:ascii="Calibri" w:hAnsi="Calibri" w:cs="Calibri"/>
+          <w:b/>
+          <w:bCs/>
+          <w:sz w:val="24"/>
+          <w:szCs w:val="24"/>
+        </w:rPr>
         <w:t>paymentRequest</w:t>
       </w:r>
+      <w:proofErr w:type="spellEnd"/>
       <w:r>
         <w:rPr>
           <w:rFonts w:ascii="Calibri" w:hAnsi="Calibri" w:cs="Calibri"/>
@@ -7257,6 +9775,8 @@
         </w:rPr>
         <w:t xml:space="preserve">, que vai ser utilizada na função </w:t>
       </w:r>
+      <w:proofErr w:type="spellStart"/>
+      <w:proofErr w:type="gramStart"/>
       <w:r>
         <w:rPr>
           <w:rFonts w:ascii="Calibri" w:hAnsi="Calibri" w:cs="Calibri"/>
@@ -7267,14 +9787,25 @@
         </w:rPr>
         <w:t>WaitForClientOrChef</w:t>
       </w:r>
-      <w:r>
-        <w:rPr>
-          <w:rFonts w:ascii="Calibri" w:hAnsi="Calibri" w:cs="Calibri"/>
-          <w:sz w:val="24"/>
-          <w:szCs w:val="24"/>
-        </w:rPr>
-        <w:t xml:space="preserve">() do waiter, para permitir a atualização da variável </w:t>
-      </w:r>
+      <w:proofErr w:type="spellEnd"/>
+      <w:r>
+        <w:rPr>
+          <w:rFonts w:ascii="Calibri" w:hAnsi="Calibri" w:cs="Calibri"/>
+          <w:sz w:val="24"/>
+          <w:szCs w:val="24"/>
+        </w:rPr>
+        <w:t>(</w:t>
+      </w:r>
+      <w:proofErr w:type="gramEnd"/>
+      <w:r>
+        <w:rPr>
+          <w:rFonts w:ascii="Calibri" w:hAnsi="Calibri" w:cs="Calibri"/>
+          <w:sz w:val="24"/>
+          <w:szCs w:val="24"/>
+        </w:rPr>
+        <w:t xml:space="preserve">) do waiter, para permitir a atualização da variável </w:t>
+      </w:r>
+      <w:proofErr w:type="spellStart"/>
       <w:r>
         <w:rPr>
           <w:rFonts w:ascii="Calibri" w:hAnsi="Calibri" w:cs="Calibri"/>
@@ -7295,6 +9826,7 @@
         </w:rPr>
         <w:t>t</w:t>
       </w:r>
+      <w:proofErr w:type="spellEnd"/>
       <w:r>
         <w:rPr>
           <w:rFonts w:ascii="Calibri" w:hAnsi="Calibri" w:cs="Calibri"/>
@@ -7303,6 +9835,7 @@
         </w:rPr>
         <w:t xml:space="preserve">, que depois vai levar à chamada da função </w:t>
       </w:r>
+      <w:proofErr w:type="spellStart"/>
       <w:r>
         <w:rPr>
           <w:rFonts w:ascii="Calibri" w:hAnsi="Calibri" w:cs="Calibri"/>
@@ -7311,7 +9844,18 @@
           <w:sz w:val="24"/>
           <w:szCs w:val="24"/>
         </w:rPr>
-        <w:t>receivePayment()</w:t>
+        <w:t>receivePayment</w:t>
+      </w:r>
+      <w:proofErr w:type="spellEnd"/>
+      <w:r>
+        <w:rPr>
+          <w:rFonts w:ascii="Calibri" w:hAnsi="Calibri" w:cs="Calibri"/>
+          <w:i/>
+          <w:iCs/>
+          <w:sz w:val="24"/>
+          <w:szCs w:val="24"/>
+        </w:rPr>
+        <w:t>()</w:t>
       </w:r>
       <w:r>
         <w:rPr>
@@ -7347,6 +9891,7 @@
         </w:rPr>
         <w:t xml:space="preserve">do semáforo </w:t>
       </w:r>
+      <w:proofErr w:type="spellStart"/>
       <w:r>
         <w:rPr>
           <w:rFonts w:ascii="Calibri" w:hAnsi="Calibri" w:cs="Calibri"/>
@@ -7355,18 +9900,9 @@
           <w:sz w:val="24"/>
           <w:szCs w:val="24"/>
         </w:rPr>
-        <w:t>waiter</w:t>
-      </w:r>
-      <w:r>
-        <w:rPr>
-          <w:rFonts w:ascii="Calibri" w:hAnsi="Calibri" w:cs="Calibri"/>
-          <w:b/>
-          <w:bCs/>
-          <w:sz w:val="24"/>
-          <w:szCs w:val="24"/>
-        </w:rPr>
-        <w:t>Request</w:t>
-      </w:r>
+        <w:t>waiterRequest</w:t>
+      </w:r>
+      <w:proofErr w:type="spellEnd"/>
       <w:r>
         <w:rPr>
           <w:rFonts w:ascii="Calibri" w:hAnsi="Calibri" w:cs="Calibri"/>
@@ -7399,7 +9935,7 @@
                     <pic:cNvPicPr/>
                   </pic:nvPicPr>
                   <pic:blipFill>
-                    <a:blip r:embed="rId19"/>
+                    <a:blip r:embed="rId32"/>
                     <a:stretch>
                       <a:fillRect/>
                     </a:stretch>
@@ -7425,6 +9961,7 @@
         <w:pStyle w:val="Legenda"/>
         <w:jc w:val="center"/>
       </w:pPr>
+      <w:bookmarkStart w:id="20" w:name="_Toc123207945"/>
       <w:r>
         <w:t xml:space="preserve">Figura </w:t>
       </w:r>
@@ -7438,17 +9975,35 @@
         <w:fldChar w:fldCharType="separate"/>
       </w:r>
       <w:r>
+        <w:rPr>
+          <w:noProof/>
+        </w:rPr>
         <w:t>8</w:t>
       </w:r>
       <w:r>
         <w:fldChar w:fldCharType="end"/>
       </w:r>
       <w:r>
-        <w:t>- Função waitAndPay()</w:t>
-      </w:r>
-    </w:p>
-    <w:p>
-      <w:pPr>
+        <w:t xml:space="preserve">- Função </w:t>
+      </w:r>
+      <w:proofErr w:type="spellStart"/>
+      <w:proofErr w:type="gramStart"/>
+      <w:r>
+        <w:t>waitAndPay</w:t>
+      </w:r>
+      <w:proofErr w:type="spellEnd"/>
+      <w:r>
+        <w:t>(</w:t>
+      </w:r>
+      <w:proofErr w:type="gramEnd"/>
+      <w:r>
+        <w:t>)</w:t>
+      </w:r>
+      <w:bookmarkEnd w:id="20"/>
+    </w:p>
+    <w:p>
+      <w:pPr>
+        <w:ind w:firstLine="720"/>
         <w:jc w:val="both"/>
         <w:rPr>
           <w:rFonts w:ascii="Calibri" w:hAnsi="Calibri" w:cs="Calibri"/>
@@ -7462,7 +10017,41 @@
           <w:sz w:val="24"/>
           <w:szCs w:val="24"/>
         </w:rPr>
-        <w:t xml:space="preserve">Por fim, todos os clientes atualizam uma última vez o seu estado para 8 (FINISHED), concluindo-se assim o ciclo de vida do client, tendo todos os amigos acabado a sua refeição e tendo sido feito o pagamento </w:t>
+        <w:t xml:space="preserve">Por fim, todos os clientes atualizam uma última vez o seu estado para 8 (FINISHED), concluindo-se assim o ciclo de vida do </w:t>
+      </w:r>
+      <w:proofErr w:type="spellStart"/>
+      <w:r>
+        <w:rPr>
+          <w:rFonts w:ascii="Calibri" w:hAnsi="Calibri" w:cs="Calibri"/>
+          <w:sz w:val="24"/>
+          <w:szCs w:val="24"/>
+        </w:rPr>
+        <w:t>client</w:t>
+      </w:r>
+      <w:proofErr w:type="spellEnd"/>
+      <w:r>
+        <w:rPr>
+          <w:rFonts w:ascii="Calibri" w:hAnsi="Calibri" w:cs="Calibri"/>
+          <w:sz w:val="24"/>
+          <w:szCs w:val="24"/>
+        </w:rPr>
+        <w:t>, tendo todos os amigos acabado a sua refeição e tendo sido feito o pagamento</w:t>
+      </w:r>
+      <w:r>
+        <w:rPr>
+          <w:rFonts w:ascii="Calibri" w:hAnsi="Calibri" w:cs="Calibri"/>
+          <w:sz w:val="24"/>
+          <w:szCs w:val="24"/>
+        </w:rPr>
+        <w:t>.</w:t>
+      </w:r>
+      <w:r>
+        <w:rPr>
+          <w:rFonts w:ascii="Calibri" w:hAnsi="Calibri" w:cs="Calibri"/>
+          <w:sz w:val="24"/>
+          <w:szCs w:val="24"/>
+        </w:rPr>
+        <w:t xml:space="preserve"> </w:t>
       </w:r>
     </w:p>
     <w:p>
@@ -7517,6 +10106,7 @@
                               <w:pStyle w:val="Legenda"/>
                               <w:jc w:val="center"/>
                             </w:pPr>
+                            <w:bookmarkStart w:id="21" w:name="_Toc123207946"/>
                             <w:r>
                               <w:t xml:space="preserve">Figura </w:t>
                             </w:r>
@@ -7530,14 +10120,31 @@
                               <w:fldChar w:fldCharType="separate"/>
                             </w:r>
                             <w:r>
+                              <w:rPr>
+                                <w:noProof/>
+                              </w:rPr>
                               <w:t>9</w:t>
                             </w:r>
                             <w:r>
                               <w:fldChar w:fldCharType="end"/>
                             </w:r>
                             <w:r>
-                              <w:t>- Função waitAndPay()</w:t>
+                              <w:t xml:space="preserve">- Função </w:t>
                             </w:r>
+                            <w:proofErr w:type="spellStart"/>
+                            <w:proofErr w:type="gramStart"/>
+                            <w:r>
+                              <w:t>waitAndPay</w:t>
+                            </w:r>
+                            <w:proofErr w:type="spellEnd"/>
+                            <w:r>
+                              <w:t>(</w:t>
+                            </w:r>
+                            <w:proofErr w:type="gramEnd"/>
+                            <w:r>
+                              <w:t>)</w:t>
+                            </w:r>
+                            <w:bookmarkEnd w:id="21"/>
                           </w:p>
                         </w:txbxContent>
                       </wps:txbx>
@@ -7563,6 +10170,7 @@
                         <w:pStyle w:val="Legenda"/>
                         <w:jc w:val="center"/>
                       </w:pPr>
+                      <w:bookmarkStart w:id="22" w:name="_Toc123207946"/>
                       <w:r>
                         <w:t xml:space="preserve">Figura </w:t>
                       </w:r>
@@ -7576,14 +10184,31 @@
                         <w:fldChar w:fldCharType="separate"/>
                       </w:r>
                       <w:r>
+                        <w:rPr>
+                          <w:noProof/>
+                        </w:rPr>
                         <w:t>9</w:t>
                       </w:r>
                       <w:r>
                         <w:fldChar w:fldCharType="end"/>
                       </w:r>
                       <w:r>
-                        <w:t>- Função waitAndPay()</w:t>
+                        <w:t xml:space="preserve">- Função </w:t>
                       </w:r>
+                      <w:proofErr w:type="spellStart"/>
+                      <w:proofErr w:type="gramStart"/>
+                      <w:r>
+                        <w:t>waitAndPay</w:t>
+                      </w:r>
+                      <w:proofErr w:type="spellEnd"/>
+                      <w:r>
+                        <w:t>(</w:t>
+                      </w:r>
+                      <w:proofErr w:type="gramEnd"/>
+                      <w:r>
+                        <w:t>)</w:t>
+                      </w:r>
+                      <w:bookmarkEnd w:id="22"/>
                     </w:p>
                   </w:txbxContent>
                 </v:textbox>
@@ -7618,7 +10243,7 @@
                     <pic:cNvPicPr/>
                   </pic:nvPicPr>
                   <pic:blipFill>
-                    <a:blip r:embed="rId20">
+                    <a:blip r:embed="rId33">
                       <a:extLst>
                         <a:ext uri="{28A0092B-C50C-407E-A947-70E740481C1C}">
                           <a14:useLocalDpi xmlns:a14="http://schemas.microsoft.com/office/drawing/2010/main" val="0"/>
@@ -7673,10 +10298,7 @@
     </w:p>
     <w:p/>
     <w:p>
-      <w:pPr>
-        <w:pStyle w:val="Ttulo1"/>
-      </w:pPr>
-      <w:bookmarkStart w:id="7" w:name="_Toc123137716"/>
+      <w:bookmarkStart w:id="23" w:name="_Toc123137716"/>
     </w:p>
     <w:p/>
     <w:p/>
@@ -7687,7 +10309,6 @@
     <w:p/>
     <w:p/>
     <w:p/>
-    <w:p/>
     <w:p>
       <w:pPr>
         <w:pStyle w:val="Ttulo1"/>
@@ -7703,7 +10324,7 @@
       <w:r>
         <w:t xml:space="preserve"> Waiter</w:t>
       </w:r>
-      <w:bookmarkEnd w:id="7"/>
+      <w:bookmarkEnd w:id="23"/>
     </w:p>
     <w:p>
       <w:pPr>
@@ -7731,31 +10352,39 @@
           <w:sz w:val="24"/>
           <w:szCs w:val="24"/>
         </w:rPr>
-        <w:t xml:space="preserve">A entidade </w:t>
-      </w:r>
-      <w:r>
-        <w:rPr>
-          <w:rFonts w:ascii="Calibri" w:hAnsi="Calibri" w:cs="Calibri"/>
-          <w:sz w:val="24"/>
-          <w:szCs w:val="24"/>
-        </w:rPr>
-        <w:t>waiter</w:t>
-      </w:r>
-      <w:r>
-        <w:rPr>
-          <w:rFonts w:ascii="Calibri" w:hAnsi="Calibri" w:cs="Calibri"/>
-          <w:sz w:val="24"/>
-          <w:szCs w:val="24"/>
-        </w:rPr>
-        <w:t xml:space="preserve"> </w:t>
-      </w:r>
-      <w:r>
-        <w:rPr>
-          <w:rFonts w:ascii="Calibri" w:hAnsi="Calibri" w:cs="Calibri"/>
-          <w:sz w:val="24"/>
-          <w:szCs w:val="24"/>
-        </w:rPr>
-        <w:t>vai ser responsável por receber os pedidos de comida feitos pelo prmeiro cliente, levar esses pedidos ao chefe, trazer a comida pelo chefe cozinhada, e no fim, receber o pagamento feito pelo último cliente</w:t>
+        <w:t xml:space="preserve">A entidade waiter vai ser responsável por receber os pedidos de feitos pelo </w:t>
+      </w:r>
+      <w:r>
+        <w:rPr>
+          <w:rFonts w:ascii="Calibri" w:hAnsi="Calibri" w:cs="Calibri"/>
+          <w:sz w:val="24"/>
+          <w:szCs w:val="24"/>
+        </w:rPr>
+        <w:t>primeiro</w:t>
+      </w:r>
+      <w:r>
+        <w:rPr>
+          <w:rFonts w:ascii="Calibri" w:hAnsi="Calibri" w:cs="Calibri"/>
+          <w:sz w:val="24"/>
+          <w:szCs w:val="24"/>
+        </w:rPr>
+        <w:t xml:space="preserve"> cliente, levar esses pedidos ao chefe, trazer a comida pelo chefe cozinhada, e</w:t>
+      </w:r>
+      <w:r>
+        <w:rPr>
+          <w:rFonts w:ascii="Calibri" w:hAnsi="Calibri" w:cs="Calibri"/>
+          <w:sz w:val="24"/>
+          <w:szCs w:val="24"/>
+        </w:rPr>
+        <w:t>,</w:t>
+      </w:r>
+      <w:r>
+        <w:rPr>
+          <w:rFonts w:ascii="Calibri" w:hAnsi="Calibri" w:cs="Calibri"/>
+          <w:sz w:val="24"/>
+          <w:szCs w:val="24"/>
+        </w:rPr>
+        <w:t xml:space="preserve"> no fim, receber o pagamento feito pelo último cliente</w:t>
       </w:r>
       <w:r>
         <w:rPr>
@@ -7781,7 +10410,9 @@
         <w:pStyle w:val="Ttulo2"/>
         <w:spacing w:afterLines="40" w:after="96" w:line="240" w:lineRule="auto"/>
       </w:pPr>
-      <w:bookmarkStart w:id="8" w:name="_Toc123137717"/>
+      <w:bookmarkStart w:id="24" w:name="_Toc123137717"/>
+      <w:proofErr w:type="spellStart"/>
+      <w:proofErr w:type="gramStart"/>
       <w:r>
         <w:t>waitFo</w:t>
       </w:r>
@@ -7795,14 +10426,23 @@
         <w:t>O</w:t>
       </w:r>
       <w:r>
-        <w:t>rChef()</w:t>
-      </w:r>
-      <w:bookmarkEnd w:id="8"/>
+        <w:t>rChef</w:t>
+      </w:r>
+      <w:proofErr w:type="spellEnd"/>
+      <w:r>
+        <w:t>(</w:t>
+      </w:r>
+      <w:proofErr w:type="gramEnd"/>
+      <w:r>
+        <w:t>)</w:t>
+      </w:r>
+      <w:bookmarkEnd w:id="24"/>
     </w:p>
     <w:p>
       <w:pPr>
         <w:spacing w:afterLines="40" w:after="96" w:line="240" w:lineRule="auto"/>
         <w:ind w:firstLine="720"/>
+        <w:jc w:val="both"/>
         <w:rPr>
           <w:rFonts w:ascii="Calibri" w:hAnsi="Calibri" w:cs="Calibri"/>
           <w:sz w:val="24"/>
@@ -7817,6 +10457,7 @@
         </w:rPr>
         <w:t xml:space="preserve">Esta função está dentro de um </w:t>
       </w:r>
+      <w:proofErr w:type="spellStart"/>
       <w:r>
         <w:rPr>
           <w:rFonts w:ascii="Calibri" w:hAnsi="Calibri" w:cs="Calibri"/>
@@ -7825,21 +10466,69 @@
           <w:sz w:val="24"/>
           <w:szCs w:val="24"/>
         </w:rPr>
-        <w:t>while loop</w:t>
-      </w:r>
-      <w:r>
-        <w:rPr>
-          <w:rFonts w:ascii="Calibri" w:hAnsi="Calibri" w:cs="Calibri"/>
-          <w:sz w:val="24"/>
-          <w:szCs w:val="24"/>
-        </w:rPr>
-        <w:t>, que a vai assim chamar 3 vezes, e serve para o waiter esperar por um pedido, ou do client ou do chef,</w:t>
+        <w:t>while</w:t>
+      </w:r>
+      <w:proofErr w:type="spellEnd"/>
+      <w:r>
+        <w:rPr>
+          <w:rFonts w:ascii="Calibri" w:hAnsi="Calibri" w:cs="Calibri"/>
+          <w:i/>
+          <w:iCs/>
+          <w:sz w:val="24"/>
+          <w:szCs w:val="24"/>
+        </w:rPr>
+        <w:t xml:space="preserve"> </w:t>
+      </w:r>
+      <w:proofErr w:type="spellStart"/>
+      <w:r>
+        <w:rPr>
+          <w:rFonts w:ascii="Calibri" w:hAnsi="Calibri" w:cs="Calibri"/>
+          <w:i/>
+          <w:iCs/>
+          <w:sz w:val="24"/>
+          <w:szCs w:val="24"/>
+        </w:rPr>
+        <w:t>loop</w:t>
+      </w:r>
+      <w:proofErr w:type="spellEnd"/>
+      <w:r>
+        <w:rPr>
+          <w:rFonts w:ascii="Calibri" w:hAnsi="Calibri" w:cs="Calibri"/>
+          <w:sz w:val="24"/>
+          <w:szCs w:val="24"/>
+        </w:rPr>
+        <w:t xml:space="preserve">, que a vai assim chamar 3 vezes, e serve para o waiter esperar por um pedido, ou do </w:t>
+      </w:r>
+      <w:r>
+        <w:rPr>
+          <w:rFonts w:ascii="Calibri" w:hAnsi="Calibri" w:cs="Calibri"/>
+          <w:sz w:val="24"/>
+          <w:szCs w:val="24"/>
+        </w:rPr>
+        <w:t>cliente,</w:t>
+      </w:r>
+      <w:r>
+        <w:rPr>
+          <w:rFonts w:ascii="Calibri" w:hAnsi="Calibri" w:cs="Calibri"/>
+          <w:sz w:val="24"/>
+          <w:szCs w:val="24"/>
+        </w:rPr>
+        <w:t xml:space="preserve"> ou do chef</w:t>
+      </w:r>
+      <w:r>
+        <w:rPr>
+          <w:rFonts w:ascii="Calibri" w:hAnsi="Calibri" w:cs="Calibri"/>
+          <w:sz w:val="24"/>
+          <w:szCs w:val="24"/>
+        </w:rPr>
+        <w:t>.</w:t>
       </w:r>
     </w:p>
     <w:p>
       <w:pPr>
         <w:spacing w:afterLines="40" w:after="96" w:line="240" w:lineRule="auto"/>
         <w:ind w:firstLine="720"/>
+        <w:jc w:val="both"/>
         <w:rPr>
           <w:rFonts w:ascii="Calibri" w:hAnsi="Calibri" w:cs="Calibri"/>
           <w:sz w:val="24"/>
@@ -7860,8 +10549,25 @@
           <w:sz w:val="24"/>
           <w:szCs w:val="24"/>
         </w:rPr>
-        <w:t xml:space="preserve">o waiter comça por ter o seu estado inicializado a 0 (WAIT_FOR_REQUEST). De seguida, o semáforo </w:t>
-      </w:r>
+        <w:t xml:space="preserve">o waiter </w:t>
+      </w:r>
+      <w:r>
+        <w:rPr>
+          <w:rFonts w:ascii="Calibri" w:hAnsi="Calibri" w:cs="Calibri"/>
+          <w:sz w:val="24"/>
+          <w:szCs w:val="24"/>
+        </w:rPr>
+        <w:t>começa</w:t>
+      </w:r>
+      <w:r>
+        <w:rPr>
+          <w:rFonts w:ascii="Calibri" w:hAnsi="Calibri" w:cs="Calibri"/>
+          <w:sz w:val="24"/>
+          <w:szCs w:val="24"/>
+        </w:rPr>
+        <w:t xml:space="preserve"> por ter o seu estado inicializado a 0 (WAIT_FOR_REQUEST). De seguida, o semáforo </w:t>
+      </w:r>
+      <w:proofErr w:type="spellStart"/>
       <w:r>
         <w:rPr>
           <w:rFonts w:ascii="Calibri" w:hAnsi="Calibri" w:cs="Calibri"/>
@@ -7872,6 +10578,7 @@
         </w:rPr>
         <w:t>waiterRequest</w:t>
       </w:r>
+      <w:proofErr w:type="spellEnd"/>
       <w:r>
         <w:rPr>
           <w:rFonts w:ascii="Calibri" w:hAnsi="Calibri" w:cs="Calibri"/>
@@ -7880,6 +10587,7 @@
         </w:rPr>
         <w:t xml:space="preserve"> vai dar </w:t>
       </w:r>
+      <w:proofErr w:type="spellStart"/>
       <w:r>
         <w:rPr>
           <w:rFonts w:ascii="Calibri" w:hAnsi="Calibri" w:cs="Calibri"/>
@@ -7890,6 +10598,7 @@
         </w:rPr>
         <w:t>Down</w:t>
       </w:r>
+      <w:proofErr w:type="spellEnd"/>
       <w:r>
         <w:rPr>
           <w:rFonts w:ascii="Calibri" w:hAnsi="Calibri" w:cs="Calibri"/>
@@ -7903,6 +10612,7 @@
       <w:pPr>
         <w:spacing w:afterLines="40" w:after="96" w:line="240" w:lineRule="auto"/>
         <w:ind w:firstLine="720"/>
+        <w:jc w:val="both"/>
         <w:rPr>
           <w:rFonts w:ascii="Calibri" w:hAnsi="Calibri" w:cs="Calibri"/>
           <w:sz w:val="24"/>
@@ -7917,6 +10627,7 @@
         </w:rPr>
         <w:t xml:space="preserve">De seguida, são feitos 3 </w:t>
       </w:r>
+      <w:proofErr w:type="spellStart"/>
       <w:r>
         <w:rPr>
           <w:rFonts w:ascii="Calibri" w:hAnsi="Calibri" w:cs="Calibri"/>
@@ -7927,6 +10638,7 @@
         </w:rPr>
         <w:t>if’s</w:t>
       </w:r>
+      <w:proofErr w:type="spellEnd"/>
       <w:r>
         <w:rPr>
           <w:rFonts w:ascii="Calibri" w:hAnsi="Calibri" w:cs="Calibri"/>
@@ -7935,6 +10647,7 @@
         </w:rPr>
         <w:t xml:space="preserve">, para que, havendo um pedido, o waiter possa saber para quem o encaminhar, ou seja, decidir que função chama a seguir. As </w:t>
       </w:r>
+      <w:proofErr w:type="spellStart"/>
       <w:r>
         <w:rPr>
           <w:rFonts w:ascii="Calibri" w:hAnsi="Calibri" w:cs="Calibri"/>
@@ -7945,6 +10658,7 @@
         </w:rPr>
         <w:t>flags</w:t>
       </w:r>
+      <w:proofErr w:type="spellEnd"/>
       <w:r>
         <w:rPr>
           <w:rFonts w:ascii="Calibri" w:hAnsi="Calibri" w:cs="Calibri"/>
@@ -7953,6 +10667,7 @@
         </w:rPr>
         <w:t xml:space="preserve"> usadas nos </w:t>
       </w:r>
+      <w:proofErr w:type="spellStart"/>
       <w:r>
         <w:rPr>
           <w:rFonts w:ascii="Calibri" w:hAnsi="Calibri" w:cs="Calibri"/>
@@ -7963,6 +10678,7 @@
         </w:rPr>
         <w:t>if’s</w:t>
       </w:r>
+      <w:proofErr w:type="spellEnd"/>
       <w:r>
         <w:rPr>
           <w:rFonts w:ascii="Calibri" w:hAnsi="Calibri" w:cs="Calibri"/>
@@ -7971,6 +10687,7 @@
         </w:rPr>
         <w:t xml:space="preserve"> vão sendo atualizadas ao longo dos ciclos de vida do cliente ou chef, e, para não haver problemas em posteriores chamadas da função, estas </w:t>
       </w:r>
+      <w:proofErr w:type="spellStart"/>
       <w:r>
         <w:rPr>
           <w:rFonts w:ascii="Calibri" w:hAnsi="Calibri" w:cs="Calibri"/>
@@ -7981,6 +10698,7 @@
         </w:rPr>
         <w:t>flags</w:t>
       </w:r>
+      <w:proofErr w:type="spellEnd"/>
       <w:r>
         <w:rPr>
           <w:rFonts w:ascii="Calibri" w:hAnsi="Calibri" w:cs="Calibri"/>
@@ -8029,7 +10747,7 @@
                     <pic:cNvPicPr/>
                   </pic:nvPicPr>
                   <pic:blipFill>
-                    <a:blip r:embed="rId21">
+                    <a:blip r:embed="rId34">
                       <a:extLst>
                         <a:ext uri="{28A0092B-C50C-407E-A947-70E740481C1C}">
                           <a14:useLocalDpi xmlns:a14="http://schemas.microsoft.com/office/drawing/2010/main" val="0"/>
@@ -8097,7 +10815,7 @@
       <w:pPr>
         <w:pStyle w:val="Ttulo2"/>
       </w:pPr>
-      <w:bookmarkStart w:id="9" w:name="_Toc123137718"/>
+      <w:bookmarkStart w:id="25" w:name="_Toc123137718"/>
     </w:p>
     <w:p>
       <w:pPr>
@@ -8124,6 +10842,69 @@
       <w:pPr>
         <w:pStyle w:val="Ttulo2"/>
       </w:pPr>
+    </w:p>
+    <w:p/>
+    <w:p/>
+    <w:p/>
+    <w:p>
+      <w:r>
+        <w:lastRenderedPageBreak/>
+        <w:drawing>
+          <wp:anchor distT="0" distB="0" distL="114300" distR="114300" simplePos="0" relativeHeight="251746304" behindDoc="0" locked="0" layoutInCell="1" allowOverlap="1" wp14:anchorId="221BFFCE" wp14:editId="08D90F2B">
+            <wp:simplePos x="0" y="0"/>
+            <wp:positionH relativeFrom="margin">
+              <wp:posOffset>377190</wp:posOffset>
+            </wp:positionH>
+            <wp:positionV relativeFrom="paragraph">
+              <wp:posOffset>63500</wp:posOffset>
+            </wp:positionV>
+            <wp:extent cx="4729480" cy="1866900"/>
+            <wp:effectExtent l="0" t="0" r="0" b="0"/>
+            <wp:wrapSquare wrapText="bothSides"/>
+            <wp:docPr id="52" name="Imagem 52" descr="Uma imagem com texto&#10;&#10;Descrição gerada automaticamente"/>
+            <wp:cNvGraphicFramePr>
+              <a:graphicFrameLocks xmlns:a="http://schemas.openxmlformats.org/drawingml/2006/main" noChangeAspect="1"/>
+            </wp:cNvGraphicFramePr>
+            <a:graphic xmlns:a="http://schemas.openxmlformats.org/drawingml/2006/main">
+              <a:graphicData uri="http://schemas.openxmlformats.org/drawingml/2006/picture">
+                <pic:pic xmlns:pic="http://schemas.openxmlformats.org/drawingml/2006/picture">
+                  <pic:nvPicPr>
+                    <pic:cNvPr id="52" name="Imagem 52" descr="Uma imagem com texto&#10;&#10;Descrição gerada automaticamente"/>
+                    <pic:cNvPicPr/>
+                  </pic:nvPicPr>
+                  <pic:blipFill>
+                    <a:blip r:embed="rId35">
+                      <a:extLst>
+                        <a:ext uri="{28A0092B-C50C-407E-A947-70E740481C1C}">
+                          <a14:useLocalDpi xmlns:a14="http://schemas.microsoft.com/office/drawing/2010/main" val="0"/>
+                        </a:ext>
+                      </a:extLst>
+                    </a:blip>
+                    <a:stretch>
+                      <a:fillRect/>
+                    </a:stretch>
+                  </pic:blipFill>
+                  <pic:spPr>
+                    <a:xfrm>
+                      <a:off x="0" y="0"/>
+                      <a:ext cx="4729480" cy="1866900"/>
+                    </a:xfrm>
+                    <a:prstGeom prst="rect">
+                      <a:avLst/>
+                    </a:prstGeom>
+                  </pic:spPr>
+                </pic:pic>
+              </a:graphicData>
+            </a:graphic>
+            <wp14:sizeRelH relativeFrom="page">
+              <wp14:pctWidth>0</wp14:pctWidth>
+            </wp14:sizeRelH>
+            <wp14:sizeRelV relativeFrom="page">
+              <wp14:pctHeight>0</wp14:pctHeight>
+            </wp14:sizeRelV>
+          </wp:anchor>
+        </w:drawing>
+      </w:r>
     </w:p>
     <w:p/>
     <w:p/>
@@ -8133,17 +10914,16 @@
     <w:p/>
     <w:p>
       <w:r>
-        <w:lastRenderedPageBreak/>
         <mc:AlternateContent>
           <mc:Choice Requires="wps">
             <w:drawing>
-              <wp:anchor distT="0" distB="0" distL="114300" distR="114300" simplePos="0" relativeHeight="251748352" behindDoc="0" locked="0" layoutInCell="1" allowOverlap="1" wp14:anchorId="1CB03D72" wp14:editId="7BB1C5C0">
+              <wp:anchor distT="0" distB="0" distL="114300" distR="114300" simplePos="0" relativeHeight="251748352" behindDoc="0" locked="0" layoutInCell="1" allowOverlap="1" wp14:anchorId="1CB03D72" wp14:editId="4EE5E26B">
                 <wp:simplePos x="0" y="0"/>
-                <wp:positionH relativeFrom="column">
-                  <wp:posOffset>501015</wp:posOffset>
+                <wp:positionH relativeFrom="margin">
+                  <wp:align>center</wp:align>
                 </wp:positionH>
                 <wp:positionV relativeFrom="paragraph">
-                  <wp:posOffset>1937385</wp:posOffset>
+                  <wp:posOffset>13970</wp:posOffset>
                 </wp:positionV>
                 <wp:extent cx="4729480" cy="635"/>
                 <wp:effectExtent l="0" t="0" r="0" b="0"/>
@@ -8176,6 +10956,7 @@
                               <w:pStyle w:val="Legenda"/>
                               <w:jc w:val="center"/>
                             </w:pPr>
+                            <w:bookmarkStart w:id="26" w:name="_Toc123207947"/>
                             <w:r>
                               <w:t xml:space="preserve">Figura </w:t>
                             </w:r>
@@ -8189,14 +10970,23 @@
                               <w:fldChar w:fldCharType="separate"/>
                             </w:r>
                             <w:r>
+                              <w:rPr>
+                                <w:noProof/>
+                              </w:rPr>
                               <w:t>10</w:t>
                             </w:r>
                             <w:r>
                               <w:fldChar w:fldCharType="end"/>
                             </w:r>
                             <w:r>
-                              <w:t>- Função waitForClientOrChef</w:t>
+                              <w:t xml:space="preserve">- Função </w:t>
                             </w:r>
+                            <w:proofErr w:type="spellStart"/>
+                            <w:r>
+                              <w:t>waitForClientOrChef</w:t>
+                            </w:r>
+                            <w:bookmarkEnd w:id="26"/>
+                            <w:proofErr w:type="spellEnd"/>
                           </w:p>
                         </w:txbxContent>
                       </wps:txbx>
@@ -8214,7 +11004,7 @@
           </mc:Choice>
           <mc:Fallback>
             <w:pict>
-              <v:shape w14:anchorId="1CB03D72" id="Caixa de texto 53" o:spid="_x0000_s1035" type="#_x0000_t202" style="position:absolute;margin-left:39.45pt;margin-top:152.55pt;width:372.4pt;height:.05pt;z-index:251748352;visibility:visible;mso-wrap-style:square;mso-wrap-distance-left:9pt;mso-wrap-distance-top:0;mso-wrap-distance-right:9pt;mso-wrap-distance-bottom:0;mso-position-horizontal:absolute;mso-position-horizontal-relative:text;mso-position-vertical:absolute;mso-position-vertical-relative:text;v-text-anchor:top" o:gfxdata="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" stroked="f">
+              <v:shape w14:anchorId="1CB03D72" id="Caixa de texto 53" o:spid="_x0000_s1035" type="#_x0000_t202" style="position:absolute;margin-left:0;margin-top:1.1pt;width:372.4pt;height:.05pt;z-index:251748352;visibility:visible;mso-wrap-style:square;mso-wrap-distance-left:9pt;mso-wrap-distance-top:0;mso-wrap-distance-right:9pt;mso-wrap-distance-bottom:0;mso-position-horizontal:center;mso-position-horizontal-relative:margin;mso-position-vertical:absolute;mso-position-vertical-relative:text;v-text-anchor:top" o:gfxdata="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" stroked="f">
                 <v:textbox style="mso-fit-shape-to-text:t" inset="0,0,0,0">
                   <w:txbxContent>
                     <w:p>
@@ -8222,6 +11012,7 @@
                         <w:pStyle w:val="Legenda"/>
                         <w:jc w:val="center"/>
                       </w:pPr>
+                      <w:bookmarkStart w:id="27" w:name="_Toc123207947"/>
                       <w:r>
                         <w:t xml:space="preserve">Figura </w:t>
                       </w:r>
@@ -8235,87 +11026,33 @@
                         <w:fldChar w:fldCharType="separate"/>
                       </w:r>
                       <w:r>
+                        <w:rPr>
+                          <w:noProof/>
+                        </w:rPr>
                         <w:t>10</w:t>
                       </w:r>
                       <w:r>
                         <w:fldChar w:fldCharType="end"/>
                       </w:r>
                       <w:r>
-                        <w:t>- Função waitForClientOrChef</w:t>
+                        <w:t xml:space="preserve">- Função </w:t>
                       </w:r>
+                      <w:proofErr w:type="spellStart"/>
+                      <w:r>
+                        <w:t>waitForClientOrChef</w:t>
+                      </w:r>
+                      <w:bookmarkEnd w:id="27"/>
+                      <w:proofErr w:type="spellEnd"/>
                     </w:p>
                   </w:txbxContent>
                 </v:textbox>
-                <w10:wrap type="square"/>
+                <w10:wrap type="square" anchorx="margin"/>
               </v:shape>
             </w:pict>
           </mc:Fallback>
         </mc:AlternateContent>
       </w:r>
-      <w:r>
-        <w:drawing>
-          <wp:anchor distT="0" distB="0" distL="114300" distR="114300" simplePos="0" relativeHeight="251746304" behindDoc="0" locked="0" layoutInCell="1" allowOverlap="1" wp14:anchorId="221BFFCE" wp14:editId="24BE7A58">
-            <wp:simplePos x="0" y="0"/>
-            <wp:positionH relativeFrom="margin">
-              <wp:align>center</wp:align>
-            </wp:positionH>
-            <wp:positionV relativeFrom="paragraph">
-              <wp:posOffset>13335</wp:posOffset>
-            </wp:positionV>
-            <wp:extent cx="4729480" cy="1866900"/>
-            <wp:effectExtent l="0" t="0" r="0" b="0"/>
-            <wp:wrapSquare wrapText="bothSides"/>
-            <wp:docPr id="52" name="Imagem 52" descr="Uma imagem com texto&#10;&#10;Descrição gerada automaticamente"/>
-            <wp:cNvGraphicFramePr>
-              <a:graphicFrameLocks xmlns:a="http://schemas.openxmlformats.org/drawingml/2006/main" noChangeAspect="1"/>
-            </wp:cNvGraphicFramePr>
-            <a:graphic xmlns:a="http://schemas.openxmlformats.org/drawingml/2006/main">
-              <a:graphicData uri="http://schemas.openxmlformats.org/drawingml/2006/picture">
-                <pic:pic xmlns:pic="http://schemas.openxmlformats.org/drawingml/2006/picture">
-                  <pic:nvPicPr>
-                    <pic:cNvPr id="52" name="Imagem 52" descr="Uma imagem com texto&#10;&#10;Descrição gerada automaticamente"/>
-                    <pic:cNvPicPr/>
-                  </pic:nvPicPr>
-                  <pic:blipFill>
-                    <a:blip r:embed="rId22">
-                      <a:extLst>
-                        <a:ext uri="{28A0092B-C50C-407E-A947-70E740481C1C}">
-                          <a14:useLocalDpi xmlns:a14="http://schemas.microsoft.com/office/drawing/2010/main" val="0"/>
-                        </a:ext>
-                      </a:extLst>
-                    </a:blip>
-                    <a:stretch>
-                      <a:fillRect/>
-                    </a:stretch>
-                  </pic:blipFill>
-                  <pic:spPr>
-                    <a:xfrm>
-                      <a:off x="0" y="0"/>
-                      <a:ext cx="4729480" cy="1866900"/>
-                    </a:xfrm>
-                    <a:prstGeom prst="rect">
-                      <a:avLst/>
-                    </a:prstGeom>
-                  </pic:spPr>
-                </pic:pic>
-              </a:graphicData>
-            </a:graphic>
-            <wp14:sizeRelH relativeFrom="page">
-              <wp14:pctWidth>0</wp14:pctWidth>
-            </wp14:sizeRelH>
-            <wp14:sizeRelV relativeFrom="page">
-              <wp14:pctHeight>0</wp14:pctHeight>
-            </wp14:sizeRelV>
-          </wp:anchor>
-        </w:drawing>
-      </w:r>
-    </w:p>
-    <w:p/>
-    <w:p/>
-    <w:p/>
-    <w:p/>
-    <w:p/>
-    <w:p/>
+    </w:p>
     <w:p/>
     <w:p>
       <w:pPr>
@@ -8347,7 +11084,7 @@
                     <pic:cNvPicPr/>
                   </pic:nvPicPr>
                   <pic:blipFill>
-                    <a:blip r:embed="rId23">
+                    <a:blip r:embed="rId36">
                       <a:extLst>
                         <a:ext uri="{28A0092B-C50C-407E-A947-70E740481C1C}">
                           <a14:useLocalDpi xmlns:a14="http://schemas.microsoft.com/office/drawing/2010/main" val="0"/>
@@ -8386,10 +11123,20 @@
           </wp:anchor>
         </w:drawing>
       </w:r>
-      <w:r>
-        <w:t>informChef()</w:t>
-      </w:r>
-      <w:bookmarkEnd w:id="9"/>
+      <w:proofErr w:type="spellStart"/>
+      <w:proofErr w:type="gramStart"/>
+      <w:r>
+        <w:t>informChef</w:t>
+      </w:r>
+      <w:proofErr w:type="spellEnd"/>
+      <w:r>
+        <w:t>(</w:t>
+      </w:r>
+      <w:proofErr w:type="gramEnd"/>
+      <w:r>
+        <w:t>)</w:t>
+      </w:r>
+      <w:bookmarkEnd w:id="25"/>
     </w:p>
     <w:p>
       <w:pPr>
@@ -8506,6 +11253,8 @@
         </w:rPr>
         <w:t xml:space="preserve">Agora, o chef irá proceder à preparação da comida, depois de ser chamada novamente a função </w:t>
       </w:r>
+      <w:proofErr w:type="spellStart"/>
+      <w:proofErr w:type="gramStart"/>
       <w:r>
         <w:rPr>
           <w:rFonts w:ascii="Calibri" w:hAnsi="Calibri" w:cs="Calibri"/>
@@ -8516,6 +11265,7 @@
         </w:rPr>
         <w:t>waitForClientOrChef</w:t>
       </w:r>
+      <w:proofErr w:type="spellEnd"/>
       <w:r>
         <w:rPr>
           <w:rFonts w:ascii="Calibri" w:hAnsi="Calibri" w:cs="Calibri"/>
@@ -8524,7 +11274,18 @@
           <w:sz w:val="24"/>
           <w:szCs w:val="24"/>
         </w:rPr>
-        <w:t>()</w:t>
+        <w:t>(</w:t>
+      </w:r>
+      <w:proofErr w:type="gramEnd"/>
+      <w:r>
+        <w:rPr>
+          <w:rFonts w:ascii="Calibri" w:hAnsi="Calibri" w:cs="Calibri"/>
+          <w:i/>
+          <w:iCs/>
+          <w:sz w:val="24"/>
+          <w:szCs w:val="24"/>
+        </w:rPr>
+        <w:t>)</w:t>
       </w:r>
       <w:r>
         <w:rPr>
@@ -8533,6 +11294,14 @@
           <w:szCs w:val="24"/>
         </w:rPr>
         <w:t>, que vai bloquear novamente o waiter</w:t>
+      </w:r>
+      <w:r>
+        <w:rPr>
+          <w:rFonts w:ascii="Calibri" w:hAnsi="Calibri" w:cs="Calibri"/>
+          <w:sz w:val="24"/>
+          <w:szCs w:val="24"/>
+        </w:rPr>
+        <w:t>.</w:t>
       </w:r>
     </w:p>
     <w:p/>
@@ -8583,6 +11352,7 @@
                                 <w:sz w:val="24"/>
                               </w:rPr>
                             </w:pPr>
+                            <w:bookmarkStart w:id="28" w:name="_Toc123207948"/>
                             <w:r>
                               <w:t xml:space="preserve">Figura </w:t>
                             </w:r>
@@ -8596,14 +11366,31 @@
                               <w:fldChar w:fldCharType="separate"/>
                             </w:r>
                             <w:r>
+                              <w:rPr>
+                                <w:noProof/>
+                              </w:rPr>
                               <w:t>11</w:t>
                             </w:r>
                             <w:r>
                               <w:fldChar w:fldCharType="end"/>
                             </w:r>
                             <w:r>
-                              <w:t>- Função informChef()</w:t>
+                              <w:t xml:space="preserve">- Função </w:t>
                             </w:r>
+                            <w:proofErr w:type="spellStart"/>
+                            <w:proofErr w:type="gramStart"/>
+                            <w:r>
+                              <w:t>informChef</w:t>
+                            </w:r>
+                            <w:proofErr w:type="spellEnd"/>
+                            <w:r>
+                              <w:t>(</w:t>
+                            </w:r>
+                            <w:proofErr w:type="gramEnd"/>
+                            <w:r>
+                              <w:t>)</w:t>
+                            </w:r>
+                            <w:bookmarkEnd w:id="28"/>
                           </w:p>
                         </w:txbxContent>
                       </wps:txbx>
@@ -8632,6 +11419,7 @@
                           <w:sz w:val="24"/>
                         </w:rPr>
                       </w:pPr>
+                      <w:bookmarkStart w:id="29" w:name="_Toc123207948"/>
                       <w:r>
                         <w:t xml:space="preserve">Figura </w:t>
                       </w:r>
@@ -8645,14 +11433,31 @@
                         <w:fldChar w:fldCharType="separate"/>
                       </w:r>
                       <w:r>
+                        <w:rPr>
+                          <w:noProof/>
+                        </w:rPr>
                         <w:t>11</w:t>
                       </w:r>
                       <w:r>
                         <w:fldChar w:fldCharType="end"/>
                       </w:r>
                       <w:r>
-                        <w:t>- Função informChef()</w:t>
+                        <w:t xml:space="preserve">- Função </w:t>
                       </w:r>
+                      <w:proofErr w:type="spellStart"/>
+                      <w:proofErr w:type="gramStart"/>
+                      <w:r>
+                        <w:t>informChef</w:t>
+                      </w:r>
+                      <w:proofErr w:type="spellEnd"/>
+                      <w:r>
+                        <w:t>(</w:t>
+                      </w:r>
+                      <w:proofErr w:type="gramEnd"/>
+                      <w:r>
+                        <w:t>)</w:t>
+                      </w:r>
+                      <w:bookmarkEnd w:id="29"/>
                     </w:p>
                   </w:txbxContent>
                 </v:textbox>
@@ -8677,18 +11482,27 @@
     <w:p/>
     <w:p/>
     <w:p/>
-    <w:p/>
-    <w:p/>
     <w:p>
       <w:pPr>
         <w:pStyle w:val="Ttulo2"/>
         <w:spacing w:afterLines="40" w:after="96" w:line="240" w:lineRule="auto"/>
       </w:pPr>
-      <w:bookmarkStart w:id="10" w:name="_Toc123137719"/>
-      <w:r>
-        <w:t>takeFoodToTable()</w:t>
-      </w:r>
-      <w:bookmarkEnd w:id="10"/>
+      <w:bookmarkStart w:id="30" w:name="_Toc123137719"/>
+      <w:proofErr w:type="spellStart"/>
+      <w:proofErr w:type="gramStart"/>
+      <w:r>
+        <w:lastRenderedPageBreak/>
+        <w:t>takeFoodToTable</w:t>
+      </w:r>
+      <w:proofErr w:type="spellEnd"/>
+      <w:r>
+        <w:t>(</w:t>
+      </w:r>
+      <w:proofErr w:type="gramEnd"/>
+      <w:r>
+        <w:t>)</w:t>
+      </w:r>
+      <w:bookmarkEnd w:id="30"/>
     </w:p>
     <w:p>
       <w:pPr>
@@ -8744,6 +11558,7 @@
                               <w:pStyle w:val="Legenda"/>
                               <w:jc w:val="center"/>
                             </w:pPr>
+                            <w:bookmarkStart w:id="31" w:name="_Toc123207949"/>
                             <w:r>
                               <w:t xml:space="preserve">Figura </w:t>
                             </w:r>
@@ -8757,13 +11572,30 @@
                               <w:fldChar w:fldCharType="separate"/>
                             </w:r>
                             <w:r>
+                              <w:rPr>
+                                <w:noProof/>
+                              </w:rPr>
                               <w:t>12</w:t>
                             </w:r>
                             <w:r>
                               <w:fldChar w:fldCharType="end"/>
                             </w:r>
                             <w:r>
-                              <w:t>- Função takeFoodToTable</w:t>
+                              <w:t xml:space="preserve">- Função </w:t>
+                            </w:r>
+                            <w:proofErr w:type="spellStart"/>
+                            <w:proofErr w:type="gramStart"/>
+                            <w:r>
+                              <w:t>takeFoodToTable</w:t>
+                            </w:r>
+                            <w:bookmarkEnd w:id="31"/>
+                            <w:proofErr w:type="spellEnd"/>
+                            <w:r>
+                              <w:t>(</w:t>
+                            </w:r>
+                            <w:proofErr w:type="gramEnd"/>
+                            <w:r>
+                              <w:t>)</w:t>
                             </w:r>
                           </w:p>
                         </w:txbxContent>
@@ -8790,6 +11622,7 @@
                         <w:pStyle w:val="Legenda"/>
                         <w:jc w:val="center"/>
                       </w:pPr>
+                      <w:bookmarkStart w:id="32" w:name="_Toc123207949"/>
                       <w:r>
                         <w:t xml:space="preserve">Figura </w:t>
                       </w:r>
@@ -8803,13 +11636,30 @@
                         <w:fldChar w:fldCharType="separate"/>
                       </w:r>
                       <w:r>
+                        <w:rPr>
+                          <w:noProof/>
+                        </w:rPr>
                         <w:t>12</w:t>
                       </w:r>
                       <w:r>
                         <w:fldChar w:fldCharType="end"/>
                       </w:r>
                       <w:r>
-                        <w:t>- Função takeFoodToTable</w:t>
+                        <w:t xml:space="preserve">- Função </w:t>
+                      </w:r>
+                      <w:proofErr w:type="spellStart"/>
+                      <w:proofErr w:type="gramStart"/>
+                      <w:r>
+                        <w:t>takeFoodToTable</w:t>
+                      </w:r>
+                      <w:bookmarkEnd w:id="32"/>
+                      <w:proofErr w:type="spellEnd"/>
+                      <w:r>
+                        <w:t>(</w:t>
+                      </w:r>
+                      <w:proofErr w:type="gramEnd"/>
+                      <w:r>
+                        <w:t>)</w:t>
                       </w:r>
                     </w:p>
                   </w:txbxContent>
@@ -8845,7 +11695,7 @@
                     <pic:cNvPicPr/>
                   </pic:nvPicPr>
                   <pic:blipFill>
-                    <a:blip r:embed="rId24">
+                    <a:blip r:embed="rId37">
                       <a:extLst>
                         <a:ext uri="{28A0092B-C50C-407E-A947-70E740481C1C}">
                           <a14:useLocalDpi xmlns:a14="http://schemas.microsoft.com/office/drawing/2010/main" val="0"/>
@@ -8943,14 +11793,26 @@
         <w:pStyle w:val="Ttulo2"/>
         <w:spacing w:afterLines="40" w:after="96" w:line="240" w:lineRule="auto"/>
       </w:pPr>
-      <w:bookmarkStart w:id="11" w:name="_Toc123137720"/>
-      <w:r>
-        <w:t>receivePayment()</w:t>
-      </w:r>
-      <w:bookmarkEnd w:id="11"/>
-    </w:p>
-    <w:p>
-      <w:pPr>
+      <w:bookmarkStart w:id="33" w:name="_Toc123137720"/>
+      <w:proofErr w:type="spellStart"/>
+      <w:proofErr w:type="gramStart"/>
+      <w:r>
+        <w:t>receivePayment</w:t>
+      </w:r>
+      <w:proofErr w:type="spellEnd"/>
+      <w:r>
+        <w:t>(</w:t>
+      </w:r>
+      <w:proofErr w:type="gramEnd"/>
+      <w:r>
+        <w:t>)</w:t>
+      </w:r>
+      <w:bookmarkEnd w:id="33"/>
+    </w:p>
+    <w:p>
+      <w:pPr>
+        <w:ind w:firstLine="720"/>
+        <w:jc w:val="both"/>
         <w:rPr>
           <w:rFonts w:ascii="Calibri" w:hAnsi="Calibri" w:cs="Calibri"/>
           <w:b/>
@@ -9121,6 +11983,7 @@
         </w:rPr>
         <w:t xml:space="preserve"> do semáforo </w:t>
       </w:r>
+      <w:proofErr w:type="spellStart"/>
       <w:r>
         <w:rPr>
           <w:rFonts w:ascii="Calibri" w:hAnsi="Calibri" w:cs="Calibri"/>
@@ -9129,8 +11992,9 @@
           <w:sz w:val="24"/>
           <w:szCs w:val="24"/>
         </w:rPr>
-        <w:t>r</w:t>
-      </w:r>
+        <w:t>requestReceived</w:t>
+      </w:r>
+      <w:proofErr w:type="spellEnd"/>
       <w:r>
         <w:rPr>
           <w:rFonts w:ascii="Calibri" w:hAnsi="Calibri" w:cs="Calibri"/>
@@ -9139,31 +12003,12 @@
           <w:sz w:val="24"/>
           <w:szCs w:val="24"/>
         </w:rPr>
-        <w:t>equest</w:t>
-      </w:r>
-      <w:r>
-        <w:rPr>
-          <w:rFonts w:ascii="Calibri" w:hAnsi="Calibri" w:cs="Calibri"/>
-          <w:b/>
-          <w:bCs/>
-          <w:sz w:val="24"/>
-          <w:szCs w:val="24"/>
-        </w:rPr>
-        <w:t>Received</w:t>
-      </w:r>
-      <w:r>
-        <w:rPr>
-          <w:rFonts w:ascii="Calibri" w:hAnsi="Calibri" w:cs="Calibri"/>
-          <w:b/>
-          <w:bCs/>
-          <w:sz w:val="24"/>
-          <w:szCs w:val="24"/>
-        </w:rPr>
         <w:t>.</w:t>
       </w:r>
     </w:p>
     <w:p>
       <w:pPr>
+        <w:jc w:val="both"/>
         <w:rPr>
           <w:rFonts w:ascii="Calibri" w:hAnsi="Calibri" w:cs="Calibri"/>
           <w:sz w:val="24"/>
@@ -9177,6 +12022,14 @@
           <w:szCs w:val="24"/>
         </w:rPr>
         <w:t>Assim, é terminado o ciclo de vida do waiter</w:t>
+      </w:r>
+      <w:r>
+        <w:rPr>
+          <w:rFonts w:ascii="Calibri" w:hAnsi="Calibri" w:cs="Calibri"/>
+          <w:sz w:val="24"/>
+          <w:szCs w:val="24"/>
+        </w:rPr>
+        <w:t>.</w:t>
       </w:r>
     </w:p>
     <w:p>
@@ -9223,6 +12076,7 @@
                               <w:pStyle w:val="Legenda"/>
                               <w:jc w:val="center"/>
                             </w:pPr>
+                            <w:bookmarkStart w:id="34" w:name="_Toc123207950"/>
                             <w:r>
                               <w:t xml:space="preserve">Figura </w:t>
                             </w:r>
@@ -9236,14 +12090,31 @@
                               <w:fldChar w:fldCharType="separate"/>
                             </w:r>
                             <w:r>
+                              <w:rPr>
+                                <w:noProof/>
+                              </w:rPr>
                               <w:t>13</w:t>
                             </w:r>
                             <w:r>
                               <w:fldChar w:fldCharType="end"/>
                             </w:r>
                             <w:r>
-                              <w:t>- Função receivePayment()</w:t>
+                              <w:t xml:space="preserve">- Função </w:t>
                             </w:r>
+                            <w:proofErr w:type="spellStart"/>
+                            <w:proofErr w:type="gramStart"/>
+                            <w:r>
+                              <w:t>receivePayment</w:t>
+                            </w:r>
+                            <w:proofErr w:type="spellEnd"/>
+                            <w:r>
+                              <w:t>(</w:t>
+                            </w:r>
+                            <w:proofErr w:type="gramEnd"/>
+                            <w:r>
+                              <w:t>)</w:t>
+                            </w:r>
+                            <w:bookmarkEnd w:id="34"/>
                           </w:p>
                         </w:txbxContent>
                       </wps:txbx>
@@ -9269,6 +12140,7 @@
                         <w:pStyle w:val="Legenda"/>
                         <w:jc w:val="center"/>
                       </w:pPr>
+                      <w:bookmarkStart w:id="35" w:name="_Toc123207950"/>
                       <w:r>
                         <w:t xml:space="preserve">Figura </w:t>
                       </w:r>
@@ -9282,14 +12154,31 @@
                         <w:fldChar w:fldCharType="separate"/>
                       </w:r>
                       <w:r>
+                        <w:rPr>
+                          <w:noProof/>
+                        </w:rPr>
                         <w:t>13</w:t>
                       </w:r>
                       <w:r>
                         <w:fldChar w:fldCharType="end"/>
                       </w:r>
                       <w:r>
-                        <w:t>- Função receivePayment()</w:t>
+                        <w:t xml:space="preserve">- Função </w:t>
                       </w:r>
+                      <w:proofErr w:type="spellStart"/>
+                      <w:proofErr w:type="gramStart"/>
+                      <w:r>
+                        <w:t>receivePayment</w:t>
+                      </w:r>
+                      <w:proofErr w:type="spellEnd"/>
+                      <w:r>
+                        <w:t>(</w:t>
+                      </w:r>
+                      <w:proofErr w:type="gramEnd"/>
+                      <w:r>
+                        <w:t>)</w:t>
+                      </w:r>
+                      <w:bookmarkEnd w:id="35"/>
                     </w:p>
                   </w:txbxContent>
                 </v:textbox>
@@ -9324,7 +12213,7 @@
                     <pic:cNvPicPr/>
                   </pic:nvPicPr>
                   <pic:blipFill>
-                    <a:blip r:embed="rId25">
+                    <a:blip r:embed="rId38">
                       <a:extLst>
                         <a:ext uri="{28A0092B-C50C-407E-A947-70E740481C1C}">
                           <a14:useLocalDpi xmlns:a14="http://schemas.microsoft.com/office/drawing/2010/main" val="0"/>
@@ -9378,12 +12267,12 @@
       <w:pPr>
         <w:pStyle w:val="Ttulo1"/>
       </w:pPr>
-      <w:bookmarkStart w:id="12" w:name="_Toc123137721"/>
+      <w:bookmarkStart w:id="36" w:name="_Toc123137721"/>
       <w:r>
         <w:lastRenderedPageBreak/>
         <w:t>Ciclo de vida - Chef</w:t>
       </w:r>
-      <w:bookmarkEnd w:id="12"/>
+      <w:bookmarkEnd w:id="36"/>
     </w:p>
     <w:p>
       <w:pPr>
@@ -9401,48 +12290,36 @@
           <w:sz w:val="24"/>
           <w:szCs w:val="24"/>
         </w:rPr>
-        <w:t xml:space="preserve">A entidade </w:t>
-      </w:r>
-      <w:r>
-        <w:rPr>
-          <w:rFonts w:ascii="Calibri" w:hAnsi="Calibri" w:cs="Calibri"/>
-          <w:sz w:val="24"/>
-          <w:szCs w:val="24"/>
-        </w:rPr>
-        <w:t>chef</w:t>
-      </w:r>
-      <w:r>
-        <w:rPr>
-          <w:rFonts w:ascii="Calibri" w:hAnsi="Calibri" w:cs="Calibri"/>
-          <w:sz w:val="24"/>
-          <w:szCs w:val="24"/>
-        </w:rPr>
-        <w:t xml:space="preserve"> vai ser responsável por </w:t>
-      </w:r>
-      <w:r>
-        <w:rPr>
-          <w:rFonts w:ascii="Calibri" w:hAnsi="Calibri" w:cs="Calibri"/>
-          <w:sz w:val="24"/>
-          <w:szCs w:val="24"/>
-        </w:rPr>
-        <w:t>cozinhar o pedido do último cliente entregue pelo waiter.</w:t>
+        <w:t>A entidade chef vai ser responsável por cozinhar o pedido do último cliente entregue pelo waiter.</w:t>
       </w:r>
     </w:p>
     <w:p>
       <w:pPr>
         <w:pStyle w:val="Ttulo2"/>
         <w:spacing w:afterLines="40" w:after="96" w:line="240" w:lineRule="auto"/>
-      </w:pPr>
-      <w:bookmarkStart w:id="13" w:name="_Toc123137722"/>
-      <w:r>
-        <w:t>waitForOrder()</w:t>
-      </w:r>
-      <w:bookmarkEnd w:id="13"/>
+        <w:jc w:val="both"/>
+      </w:pPr>
+      <w:bookmarkStart w:id="37" w:name="_Toc123137722"/>
+      <w:proofErr w:type="spellStart"/>
+      <w:proofErr w:type="gramStart"/>
+      <w:r>
+        <w:t>waitForOrder</w:t>
+      </w:r>
+      <w:proofErr w:type="spellEnd"/>
+      <w:r>
+        <w:t>(</w:t>
+      </w:r>
+      <w:proofErr w:type="gramEnd"/>
+      <w:r>
+        <w:t>)</w:t>
+      </w:r>
+      <w:bookmarkEnd w:id="37"/>
     </w:p>
     <w:p>
       <w:pPr>
         <w:spacing w:afterLines="40" w:after="96" w:line="240" w:lineRule="auto"/>
         <w:ind w:firstLine="720"/>
+        <w:jc w:val="both"/>
         <w:rPr>
           <w:rFonts w:ascii="Calibri" w:hAnsi="Calibri" w:cs="Calibri"/>
           <w:sz w:val="24"/>
@@ -9497,6 +12374,7 @@
                                 <w:szCs w:val="24"/>
                               </w:rPr>
                             </w:pPr>
+                            <w:bookmarkStart w:id="38" w:name="_Toc123207951"/>
                             <w:r>
                               <w:t xml:space="preserve">Figura </w:t>
                             </w:r>
@@ -9510,14 +12388,31 @@
                               <w:fldChar w:fldCharType="separate"/>
                             </w:r>
                             <w:r>
+                              <w:rPr>
+                                <w:noProof/>
+                              </w:rPr>
                               <w:t>14</w:t>
                             </w:r>
                             <w:r>
                               <w:fldChar w:fldCharType="end"/>
                             </w:r>
                             <w:r>
-                              <w:t>- Função waitForOrder()</w:t>
+                              <w:t xml:space="preserve">- Função </w:t>
                             </w:r>
+                            <w:proofErr w:type="spellStart"/>
+                            <w:proofErr w:type="gramStart"/>
+                            <w:r>
+                              <w:t>waitForOrder</w:t>
+                            </w:r>
+                            <w:proofErr w:type="spellEnd"/>
+                            <w:r>
+                              <w:t>(</w:t>
+                            </w:r>
+                            <w:proofErr w:type="gramEnd"/>
+                            <w:r>
+                              <w:t>)</w:t>
+                            </w:r>
+                            <w:bookmarkEnd w:id="38"/>
                           </w:p>
                         </w:txbxContent>
                       </wps:txbx>
@@ -9548,6 +12443,7 @@
                           <w:szCs w:val="24"/>
                         </w:rPr>
                       </w:pPr>
+                      <w:bookmarkStart w:id="39" w:name="_Toc123207951"/>
                       <w:r>
                         <w:t xml:space="preserve">Figura </w:t>
                       </w:r>
@@ -9561,14 +12457,31 @@
                         <w:fldChar w:fldCharType="separate"/>
                       </w:r>
                       <w:r>
+                        <w:rPr>
+                          <w:noProof/>
+                        </w:rPr>
                         <w:t>14</w:t>
                       </w:r>
                       <w:r>
                         <w:fldChar w:fldCharType="end"/>
                       </w:r>
                       <w:r>
-                        <w:t>- Função waitForOrder()</w:t>
+                        <w:t xml:space="preserve">- Função </w:t>
                       </w:r>
+                      <w:proofErr w:type="spellStart"/>
+                      <w:proofErr w:type="gramStart"/>
+                      <w:r>
+                        <w:t>waitForOrder</w:t>
+                      </w:r>
+                      <w:proofErr w:type="spellEnd"/>
+                      <w:r>
+                        <w:t>(</w:t>
+                      </w:r>
+                      <w:proofErr w:type="gramEnd"/>
+                      <w:r>
+                        <w:t>)</w:t>
+                      </w:r>
+                      <w:bookmarkEnd w:id="39"/>
                     </w:p>
                   </w:txbxContent>
                 </v:textbox>
@@ -9608,7 +12521,7 @@
                     <pic:cNvPicPr/>
                   </pic:nvPicPr>
                   <pic:blipFill>
-                    <a:blip r:embed="rId26">
+                    <a:blip r:embed="rId39">
                       <a:extLst>
                         <a:ext uri="{28A0092B-C50C-407E-A947-70E740481C1C}">
                           <a14:useLocalDpi xmlns:a14="http://schemas.microsoft.com/office/drawing/2010/main" val="0"/>
@@ -9654,27 +12567,61 @@
           <w:sz w:val="24"/>
           <w:szCs w:val="24"/>
         </w:rPr>
-        <w:t>faz o chef esperar por um pedido, encontrando-se bloquado.</w:t>
+        <w:t xml:space="preserve">faz o chef esperar por um pedido, encontrando-se </w:t>
+      </w:r>
+      <w:r>
+        <w:rPr>
+          <w:rFonts w:ascii="Calibri" w:hAnsi="Calibri" w:cs="Calibri"/>
+          <w:sz w:val="24"/>
+          <w:szCs w:val="24"/>
+        </w:rPr>
+        <w:t>bloqueado</w:t>
+      </w:r>
+      <w:r>
+        <w:rPr>
+          <w:rFonts w:ascii="Calibri" w:hAnsi="Calibri" w:cs="Calibri"/>
+          <w:sz w:val="24"/>
+          <w:szCs w:val="24"/>
+        </w:rPr>
+        <w:t>.</w:t>
       </w:r>
     </w:p>
     <w:p>
       <w:pPr>
         <w:spacing w:afterLines="40" w:after="96" w:line="240" w:lineRule="auto"/>
         <w:ind w:firstLine="720"/>
-        <w:rPr>
-          <w:rFonts w:ascii="Calibri" w:hAnsi="Calibri" w:cs="Calibri"/>
-          <w:sz w:val="24"/>
-          <w:szCs w:val="24"/>
-        </w:rPr>
-      </w:pPr>
-      <w:r>
-        <w:rPr>
-          <w:rFonts w:ascii="Calibri" w:hAnsi="Calibri" w:cs="Calibri"/>
-          <w:sz w:val="24"/>
-          <w:szCs w:val="24"/>
-        </w:rPr>
-        <w:t xml:space="preserve">Quando for o momento de cozinhar a </w:t>
-      </w:r>
+        <w:jc w:val="both"/>
+        <w:rPr>
+          <w:rFonts w:ascii="Calibri" w:hAnsi="Calibri" w:cs="Calibri"/>
+          <w:sz w:val="24"/>
+          <w:szCs w:val="24"/>
+        </w:rPr>
+      </w:pPr>
+      <w:r>
+        <w:rPr>
+          <w:rFonts w:ascii="Calibri" w:hAnsi="Calibri" w:cs="Calibri"/>
+          <w:sz w:val="24"/>
+          <w:szCs w:val="24"/>
+        </w:rPr>
+        <w:t>Quando for o momento de cozinhar</w:t>
+      </w:r>
+      <w:r>
+        <w:rPr>
+          <w:rFonts w:ascii="Calibri" w:hAnsi="Calibri" w:cs="Calibri"/>
+          <w:sz w:val="24"/>
+          <w:szCs w:val="24"/>
+        </w:rPr>
+        <w:t>,</w:t>
+      </w:r>
+      <w:r>
+        <w:rPr>
+          <w:rFonts w:ascii="Calibri" w:hAnsi="Calibri" w:cs="Calibri"/>
+          <w:sz w:val="24"/>
+          <w:szCs w:val="24"/>
+        </w:rPr>
+        <w:t xml:space="preserve"> a </w:t>
+      </w:r>
+      <w:proofErr w:type="spellStart"/>
       <w:r>
         <w:rPr>
           <w:rFonts w:ascii="Calibri" w:hAnsi="Calibri" w:cs="Calibri"/>
@@ -9685,6 +12632,7 @@
         </w:rPr>
         <w:t>flag</w:t>
       </w:r>
+      <w:proofErr w:type="spellEnd"/>
       <w:r>
         <w:rPr>
           <w:rFonts w:ascii="Calibri" w:hAnsi="Calibri" w:cs="Calibri"/>
@@ -9693,6 +12641,7 @@
         </w:rPr>
         <w:t xml:space="preserve"> </w:t>
       </w:r>
+      <w:proofErr w:type="spellStart"/>
       <w:r>
         <w:rPr>
           <w:rFonts w:ascii="Calibri" w:hAnsi="Calibri" w:cs="Calibri"/>
@@ -9701,8 +12650,9 @@
           <w:sz w:val="24"/>
           <w:szCs w:val="24"/>
         </w:rPr>
-        <w:t>sh-&gt;fSt.</w:t>
-      </w:r>
+        <w:t>sh</w:t>
+      </w:r>
+      <w:proofErr w:type="spellEnd"/>
       <w:r>
         <w:rPr>
           <w:rFonts w:ascii="Calibri" w:hAnsi="Calibri" w:cs="Calibri"/>
@@ -9711,8 +12661,30 @@
           <w:sz w:val="24"/>
           <w:szCs w:val="24"/>
         </w:rPr>
+        <w:t>-&gt;</w:t>
+      </w:r>
+      <w:proofErr w:type="spellStart"/>
+      <w:r>
+        <w:rPr>
+          <w:rFonts w:ascii="Calibri" w:hAnsi="Calibri" w:cs="Calibri"/>
+          <w:b/>
+          <w:bCs/>
+          <w:sz w:val="24"/>
+          <w:szCs w:val="24"/>
+        </w:rPr>
+        <w:t>fSt.</w:t>
+      </w:r>
+      <w:r>
+        <w:rPr>
+          <w:rFonts w:ascii="Calibri" w:hAnsi="Calibri" w:cs="Calibri"/>
+          <w:b/>
+          <w:bCs/>
+          <w:sz w:val="24"/>
+          <w:szCs w:val="24"/>
+        </w:rPr>
         <w:t>foodOrder</w:t>
       </w:r>
+      <w:proofErr w:type="spellEnd"/>
       <w:r>
         <w:rPr>
           <w:rFonts w:ascii="Calibri" w:hAnsi="Calibri" w:cs="Calibri"/>
@@ -9727,16 +12699,27 @@
         <w:pStyle w:val="Ttulo2"/>
         <w:spacing w:afterLines="40" w:after="96" w:line="240" w:lineRule="auto"/>
       </w:pPr>
-      <w:bookmarkStart w:id="14" w:name="_Toc123137723"/>
-      <w:r>
-        <w:t>processOrder()</w:t>
-      </w:r>
-      <w:bookmarkEnd w:id="14"/>
+      <w:bookmarkStart w:id="40" w:name="_Toc123137723"/>
+      <w:proofErr w:type="spellStart"/>
+      <w:proofErr w:type="gramStart"/>
+      <w:r>
+        <w:t>processOrder</w:t>
+      </w:r>
+      <w:proofErr w:type="spellEnd"/>
+      <w:r>
+        <w:t>(</w:t>
+      </w:r>
+      <w:proofErr w:type="gramEnd"/>
+      <w:r>
+        <w:t>)</w:t>
+      </w:r>
+      <w:bookmarkEnd w:id="40"/>
     </w:p>
     <w:p>
       <w:pPr>
         <w:spacing w:afterLines="40" w:after="96" w:line="240" w:lineRule="auto"/>
         <w:ind w:firstLine="720"/>
+        <w:jc w:val="both"/>
         <w:rPr>
           <w:rFonts w:ascii="Calibri" w:hAnsi="Calibri" w:cs="Calibri"/>
           <w:sz w:val="24"/>
@@ -9771,6 +12754,7 @@
     <w:p>
       <w:pPr>
         <w:spacing w:afterLines="40" w:after="96" w:line="240" w:lineRule="auto"/>
+        <w:jc w:val="both"/>
         <w:rPr>
           <w:rFonts w:ascii="Calibri" w:hAnsi="Calibri" w:cs="Calibri"/>
           <w:sz w:val="24"/>
@@ -9786,6 +12770,7 @@
         <w:tab/>
         <w:t xml:space="preserve">O chef cozinha o pedido durante um tempo aleatório, calculado na função </w:t>
       </w:r>
+      <w:proofErr w:type="spellStart"/>
       <w:r>
         <w:rPr>
           <w:rFonts w:ascii="Calibri" w:hAnsi="Calibri" w:cs="Calibri"/>
@@ -9796,6 +12781,7 @@
         </w:rPr>
         <w:t>usleep</w:t>
       </w:r>
+      <w:proofErr w:type="spellEnd"/>
       <w:r>
         <w:rPr>
           <w:rFonts w:ascii="Calibri" w:hAnsi="Calibri" w:cs="Calibri"/>
@@ -9809,6 +12795,7 @@
       <w:pPr>
         <w:spacing w:afterLines="40" w:after="96" w:line="240" w:lineRule="auto"/>
         <w:ind w:firstLine="720"/>
+        <w:jc w:val="both"/>
         <w:rPr>
           <w:rFonts w:ascii="Calibri" w:hAnsi="Calibri" w:cs="Calibri"/>
           <w:sz w:val="24"/>
@@ -9840,7 +12827,7 @@
                     <pic:cNvPicPr/>
                   </pic:nvPicPr>
                   <pic:blipFill>
-                    <a:blip r:embed="rId27">
+                    <a:blip r:embed="rId40">
                       <a:extLst>
                         <a:ext uri="{28A0092B-C50C-407E-A947-70E740481C1C}">
                           <a14:useLocalDpi xmlns:a14="http://schemas.microsoft.com/office/drawing/2010/main" val="0"/>
@@ -9915,6 +12902,7 @@
                               <w:pStyle w:val="Legenda"/>
                               <w:jc w:val="center"/>
                             </w:pPr>
+                            <w:bookmarkStart w:id="41" w:name="_Toc123207952"/>
                             <w:r>
                               <w:t xml:space="preserve">Figura </w:t>
                             </w:r>
@@ -9928,14 +12916,31 @@
                               <w:fldChar w:fldCharType="separate"/>
                             </w:r>
                             <w:r>
+                              <w:rPr>
+                                <w:noProof/>
+                              </w:rPr>
                               <w:t>15</w:t>
                             </w:r>
                             <w:r>
                               <w:fldChar w:fldCharType="end"/>
                             </w:r>
                             <w:r>
-                              <w:t>- Função processOrder()</w:t>
+                              <w:t xml:space="preserve">- Função </w:t>
                             </w:r>
+                            <w:proofErr w:type="spellStart"/>
+                            <w:proofErr w:type="gramStart"/>
+                            <w:r>
+                              <w:t>processOrder</w:t>
+                            </w:r>
+                            <w:proofErr w:type="spellEnd"/>
+                            <w:r>
+                              <w:t>(</w:t>
+                            </w:r>
+                            <w:proofErr w:type="gramEnd"/>
+                            <w:r>
+                              <w:t>)</w:t>
+                            </w:r>
+                            <w:bookmarkEnd w:id="41"/>
                           </w:p>
                         </w:txbxContent>
                       </wps:txbx>
@@ -9961,6 +12966,7 @@
                         <w:pStyle w:val="Legenda"/>
                         <w:jc w:val="center"/>
                       </w:pPr>
+                      <w:bookmarkStart w:id="42" w:name="_Toc123207952"/>
                       <w:r>
                         <w:t xml:space="preserve">Figura </w:t>
                       </w:r>
@@ -9974,14 +12980,31 @@
                         <w:fldChar w:fldCharType="separate"/>
                       </w:r>
                       <w:r>
+                        <w:rPr>
+                          <w:noProof/>
+                        </w:rPr>
                         <w:t>15</w:t>
                       </w:r>
                       <w:r>
                         <w:fldChar w:fldCharType="end"/>
                       </w:r>
                       <w:r>
-                        <w:t>- Função processOrder()</w:t>
+                        <w:t xml:space="preserve">- Função </w:t>
                       </w:r>
+                      <w:proofErr w:type="spellStart"/>
+                      <w:proofErr w:type="gramStart"/>
+                      <w:r>
+                        <w:t>processOrder</w:t>
+                      </w:r>
+                      <w:proofErr w:type="spellEnd"/>
+                      <w:r>
+                        <w:t>(</w:t>
+                      </w:r>
+                      <w:proofErr w:type="gramEnd"/>
+                      <w:r>
+                        <w:t>)</w:t>
+                      </w:r>
+                      <w:bookmarkEnd w:id="42"/>
                     </w:p>
                   </w:txbxContent>
                 </v:textbox>
@@ -10021,8 +13044,29 @@
           <w:sz w:val="24"/>
           <w:szCs w:val="24"/>
         </w:rPr>
-        <w:t xml:space="preserve">altera o valor da flag </w:t>
-      </w:r>
+        <w:t xml:space="preserve">altera o valor da </w:t>
+      </w:r>
+      <w:proofErr w:type="spellStart"/>
+      <w:r>
+        <w:rPr>
+          <w:rFonts w:ascii="Calibri" w:hAnsi="Calibri" w:cs="Calibri"/>
+          <w:i/>
+          <w:iCs/>
+          <w:sz w:val="24"/>
+          <w:szCs w:val="24"/>
+        </w:rPr>
+        <w:t>flag</w:t>
+      </w:r>
+      <w:proofErr w:type="spellEnd"/>
+      <w:r>
+        <w:rPr>
+          <w:rFonts w:ascii="Calibri" w:hAnsi="Calibri" w:cs="Calibri"/>
+          <w:sz w:val="24"/>
+          <w:szCs w:val="24"/>
+        </w:rPr>
+        <w:t xml:space="preserve"> </w:t>
+      </w:r>
+      <w:proofErr w:type="spellStart"/>
       <w:r>
         <w:rPr>
           <w:rFonts w:ascii="Calibri" w:hAnsi="Calibri" w:cs="Calibri"/>
@@ -10031,56 +13075,9 @@
           <w:sz w:val="24"/>
           <w:szCs w:val="24"/>
         </w:rPr>
-        <w:t>sh-&gt;fSt.foodReady</w:t>
-      </w:r>
-      <w:r>
-        <w:rPr>
-          <w:rFonts w:ascii="Calibri" w:hAnsi="Calibri" w:cs="Calibri"/>
-          <w:sz w:val="24"/>
-          <w:szCs w:val="24"/>
-        </w:rPr>
-        <w:t xml:space="preserve"> para 1</w:t>
-      </w:r>
-      <w:r>
-        <w:rPr>
-          <w:rFonts w:ascii="Calibri" w:hAnsi="Calibri" w:cs="Calibri"/>
-          <w:sz w:val="24"/>
-          <w:szCs w:val="24"/>
-        </w:rPr>
-        <w:t xml:space="preserve"> e </w:t>
-      </w:r>
-      <w:r>
-        <w:rPr>
-          <w:rFonts w:ascii="Calibri" w:hAnsi="Calibri" w:cs="Calibri"/>
-          <w:sz w:val="24"/>
-          <w:szCs w:val="24"/>
-        </w:rPr>
-        <w:t>altera o seu estado para 2 (REST</w:t>
-      </w:r>
-      <w:r>
-        <w:rPr>
-          <w:rFonts w:ascii="Calibri" w:hAnsi="Calibri" w:cs="Calibri"/>
-          <w:sz w:val="24"/>
-          <w:szCs w:val="24"/>
-        </w:rPr>
-        <w:t xml:space="preserve">). Por </w:t>
-      </w:r>
-      <w:r>
-        <w:rPr>
-          <w:rFonts w:ascii="Calibri" w:hAnsi="Calibri" w:cs="Calibri"/>
-          <w:sz w:val="24"/>
-          <w:szCs w:val="24"/>
-        </w:rPr>
-        <w:t>fim, desbloqueia o waiter que se encontrava à espera de um pedido</w:t>
-      </w:r>
-      <w:r>
-        <w:rPr>
-          <w:rFonts w:ascii="Calibri" w:hAnsi="Calibri" w:cs="Calibri"/>
-          <w:sz w:val="24"/>
-          <w:szCs w:val="24"/>
-        </w:rPr>
-        <w:t xml:space="preserve">, fazendo </w:t>
-      </w:r>
+        <w:t>sh</w:t>
+      </w:r>
+      <w:proofErr w:type="spellEnd"/>
       <w:r>
         <w:rPr>
           <w:rFonts w:ascii="Calibri" w:hAnsi="Calibri" w:cs="Calibri"/>
@@ -10089,16 +13086,9 @@
           <w:sz w:val="24"/>
           <w:szCs w:val="24"/>
         </w:rPr>
-        <w:t>Up</w:t>
-      </w:r>
-      <w:r>
-        <w:rPr>
-          <w:rFonts w:ascii="Calibri" w:hAnsi="Calibri" w:cs="Calibri"/>
-          <w:sz w:val="24"/>
-          <w:szCs w:val="24"/>
-        </w:rPr>
-        <w:t xml:space="preserve"> do semáforo </w:t>
-      </w:r>
+        <w:t>-&gt;</w:t>
+      </w:r>
+      <w:proofErr w:type="spellStart"/>
       <w:r>
         <w:rPr>
           <w:rFonts w:ascii="Calibri" w:hAnsi="Calibri" w:cs="Calibri"/>
@@ -10107,7 +13097,56 @@
           <w:sz w:val="24"/>
           <w:szCs w:val="24"/>
         </w:rPr>
-        <w:t>waiterRequest</w:t>
+        <w:t>fSt.foodReady</w:t>
+      </w:r>
+      <w:proofErr w:type="spellEnd"/>
+      <w:r>
+        <w:rPr>
+          <w:rFonts w:ascii="Calibri" w:hAnsi="Calibri" w:cs="Calibri"/>
+          <w:sz w:val="24"/>
+          <w:szCs w:val="24"/>
+        </w:rPr>
+        <w:t xml:space="preserve"> para 1</w:t>
+      </w:r>
+      <w:r>
+        <w:rPr>
+          <w:rFonts w:ascii="Calibri" w:hAnsi="Calibri" w:cs="Calibri"/>
+          <w:sz w:val="24"/>
+          <w:szCs w:val="24"/>
+        </w:rPr>
+        <w:t xml:space="preserve"> e </w:t>
+      </w:r>
+      <w:r>
+        <w:rPr>
+          <w:rFonts w:ascii="Calibri" w:hAnsi="Calibri" w:cs="Calibri"/>
+          <w:sz w:val="24"/>
+          <w:szCs w:val="24"/>
+        </w:rPr>
+        <w:t>altera o seu estado para 2 (REST</w:t>
+      </w:r>
+      <w:r>
+        <w:rPr>
+          <w:rFonts w:ascii="Calibri" w:hAnsi="Calibri" w:cs="Calibri"/>
+          <w:sz w:val="24"/>
+          <w:szCs w:val="24"/>
+        </w:rPr>
+        <w:t xml:space="preserve">). Por </w:t>
+      </w:r>
+      <w:r>
+        <w:rPr>
+          <w:rFonts w:ascii="Calibri" w:hAnsi="Calibri" w:cs="Calibri"/>
+          <w:sz w:val="24"/>
+          <w:szCs w:val="24"/>
+        </w:rPr>
+        <w:t>fim, desbloqueia o waiter que se encontrava à espera de um pedido</w:t>
+      </w:r>
+      <w:r>
+        <w:rPr>
+          <w:rFonts w:ascii="Calibri" w:hAnsi="Calibri" w:cs="Calibri"/>
+          <w:sz w:val="24"/>
+          <w:szCs w:val="24"/>
+        </w:rPr>
+        <w:t xml:space="preserve">, fazendo </w:t>
       </w:r>
       <w:r>
         <w:rPr>
@@ -10117,6 +13156,36 @@
           <w:sz w:val="24"/>
           <w:szCs w:val="24"/>
         </w:rPr>
+        <w:t>Up</w:t>
+      </w:r>
+      <w:r>
+        <w:rPr>
+          <w:rFonts w:ascii="Calibri" w:hAnsi="Calibri" w:cs="Calibri"/>
+          <w:sz w:val="24"/>
+          <w:szCs w:val="24"/>
+        </w:rPr>
+        <w:t xml:space="preserve"> do semáforo </w:t>
+      </w:r>
+      <w:proofErr w:type="spellStart"/>
+      <w:r>
+        <w:rPr>
+          <w:rFonts w:ascii="Calibri" w:hAnsi="Calibri" w:cs="Calibri"/>
+          <w:b/>
+          <w:bCs/>
+          <w:sz w:val="24"/>
+          <w:szCs w:val="24"/>
+        </w:rPr>
+        <w:t>waiterRequest</w:t>
+      </w:r>
+      <w:proofErr w:type="spellEnd"/>
+      <w:r>
+        <w:rPr>
+          <w:rFonts w:ascii="Calibri" w:hAnsi="Calibri" w:cs="Calibri"/>
+          <w:b/>
+          <w:bCs/>
+          <w:sz w:val="24"/>
+          <w:szCs w:val="24"/>
+        </w:rPr>
         <w:t>.</w:t>
       </w:r>
       <w:r>
@@ -10143,11 +13212,11 @@
       <w:pPr>
         <w:pStyle w:val="Ttulo1"/>
       </w:pPr>
-      <w:bookmarkStart w:id="15" w:name="_Toc123137724"/>
+      <w:bookmarkStart w:id="43" w:name="_Toc123137724"/>
       <w:r>
         <w:t>Resultados</w:t>
       </w:r>
-      <w:bookmarkEnd w:id="15"/>
+      <w:bookmarkEnd w:id="43"/>
     </w:p>
     <w:p>
       <w:pPr>
@@ -10203,8 +13272,29 @@
           <w:sz w:val="24"/>
           <w:szCs w:val="24"/>
         </w:rPr>
-        <w:t xml:space="preserve"> do programa e se este estava correto, utilizámos partes de código pré-compliado fornecido pelo professor, através de comandos como </w:t>
-      </w:r>
+        <w:t xml:space="preserve"> do programa e se este estava correto, utilizámos partes de código pré-</w:t>
+      </w:r>
+      <w:r>
+        <w:rPr>
+          <w:rFonts w:cs="Calibri"/>
+          <w:b w:val="0"/>
+          <w:bCs/>
+          <w:sz w:val="24"/>
+          <w:szCs w:val="24"/>
+        </w:rPr>
+        <w:t>compilado</w:t>
+      </w:r>
+      <w:r>
+        <w:rPr>
+          <w:rFonts w:cs="Calibri"/>
+          <w:b w:val="0"/>
+          <w:bCs/>
+          <w:sz w:val="24"/>
+          <w:szCs w:val="24"/>
+        </w:rPr>
+        <w:t xml:space="preserve"> fornecido pelo professor, através de comandos como </w:t>
+      </w:r>
+      <w:proofErr w:type="spellStart"/>
       <w:r>
         <w:rPr>
           <w:rFonts w:cs="Calibri"/>
@@ -10215,18 +13305,9 @@
           <w:sz w:val="24"/>
           <w:szCs w:val="24"/>
         </w:rPr>
-        <w:t>make ct</w:t>
-      </w:r>
-      <w:r>
-        <w:rPr>
-          <w:rFonts w:cs="Calibri"/>
-          <w:b w:val="0"/>
-          <w:bCs/>
-          <w:sz w:val="24"/>
-          <w:szCs w:val="24"/>
-        </w:rPr>
-        <w:t xml:space="preserve"> e  </w:t>
-      </w:r>
+        <w:t>make</w:t>
+      </w:r>
+      <w:proofErr w:type="spellEnd"/>
       <w:r>
         <w:rPr>
           <w:rFonts w:cs="Calibri"/>
@@ -10237,18 +13318,9 @@
           <w:sz w:val="24"/>
           <w:szCs w:val="24"/>
         </w:rPr>
-        <w:t>make ct_wt</w:t>
-      </w:r>
-      <w:r>
-        <w:rPr>
-          <w:rFonts w:cs="Calibri"/>
-          <w:b w:val="0"/>
-          <w:bCs/>
-          <w:sz w:val="24"/>
-          <w:szCs w:val="24"/>
-        </w:rPr>
-        <w:t xml:space="preserve">. Para verificarmos se a nossa solução acompanhava o expectável, fizemos também </w:t>
-      </w:r>
+        <w:t xml:space="preserve"> </w:t>
+      </w:r>
+      <w:proofErr w:type="spellStart"/>
       <w:r>
         <w:rPr>
           <w:rFonts w:cs="Calibri"/>
@@ -10259,8 +13331,9 @@
           <w:sz w:val="24"/>
           <w:szCs w:val="24"/>
         </w:rPr>
-        <w:t>make all_bin</w:t>
-      </w:r>
+        <w:t>ct</w:t>
+      </w:r>
+      <w:proofErr w:type="spellEnd"/>
       <w:r>
         <w:rPr>
           <w:rFonts w:cs="Calibri"/>
@@ -10269,32 +13342,9 @@
           <w:sz w:val="24"/>
           <w:szCs w:val="24"/>
         </w:rPr>
-        <w:t>, para testar exclusivamente a solução fornecida.</w:t>
-      </w:r>
-    </w:p>
-    <w:p>
-      <w:pPr>
-        <w:pStyle w:val="Ttulo"/>
-        <w:ind w:firstLine="720"/>
-        <w:jc w:val="both"/>
-        <w:rPr>
-          <w:rFonts w:cs="Calibri"/>
-          <w:b w:val="0"/>
-          <w:bCs/>
-          <w:sz w:val="24"/>
-          <w:szCs w:val="24"/>
-        </w:rPr>
-      </w:pPr>
-      <w:r>
-        <w:rPr>
-          <w:rFonts w:cs="Calibri"/>
-          <w:b w:val="0"/>
-          <w:bCs/>
-          <w:sz w:val="24"/>
-          <w:szCs w:val="24"/>
-        </w:rPr>
-        <w:t xml:space="preserve">Depois de serem resolvidos todos os problemas, fizemos </w:t>
-      </w:r>
+        <w:t xml:space="preserve"> e </w:t>
+      </w:r>
+      <w:proofErr w:type="spellStart"/>
       <w:r>
         <w:rPr>
           <w:rFonts w:cs="Calibri"/>
@@ -10305,8 +13355,159 @@
           <w:sz w:val="24"/>
           <w:szCs w:val="24"/>
         </w:rPr>
-        <w:t>make all</w:t>
-      </w:r>
+        <w:t>make</w:t>
+      </w:r>
+      <w:proofErr w:type="spellEnd"/>
+      <w:r>
+        <w:rPr>
+          <w:rFonts w:cs="Calibri"/>
+          <w:b w:val="0"/>
+          <w:bCs/>
+          <w:i/>
+          <w:iCs/>
+          <w:sz w:val="24"/>
+          <w:szCs w:val="24"/>
+        </w:rPr>
+        <w:t xml:space="preserve"> </w:t>
+      </w:r>
+      <w:proofErr w:type="spellStart"/>
+      <w:r>
+        <w:rPr>
+          <w:rFonts w:cs="Calibri"/>
+          <w:b w:val="0"/>
+          <w:bCs/>
+          <w:i/>
+          <w:iCs/>
+          <w:sz w:val="24"/>
+          <w:szCs w:val="24"/>
+        </w:rPr>
+        <w:t>ct_wt</w:t>
+      </w:r>
+      <w:proofErr w:type="spellEnd"/>
+      <w:r>
+        <w:rPr>
+          <w:rFonts w:cs="Calibri"/>
+          <w:b w:val="0"/>
+          <w:bCs/>
+          <w:sz w:val="24"/>
+          <w:szCs w:val="24"/>
+        </w:rPr>
+        <w:t xml:space="preserve">. Para verificarmos se a nossa solução acompanhava o expectável, fizemos também </w:t>
+      </w:r>
+      <w:proofErr w:type="spellStart"/>
+      <w:r>
+        <w:rPr>
+          <w:rFonts w:cs="Calibri"/>
+          <w:b w:val="0"/>
+          <w:bCs/>
+          <w:i/>
+          <w:iCs/>
+          <w:sz w:val="24"/>
+          <w:szCs w:val="24"/>
+        </w:rPr>
+        <w:t>make</w:t>
+      </w:r>
+      <w:proofErr w:type="spellEnd"/>
+      <w:r>
+        <w:rPr>
+          <w:rFonts w:cs="Calibri"/>
+          <w:b w:val="0"/>
+          <w:bCs/>
+          <w:i/>
+          <w:iCs/>
+          <w:sz w:val="24"/>
+          <w:szCs w:val="24"/>
+        </w:rPr>
+        <w:t xml:space="preserve"> </w:t>
+      </w:r>
+      <w:proofErr w:type="spellStart"/>
+      <w:r>
+        <w:rPr>
+          <w:rFonts w:cs="Calibri"/>
+          <w:b w:val="0"/>
+          <w:bCs/>
+          <w:i/>
+          <w:iCs/>
+          <w:sz w:val="24"/>
+          <w:szCs w:val="24"/>
+        </w:rPr>
+        <w:t>all_bin</w:t>
+      </w:r>
+      <w:proofErr w:type="spellEnd"/>
+      <w:r>
+        <w:rPr>
+          <w:rFonts w:cs="Calibri"/>
+          <w:b w:val="0"/>
+          <w:bCs/>
+          <w:sz w:val="24"/>
+          <w:szCs w:val="24"/>
+        </w:rPr>
+        <w:t>, para testar exclusivamente a solução fornecida.</w:t>
+      </w:r>
+    </w:p>
+    <w:p>
+      <w:pPr>
+        <w:pStyle w:val="Ttulo"/>
+        <w:ind w:firstLine="720"/>
+        <w:jc w:val="both"/>
+        <w:rPr>
+          <w:rFonts w:cs="Calibri"/>
+          <w:b w:val="0"/>
+          <w:bCs/>
+          <w:sz w:val="24"/>
+          <w:szCs w:val="24"/>
+        </w:rPr>
+      </w:pPr>
+      <w:r>
+        <w:rPr>
+          <w:rFonts w:cs="Calibri"/>
+          <w:b w:val="0"/>
+          <w:bCs/>
+          <w:sz w:val="24"/>
+          <w:szCs w:val="24"/>
+        </w:rPr>
+        <w:t xml:space="preserve">Depois de serem resolvidos todos os problemas, fizemos </w:t>
+      </w:r>
+      <w:proofErr w:type="spellStart"/>
+      <w:r>
+        <w:rPr>
+          <w:rFonts w:cs="Calibri"/>
+          <w:b w:val="0"/>
+          <w:bCs/>
+          <w:i/>
+          <w:iCs/>
+          <w:sz w:val="24"/>
+          <w:szCs w:val="24"/>
+        </w:rPr>
+        <w:t>make</w:t>
+      </w:r>
+      <w:proofErr w:type="spellEnd"/>
+      <w:r>
+        <w:rPr>
+          <w:rFonts w:cs="Calibri"/>
+          <w:b w:val="0"/>
+          <w:bCs/>
+          <w:i/>
+          <w:iCs/>
+          <w:sz w:val="24"/>
+          <w:szCs w:val="24"/>
+        </w:rPr>
+        <w:t xml:space="preserve"> </w:t>
+      </w:r>
+      <w:proofErr w:type="spellStart"/>
+      <w:r>
+        <w:rPr>
+          <w:rFonts w:cs="Calibri"/>
+          <w:b w:val="0"/>
+          <w:bCs/>
+          <w:i/>
+          <w:iCs/>
+          <w:sz w:val="24"/>
+          <w:szCs w:val="24"/>
+        </w:rPr>
+        <w:t>all</w:t>
+      </w:r>
+      <w:proofErr w:type="spellEnd"/>
       <w:r>
         <w:rPr>
           <w:rFonts w:cs="Calibri"/>
@@ -10346,7 +13547,7 @@
                     <pic:cNvPicPr/>
                   </pic:nvPicPr>
                   <pic:blipFill>
-                    <a:blip r:embed="rId28">
+                    <a:blip r:embed="rId41">
                       <a:extLst>
                         <a:ext uri="{28A0092B-C50C-407E-A947-70E740481C1C}">
                           <a14:useLocalDpi xmlns:a14="http://schemas.microsoft.com/office/drawing/2010/main" val="0"/>
@@ -10411,7 +13612,7 @@
                     <pic:cNvPicPr/>
                   </pic:nvPicPr>
                   <pic:blipFill>
-                    <a:blip r:embed="rId29">
+                    <a:blip r:embed="rId42">
                       <a:extLst>
                         <a:ext uri="{28A0092B-C50C-407E-A947-70E740481C1C}">
                           <a14:useLocalDpi xmlns:a14="http://schemas.microsoft.com/office/drawing/2010/main" val="0"/>
@@ -10460,7 +13661,7 @@
                     <pic:cNvPicPr/>
                   </pic:nvPicPr>
                   <pic:blipFill>
-                    <a:blip r:embed="rId30"/>
+                    <a:blip r:embed="rId43"/>
                     <a:stretch>
                       <a:fillRect/>
                     </a:stretch>
@@ -10515,12 +13716,12 @@
       <w:pPr>
         <w:pStyle w:val="Ttulo1"/>
       </w:pPr>
-      <w:bookmarkStart w:id="16" w:name="_Toc123137725"/>
+      <w:bookmarkStart w:id="44" w:name="_Toc123137725"/>
       <w:r>
         <w:lastRenderedPageBreak/>
         <w:t>Conclusão</w:t>
       </w:r>
-      <w:bookmarkEnd w:id="16"/>
+      <w:bookmarkEnd w:id="44"/>
     </w:p>
     <w:p>
       <w:pPr>
@@ -10537,7 +13738,6 @@
         <w:jc w:val="both"/>
         <w:rPr>
           <w:rFonts w:ascii="Calibri" w:eastAsia="Times New Roman" w:hAnsi="Calibri" w:cs="Calibri"/>
-          <w:noProof w:val="0"/>
           <w:sz w:val="24"/>
           <w:szCs w:val="24"/>
           <w:lang w:eastAsia="en-GB"/>
@@ -10562,7 +13762,6 @@
       <w:r>
         <w:rPr>
           <w:rFonts w:ascii="Calibri" w:eastAsia="Times New Roman" w:hAnsi="Calibri" w:cs="Calibri"/>
-          <w:noProof w:val="0"/>
           <w:sz w:val="24"/>
           <w:szCs w:val="24"/>
           <w:lang w:eastAsia="en-GB"/>
@@ -10572,7 +13771,6 @@
       <w:r>
         <w:rPr>
           <w:rFonts w:ascii="Calibri" w:eastAsia="Times New Roman" w:hAnsi="Calibri" w:cs="Calibri"/>
-          <w:noProof w:val="0"/>
           <w:sz w:val="24"/>
           <w:szCs w:val="24"/>
           <w:lang w:eastAsia="en-GB"/>
@@ -10582,29 +13780,28 @@
       <w:r>
         <w:rPr>
           <w:rFonts w:ascii="Calibri" w:eastAsia="Times New Roman" w:hAnsi="Calibri" w:cs="Calibri"/>
-          <w:noProof w:val="0"/>
           <w:sz w:val="24"/>
           <w:szCs w:val="24"/>
           <w:lang w:eastAsia="en-GB"/>
         </w:rPr>
         <w:t xml:space="preserve"> o uso de semáforos e </w:t>
       </w:r>
+      <w:proofErr w:type="spellStart"/>
       <w:r>
         <w:rPr>
           <w:rFonts w:ascii="Calibri" w:eastAsia="Times New Roman" w:hAnsi="Calibri" w:cs="Calibri"/>
           <w:i/>
           <w:iCs/>
-          <w:noProof w:val="0"/>
           <w:sz w:val="24"/>
           <w:szCs w:val="24"/>
           <w:lang w:eastAsia="en-GB"/>
         </w:rPr>
         <w:t>flags</w:t>
       </w:r>
+      <w:proofErr w:type="spellEnd"/>
       <w:r>
         <w:rPr>
           <w:rFonts w:ascii="Calibri" w:eastAsia="Times New Roman" w:hAnsi="Calibri" w:cs="Calibri"/>
-          <w:noProof w:val="0"/>
           <w:sz w:val="24"/>
           <w:szCs w:val="24"/>
           <w:lang w:eastAsia="en-GB"/>
@@ -10614,7 +13811,6 @@
       <w:r>
         <w:rPr>
           <w:rFonts w:ascii="Calibri" w:eastAsia="Times New Roman" w:hAnsi="Calibri" w:cs="Calibri"/>
-          <w:noProof w:val="0"/>
           <w:sz w:val="24"/>
           <w:szCs w:val="24"/>
           <w:lang w:eastAsia="en-GB"/>
@@ -10624,7 +13820,6 @@
       <w:r>
         <w:rPr>
           <w:rFonts w:ascii="Calibri" w:eastAsia="Times New Roman" w:hAnsi="Calibri" w:cs="Calibri"/>
-          <w:noProof w:val="0"/>
           <w:sz w:val="24"/>
           <w:szCs w:val="24"/>
           <w:lang w:eastAsia="en-GB"/>
@@ -10634,7 +13829,6 @@
       <w:r>
         <w:rPr>
           <w:rFonts w:ascii="Calibri" w:eastAsia="Times New Roman" w:hAnsi="Calibri" w:cs="Calibri"/>
-          <w:noProof w:val="0"/>
           <w:sz w:val="24"/>
           <w:szCs w:val="24"/>
           <w:lang w:eastAsia="en-GB"/>
@@ -10740,6 +13934,7 @@
         </w:rPr>
         <w:t xml:space="preserve">oros e </w:t>
       </w:r>
+      <w:proofErr w:type="spellStart"/>
       <w:r>
         <w:rPr>
           <w:rFonts w:ascii="Calibri" w:hAnsi="Calibri" w:cs="Calibri"/>
@@ -10750,6 +13945,7 @@
         </w:rPr>
         <w:t>flags</w:t>
       </w:r>
+      <w:proofErr w:type="spellEnd"/>
       <w:r>
         <w:rPr>
           <w:rFonts w:ascii="Calibri" w:hAnsi="Calibri" w:cs="Calibri"/>
@@ -10772,7 +13968,23 @@
           <w:sz w:val="24"/>
           <w:szCs w:val="24"/>
         </w:rPr>
-        <w:t>, visto que todo o código teria que ter uma estrutura e um funcionamento</w:t>
+        <w:t xml:space="preserve">, visto que todo o código teria </w:t>
+      </w:r>
+      <w:r>
+        <w:rPr>
+          <w:rFonts w:ascii="Calibri" w:hAnsi="Calibri" w:cs="Calibri"/>
+          <w:sz w:val="24"/>
+          <w:szCs w:val="24"/>
+        </w:rPr>
+        <w:t>de</w:t>
+      </w:r>
+      <w:r>
+        <w:rPr>
+          <w:rFonts w:ascii="Calibri" w:hAnsi="Calibri" w:cs="Calibri"/>
+          <w:sz w:val="24"/>
+          <w:szCs w:val="24"/>
+        </w:rPr>
+        <w:t xml:space="preserve"> ter uma estrutura e um funcionamento</w:t>
       </w:r>
       <w:r>
         <w:rPr>
@@ -10796,7 +14008,25 @@
           <w:sz w:val="24"/>
           <w:szCs w:val="24"/>
         </w:rPr>
-        <w:t xml:space="preserve"> Para além disso, algumas vezes tivemos dificulades em perceber quando bloquear ou desativar certas identidades com os semáforos, mas com a criação da Tabela acima descrita foi mais fácil desenvolver o trabalho.</w:t>
+        <w:t xml:space="preserve"> Para além disso, algumas vezes tivemos </w:t>
+      </w:r>
+      <w:proofErr w:type="spellStart"/>
+      <w:r>
+        <w:rPr>
+          <w:rFonts w:ascii="Calibri" w:hAnsi="Calibri" w:cs="Calibri"/>
+          <w:sz w:val="24"/>
+          <w:szCs w:val="24"/>
+        </w:rPr>
+        <w:t>dificulades</w:t>
+      </w:r>
+      <w:proofErr w:type="spellEnd"/>
+      <w:r>
+        <w:rPr>
+          <w:rFonts w:ascii="Calibri" w:hAnsi="Calibri" w:cs="Calibri"/>
+          <w:sz w:val="24"/>
+          <w:szCs w:val="24"/>
+        </w:rPr>
+        <w:t xml:space="preserve"> em perceber quando bloquear ou desativar certas identidades com os semáforos, mas com a criação da Tabela acima descrita foi mais fácil desenvolver o trabalho.</w:t>
       </w:r>
     </w:p>
     <w:p>
@@ -10815,7 +14045,39 @@
           <w:sz w:val="24"/>
           <w:szCs w:val="24"/>
         </w:rPr>
-        <w:t>Assim, concluimos que chegámos ao objetivo do trabalho, cumprindo as orientações do problema fornecido com sucesso.</w:t>
+        <w:t xml:space="preserve">Assim, </w:t>
+      </w:r>
+      <w:r>
+        <w:rPr>
+          <w:rFonts w:ascii="Calibri" w:hAnsi="Calibri" w:cs="Calibri"/>
+          <w:sz w:val="24"/>
+          <w:szCs w:val="24"/>
+        </w:rPr>
+        <w:t>concluímos</w:t>
+      </w:r>
+      <w:r>
+        <w:rPr>
+          <w:rFonts w:ascii="Calibri" w:hAnsi="Calibri" w:cs="Calibri"/>
+          <w:sz w:val="24"/>
+          <w:szCs w:val="24"/>
+        </w:rPr>
+        <w:t xml:space="preserve"> que chegámos ao objetivo do trabalho, cumprindo as orientações</w:t>
+      </w:r>
+      <w:r>
+        <w:rPr>
+          <w:rFonts w:ascii="Calibri" w:hAnsi="Calibri" w:cs="Calibri"/>
+          <w:sz w:val="24"/>
+          <w:szCs w:val="24"/>
+        </w:rPr>
+        <w:t xml:space="preserve"> </w:t>
+      </w:r>
+      <w:r>
+        <w:rPr>
+          <w:rFonts w:ascii="Calibri" w:hAnsi="Calibri" w:cs="Calibri"/>
+          <w:sz w:val="24"/>
+          <w:szCs w:val="24"/>
+        </w:rPr>
+        <w:t>do problema fornecido com sucesso.</w:t>
       </w:r>
     </w:p>
     <w:p/>
@@ -10844,12 +14106,12 @@
         <w:pStyle w:val="Ttulo1"/>
         <w:spacing w:afterLines="40" w:after="96" w:line="240" w:lineRule="auto"/>
       </w:pPr>
-      <w:bookmarkStart w:id="17" w:name="_Toc123137726"/>
+      <w:bookmarkStart w:id="45" w:name="_Toc123137726"/>
       <w:r>
         <w:lastRenderedPageBreak/>
         <w:t>Bibliografia</w:t>
       </w:r>
-      <w:bookmarkEnd w:id="17"/>
+      <w:bookmarkEnd w:id="45"/>
     </w:p>
     <w:p/>
     <w:p>
@@ -10913,8 +14175,8 @@
       </w:r>
     </w:p>
     <w:sectPr>
-      <w:headerReference w:type="default" r:id="rId31"/>
-      <w:footerReference w:type="default" r:id="rId32"/>
+      <w:headerReference w:type="default" r:id="rId44"/>
+      <w:footerReference w:type="default" r:id="rId45"/>
       <w:pgSz w:w="11906" w:h="16838"/>
       <w:pgMar w:top="1440" w:right="1440" w:bottom="1440" w:left="1440" w:header="708" w:footer="708" w:gutter="0"/>
       <w:pgNumType w:start="0"/>
@@ -10974,7 +14236,16 @@
         <w:sz w:val="20"/>
         <w:szCs w:val="20"/>
       </w:rPr>
-      <w:t>Page</w:t>
+      <w:t>P</w:t>
+    </w:r>
+    <w:r>
+      <w:rPr>
+        <w:color w:val="A78470" w:themeColor="text2" w:themeTint="99"/>
+        <w:spacing w:val="60"/>
+        <w:sz w:val="20"/>
+        <w:szCs w:val="20"/>
+      </w:rPr>
+      <w:t>ágina</w:t>
     </w:r>
     <w:r>
       <w:rPr>
@@ -11196,17 +14467,7 @@
         <w:sz w:val="14"/>
         <w:szCs w:val="14"/>
       </w:rPr>
-      <w:t xml:space="preserve">                                                              </w:t>
-    </w:r>
-    <w:r>
-      <w:rPr>
-        <w:rFonts w:ascii="Calibri" w:hAnsi="Calibri" w:cs="Calibri"/>
-        <w:i/>
-        <w:iCs/>
-        <w:sz w:val="14"/>
-        <w:szCs w:val="14"/>
-      </w:rPr>
-      <w:t xml:space="preserve"> </w:t>
+      <w:t xml:space="preserve">                                                               </w:t>
     </w:r>
     <w:r>
       <w:rPr>
@@ -11762,7 +15023,6 @@
     <w:name w:val="Normal"/>
     <w:qFormat/>
     <w:rPr>
-      <w:noProof/>
       <w:lang w:val="pt-PT"/>
     </w:rPr>
   </w:style>
@@ -11835,6 +15095,7 @@
   <w:style w:type="character" w:default="1" w:styleId="Tipodeletrapredefinidodopargrafo">
     <w:name w:val="Default Paragraph Font"/>
     <w:uiPriority w:val="1"/>
+    <w:semiHidden/>
     <w:unhideWhenUsed/>
   </w:style>
   <w:style w:type="table" w:default="1" w:styleId="Tabelanormal">
@@ -11944,7 +15205,6 @@
     </w:pPr>
     <w:rPr>
       <w:rFonts w:ascii="Times New Roman" w:eastAsia="Times New Roman" w:hAnsi="Times New Roman" w:cs="Times New Roman"/>
-      <w:noProof w:val="0"/>
       <w:sz w:val="24"/>
       <w:szCs w:val="24"/>
       <w:lang w:val="en-GB" w:eastAsia="en-GB"/>
@@ -12142,7 +15402,6 @@
       <w:outlineLvl w:val="9"/>
     </w:pPr>
     <w:rPr>
-      <w:noProof w:val="0"/>
       <w:lang w:val="en-US"/>
     </w:rPr>
   </w:style>
@@ -12160,7 +15419,6 @@
     </w:pPr>
     <w:rPr>
       <w:rFonts w:eastAsiaTheme="minorEastAsia" w:cs="Times New Roman"/>
-      <w:noProof w:val="0"/>
       <w:lang w:val="en-US"/>
     </w:rPr>
   </w:style>
@@ -12177,7 +15435,6 @@
     </w:pPr>
     <w:rPr>
       <w:rFonts w:eastAsiaTheme="minorEastAsia" w:cs="Times New Roman"/>
-      <w:noProof w:val="0"/>
       <w:lang w:val="en-US"/>
     </w:rPr>
   </w:style>
@@ -12195,7 +15452,6 @@
     </w:pPr>
     <w:rPr>
       <w:rFonts w:eastAsiaTheme="minorEastAsia" w:cs="Times New Roman"/>
-      <w:noProof w:val="0"/>
       <w:lang w:val="en-US"/>
     </w:rPr>
   </w:style>
@@ -12275,6 +15531,17 @@
       <w:szCs w:val="24"/>
       <w:lang w:val="pt-PT"/>
     </w:rPr>
+  </w:style>
+  <w:style w:type="paragraph" w:styleId="ndicedeilustraes">
+    <w:name w:val="table of figures"/>
+    <w:basedOn w:val="Normal"/>
+    <w:next w:val="Normal"/>
+    <w:uiPriority w:val="99"/>
+    <w:unhideWhenUsed/>
+    <w:rsid w:val="004045B0"/>
+    <w:pPr>
+      <w:spacing w:after="0"/>
+    </w:pPr>
   </w:style>
 </w:styles>
 </file>

--- a/Relatorio.docx
+++ b/Relatorio.docx
@@ -15,6 +15,7 @@
           <w:r>
             <w:rPr>
               <w:rFonts w:ascii="Verdana" w:hAnsi="Verdana"/>
+              <w:noProof/>
               <w:sz w:val="120"/>
               <w:szCs w:val="120"/>
             </w:rPr>
@@ -80,6 +81,9 @@
             </w:drawing>
           </w:r>
           <w:r>
+            <w:rPr>
+              <w:noProof/>
+            </w:rPr>
             <mc:AlternateContent>
               <mc:Choice Requires="wpg">
                 <w:drawing>
@@ -600,7 +604,6 @@
             </w:rPr>
             <w:t xml:space="preserve">João Nuno da Silva Luís               </w:t>
           </w:r>
-          <w:proofErr w:type="gramStart"/>
           <w:r>
             <w:rPr>
               <w:color w:val="404040" w:themeColor="text1" w:themeTint="BF"/>
@@ -615,16 +618,7 @@
               <w:sz w:val="24"/>
               <w:szCs w:val="24"/>
             </w:rPr>
-            <w:t xml:space="preserve"> (</w:t>
-          </w:r>
-          <w:proofErr w:type="gramEnd"/>
-          <w:r>
-            <w:rPr>
-              <w:color w:val="404040" w:themeColor="text1" w:themeTint="BF"/>
-              <w:sz w:val="24"/>
-              <w:szCs w:val="24"/>
-            </w:rPr>
-            <w:t>107403) | 50%</w:t>
+            <w:t xml:space="preserve"> (107403) | 50%</w:t>
           </w:r>
         </w:p>
         <w:p>
@@ -4221,6 +4215,7 @@
       <w:r>
         <w:rPr>
           <w:rFonts w:ascii="Calibri" w:eastAsia="Times New Roman" w:hAnsi="Calibri" w:cs="Calibri"/>
+          <w:noProof/>
           <w:sz w:val="24"/>
           <w:szCs w:val="24"/>
           <w:lang w:eastAsia="en-GB"/>
@@ -4284,6 +4279,7 @@
       <w:r>
         <w:rPr>
           <w:rFonts w:ascii="Calibri" w:eastAsia="Times New Roman" w:hAnsi="Calibri" w:cs="Calibri"/>
+          <w:noProof/>
           <w:sz w:val="24"/>
           <w:szCs w:val="24"/>
           <w:lang w:eastAsia="en-GB"/>
@@ -4345,6 +4341,9 @@
         </w:drawing>
       </w:r>
       <w:r>
+        <w:rPr>
+          <w:noProof/>
+        </w:rPr>
         <mc:AlternateContent>
           <mc:Choice Requires="wps">
             <w:drawing>
@@ -4490,6 +4489,7 @@
       <w:r>
         <w:rPr>
           <w:rFonts w:ascii="Calibri" w:hAnsi="Calibri" w:cs="Calibri"/>
+          <w:noProof/>
           <w:sz w:val="24"/>
           <w:szCs w:val="24"/>
           <w:lang w:eastAsia="en-GB"/>
@@ -4586,6 +4586,9 @@
         </w:rPr>
       </w:pPr>
       <w:r>
+        <w:rPr>
+          <w:noProof/>
+        </w:rPr>
         <mc:AlternateContent>
           <mc:Choice Requires="wps">
             <w:drawing>
@@ -4734,6 +4737,9 @@
         </mc:AlternateContent>
       </w:r>
       <w:r>
+        <w:rPr>
+          <w:noProof/>
+        </w:rPr>
         <mc:AlternateContent>
           <mc:Choice Requires="wps">
             <w:drawing>
@@ -5031,7 +5037,6 @@
         </w:rPr>
         <w:t xml:space="preserve"> </w:t>
       </w:r>
-      <w:proofErr w:type="spellStart"/>
       <w:r>
         <w:rPr>
           <w:rFonts w:ascii="Calibri" w:eastAsia="Times New Roman" w:hAnsi="Calibri" w:cs="Calibri"/>
@@ -5054,7 +5059,6 @@
         </w:rPr>
         <w:t>s</w:t>
       </w:r>
-      <w:proofErr w:type="spellEnd"/>
       <w:r>
         <w:rPr>
           <w:rFonts w:ascii="Calibri" w:eastAsia="Times New Roman" w:hAnsi="Calibri" w:cs="Calibri"/>
@@ -5073,7 +5077,6 @@
         </w:rPr>
         <w:t xml:space="preserve">e </w:t>
       </w:r>
-      <w:proofErr w:type="spellStart"/>
       <w:r>
         <w:rPr>
           <w:rFonts w:ascii="Calibri" w:eastAsia="Times New Roman" w:hAnsi="Calibri" w:cs="Calibri"/>
@@ -5085,7 +5088,6 @@
         </w:rPr>
         <w:t>downs</w:t>
       </w:r>
-      <w:proofErr w:type="spellEnd"/>
       <w:r>
         <w:rPr>
           <w:rFonts w:ascii="Calibri" w:eastAsia="Times New Roman" w:hAnsi="Calibri" w:cs="Calibri"/>
@@ -5095,7 +5097,6 @@
         </w:rPr>
         <w:t xml:space="preserve"> de cada semáforo presente no ficheiro </w:t>
       </w:r>
-      <w:proofErr w:type="spellStart"/>
       <w:r>
         <w:rPr>
           <w:rFonts w:ascii="Calibri" w:eastAsia="Times New Roman" w:hAnsi="Calibri" w:cs="Calibri"/>
@@ -5109,7 +5110,6 @@
         </w:rPr>
         <w:t>sharedDataSync.h</w:t>
       </w:r>
-      <w:proofErr w:type="spellEnd"/>
       <w:r>
         <w:rPr>
           <w:rFonts w:ascii="Calibri" w:eastAsia="Times New Roman" w:hAnsi="Calibri" w:cs="Calibri"/>
@@ -5494,7 +5494,6 @@
                 <w:lang w:val="en-GB" w:eastAsia="en-GB"/>
               </w:rPr>
             </w:pPr>
-            <w:proofErr w:type="spellStart"/>
             <w:r>
               <w:rPr>
                 <w:rFonts w:ascii="Calibri" w:eastAsia="Times New Roman" w:hAnsi="Calibri" w:cs="Calibri"/>
@@ -5522,7 +5521,6 @@
               </w:rPr>
               <w:t>Arrived</w:t>
             </w:r>
-            <w:proofErr w:type="spellEnd"/>
           </w:p>
         </w:tc>
         <w:tc>
@@ -5551,33 +5549,8 @@
                 <w:rFonts w:ascii="Calibri" w:eastAsia="Times New Roman" w:hAnsi="Calibri" w:cs="Calibri"/>
                 <w:lang w:val="en-GB" w:eastAsia="en-GB"/>
               </w:rPr>
-              <w:t xml:space="preserve">, </w:t>
-            </w:r>
-            <w:proofErr w:type="spellStart"/>
-            <w:r>
-              <w:rPr>
-                <w:rFonts w:ascii="Calibri" w:eastAsia="Times New Roman" w:hAnsi="Calibri" w:cs="Calibri"/>
-                <w:lang w:val="en-GB" w:eastAsia="en-GB"/>
-              </w:rPr>
-              <w:t>exceto</w:t>
-            </w:r>
-            <w:proofErr w:type="spellEnd"/>
-            <w:r>
-              <w:rPr>
-                <w:rFonts w:ascii="Calibri" w:eastAsia="Times New Roman" w:hAnsi="Calibri" w:cs="Calibri"/>
-                <w:lang w:val="en-GB" w:eastAsia="en-GB"/>
-              </w:rPr>
-              <w:t xml:space="preserve"> o </w:t>
-            </w:r>
-            <w:proofErr w:type="spellStart"/>
-            <w:r>
-              <w:rPr>
-                <w:rFonts w:ascii="Calibri" w:eastAsia="Times New Roman" w:hAnsi="Calibri" w:cs="Calibri"/>
-                <w:lang w:val="en-GB" w:eastAsia="en-GB"/>
-              </w:rPr>
-              <w:t>último</w:t>
-            </w:r>
-            <w:proofErr w:type="spellEnd"/>
+              <w:t>, exceto o último</w:t>
+            </w:r>
           </w:p>
         </w:tc>
         <w:tc>
@@ -5594,30 +5567,12 @@
                 <w:lang w:val="en-GB" w:eastAsia="en-GB"/>
               </w:rPr>
             </w:pPr>
-            <w:proofErr w:type="spellStart"/>
-            <w:proofErr w:type="gramStart"/>
             <w:r>
               <w:rPr>
                 <w:rFonts w:ascii="Calibri" w:eastAsia="Times New Roman" w:hAnsi="Calibri" w:cs="Calibri"/>
                 <w:lang w:val="en-GB" w:eastAsia="en-GB"/>
               </w:rPr>
-              <w:t>waitFriends</w:t>
-            </w:r>
-            <w:proofErr w:type="spellEnd"/>
-            <w:r>
-              <w:rPr>
-                <w:rFonts w:ascii="Calibri" w:eastAsia="Times New Roman" w:hAnsi="Calibri" w:cs="Calibri"/>
-                <w:lang w:val="en-GB" w:eastAsia="en-GB"/>
-              </w:rPr>
-              <w:t>(</w:t>
-            </w:r>
-            <w:proofErr w:type="gramEnd"/>
-            <w:r>
-              <w:rPr>
-                <w:rFonts w:ascii="Calibri" w:eastAsia="Times New Roman" w:hAnsi="Calibri" w:cs="Calibri"/>
-                <w:lang w:val="en-GB" w:eastAsia="en-GB"/>
-              </w:rPr>
-              <w:t>)</w:t>
+              <w:t>waitFriends()</w:t>
             </w:r>
           </w:p>
         </w:tc>
@@ -5681,30 +5636,12 @@
                 <w:lang w:val="en-GB" w:eastAsia="en-GB"/>
               </w:rPr>
             </w:pPr>
-            <w:proofErr w:type="spellStart"/>
-            <w:proofErr w:type="gramStart"/>
             <w:r>
               <w:rPr>
                 <w:rFonts w:ascii="Calibri" w:eastAsia="Times New Roman" w:hAnsi="Calibri" w:cs="Calibri"/>
                 <w:lang w:val="en-GB" w:eastAsia="en-GB"/>
               </w:rPr>
-              <w:t>waitFriends</w:t>
-            </w:r>
-            <w:proofErr w:type="spellEnd"/>
-            <w:r>
-              <w:rPr>
-                <w:rFonts w:ascii="Calibri" w:eastAsia="Times New Roman" w:hAnsi="Calibri" w:cs="Calibri"/>
-                <w:lang w:val="en-GB" w:eastAsia="en-GB"/>
-              </w:rPr>
-              <w:t>(</w:t>
-            </w:r>
-            <w:proofErr w:type="gramEnd"/>
-            <w:r>
-              <w:rPr>
-                <w:rFonts w:ascii="Calibri" w:eastAsia="Times New Roman" w:hAnsi="Calibri" w:cs="Calibri"/>
-                <w:lang w:val="en-GB" w:eastAsia="en-GB"/>
-              </w:rPr>
-              <w:t>)</w:t>
+              <w:t>waitFriends()</w:t>
             </w:r>
           </w:p>
         </w:tc>
@@ -5755,7 +5692,6 @@
                 <w:lang w:val="en-GB" w:eastAsia="en-GB"/>
               </w:rPr>
             </w:pPr>
-            <w:proofErr w:type="spellStart"/>
             <w:r>
               <w:rPr>
                 <w:rFonts w:ascii="Calibri" w:eastAsia="Times New Roman" w:hAnsi="Calibri" w:cs="Calibri"/>
@@ -5765,7 +5701,6 @@
               </w:rPr>
               <w:t>requestReceived</w:t>
             </w:r>
-            <w:proofErr w:type="spellEnd"/>
           </w:p>
         </w:tc>
         <w:tc>
@@ -5806,30 +5741,12 @@
                 <w:lang w:val="en-GB" w:eastAsia="en-GB"/>
               </w:rPr>
             </w:pPr>
-            <w:proofErr w:type="spellStart"/>
-            <w:proofErr w:type="gramStart"/>
             <w:r>
               <w:rPr>
                 <w:rFonts w:ascii="Calibri" w:eastAsia="Times New Roman" w:hAnsi="Calibri" w:cs="Calibri"/>
                 <w:lang w:val="en-GB" w:eastAsia="en-GB"/>
               </w:rPr>
-              <w:t>orderFood</w:t>
-            </w:r>
-            <w:proofErr w:type="spellEnd"/>
-            <w:r>
-              <w:rPr>
-                <w:rFonts w:ascii="Calibri" w:eastAsia="Times New Roman" w:hAnsi="Calibri" w:cs="Calibri"/>
-                <w:lang w:val="en-GB" w:eastAsia="en-GB"/>
-              </w:rPr>
-              <w:t>(</w:t>
-            </w:r>
-            <w:proofErr w:type="gramEnd"/>
-            <w:r>
-              <w:rPr>
-                <w:rFonts w:ascii="Calibri" w:eastAsia="Times New Roman" w:hAnsi="Calibri" w:cs="Calibri"/>
-                <w:lang w:val="en-GB" w:eastAsia="en-GB"/>
-              </w:rPr>
-              <w:t>)</w:t>
+              <w:t>orderFood()</w:t>
             </w:r>
           </w:p>
         </w:tc>
@@ -5894,30 +5811,12 @@
                 <w:lang w:val="en-GB" w:eastAsia="en-GB"/>
               </w:rPr>
             </w:pPr>
-            <w:proofErr w:type="spellStart"/>
-            <w:proofErr w:type="gramStart"/>
             <w:r>
               <w:rPr>
                 <w:rFonts w:ascii="Calibri" w:eastAsia="Times New Roman" w:hAnsi="Calibri" w:cs="Calibri"/>
                 <w:lang w:val="en-GB" w:eastAsia="en-GB"/>
               </w:rPr>
-              <w:t>informChef</w:t>
-            </w:r>
-            <w:proofErr w:type="spellEnd"/>
-            <w:r>
-              <w:rPr>
-                <w:rFonts w:ascii="Calibri" w:eastAsia="Times New Roman" w:hAnsi="Calibri" w:cs="Calibri"/>
-                <w:lang w:val="en-GB" w:eastAsia="en-GB"/>
-              </w:rPr>
-              <w:t>(</w:t>
-            </w:r>
-            <w:proofErr w:type="gramEnd"/>
-            <w:r>
-              <w:rPr>
-                <w:rFonts w:ascii="Calibri" w:eastAsia="Times New Roman" w:hAnsi="Calibri" w:cs="Calibri"/>
-                <w:lang w:val="en-GB" w:eastAsia="en-GB"/>
-              </w:rPr>
-              <w:t>)</w:t>
+              <w:t>informChef()</w:t>
             </w:r>
           </w:p>
         </w:tc>
@@ -6000,30 +5899,12 @@
                 <w:lang w:val="en-GB" w:eastAsia="en-GB"/>
               </w:rPr>
             </w:pPr>
-            <w:proofErr w:type="spellStart"/>
-            <w:proofErr w:type="gramStart"/>
             <w:r>
               <w:rPr>
                 <w:rFonts w:ascii="Calibri" w:eastAsia="Times New Roman" w:hAnsi="Calibri" w:cs="Calibri"/>
                 <w:lang w:val="en-GB" w:eastAsia="en-GB"/>
               </w:rPr>
-              <w:t>waitAndPay</w:t>
-            </w:r>
-            <w:proofErr w:type="spellEnd"/>
-            <w:r>
-              <w:rPr>
-                <w:rFonts w:ascii="Calibri" w:eastAsia="Times New Roman" w:hAnsi="Calibri" w:cs="Calibri"/>
-                <w:lang w:val="en-GB" w:eastAsia="en-GB"/>
-              </w:rPr>
-              <w:t>(</w:t>
-            </w:r>
-            <w:proofErr w:type="gramEnd"/>
-            <w:r>
-              <w:rPr>
-                <w:rFonts w:ascii="Calibri" w:eastAsia="Times New Roman" w:hAnsi="Calibri" w:cs="Calibri"/>
-                <w:lang w:val="en-GB" w:eastAsia="en-GB"/>
-              </w:rPr>
-              <w:t>)</w:t>
+              <w:t>waitAndPay()</w:t>
             </w:r>
           </w:p>
         </w:tc>
@@ -6081,30 +5962,12 @@
                 <w:lang w:val="en-GB" w:eastAsia="en-GB"/>
               </w:rPr>
             </w:pPr>
-            <w:proofErr w:type="spellStart"/>
-            <w:proofErr w:type="gramStart"/>
             <w:r>
               <w:rPr>
                 <w:rFonts w:ascii="Calibri" w:eastAsia="Times New Roman" w:hAnsi="Calibri" w:cs="Calibri"/>
                 <w:lang w:val="en-GB" w:eastAsia="en-GB"/>
               </w:rPr>
-              <w:t>receivePayment</w:t>
-            </w:r>
-            <w:proofErr w:type="spellEnd"/>
-            <w:r>
-              <w:rPr>
-                <w:rFonts w:ascii="Calibri" w:eastAsia="Times New Roman" w:hAnsi="Calibri" w:cs="Calibri"/>
-                <w:lang w:val="en-GB" w:eastAsia="en-GB"/>
-              </w:rPr>
-              <w:t>(</w:t>
-            </w:r>
-            <w:proofErr w:type="gramEnd"/>
-            <w:r>
-              <w:rPr>
-                <w:rFonts w:ascii="Calibri" w:eastAsia="Times New Roman" w:hAnsi="Calibri" w:cs="Calibri"/>
-                <w:lang w:val="en-GB" w:eastAsia="en-GB"/>
-              </w:rPr>
-              <w:t>)</w:t>
+              <w:t>receivePayment()</w:t>
             </w:r>
           </w:p>
         </w:tc>
@@ -6154,7 +6017,6 @@
                 <w:lang w:val="en-GB" w:eastAsia="en-GB"/>
               </w:rPr>
             </w:pPr>
-            <w:proofErr w:type="spellStart"/>
             <w:r>
               <w:rPr>
                 <w:rFonts w:ascii="Calibri" w:eastAsia="Times New Roman" w:hAnsi="Calibri" w:cs="Calibri"/>
@@ -6164,7 +6026,6 @@
               </w:rPr>
               <w:t>foodArrived</w:t>
             </w:r>
-            <w:proofErr w:type="spellEnd"/>
           </w:p>
         </w:tc>
         <w:tc>
@@ -6204,30 +6065,12 @@
                 <w:lang w:val="en-GB" w:eastAsia="en-GB"/>
               </w:rPr>
             </w:pPr>
-            <w:proofErr w:type="spellStart"/>
-            <w:proofErr w:type="gramStart"/>
             <w:r>
               <w:rPr>
                 <w:rFonts w:ascii="Calibri" w:eastAsia="Times New Roman" w:hAnsi="Calibri" w:cs="Calibri"/>
                 <w:lang w:val="en-GB" w:eastAsia="en-GB"/>
               </w:rPr>
-              <w:t>waitFood</w:t>
-            </w:r>
-            <w:proofErr w:type="spellEnd"/>
-            <w:r>
-              <w:rPr>
-                <w:rFonts w:ascii="Calibri" w:eastAsia="Times New Roman" w:hAnsi="Calibri" w:cs="Calibri"/>
-                <w:lang w:val="en-GB" w:eastAsia="en-GB"/>
-              </w:rPr>
-              <w:t>(</w:t>
-            </w:r>
-            <w:proofErr w:type="gramEnd"/>
-            <w:r>
-              <w:rPr>
-                <w:rFonts w:ascii="Calibri" w:eastAsia="Times New Roman" w:hAnsi="Calibri" w:cs="Calibri"/>
-                <w:lang w:val="en-GB" w:eastAsia="en-GB"/>
-              </w:rPr>
-              <w:t>)</w:t>
+              <w:t>waitFood()</w:t>
             </w:r>
           </w:p>
         </w:tc>
@@ -6291,30 +6134,19 @@
                 <w:lang w:val="en-GB" w:eastAsia="en-GB"/>
               </w:rPr>
             </w:pPr>
-            <w:proofErr w:type="spellStart"/>
-            <w:proofErr w:type="gramStart"/>
             <w:r>
               <w:rPr>
                 <w:rFonts w:ascii="Calibri" w:eastAsia="Times New Roman" w:hAnsi="Calibri" w:cs="Calibri"/>
                 <w:lang w:val="en-GB" w:eastAsia="en-GB"/>
               </w:rPr>
-              <w:t>receivePayment</w:t>
-            </w:r>
-            <w:proofErr w:type="spellEnd"/>
+              <w:t>takeFoodToTable</w:t>
+            </w:r>
             <w:r>
               <w:rPr>
                 <w:rFonts w:ascii="Calibri" w:eastAsia="Times New Roman" w:hAnsi="Calibri" w:cs="Calibri"/>
                 <w:lang w:val="en-GB" w:eastAsia="en-GB"/>
               </w:rPr>
-              <w:t>(</w:t>
-            </w:r>
-            <w:proofErr w:type="gramEnd"/>
-            <w:r>
-              <w:rPr>
-                <w:rFonts w:ascii="Calibri" w:eastAsia="Times New Roman" w:hAnsi="Calibri" w:cs="Calibri"/>
-                <w:lang w:val="en-GB" w:eastAsia="en-GB"/>
-              </w:rPr>
-              <w:t>)</w:t>
+              <w:t>()</w:t>
             </w:r>
           </w:p>
         </w:tc>
@@ -6363,7 +6195,6 @@
                 <w:lang w:val="en-GB" w:eastAsia="en-GB"/>
               </w:rPr>
             </w:pPr>
-            <w:proofErr w:type="spellStart"/>
             <w:r>
               <w:rPr>
                 <w:rFonts w:ascii="Calibri" w:eastAsia="Times New Roman" w:hAnsi="Calibri" w:cs="Calibri"/>
@@ -6373,7 +6204,6 @@
               </w:rPr>
               <w:t>allFinished</w:t>
             </w:r>
-            <w:proofErr w:type="spellEnd"/>
           </w:p>
         </w:tc>
         <w:tc>
@@ -6413,30 +6243,12 @@
                 <w:lang w:val="en-GB" w:eastAsia="en-GB"/>
               </w:rPr>
             </w:pPr>
-            <w:proofErr w:type="spellStart"/>
-            <w:proofErr w:type="gramStart"/>
             <w:r>
               <w:rPr>
                 <w:rFonts w:ascii="Calibri" w:eastAsia="Times New Roman" w:hAnsi="Calibri" w:cs="Calibri"/>
                 <w:lang w:val="en-GB" w:eastAsia="en-GB"/>
               </w:rPr>
-              <w:t>waitAndPay</w:t>
-            </w:r>
-            <w:proofErr w:type="spellEnd"/>
-            <w:r>
-              <w:rPr>
-                <w:rFonts w:ascii="Calibri" w:eastAsia="Times New Roman" w:hAnsi="Calibri" w:cs="Calibri"/>
-                <w:lang w:val="en-GB" w:eastAsia="en-GB"/>
-              </w:rPr>
-              <w:t>(</w:t>
-            </w:r>
-            <w:proofErr w:type="gramEnd"/>
-            <w:r>
-              <w:rPr>
-                <w:rFonts w:ascii="Calibri" w:eastAsia="Times New Roman" w:hAnsi="Calibri" w:cs="Calibri"/>
-                <w:lang w:val="en-GB" w:eastAsia="en-GB"/>
-              </w:rPr>
-              <w:t>)</w:t>
+              <w:t>waitAndPay()</w:t>
             </w:r>
           </w:p>
         </w:tc>
@@ -6500,8 +6312,6 @@
                 <w:lang w:val="en-GB" w:eastAsia="en-GB"/>
               </w:rPr>
             </w:pPr>
-            <w:proofErr w:type="spellStart"/>
-            <w:proofErr w:type="gramStart"/>
             <w:r>
               <w:rPr>
                 <w:rFonts w:ascii="Calibri" w:eastAsia="Times New Roman" w:hAnsi="Calibri" w:cs="Calibri"/>
@@ -6509,21 +6319,12 @@
               </w:rPr>
               <w:t>waitAndPay</w:t>
             </w:r>
-            <w:proofErr w:type="spellEnd"/>
             <w:r>
               <w:rPr>
                 <w:rFonts w:ascii="Calibri" w:eastAsia="Times New Roman" w:hAnsi="Calibri" w:cs="Calibri"/>
                 <w:lang w:val="en-GB" w:eastAsia="en-GB"/>
               </w:rPr>
-              <w:t>(</w:t>
-            </w:r>
-            <w:proofErr w:type="gramEnd"/>
-            <w:r>
-              <w:rPr>
-                <w:rFonts w:ascii="Calibri" w:eastAsia="Times New Roman" w:hAnsi="Calibri" w:cs="Calibri"/>
-                <w:lang w:val="en-GB" w:eastAsia="en-GB"/>
-              </w:rPr>
-              <w:t>)</w:t>
+              <w:t>()</w:t>
             </w:r>
           </w:p>
         </w:tc>
@@ -6573,7 +6374,6 @@
                 <w:lang w:val="en-GB" w:eastAsia="en-GB"/>
               </w:rPr>
             </w:pPr>
-            <w:proofErr w:type="spellStart"/>
             <w:r>
               <w:rPr>
                 <w:rFonts w:ascii="Calibri" w:eastAsia="Times New Roman" w:hAnsi="Calibri" w:cs="Calibri"/>
@@ -6583,7 +6383,6 @@
               </w:rPr>
               <w:t>waiterRequest</w:t>
             </w:r>
-            <w:proofErr w:type="spellEnd"/>
           </w:p>
         </w:tc>
         <w:tc>
@@ -6625,30 +6424,12 @@
                 <w:lang w:val="en-GB" w:eastAsia="en-GB"/>
               </w:rPr>
             </w:pPr>
-            <w:proofErr w:type="spellStart"/>
-            <w:proofErr w:type="gramStart"/>
             <w:r>
               <w:rPr>
                 <w:rFonts w:ascii="Calibri" w:eastAsia="Times New Roman" w:hAnsi="Calibri" w:cs="Calibri"/>
                 <w:lang w:val="en-GB" w:eastAsia="en-GB"/>
               </w:rPr>
-              <w:t>waitForClientOrChef</w:t>
-            </w:r>
-            <w:proofErr w:type="spellEnd"/>
-            <w:r>
-              <w:rPr>
-                <w:rFonts w:ascii="Calibri" w:eastAsia="Times New Roman" w:hAnsi="Calibri" w:cs="Calibri"/>
-                <w:lang w:val="en-GB" w:eastAsia="en-GB"/>
-              </w:rPr>
-              <w:t>(</w:t>
-            </w:r>
-            <w:proofErr w:type="gramEnd"/>
-            <w:r>
-              <w:rPr>
-                <w:rFonts w:ascii="Calibri" w:eastAsia="Times New Roman" w:hAnsi="Calibri" w:cs="Calibri"/>
-                <w:lang w:val="en-GB" w:eastAsia="en-GB"/>
-              </w:rPr>
-              <w:t>)</w:t>
+              <w:t>waitForClientOrChef()</w:t>
             </w:r>
           </w:p>
         </w:tc>
@@ -6714,30 +6495,12 @@
                 <w:lang w:val="en-GB" w:eastAsia="en-GB"/>
               </w:rPr>
             </w:pPr>
-            <w:proofErr w:type="spellStart"/>
-            <w:proofErr w:type="gramStart"/>
             <w:r>
               <w:rPr>
                 <w:rFonts w:ascii="Calibri" w:eastAsia="Times New Roman" w:hAnsi="Calibri" w:cs="Calibri"/>
                 <w:lang w:val="en-GB" w:eastAsia="en-GB"/>
               </w:rPr>
-              <w:t>orderFood</w:t>
-            </w:r>
-            <w:proofErr w:type="spellEnd"/>
-            <w:r>
-              <w:rPr>
-                <w:rFonts w:ascii="Calibri" w:eastAsia="Times New Roman" w:hAnsi="Calibri" w:cs="Calibri"/>
-                <w:lang w:val="en-GB" w:eastAsia="en-GB"/>
-              </w:rPr>
-              <w:t>(</w:t>
-            </w:r>
-            <w:proofErr w:type="gramEnd"/>
-            <w:r>
-              <w:rPr>
-                <w:rFonts w:ascii="Calibri" w:eastAsia="Times New Roman" w:hAnsi="Calibri" w:cs="Calibri"/>
-                <w:lang w:val="en-GB" w:eastAsia="en-GB"/>
-              </w:rPr>
-              <w:t>)</w:t>
+              <w:t>orderFood()</w:t>
             </w:r>
           </w:p>
         </w:tc>
@@ -6871,8 +6634,6 @@
                 <w:lang w:val="en-GB" w:eastAsia="en-GB"/>
               </w:rPr>
             </w:pPr>
-            <w:proofErr w:type="spellStart"/>
-            <w:proofErr w:type="gramStart"/>
             <w:r>
               <w:rPr>
                 <w:rFonts w:ascii="Calibri" w:eastAsia="Times New Roman" w:hAnsi="Calibri" w:cs="Calibri"/>
@@ -6880,21 +6641,12 @@
               </w:rPr>
               <w:t>waitAndPay</w:t>
             </w:r>
-            <w:proofErr w:type="spellEnd"/>
             <w:r>
               <w:rPr>
                 <w:rFonts w:ascii="Calibri" w:eastAsia="Times New Roman" w:hAnsi="Calibri" w:cs="Calibri"/>
                 <w:lang w:val="en-GB" w:eastAsia="en-GB"/>
               </w:rPr>
-              <w:t>(</w:t>
-            </w:r>
-            <w:proofErr w:type="gramEnd"/>
-            <w:r>
-              <w:rPr>
-                <w:rFonts w:ascii="Calibri" w:eastAsia="Times New Roman" w:hAnsi="Calibri" w:cs="Calibri"/>
-                <w:lang w:val="en-GB" w:eastAsia="en-GB"/>
-              </w:rPr>
-              <w:t>)</w:t>
+              <w:t>()</w:t>
             </w:r>
           </w:p>
         </w:tc>
@@ -7034,30 +6786,12 @@
                 <w:lang w:val="en-GB" w:eastAsia="en-GB"/>
               </w:rPr>
             </w:pPr>
-            <w:proofErr w:type="spellStart"/>
-            <w:proofErr w:type="gramStart"/>
             <w:r>
               <w:rPr>
                 <w:rFonts w:ascii="Calibri" w:eastAsia="Times New Roman" w:hAnsi="Calibri" w:cs="Calibri"/>
                 <w:lang w:val="en-GB" w:eastAsia="en-GB"/>
               </w:rPr>
-              <w:t>processOrder</w:t>
-            </w:r>
-            <w:proofErr w:type="spellEnd"/>
-            <w:r>
-              <w:rPr>
-                <w:rFonts w:ascii="Calibri" w:eastAsia="Times New Roman" w:hAnsi="Calibri" w:cs="Calibri"/>
-                <w:lang w:val="en-GB" w:eastAsia="en-GB"/>
-              </w:rPr>
-              <w:t>(</w:t>
-            </w:r>
-            <w:proofErr w:type="gramEnd"/>
-            <w:r>
-              <w:rPr>
-                <w:rFonts w:ascii="Calibri" w:eastAsia="Times New Roman" w:hAnsi="Calibri" w:cs="Calibri"/>
-                <w:lang w:val="en-GB" w:eastAsia="en-GB"/>
-              </w:rPr>
-              <w:t>)</w:t>
+              <w:t>processOrder()</w:t>
             </w:r>
           </w:p>
         </w:tc>
@@ -7106,7 +6840,6 @@
                 <w:lang w:val="en-GB" w:eastAsia="en-GB"/>
               </w:rPr>
             </w:pPr>
-            <w:proofErr w:type="spellStart"/>
             <w:r>
               <w:rPr>
                 <w:rFonts w:ascii="Calibri" w:eastAsia="Times New Roman" w:hAnsi="Calibri" w:cs="Calibri"/>
@@ -7116,7 +6849,6 @@
               </w:rPr>
               <w:t>waitOrder</w:t>
             </w:r>
-            <w:proofErr w:type="spellEnd"/>
           </w:p>
         </w:tc>
         <w:tc>
@@ -7156,30 +6888,12 @@
                 <w:lang w:val="en-GB" w:eastAsia="en-GB"/>
               </w:rPr>
             </w:pPr>
-            <w:proofErr w:type="spellStart"/>
-            <w:proofErr w:type="gramStart"/>
             <w:r>
               <w:rPr>
                 <w:rFonts w:ascii="Calibri" w:eastAsia="Times New Roman" w:hAnsi="Calibri" w:cs="Calibri"/>
                 <w:lang w:val="en-GB" w:eastAsia="en-GB"/>
               </w:rPr>
-              <w:t>waitForOrder</w:t>
-            </w:r>
-            <w:proofErr w:type="spellEnd"/>
-            <w:r>
-              <w:rPr>
-                <w:rFonts w:ascii="Calibri" w:eastAsia="Times New Roman" w:hAnsi="Calibri" w:cs="Calibri"/>
-                <w:lang w:val="en-GB" w:eastAsia="en-GB"/>
-              </w:rPr>
-              <w:t>(</w:t>
-            </w:r>
-            <w:proofErr w:type="gramEnd"/>
-            <w:r>
-              <w:rPr>
-                <w:rFonts w:ascii="Calibri" w:eastAsia="Times New Roman" w:hAnsi="Calibri" w:cs="Calibri"/>
-                <w:lang w:val="en-GB" w:eastAsia="en-GB"/>
-              </w:rPr>
-              <w:t>)</w:t>
+              <w:t>waitForOrder()</w:t>
             </w:r>
           </w:p>
         </w:tc>
@@ -7243,30 +6957,12 @@
                 <w:lang w:val="en-GB" w:eastAsia="en-GB"/>
               </w:rPr>
             </w:pPr>
-            <w:proofErr w:type="spellStart"/>
-            <w:proofErr w:type="gramStart"/>
             <w:r>
               <w:rPr>
                 <w:rFonts w:ascii="Calibri" w:eastAsia="Times New Roman" w:hAnsi="Calibri" w:cs="Calibri"/>
                 <w:lang w:val="en-GB" w:eastAsia="en-GB"/>
               </w:rPr>
-              <w:t>informChef</w:t>
-            </w:r>
-            <w:proofErr w:type="spellEnd"/>
-            <w:r>
-              <w:rPr>
-                <w:rFonts w:ascii="Calibri" w:eastAsia="Times New Roman" w:hAnsi="Calibri" w:cs="Calibri"/>
-                <w:lang w:val="en-GB" w:eastAsia="en-GB"/>
-              </w:rPr>
-              <w:t>(</w:t>
-            </w:r>
-            <w:proofErr w:type="gramEnd"/>
-            <w:r>
-              <w:rPr>
-                <w:rFonts w:ascii="Calibri" w:eastAsia="Times New Roman" w:hAnsi="Calibri" w:cs="Calibri"/>
-                <w:lang w:val="en-GB" w:eastAsia="en-GB"/>
-              </w:rPr>
-              <w:t>)</w:t>
+              <w:t>informChef()</w:t>
             </w:r>
           </w:p>
         </w:tc>
@@ -7304,6 +7000,7 @@
       <w:r>
         <w:rPr>
           <w:rFonts w:ascii="Calibri" w:hAnsi="Calibri" w:cs="Calibri"/>
+          <w:noProof/>
         </w:rPr>
         <mc:AlternateContent>
           <mc:Choice Requires="wps">
@@ -7469,14 +7166,9 @@
         <w:t>–</w:t>
       </w:r>
       <w:r>
-        <w:t xml:space="preserve"> </w:t>
-      </w:r>
-      <w:proofErr w:type="spellStart"/>
-      <w:r>
-        <w:t>Client</w:t>
+        <w:t xml:space="preserve"> Client</w:t>
       </w:r>
       <w:bookmarkEnd w:id="8"/>
-      <w:proofErr w:type="spellEnd"/>
     </w:p>
     <w:p/>
     <w:p>
@@ -7543,18 +7235,8 @@
         <w:jc w:val="both"/>
       </w:pPr>
       <w:bookmarkStart w:id="9" w:name="_Toc123137712"/>
-      <w:proofErr w:type="spellStart"/>
-      <w:proofErr w:type="gramStart"/>
-      <w:r>
-        <w:t>waitFriends</w:t>
-      </w:r>
-      <w:proofErr w:type="spellEnd"/>
-      <w:r>
-        <w:t>(</w:t>
-      </w:r>
-      <w:proofErr w:type="gramEnd"/>
-      <w:r>
-        <w:t>)</w:t>
+      <w:r>
+        <w:t>waitFriends()</w:t>
       </w:r>
       <w:bookmarkEnd w:id="9"/>
     </w:p>
@@ -7601,7 +7283,6 @@
         </w:rPr>
         <w:t xml:space="preserve"> ao estado WAIT_FOR_FRIENDS e vão incrementar o número de clientes presentes à mesa, na variável </w:t>
       </w:r>
-      <w:proofErr w:type="spellStart"/>
       <w:r>
         <w:rPr>
           <w:rFonts w:ascii="Calibri" w:hAnsi="Calibri" w:cs="Calibri"/>
@@ -7610,9 +7291,8 @@
           <w:sz w:val="24"/>
           <w:szCs w:val="24"/>
         </w:rPr>
-        <w:t>sh</w:t>
-      </w:r>
-      <w:proofErr w:type="spellEnd"/>
+        <w:t>sh-&gt;fSt.table</w:t>
+      </w:r>
       <w:r>
         <w:rPr>
           <w:rFonts w:ascii="Calibri" w:hAnsi="Calibri" w:cs="Calibri"/>
@@ -7621,9 +7301,40 @@
           <w:sz w:val="24"/>
           <w:szCs w:val="24"/>
         </w:rPr>
-        <w:t>-&gt;</w:t>
-      </w:r>
-      <w:proofErr w:type="spellStart"/>
+        <w:t>Clients</w:t>
+      </w:r>
+      <w:r>
+        <w:rPr>
+          <w:rFonts w:ascii="Calibri" w:hAnsi="Calibri" w:cs="Calibri"/>
+          <w:sz w:val="24"/>
+          <w:szCs w:val="24"/>
+        </w:rPr>
+        <w:t>.</w:t>
+      </w:r>
+      <w:r>
+        <w:rPr>
+          <w:rFonts w:ascii="Calibri" w:hAnsi="Calibri" w:cs="Calibri"/>
+          <w:sz w:val="24"/>
+          <w:szCs w:val="24"/>
+        </w:rPr>
+        <w:t xml:space="preserve"> Depois</w:t>
+      </w:r>
+      <w:r>
+        <w:rPr>
+          <w:rFonts w:ascii="Calibri" w:hAnsi="Calibri" w:cs="Calibri"/>
+          <w:sz w:val="24"/>
+          <w:szCs w:val="24"/>
+        </w:rPr>
+        <w:t>,</w:t>
+      </w:r>
+      <w:r>
+        <w:rPr>
+          <w:rFonts w:ascii="Calibri" w:hAnsi="Calibri" w:cs="Calibri"/>
+          <w:sz w:val="24"/>
+          <w:szCs w:val="24"/>
+        </w:rPr>
+        <w:t xml:space="preserve"> vai ser feito o </w:t>
+      </w:r>
       <w:r>
         <w:rPr>
           <w:rFonts w:ascii="Calibri" w:hAnsi="Calibri" w:cs="Calibri"/>
@@ -7632,7 +7343,7 @@
           <w:sz w:val="24"/>
           <w:szCs w:val="24"/>
         </w:rPr>
-        <w:t>fSt.table</w:t>
+        <w:t>Down</w:t>
       </w:r>
       <w:r>
         <w:rPr>
@@ -7642,42 +7353,16 @@
           <w:sz w:val="24"/>
           <w:szCs w:val="24"/>
         </w:rPr>
-        <w:t>Clients</w:t>
-      </w:r>
-      <w:proofErr w:type="spellEnd"/>
-      <w:r>
-        <w:rPr>
-          <w:rFonts w:ascii="Calibri" w:hAnsi="Calibri" w:cs="Calibri"/>
-          <w:sz w:val="24"/>
-          <w:szCs w:val="24"/>
-        </w:rPr>
-        <w:t>.</w:t>
-      </w:r>
-      <w:r>
-        <w:rPr>
-          <w:rFonts w:ascii="Calibri" w:hAnsi="Calibri" w:cs="Calibri"/>
-          <w:sz w:val="24"/>
-          <w:szCs w:val="24"/>
-        </w:rPr>
-        <w:t xml:space="preserve"> Depois</w:t>
-      </w:r>
-      <w:r>
-        <w:rPr>
-          <w:rFonts w:ascii="Calibri" w:hAnsi="Calibri" w:cs="Calibri"/>
-          <w:sz w:val="24"/>
-          <w:szCs w:val="24"/>
-        </w:rPr>
-        <w:t>,</w:t>
-      </w:r>
-      <w:r>
-        <w:rPr>
-          <w:rFonts w:ascii="Calibri" w:hAnsi="Calibri" w:cs="Calibri"/>
-          <w:sz w:val="24"/>
-          <w:szCs w:val="24"/>
-        </w:rPr>
-        <w:t xml:space="preserve"> vai ser feito o </w:t>
-      </w:r>
-      <w:proofErr w:type="spellStart"/>
+        <w:t xml:space="preserve"> </w:t>
+      </w:r>
+      <w:r>
+        <w:rPr>
+          <w:rFonts w:ascii="Calibri" w:hAnsi="Calibri" w:cs="Calibri"/>
+          <w:sz w:val="24"/>
+          <w:szCs w:val="24"/>
+        </w:rPr>
+        <w:t xml:space="preserve">do semáforo </w:t>
+      </w:r>
       <w:r>
         <w:rPr>
           <w:rFonts w:ascii="Calibri" w:hAnsi="Calibri" w:cs="Calibri"/>
@@ -7686,39 +7371,8 @@
           <w:sz w:val="24"/>
           <w:szCs w:val="24"/>
         </w:rPr>
-        <w:t>Down</w:t>
-      </w:r>
-      <w:proofErr w:type="spellEnd"/>
-      <w:r>
-        <w:rPr>
-          <w:rFonts w:ascii="Calibri" w:hAnsi="Calibri" w:cs="Calibri"/>
-          <w:b/>
-          <w:bCs/>
-          <w:sz w:val="24"/>
-          <w:szCs w:val="24"/>
-        </w:rPr>
-        <w:t xml:space="preserve"> </w:t>
-      </w:r>
-      <w:r>
-        <w:rPr>
-          <w:rFonts w:ascii="Calibri" w:hAnsi="Calibri" w:cs="Calibri"/>
-          <w:sz w:val="24"/>
-          <w:szCs w:val="24"/>
-        </w:rPr>
-        <w:t xml:space="preserve">do semáforo </w:t>
-      </w:r>
-      <w:proofErr w:type="spellStart"/>
-      <w:r>
-        <w:rPr>
-          <w:rFonts w:ascii="Calibri" w:hAnsi="Calibri" w:cs="Calibri"/>
-          <w:b/>
-          <w:bCs/>
-          <w:sz w:val="24"/>
-          <w:szCs w:val="24"/>
-        </w:rPr>
         <w:t>friendsArrived</w:t>
       </w:r>
-      <w:proofErr w:type="spellEnd"/>
       <w:r>
         <w:rPr>
           <w:rFonts w:ascii="Calibri" w:hAnsi="Calibri" w:cs="Calibri"/>
@@ -7771,7 +7425,6 @@
         </w:rPr>
         <w:t xml:space="preserve">No caso de ser o primeiro cliente, o id do mesmo vai ser guardado na constante </w:t>
       </w:r>
-      <w:proofErr w:type="spellStart"/>
       <w:r>
         <w:rPr>
           <w:rFonts w:ascii="Calibri" w:hAnsi="Calibri" w:cs="Calibri"/>
@@ -7780,31 +7433,8 @@
           <w:sz w:val="24"/>
           <w:szCs w:val="24"/>
         </w:rPr>
-        <w:t>sh</w:t>
-      </w:r>
-      <w:proofErr w:type="spellEnd"/>
-      <w:r>
-        <w:rPr>
-          <w:rFonts w:ascii="Calibri" w:hAnsi="Calibri" w:cs="Calibri"/>
-          <w:b/>
-          <w:bCs/>
-          <w:sz w:val="24"/>
-          <w:szCs w:val="24"/>
-        </w:rPr>
-        <w:t>-&gt;</w:t>
-      </w:r>
-      <w:proofErr w:type="spellStart"/>
-      <w:r>
-        <w:rPr>
-          <w:rFonts w:ascii="Calibri" w:hAnsi="Calibri" w:cs="Calibri"/>
-          <w:b/>
-          <w:bCs/>
-          <w:sz w:val="24"/>
-          <w:szCs w:val="24"/>
-        </w:rPr>
-        <w:t>fSt.tableFirst</w:t>
-      </w:r>
-      <w:proofErr w:type="spellEnd"/>
+        <w:t>sh-&gt;fSt.tableFirst</w:t>
+      </w:r>
       <w:r>
         <w:rPr>
           <w:rFonts w:ascii="Calibri" w:hAnsi="Calibri" w:cs="Calibri"/>
@@ -7857,7 +7487,6 @@
         </w:rPr>
         <w:t xml:space="preserve"> </w:t>
       </w:r>
-      <w:proofErr w:type="spellStart"/>
       <w:r>
         <w:rPr>
           <w:rFonts w:ascii="Calibri" w:hAnsi="Calibri" w:cs="Calibri"/>
@@ -7866,9 +7495,24 @@
           <w:sz w:val="24"/>
           <w:szCs w:val="24"/>
         </w:rPr>
-        <w:t>sh</w:t>
-      </w:r>
-      <w:proofErr w:type="spellEnd"/>
+        <w:t>sh-&gt;fSt.tableLast</w:t>
+      </w:r>
+      <w:r>
+        <w:rPr>
+          <w:rFonts w:ascii="Calibri" w:hAnsi="Calibri" w:cs="Calibri"/>
+          <w:sz w:val="24"/>
+          <w:szCs w:val="24"/>
+        </w:rPr>
+        <w:t>, e</w:t>
+      </w:r>
+      <w:r>
+        <w:rPr>
+          <w:rFonts w:ascii="Calibri" w:hAnsi="Calibri" w:cs="Calibri"/>
+          <w:sz w:val="24"/>
+          <w:szCs w:val="24"/>
+        </w:rPr>
+        <w:t xml:space="preserve"> vai também atualizar o seu estado logo para 4 (WAIT_FOR_FOOD), já que, como é o último, não vai fazer o pedido. Por último, dá </w:t>
+      </w:r>
       <w:r>
         <w:rPr>
           <w:rFonts w:ascii="Calibri" w:hAnsi="Calibri" w:cs="Calibri"/>
@@ -7877,9 +7521,8 @@
           <w:sz w:val="24"/>
           <w:szCs w:val="24"/>
         </w:rPr>
-        <w:t>-&gt;</w:t>
-      </w:r>
-      <w:proofErr w:type="spellStart"/>
+        <w:t>Up</w:t>
+      </w:r>
       <w:r>
         <w:rPr>
           <w:rFonts w:ascii="Calibri" w:hAnsi="Calibri" w:cs="Calibri"/>
@@ -7888,43 +7531,6 @@
           <w:sz w:val="24"/>
           <w:szCs w:val="24"/>
         </w:rPr>
-        <w:t>fSt.tableLast</w:t>
-      </w:r>
-      <w:proofErr w:type="spellEnd"/>
-      <w:r>
-        <w:rPr>
-          <w:rFonts w:ascii="Calibri" w:hAnsi="Calibri" w:cs="Calibri"/>
-          <w:sz w:val="24"/>
-          <w:szCs w:val="24"/>
-        </w:rPr>
-        <w:t>, e</w:t>
-      </w:r>
-      <w:r>
-        <w:rPr>
-          <w:rFonts w:ascii="Calibri" w:hAnsi="Calibri" w:cs="Calibri"/>
-          <w:sz w:val="24"/>
-          <w:szCs w:val="24"/>
-        </w:rPr>
-        <w:t xml:space="preserve"> vai também atualizar o seu estado logo para 4 (WAIT_FOR_FOOD), já que, como é o último, não vai fazer o pedido. Por último, dá </w:t>
-      </w:r>
-      <w:r>
-        <w:rPr>
-          <w:rFonts w:ascii="Calibri" w:hAnsi="Calibri" w:cs="Calibri"/>
-          <w:b/>
-          <w:bCs/>
-          <w:sz w:val="24"/>
-          <w:szCs w:val="24"/>
-        </w:rPr>
-        <w:t>Up</w:t>
-      </w:r>
-      <w:r>
-        <w:rPr>
-          <w:rFonts w:ascii="Calibri" w:hAnsi="Calibri" w:cs="Calibri"/>
-          <w:b/>
-          <w:bCs/>
-          <w:sz w:val="24"/>
-          <w:szCs w:val="24"/>
-        </w:rPr>
         <w:t xml:space="preserve"> </w:t>
       </w:r>
       <w:r>
@@ -7955,6 +7561,9 @@
     <w:p/>
     <w:p>
       <w:r>
+        <w:rPr>
+          <w:noProof/>
+        </w:rPr>
         <mc:AlternateContent>
           <mc:Choice Requires="wps">
             <w:drawing>
@@ -8020,20 +7629,7 @@
                               <w:fldChar w:fldCharType="end"/>
                             </w:r>
                             <w:r>
-                              <w:t xml:space="preserve">- Função </w:t>
-                            </w:r>
-                            <w:proofErr w:type="spellStart"/>
-                            <w:proofErr w:type="gramStart"/>
-                            <w:r>
-                              <w:t>waitFriends</w:t>
-                            </w:r>
-                            <w:proofErr w:type="spellEnd"/>
-                            <w:r>
-                              <w:t>(</w:t>
-                            </w:r>
-                            <w:proofErr w:type="gramEnd"/>
-                            <w:r>
-                              <w:t>)</w:t>
+                              <w:t>- Função waitFriends()</w:t>
                             </w:r>
                             <w:bookmarkEnd w:id="10"/>
                           </w:p>
@@ -8084,20 +7680,7 @@
                         <w:fldChar w:fldCharType="end"/>
                       </w:r>
                       <w:r>
-                        <w:t xml:space="preserve">- Função </w:t>
-                      </w:r>
-                      <w:proofErr w:type="spellStart"/>
-                      <w:proofErr w:type="gramStart"/>
-                      <w:r>
-                        <w:t>waitFriends</w:t>
-                      </w:r>
-                      <w:proofErr w:type="spellEnd"/>
-                      <w:r>
-                        <w:t>(</w:t>
-                      </w:r>
-                      <w:proofErr w:type="gramEnd"/>
-                      <w:r>
-                        <w:t>)</w:t>
+                        <w:t>- Função waitFriends()</w:t>
                       </w:r>
                       <w:bookmarkEnd w:id="11"/>
                     </w:p>
@@ -8110,6 +7693,9 @@
         </mc:AlternateContent>
       </w:r>
       <w:r>
+        <w:rPr>
+          <w:noProof/>
+        </w:rPr>
         <w:drawing>
           <wp:anchor distT="0" distB="0" distL="114300" distR="114300" simplePos="0" relativeHeight="251732992" behindDoc="0" locked="0" layoutInCell="1" allowOverlap="1" wp14:anchorId="3D3CF34B" wp14:editId="3DE2D36C">
             <wp:simplePos x="0" y="0"/>
@@ -8167,6 +7753,9 @@
         </w:drawing>
       </w:r>
       <w:r>
+        <w:rPr>
+          <w:noProof/>
+        </w:rPr>
         <w:drawing>
           <wp:inline distT="0" distB="0" distL="0" distR="0" wp14:anchorId="35808A70" wp14:editId="1BC779DD">
             <wp:extent cx="5731510" cy="2095500"/>
@@ -8212,8 +7801,6 @@
         <w:jc w:val="both"/>
       </w:pPr>
       <w:bookmarkStart w:id="12" w:name="_Toc123137713"/>
-      <w:proofErr w:type="spellStart"/>
-      <w:proofErr w:type="gramStart"/>
       <w:r>
         <w:t>o</w:t>
       </w:r>
@@ -8224,15 +7811,7 @@
         <w:t>F</w:t>
       </w:r>
       <w:r>
-        <w:t>ood</w:t>
-      </w:r>
-      <w:proofErr w:type="spellEnd"/>
-      <w:r>
-        <w:t>(</w:t>
-      </w:r>
-      <w:proofErr w:type="gramEnd"/>
-      <w:r>
-        <w:t>)</w:t>
+        <w:t>ood()</w:t>
       </w:r>
       <w:bookmarkEnd w:id="12"/>
     </w:p>
@@ -8293,7 +7872,6 @@
         </w:rPr>
         <w:t xml:space="preserve"> no semáforo </w:t>
       </w:r>
-      <w:proofErr w:type="spellStart"/>
       <w:r>
         <w:rPr>
           <w:rFonts w:ascii="Calibri" w:hAnsi="Calibri" w:cs="Calibri"/>
@@ -8304,7 +7882,6 @@
         </w:rPr>
         <w:t>waiterRequest</w:t>
       </w:r>
-      <w:proofErr w:type="spellEnd"/>
       <w:r>
         <w:rPr>
           <w:rFonts w:ascii="Calibri" w:hAnsi="Calibri" w:cs="Calibri"/>
@@ -8333,7 +7910,6 @@
         </w:rPr>
         <w:t xml:space="preserve">No final da função, é feito o </w:t>
       </w:r>
-      <w:proofErr w:type="spellStart"/>
       <w:r>
         <w:rPr>
           <w:rFonts w:ascii="Calibri" w:hAnsi="Calibri" w:cs="Calibri"/>
@@ -8344,7 +7920,6 @@
         </w:rPr>
         <w:t>Down</w:t>
       </w:r>
-      <w:proofErr w:type="spellEnd"/>
       <w:r>
         <w:rPr>
           <w:rFonts w:ascii="Calibri" w:hAnsi="Calibri" w:cs="Calibri"/>
@@ -8353,7 +7928,6 @@
         </w:rPr>
         <w:t xml:space="preserve"> do semáforo </w:t>
       </w:r>
-      <w:proofErr w:type="spellStart"/>
       <w:r>
         <w:rPr>
           <w:rFonts w:ascii="Calibri" w:hAnsi="Calibri" w:cs="Calibri"/>
@@ -8364,7 +7938,6 @@
         </w:rPr>
         <w:t>requestReceived</w:t>
       </w:r>
-      <w:proofErr w:type="spellEnd"/>
       <w:r>
         <w:rPr>
           <w:rFonts w:ascii="Calibri" w:hAnsi="Calibri" w:cs="Calibri"/>
@@ -8395,6 +7968,9 @@
         <w:jc w:val="both"/>
       </w:pPr>
       <w:r>
+        <w:rPr>
+          <w:noProof/>
+        </w:rPr>
         <mc:AlternateContent>
           <mc:Choice Requires="wps">
             <w:drawing>
@@ -8460,20 +8036,7 @@
                               <w:fldChar w:fldCharType="end"/>
                             </w:r>
                             <w:r>
-                              <w:t xml:space="preserve">- Função </w:t>
-                            </w:r>
-                            <w:proofErr w:type="spellStart"/>
-                            <w:proofErr w:type="gramStart"/>
-                            <w:r>
-                              <w:t>orderFood</w:t>
-                            </w:r>
-                            <w:proofErr w:type="spellEnd"/>
-                            <w:r>
-                              <w:t>(</w:t>
-                            </w:r>
-                            <w:proofErr w:type="gramEnd"/>
-                            <w:r>
-                              <w:t>)</w:t>
+                              <w:t>- Função orderFood()</w:t>
                             </w:r>
                             <w:bookmarkEnd w:id="13"/>
                           </w:p>
@@ -8524,20 +8087,7 @@
                         <w:fldChar w:fldCharType="end"/>
                       </w:r>
                       <w:r>
-                        <w:t xml:space="preserve">- Função </w:t>
-                      </w:r>
-                      <w:proofErr w:type="spellStart"/>
-                      <w:proofErr w:type="gramStart"/>
-                      <w:r>
-                        <w:t>orderFood</w:t>
-                      </w:r>
-                      <w:proofErr w:type="spellEnd"/>
-                      <w:r>
-                        <w:t>(</w:t>
-                      </w:r>
-                      <w:proofErr w:type="gramEnd"/>
-                      <w:r>
-                        <w:t>)</w:t>
+                        <w:t>- Função orderFood()</w:t>
                       </w:r>
                       <w:bookmarkEnd w:id="14"/>
                     </w:p>
@@ -8550,6 +8100,9 @@
         </mc:AlternateContent>
       </w:r>
       <w:r>
+        <w:rPr>
+          <w:noProof/>
+        </w:rPr>
         <w:drawing>
           <wp:anchor distT="0" distB="0" distL="114300" distR="114300" simplePos="0" relativeHeight="251736064" behindDoc="0" locked="0" layoutInCell="1" allowOverlap="1" wp14:anchorId="503F5A26" wp14:editId="5A6689BE">
             <wp:simplePos x="0" y="0"/>
@@ -8617,6 +8170,7 @@
       <w:r>
         <w:rPr>
           <w:rFonts w:ascii="Calibri" w:hAnsi="Calibri" w:cs="Calibri"/>
+          <w:noProof/>
           <w:szCs w:val="24"/>
         </w:rPr>
         <w:drawing>
@@ -8682,8 +8236,6 @@
           </wp:anchor>
         </w:drawing>
       </w:r>
-      <w:proofErr w:type="spellStart"/>
-      <w:proofErr w:type="gramStart"/>
       <w:r>
         <w:t>w</w:t>
       </w:r>
@@ -8694,15 +8246,7 @@
         <w:t>F</w:t>
       </w:r>
       <w:r>
-        <w:t>ood</w:t>
-      </w:r>
-      <w:proofErr w:type="spellEnd"/>
-      <w:r>
-        <w:t>(</w:t>
-      </w:r>
-      <w:proofErr w:type="gramEnd"/>
-      <w:r>
-        <w:t>)</w:t>
+        <w:t>ood()</w:t>
       </w:r>
       <w:bookmarkEnd w:id="15"/>
     </w:p>
@@ -8821,7 +8365,6 @@
         </w:rPr>
         <w:t xml:space="preserve"> o seu estado para 4 (WAIT_FOR_FOOD). Após isso, ficam bloqueados até que a comida chegue, através de um </w:t>
       </w:r>
-      <w:proofErr w:type="spellStart"/>
       <w:r>
         <w:rPr>
           <w:rFonts w:ascii="Calibri" w:hAnsi="Calibri" w:cs="Calibri"/>
@@ -8832,7 +8375,6 @@
         </w:rPr>
         <w:t>down</w:t>
       </w:r>
-      <w:proofErr w:type="spellEnd"/>
       <w:r>
         <w:rPr>
           <w:rFonts w:ascii="Calibri" w:hAnsi="Calibri" w:cs="Calibri"/>
@@ -8841,7 +8383,6 @@
         </w:rPr>
         <w:t xml:space="preserve"> no semáforo </w:t>
       </w:r>
-      <w:proofErr w:type="spellStart"/>
       <w:r>
         <w:rPr>
           <w:rFonts w:ascii="Calibri" w:hAnsi="Calibri" w:cs="Calibri"/>
@@ -8852,7 +8393,6 @@
         </w:rPr>
         <w:t>foodArrived</w:t>
       </w:r>
-      <w:proofErr w:type="spellEnd"/>
       <w:r>
         <w:rPr>
           <w:rFonts w:ascii="Calibri" w:hAnsi="Calibri" w:cs="Calibri"/>
@@ -8990,6 +8530,9 @@
         <w:t xml:space="preserve"> </w:t>
       </w:r>
       <w:r>
+        <w:rPr>
+          <w:noProof/>
+        </w:rPr>
         <mc:AlternateContent>
           <mc:Choice Requires="wps">
             <w:drawing>
@@ -9048,43 +8591,13 @@
                               <w:rPr>
                                 <w:lang w:val="en-GB"/>
                               </w:rPr>
-                              <w:t xml:space="preserve"> </w:t>
+                              <w:t xml:space="preserve"> Função </w:t>
                             </w:r>
-                            <w:proofErr w:type="spellStart"/>
                             <w:r>
                               <w:rPr>
                                 <w:lang w:val="en-GB"/>
                               </w:rPr>
-                              <w:t>Função</w:t>
-                            </w:r>
-                            <w:proofErr w:type="spellEnd"/>
-                            <w:r>
-                              <w:rPr>
-                                <w:lang w:val="en-GB"/>
-                              </w:rPr>
-                              <w:t xml:space="preserve"> </w:t>
-                            </w:r>
-                            <w:proofErr w:type="spellStart"/>
-                            <w:proofErr w:type="gramStart"/>
-                            <w:r>
-                              <w:rPr>
-                                <w:lang w:val="en-GB"/>
-                              </w:rPr>
-                              <w:t>Waitfood</w:t>
-                            </w:r>
-                            <w:proofErr w:type="spellEnd"/>
-                            <w:r>
-                              <w:rPr>
-                                <w:lang w:val="en-GB"/>
-                              </w:rPr>
-                              <w:t>(</w:t>
-                            </w:r>
-                            <w:proofErr w:type="gramEnd"/>
-                            <w:r>
-                              <w:rPr>
-                                <w:lang w:val="en-GB"/>
-                              </w:rPr>
-                              <w:t>)</w:t>
+                              <w:t>Waitfood()</w:t>
                             </w:r>
                           </w:p>
                         </w:txbxContent>
@@ -9135,43 +8648,13 @@
                         <w:rPr>
                           <w:lang w:val="en-GB"/>
                         </w:rPr>
-                        <w:t xml:space="preserve"> </w:t>
+                        <w:t xml:space="preserve"> Função </w:t>
                       </w:r>
-                      <w:proofErr w:type="spellStart"/>
                       <w:r>
                         <w:rPr>
                           <w:lang w:val="en-GB"/>
                         </w:rPr>
-                        <w:t>Função</w:t>
-                      </w:r>
-                      <w:proofErr w:type="spellEnd"/>
-                      <w:r>
-                        <w:rPr>
-                          <w:lang w:val="en-GB"/>
-                        </w:rPr>
-                        <w:t xml:space="preserve"> </w:t>
-                      </w:r>
-                      <w:proofErr w:type="spellStart"/>
-                      <w:proofErr w:type="gramStart"/>
-                      <w:r>
-                        <w:rPr>
-                          <w:lang w:val="en-GB"/>
-                        </w:rPr>
-                        <w:t>Waitfood</w:t>
-                      </w:r>
-                      <w:proofErr w:type="spellEnd"/>
-                      <w:r>
-                        <w:rPr>
-                          <w:lang w:val="en-GB"/>
-                        </w:rPr>
-                        <w:t>(</w:t>
-                      </w:r>
-                      <w:proofErr w:type="gramEnd"/>
-                      <w:r>
-                        <w:rPr>
-                          <w:lang w:val="en-GB"/>
-                        </w:rPr>
-                        <w:t>)</w:t>
+                        <w:t>Waitfood()</w:t>
                       </w:r>
                     </w:p>
                   </w:txbxContent>
@@ -9192,6 +8675,9 @@
         <w:jc w:val="both"/>
       </w:pPr>
       <w:r>
+        <w:rPr>
+          <w:noProof/>
+        </w:rPr>
         <mc:AlternateContent>
           <mc:Choice Requires="wps">
             <w:drawing>
@@ -9262,20 +8748,7 @@
                               <w:fldChar w:fldCharType="end"/>
                             </w:r>
                             <w:r>
-                              <w:t xml:space="preserve">- Função </w:t>
-                            </w:r>
-                            <w:proofErr w:type="spellStart"/>
-                            <w:proofErr w:type="gramStart"/>
-                            <w:r>
-                              <w:t>waitFood</w:t>
-                            </w:r>
-                            <w:proofErr w:type="spellEnd"/>
-                            <w:r>
-                              <w:t>(</w:t>
-                            </w:r>
-                            <w:proofErr w:type="gramEnd"/>
-                            <w:r>
-                              <w:t>)</w:t>
+                              <w:t>- Função waitFood()</w:t>
                             </w:r>
                             <w:bookmarkEnd w:id="16"/>
                           </w:p>
@@ -9331,20 +8804,7 @@
                         <w:fldChar w:fldCharType="end"/>
                       </w:r>
                       <w:r>
-                        <w:t xml:space="preserve">- Função </w:t>
-                      </w:r>
-                      <w:proofErr w:type="spellStart"/>
-                      <w:proofErr w:type="gramStart"/>
-                      <w:r>
-                        <w:t>waitFood</w:t>
-                      </w:r>
-                      <w:proofErr w:type="spellEnd"/>
-                      <w:r>
-                        <w:t>(</w:t>
-                      </w:r>
-                      <w:proofErr w:type="gramEnd"/>
-                      <w:r>
-                        <w:t>)</w:t>
+                        <w:t>- Função waitFood()</w:t>
                       </w:r>
                       <w:bookmarkEnd w:id="17"/>
                     </w:p>
@@ -9364,22 +8824,12 @@
         <w:jc w:val="both"/>
       </w:pPr>
       <w:bookmarkStart w:id="18" w:name="_Toc123137715"/>
-      <w:proofErr w:type="spellStart"/>
-      <w:proofErr w:type="gramStart"/>
       <w:r>
         <w:lastRenderedPageBreak/>
         <w:t>w</w:t>
       </w:r>
       <w:r>
-        <w:t>aitAndPay</w:t>
-      </w:r>
-      <w:proofErr w:type="spellEnd"/>
-      <w:r>
-        <w:t>(</w:t>
-      </w:r>
-      <w:proofErr w:type="gramEnd"/>
-      <w:r>
-        <w:t>)</w:t>
+        <w:t>aitAndPay()</w:t>
       </w:r>
       <w:bookmarkEnd w:id="18"/>
     </w:p>
@@ -9460,7 +8910,6 @@
         </w:rPr>
         <w:t xml:space="preserve">É também feita a atualização da variável </w:t>
       </w:r>
-      <w:proofErr w:type="spellStart"/>
       <w:r>
         <w:rPr>
           <w:rFonts w:ascii="Calibri" w:hAnsi="Calibri" w:cs="Calibri"/>
@@ -9471,7 +8920,6 @@
         </w:rPr>
         <w:t>last</w:t>
       </w:r>
-      <w:proofErr w:type="spellEnd"/>
       <w:r>
         <w:rPr>
           <w:rFonts w:ascii="Calibri" w:hAnsi="Calibri" w:cs="Calibri"/>
@@ -9480,7 +8928,6 @@
         </w:rPr>
         <w:t xml:space="preserve">, e feito </w:t>
       </w:r>
-      <w:proofErr w:type="spellStart"/>
       <w:r>
         <w:rPr>
           <w:rFonts w:ascii="Calibri" w:hAnsi="Calibri" w:cs="Calibri"/>
@@ -9491,7 +8938,6 @@
         </w:rPr>
         <w:t>Down</w:t>
       </w:r>
-      <w:proofErr w:type="spellEnd"/>
       <w:r>
         <w:rPr>
           <w:rFonts w:ascii="Calibri" w:hAnsi="Calibri" w:cs="Calibri"/>
@@ -9500,7 +8946,6 @@
         </w:rPr>
         <w:t xml:space="preserve"> do semáforo </w:t>
       </w:r>
-      <w:proofErr w:type="spellStart"/>
       <w:r>
         <w:rPr>
           <w:rFonts w:ascii="Calibri" w:hAnsi="Calibri" w:cs="Calibri"/>
@@ -9511,7 +8956,6 @@
         </w:rPr>
         <w:t>allFinished</w:t>
       </w:r>
-      <w:proofErr w:type="spellEnd"/>
       <w:r>
         <w:rPr>
           <w:rFonts w:ascii="Calibri" w:hAnsi="Calibri" w:cs="Calibri"/>
@@ -9538,7 +8982,6 @@
         </w:rPr>
         <w:t xml:space="preserve"> do semáforo </w:t>
       </w:r>
-      <w:proofErr w:type="spellStart"/>
       <w:r>
         <w:rPr>
           <w:rFonts w:ascii="Calibri" w:hAnsi="Calibri" w:cs="Calibri"/>
@@ -9549,7 +8992,6 @@
         </w:rPr>
         <w:t>allFinished</w:t>
       </w:r>
-      <w:proofErr w:type="spellEnd"/>
       <w:r>
         <w:rPr>
           <w:rFonts w:ascii="Calibri" w:hAnsi="Calibri" w:cs="Calibri"/>
@@ -9576,6 +9018,9 @@
         <w:jc w:val="both"/>
       </w:pPr>
       <w:r>
+        <w:rPr>
+          <w:noProof/>
+        </w:rPr>
         <w:drawing>
           <wp:inline distT="0" distB="0" distL="0" distR="0" wp14:anchorId="72767804" wp14:editId="63156F46">
             <wp:extent cx="5731510" cy="3459480"/>
@@ -9641,20 +9086,7 @@
         <w:fldChar w:fldCharType="end"/>
       </w:r>
       <w:r>
-        <w:t xml:space="preserve">-Função </w:t>
-      </w:r>
-      <w:proofErr w:type="spellStart"/>
-      <w:proofErr w:type="gramStart"/>
-      <w:r>
-        <w:t>waitAndPay</w:t>
-      </w:r>
-      <w:proofErr w:type="spellEnd"/>
-      <w:r>
-        <w:t>(</w:t>
-      </w:r>
-      <w:proofErr w:type="gramEnd"/>
-      <w:r>
-        <w:t>)</w:t>
+        <w:t>-Função waitAndPay()</w:t>
       </w:r>
       <w:bookmarkEnd w:id="19"/>
     </w:p>
@@ -9677,7 +9109,6 @@
         </w:rPr>
         <w:t xml:space="preserve">No caso de o cliente ser o último, cuja </w:t>
       </w:r>
-      <w:proofErr w:type="spellStart"/>
       <w:r>
         <w:rPr>
           <w:rFonts w:ascii="Calibri" w:hAnsi="Calibri" w:cs="Calibri"/>
@@ -9688,7 +9119,6 @@
         </w:rPr>
         <w:t>flag</w:t>
       </w:r>
-      <w:proofErr w:type="spellEnd"/>
       <w:r>
         <w:rPr>
           <w:rFonts w:ascii="Calibri" w:hAnsi="Calibri" w:cs="Calibri"/>
@@ -9703,27 +9133,8 @@
           <w:sz w:val="24"/>
           <w:szCs w:val="24"/>
         </w:rPr>
-        <w:t xml:space="preserve">, e ativar a </w:t>
-      </w:r>
-      <w:proofErr w:type="spellStart"/>
-      <w:r>
-        <w:rPr>
-          <w:rFonts w:ascii="Calibri" w:hAnsi="Calibri" w:cs="Calibri"/>
-          <w:sz w:val="24"/>
-          <w:szCs w:val="24"/>
-        </w:rPr>
-        <w:t>flag</w:t>
-      </w:r>
-      <w:proofErr w:type="spellEnd"/>
-      <w:r>
-        <w:rPr>
-          <w:rFonts w:ascii="Calibri" w:hAnsi="Calibri" w:cs="Calibri"/>
-          <w:sz w:val="24"/>
-          <w:szCs w:val="24"/>
-        </w:rPr>
-        <w:t xml:space="preserve"> </w:t>
-      </w:r>
-      <w:proofErr w:type="spellStart"/>
+        <w:t xml:space="preserve">, e ativar a flag </w:t>
+      </w:r>
       <w:r>
         <w:rPr>
           <w:rFonts w:ascii="Calibri" w:hAnsi="Calibri" w:cs="Calibri"/>
@@ -9732,9 +9143,8 @@
           <w:sz w:val="24"/>
           <w:szCs w:val="24"/>
         </w:rPr>
-        <w:t>sh</w:t>
-      </w:r>
-      <w:proofErr w:type="spellEnd"/>
+        <w:t>sh-&gt;fSt.</w:t>
+      </w:r>
       <w:r>
         <w:rPr>
           <w:rFonts w:ascii="Calibri" w:hAnsi="Calibri" w:cs="Calibri"/>
@@ -9743,9 +9153,34 @@
           <w:sz w:val="24"/>
           <w:szCs w:val="24"/>
         </w:rPr>
-        <w:t>-&gt;</w:t>
-      </w:r>
-      <w:proofErr w:type="spellStart"/>
+        <w:t>paymentRequest</w:t>
+      </w:r>
+      <w:r>
+        <w:rPr>
+          <w:rFonts w:ascii="Calibri" w:hAnsi="Calibri" w:cs="Calibri"/>
+          <w:sz w:val="24"/>
+          <w:szCs w:val="24"/>
+        </w:rPr>
+        <w:t xml:space="preserve">, que vai ser utilizada na função </w:t>
+      </w:r>
+      <w:r>
+        <w:rPr>
+          <w:rFonts w:ascii="Calibri" w:hAnsi="Calibri" w:cs="Calibri"/>
+          <w:i/>
+          <w:iCs/>
+          <w:sz w:val="24"/>
+          <w:szCs w:val="24"/>
+        </w:rPr>
+        <w:t>WaitForClientOrChef</w:t>
+      </w:r>
+      <w:r>
+        <w:rPr>
+          <w:rFonts w:ascii="Calibri" w:hAnsi="Calibri" w:cs="Calibri"/>
+          <w:sz w:val="24"/>
+          <w:szCs w:val="24"/>
+        </w:rPr>
+        <w:t xml:space="preserve">() do waiter, para permitir a atualização da variável </w:t>
+      </w:r>
       <w:r>
         <w:rPr>
           <w:rFonts w:ascii="Calibri" w:hAnsi="Calibri" w:cs="Calibri"/>
@@ -9754,7 +9189,7 @@
           <w:sz w:val="24"/>
           <w:szCs w:val="24"/>
         </w:rPr>
-        <w:t>fSt.</w:t>
+        <w:t>re</w:t>
       </w:r>
       <w:r>
         <w:rPr>
@@ -9764,19 +9199,16 @@
           <w:sz w:val="24"/>
           <w:szCs w:val="24"/>
         </w:rPr>
-        <w:t>paymentRequest</w:t>
-      </w:r>
-      <w:proofErr w:type="spellEnd"/>
-      <w:r>
-        <w:rPr>
-          <w:rFonts w:ascii="Calibri" w:hAnsi="Calibri" w:cs="Calibri"/>
-          <w:sz w:val="24"/>
-          <w:szCs w:val="24"/>
-        </w:rPr>
-        <w:t xml:space="preserve">, que vai ser utilizada na função </w:t>
-      </w:r>
-      <w:proofErr w:type="spellStart"/>
-      <w:proofErr w:type="gramStart"/>
+        <w:t>t</w:t>
+      </w:r>
+      <w:r>
+        <w:rPr>
+          <w:rFonts w:ascii="Calibri" w:hAnsi="Calibri" w:cs="Calibri"/>
+          <w:sz w:val="24"/>
+          <w:szCs w:val="24"/>
+        </w:rPr>
+        <w:t xml:space="preserve">, que depois vai levar à chamada da função </w:t>
+      </w:r>
       <w:r>
         <w:rPr>
           <w:rFonts w:ascii="Calibri" w:hAnsi="Calibri" w:cs="Calibri"/>
@@ -9785,27 +9217,24 @@
           <w:sz w:val="24"/>
           <w:szCs w:val="24"/>
         </w:rPr>
-        <w:t>WaitForClientOrChef</w:t>
-      </w:r>
-      <w:proofErr w:type="spellEnd"/>
-      <w:r>
-        <w:rPr>
-          <w:rFonts w:ascii="Calibri" w:hAnsi="Calibri" w:cs="Calibri"/>
-          <w:sz w:val="24"/>
-          <w:szCs w:val="24"/>
-        </w:rPr>
-        <w:t>(</w:t>
-      </w:r>
-      <w:proofErr w:type="gramEnd"/>
-      <w:r>
-        <w:rPr>
-          <w:rFonts w:ascii="Calibri" w:hAnsi="Calibri" w:cs="Calibri"/>
-          <w:sz w:val="24"/>
-          <w:szCs w:val="24"/>
-        </w:rPr>
-        <w:t xml:space="preserve">) do waiter, para permitir a atualização da variável </w:t>
-      </w:r>
-      <w:proofErr w:type="spellStart"/>
+        <w:t>receivePayment()</w:t>
+      </w:r>
+      <w:r>
+        <w:rPr>
+          <w:rFonts w:ascii="Calibri" w:hAnsi="Calibri" w:cs="Calibri"/>
+          <w:sz w:val="24"/>
+          <w:szCs w:val="24"/>
+        </w:rPr>
+        <w:t xml:space="preserve"> , também do waiter.</w:t>
+      </w:r>
+      <w:r>
+        <w:rPr>
+          <w:rFonts w:ascii="Calibri" w:hAnsi="Calibri" w:cs="Calibri"/>
+          <w:sz w:val="24"/>
+          <w:szCs w:val="24"/>
+        </w:rPr>
+        <w:t xml:space="preserve"> Por fim, vai ser feito o </w:t>
+      </w:r>
       <w:r>
         <w:rPr>
           <w:rFonts w:ascii="Calibri" w:hAnsi="Calibri" w:cs="Calibri"/>
@@ -9814,7 +9243,15 @@
           <w:sz w:val="24"/>
           <w:szCs w:val="24"/>
         </w:rPr>
-        <w:t>re</w:t>
+        <w:t xml:space="preserve">Up </w:t>
+      </w:r>
+      <w:r>
+        <w:rPr>
+          <w:rFonts w:ascii="Calibri" w:hAnsi="Calibri" w:cs="Calibri"/>
+          <w:sz w:val="24"/>
+          <w:szCs w:val="24"/>
+        </w:rPr>
+        <w:t xml:space="preserve">do semáforo </w:t>
       </w:r>
       <w:r>
         <w:rPr>
@@ -9824,85 +9261,8 @@
           <w:sz w:val="24"/>
           <w:szCs w:val="24"/>
         </w:rPr>
-        <w:t>t</w:t>
-      </w:r>
-      <w:proofErr w:type="spellEnd"/>
-      <w:r>
-        <w:rPr>
-          <w:rFonts w:ascii="Calibri" w:hAnsi="Calibri" w:cs="Calibri"/>
-          <w:sz w:val="24"/>
-          <w:szCs w:val="24"/>
-        </w:rPr>
-        <w:t xml:space="preserve">, que depois vai levar à chamada da função </w:t>
-      </w:r>
-      <w:proofErr w:type="spellStart"/>
-      <w:r>
-        <w:rPr>
-          <w:rFonts w:ascii="Calibri" w:hAnsi="Calibri" w:cs="Calibri"/>
-          <w:i/>
-          <w:iCs/>
-          <w:sz w:val="24"/>
-          <w:szCs w:val="24"/>
-        </w:rPr>
-        <w:t>receivePayment</w:t>
-      </w:r>
-      <w:proofErr w:type="spellEnd"/>
-      <w:r>
-        <w:rPr>
-          <w:rFonts w:ascii="Calibri" w:hAnsi="Calibri" w:cs="Calibri"/>
-          <w:i/>
-          <w:iCs/>
-          <w:sz w:val="24"/>
-          <w:szCs w:val="24"/>
-        </w:rPr>
-        <w:t>()</w:t>
-      </w:r>
-      <w:r>
-        <w:rPr>
-          <w:rFonts w:ascii="Calibri" w:hAnsi="Calibri" w:cs="Calibri"/>
-          <w:sz w:val="24"/>
-          <w:szCs w:val="24"/>
-        </w:rPr>
-        <w:t xml:space="preserve"> , também do waiter.</w:t>
-      </w:r>
-      <w:r>
-        <w:rPr>
-          <w:rFonts w:ascii="Calibri" w:hAnsi="Calibri" w:cs="Calibri"/>
-          <w:sz w:val="24"/>
-          <w:szCs w:val="24"/>
-        </w:rPr>
-        <w:t xml:space="preserve"> Por fim, vai ser feito o </w:t>
-      </w:r>
-      <w:r>
-        <w:rPr>
-          <w:rFonts w:ascii="Calibri" w:hAnsi="Calibri" w:cs="Calibri"/>
-          <w:b/>
-          <w:bCs/>
-          <w:sz w:val="24"/>
-          <w:szCs w:val="24"/>
-        </w:rPr>
-        <w:t xml:space="preserve">Up </w:t>
-      </w:r>
-      <w:r>
-        <w:rPr>
-          <w:rFonts w:ascii="Calibri" w:hAnsi="Calibri" w:cs="Calibri"/>
-          <w:sz w:val="24"/>
-          <w:szCs w:val="24"/>
-        </w:rPr>
-        <w:t xml:space="preserve">do semáforo </w:t>
-      </w:r>
-      <w:proofErr w:type="spellStart"/>
-      <w:r>
-        <w:rPr>
-          <w:rFonts w:ascii="Calibri" w:hAnsi="Calibri" w:cs="Calibri"/>
-          <w:b/>
-          <w:bCs/>
-          <w:sz w:val="24"/>
-          <w:szCs w:val="24"/>
-        </w:rPr>
         <w:t>waiterRequest</w:t>
       </w:r>
-      <w:proofErr w:type="spellEnd"/>
       <w:r>
         <w:rPr>
           <w:rFonts w:ascii="Calibri" w:hAnsi="Calibri" w:cs="Calibri"/>
@@ -9918,6 +9278,9 @@
         <w:jc w:val="both"/>
       </w:pPr>
       <w:r>
+        <w:rPr>
+          <w:noProof/>
+        </w:rPr>
         <w:lastRenderedPageBreak/>
         <w:drawing>
           <wp:inline distT="0" distB="0" distL="0" distR="0" wp14:anchorId="1DF8A71B" wp14:editId="2CCE7FBB">
@@ -9984,20 +9347,7 @@
         <w:fldChar w:fldCharType="end"/>
       </w:r>
       <w:r>
-        <w:t xml:space="preserve">- Função </w:t>
-      </w:r>
-      <w:proofErr w:type="spellStart"/>
-      <w:proofErr w:type="gramStart"/>
-      <w:r>
-        <w:t>waitAndPay</w:t>
-      </w:r>
-      <w:proofErr w:type="spellEnd"/>
-      <w:r>
-        <w:t>(</w:t>
-      </w:r>
-      <w:proofErr w:type="gramEnd"/>
-      <w:r>
-        <w:t>)</w:t>
+        <w:t>- Função waitAndPay()</w:t>
       </w:r>
       <w:bookmarkEnd w:id="20"/>
     </w:p>
@@ -10017,25 +9367,7 @@
           <w:sz w:val="24"/>
           <w:szCs w:val="24"/>
         </w:rPr>
-        <w:t xml:space="preserve">Por fim, todos os clientes atualizam uma última vez o seu estado para 8 (FINISHED), concluindo-se assim o ciclo de vida do </w:t>
-      </w:r>
-      <w:proofErr w:type="spellStart"/>
-      <w:r>
-        <w:rPr>
-          <w:rFonts w:ascii="Calibri" w:hAnsi="Calibri" w:cs="Calibri"/>
-          <w:sz w:val="24"/>
-          <w:szCs w:val="24"/>
-        </w:rPr>
-        <w:t>client</w:t>
-      </w:r>
-      <w:proofErr w:type="spellEnd"/>
-      <w:r>
-        <w:rPr>
-          <w:rFonts w:ascii="Calibri" w:hAnsi="Calibri" w:cs="Calibri"/>
-          <w:sz w:val="24"/>
-          <w:szCs w:val="24"/>
-        </w:rPr>
-        <w:t>, tendo todos os amigos acabado a sua refeição e tendo sido feito o pagamento</w:t>
+        <w:t>Por fim, todos os clientes atualizam uma última vez o seu estado para 8 (FINISHED), concluindo-se assim o ciclo de vida do client, tendo todos os amigos acabado a sua refeição e tendo sido feito o pagamento</w:t>
       </w:r>
       <w:r>
         <w:rPr>
@@ -10064,6 +9396,9 @@
         </w:rPr>
       </w:pPr>
       <w:r>
+        <w:rPr>
+          <w:noProof/>
+        </w:rPr>
         <mc:AlternateContent>
           <mc:Choice Requires="wps">
             <w:drawing>
@@ -10129,20 +9464,7 @@
                               <w:fldChar w:fldCharType="end"/>
                             </w:r>
                             <w:r>
-                              <w:t xml:space="preserve">- Função </w:t>
-                            </w:r>
-                            <w:proofErr w:type="spellStart"/>
-                            <w:proofErr w:type="gramStart"/>
-                            <w:r>
-                              <w:t>waitAndPay</w:t>
-                            </w:r>
-                            <w:proofErr w:type="spellEnd"/>
-                            <w:r>
-                              <w:t>(</w:t>
-                            </w:r>
-                            <w:proofErr w:type="gramEnd"/>
-                            <w:r>
-                              <w:t>)</w:t>
+                              <w:t>- Função waitAndPay()</w:t>
                             </w:r>
                             <w:bookmarkEnd w:id="21"/>
                           </w:p>
@@ -10193,20 +9515,7 @@
                         <w:fldChar w:fldCharType="end"/>
                       </w:r>
                       <w:r>
-                        <w:t xml:space="preserve">- Função </w:t>
-                      </w:r>
-                      <w:proofErr w:type="spellStart"/>
-                      <w:proofErr w:type="gramStart"/>
-                      <w:r>
-                        <w:t>waitAndPay</w:t>
-                      </w:r>
-                      <w:proofErr w:type="spellEnd"/>
-                      <w:r>
-                        <w:t>(</w:t>
-                      </w:r>
-                      <w:proofErr w:type="gramEnd"/>
-                      <w:r>
-                        <w:t>)</w:t>
+                        <w:t>- Função waitAndPay()</w:t>
                       </w:r>
                       <w:bookmarkEnd w:id="22"/>
                     </w:p>
@@ -10219,6 +9528,9 @@
         </mc:AlternateContent>
       </w:r>
       <w:r>
+        <w:rPr>
+          <w:noProof/>
+        </w:rPr>
         <w:drawing>
           <wp:anchor distT="0" distB="0" distL="114300" distR="114300" simplePos="0" relativeHeight="251742208" behindDoc="0" locked="0" layoutInCell="1" allowOverlap="1" wp14:anchorId="27523F3B" wp14:editId="394DEA30">
             <wp:simplePos x="0" y="0"/>
@@ -10411,8 +9723,6 @@
         <w:spacing w:afterLines="40" w:after="96" w:line="240" w:lineRule="auto"/>
       </w:pPr>
       <w:bookmarkStart w:id="24" w:name="_Toc123137717"/>
-      <w:proofErr w:type="spellStart"/>
-      <w:proofErr w:type="gramStart"/>
       <w:r>
         <w:t>waitFo</w:t>
       </w:r>
@@ -10426,15 +9736,7 @@
         <w:t>O</w:t>
       </w:r>
       <w:r>
-        <w:t>rChef</w:t>
-      </w:r>
-      <w:proofErr w:type="spellEnd"/>
-      <w:r>
-        <w:t>(</w:t>
-      </w:r>
-      <w:proofErr w:type="gramEnd"/>
-      <w:r>
-        <w:t>)</w:t>
+        <w:t>rChef()</w:t>
       </w:r>
       <w:bookmarkEnd w:id="24"/>
     </w:p>
@@ -10457,7 +9759,6 @@
         </w:rPr>
         <w:t xml:space="preserve">Esta função está dentro de um </w:t>
       </w:r>
-      <w:proofErr w:type="spellStart"/>
       <w:r>
         <w:rPr>
           <w:rFonts w:ascii="Calibri" w:hAnsi="Calibri" w:cs="Calibri"/>
@@ -10466,31 +9767,8 @@
           <w:sz w:val="24"/>
           <w:szCs w:val="24"/>
         </w:rPr>
-        <w:t>while</w:t>
-      </w:r>
-      <w:proofErr w:type="spellEnd"/>
-      <w:r>
-        <w:rPr>
-          <w:rFonts w:ascii="Calibri" w:hAnsi="Calibri" w:cs="Calibri"/>
-          <w:i/>
-          <w:iCs/>
-          <w:sz w:val="24"/>
-          <w:szCs w:val="24"/>
-        </w:rPr>
-        <w:t xml:space="preserve"> </w:t>
-      </w:r>
-      <w:proofErr w:type="spellStart"/>
-      <w:r>
-        <w:rPr>
-          <w:rFonts w:ascii="Calibri" w:hAnsi="Calibri" w:cs="Calibri"/>
-          <w:i/>
-          <w:iCs/>
-          <w:sz w:val="24"/>
-          <w:szCs w:val="24"/>
-        </w:rPr>
-        <w:t>loop</w:t>
-      </w:r>
-      <w:proofErr w:type="spellEnd"/>
+        <w:t>while loop</w:t>
+      </w:r>
       <w:r>
         <w:rPr>
           <w:rFonts w:ascii="Calibri" w:hAnsi="Calibri" w:cs="Calibri"/>
@@ -10567,7 +9845,6 @@
         </w:rPr>
         <w:t xml:space="preserve"> por ter o seu estado inicializado a 0 (WAIT_FOR_REQUEST). De seguida, o semáforo </w:t>
       </w:r>
-      <w:proofErr w:type="spellStart"/>
       <w:r>
         <w:rPr>
           <w:rFonts w:ascii="Calibri" w:hAnsi="Calibri" w:cs="Calibri"/>
@@ -10578,7 +9855,6 @@
         </w:rPr>
         <w:t>waiterRequest</w:t>
       </w:r>
-      <w:proofErr w:type="spellEnd"/>
       <w:r>
         <w:rPr>
           <w:rFonts w:ascii="Calibri" w:hAnsi="Calibri" w:cs="Calibri"/>
@@ -10587,7 +9863,6 @@
         </w:rPr>
         <w:t xml:space="preserve"> vai dar </w:t>
       </w:r>
-      <w:proofErr w:type="spellStart"/>
       <w:r>
         <w:rPr>
           <w:rFonts w:ascii="Calibri" w:hAnsi="Calibri" w:cs="Calibri"/>
@@ -10598,7 +9873,6 @@
         </w:rPr>
         <w:t>Down</w:t>
       </w:r>
-      <w:proofErr w:type="spellEnd"/>
       <w:r>
         <w:rPr>
           <w:rFonts w:ascii="Calibri" w:hAnsi="Calibri" w:cs="Calibri"/>
@@ -10627,7 +9901,6 @@
         </w:rPr>
         <w:t xml:space="preserve">De seguida, são feitos 3 </w:t>
       </w:r>
-      <w:proofErr w:type="spellStart"/>
       <w:r>
         <w:rPr>
           <w:rFonts w:ascii="Calibri" w:hAnsi="Calibri" w:cs="Calibri"/>
@@ -10638,7 +9911,6 @@
         </w:rPr>
         <w:t>if’s</w:t>
       </w:r>
-      <w:proofErr w:type="spellEnd"/>
       <w:r>
         <w:rPr>
           <w:rFonts w:ascii="Calibri" w:hAnsi="Calibri" w:cs="Calibri"/>
@@ -10647,7 +9919,6 @@
         </w:rPr>
         <w:t xml:space="preserve">, para que, havendo um pedido, o waiter possa saber para quem o encaminhar, ou seja, decidir que função chama a seguir. As </w:t>
       </w:r>
-      <w:proofErr w:type="spellStart"/>
       <w:r>
         <w:rPr>
           <w:rFonts w:ascii="Calibri" w:hAnsi="Calibri" w:cs="Calibri"/>
@@ -10658,7 +9929,6 @@
         </w:rPr>
         <w:t>flags</w:t>
       </w:r>
-      <w:proofErr w:type="spellEnd"/>
       <w:r>
         <w:rPr>
           <w:rFonts w:ascii="Calibri" w:hAnsi="Calibri" w:cs="Calibri"/>
@@ -10667,7 +9937,6 @@
         </w:rPr>
         <w:t xml:space="preserve"> usadas nos </w:t>
       </w:r>
-      <w:proofErr w:type="spellStart"/>
       <w:r>
         <w:rPr>
           <w:rFonts w:ascii="Calibri" w:hAnsi="Calibri" w:cs="Calibri"/>
@@ -10678,7 +9947,6 @@
         </w:rPr>
         <w:t>if’s</w:t>
       </w:r>
-      <w:proofErr w:type="spellEnd"/>
       <w:r>
         <w:rPr>
           <w:rFonts w:ascii="Calibri" w:hAnsi="Calibri" w:cs="Calibri"/>
@@ -10687,7 +9955,6 @@
         </w:rPr>
         <w:t xml:space="preserve"> vão sendo atualizadas ao longo dos ciclos de vida do cliente ou chef, e, para não haver problemas em posteriores chamadas da função, estas </w:t>
       </w:r>
-      <w:proofErr w:type="spellStart"/>
       <w:r>
         <w:rPr>
           <w:rFonts w:ascii="Calibri" w:hAnsi="Calibri" w:cs="Calibri"/>
@@ -10698,7 +9965,6 @@
         </w:rPr>
         <w:t>flags</w:t>
       </w:r>
-      <w:proofErr w:type="spellEnd"/>
       <w:r>
         <w:rPr>
           <w:rFonts w:ascii="Calibri" w:hAnsi="Calibri" w:cs="Calibri"/>
@@ -10720,6 +9986,7 @@
       <w:r>
         <w:rPr>
           <w:rFonts w:ascii="Calibri" w:hAnsi="Calibri" w:cs="Calibri"/>
+          <w:noProof/>
           <w:sz w:val="24"/>
           <w:szCs w:val="24"/>
         </w:rPr>
@@ -10848,6 +10115,9 @@
     <w:p/>
     <w:p>
       <w:r>
+        <w:rPr>
+          <w:noProof/>
+        </w:rPr>
         <w:lastRenderedPageBreak/>
         <w:drawing>
           <wp:anchor distT="0" distB="0" distL="114300" distR="114300" simplePos="0" relativeHeight="251746304" behindDoc="0" locked="0" layoutInCell="1" allowOverlap="1" wp14:anchorId="221BFFCE" wp14:editId="08D90F2B">
@@ -10914,6 +10184,9 @@
     <w:p/>
     <w:p>
       <w:r>
+        <w:rPr>
+          <w:noProof/>
+        </w:rPr>
         <mc:AlternateContent>
           <mc:Choice Requires="wps">
             <w:drawing>
@@ -10979,14 +10252,9 @@
                               <w:fldChar w:fldCharType="end"/>
                             </w:r>
                             <w:r>
-                              <w:t xml:space="preserve">- Função </w:t>
-                            </w:r>
-                            <w:proofErr w:type="spellStart"/>
-                            <w:r>
-                              <w:t>waitForClientOrChef</w:t>
+                              <w:t>- Função waitForClientOrChef</w:t>
                             </w:r>
                             <w:bookmarkEnd w:id="26"/>
-                            <w:proofErr w:type="spellEnd"/>
                           </w:p>
                         </w:txbxContent>
                       </wps:txbx>
@@ -11035,14 +10303,9 @@
                         <w:fldChar w:fldCharType="end"/>
                       </w:r>
                       <w:r>
-                        <w:t xml:space="preserve">- Função </w:t>
-                      </w:r>
-                      <w:proofErr w:type="spellStart"/>
-                      <w:r>
-                        <w:t>waitForClientOrChef</w:t>
+                        <w:t>- Função waitForClientOrChef</w:t>
                       </w:r>
                       <w:bookmarkEnd w:id="27"/>
-                      <w:proofErr w:type="spellEnd"/>
                     </w:p>
                   </w:txbxContent>
                 </v:textbox>
@@ -11060,6 +10323,9 @@
         <w:spacing w:afterLines="40" w:after="96" w:line="240" w:lineRule="auto"/>
       </w:pPr>
       <w:r>
+        <w:rPr>
+          <w:noProof/>
+        </w:rPr>
         <w:drawing>
           <wp:anchor distT="0" distB="0" distL="114300" distR="114300" simplePos="0" relativeHeight="251749376" behindDoc="0" locked="0" layoutInCell="1" allowOverlap="1" wp14:anchorId="3DB5DE05" wp14:editId="05B47301">
             <wp:simplePos x="0" y="0"/>
@@ -11123,18 +10389,8 @@
           </wp:anchor>
         </w:drawing>
       </w:r>
-      <w:proofErr w:type="spellStart"/>
-      <w:proofErr w:type="gramStart"/>
-      <w:r>
-        <w:t>informChef</w:t>
-      </w:r>
-      <w:proofErr w:type="spellEnd"/>
-      <w:r>
-        <w:t>(</w:t>
-      </w:r>
-      <w:proofErr w:type="gramEnd"/>
-      <w:r>
-        <w:t>)</w:t>
+      <w:r>
+        <w:t>informChef()</w:t>
       </w:r>
       <w:bookmarkEnd w:id="25"/>
     </w:p>
@@ -11253,8 +10509,6 @@
         </w:rPr>
         <w:t xml:space="preserve">Agora, o chef irá proceder à preparação da comida, depois de ser chamada novamente a função </w:t>
       </w:r>
-      <w:proofErr w:type="spellStart"/>
-      <w:proofErr w:type="gramStart"/>
       <w:r>
         <w:rPr>
           <w:rFonts w:ascii="Calibri" w:hAnsi="Calibri" w:cs="Calibri"/>
@@ -11263,29 +10517,7 @@
           <w:sz w:val="24"/>
           <w:szCs w:val="24"/>
         </w:rPr>
-        <w:t>waitForClientOrChef</w:t>
-      </w:r>
-      <w:proofErr w:type="spellEnd"/>
-      <w:r>
-        <w:rPr>
-          <w:rFonts w:ascii="Calibri" w:hAnsi="Calibri" w:cs="Calibri"/>
-          <w:i/>
-          <w:iCs/>
-          <w:sz w:val="24"/>
-          <w:szCs w:val="24"/>
-        </w:rPr>
-        <w:t>(</w:t>
-      </w:r>
-      <w:proofErr w:type="gramEnd"/>
-      <w:r>
-        <w:rPr>
-          <w:rFonts w:ascii="Calibri" w:hAnsi="Calibri" w:cs="Calibri"/>
-          <w:i/>
-          <w:iCs/>
-          <w:sz w:val="24"/>
-          <w:szCs w:val="24"/>
-        </w:rPr>
-        <w:t>)</w:t>
+        <w:t>waitForClientOrChef()</w:t>
       </w:r>
       <w:r>
         <w:rPr>
@@ -11307,6 +10539,9 @@
     <w:p/>
     <w:p>
       <w:r>
+        <w:rPr>
+          <w:noProof/>
+        </w:rPr>
         <mc:AlternateContent>
           <mc:Choice Requires="wps">
             <w:drawing>
@@ -11375,20 +10610,7 @@
                               <w:fldChar w:fldCharType="end"/>
                             </w:r>
                             <w:r>
-                              <w:t xml:space="preserve">- Função </w:t>
-                            </w:r>
-                            <w:proofErr w:type="spellStart"/>
-                            <w:proofErr w:type="gramStart"/>
-                            <w:r>
-                              <w:t>informChef</w:t>
-                            </w:r>
-                            <w:proofErr w:type="spellEnd"/>
-                            <w:r>
-                              <w:t>(</w:t>
-                            </w:r>
-                            <w:proofErr w:type="gramEnd"/>
-                            <w:r>
-                              <w:t>)</w:t>
+                              <w:t>- Função informChef()</w:t>
                             </w:r>
                             <w:bookmarkEnd w:id="28"/>
                           </w:p>
@@ -11442,20 +10664,7 @@
                         <w:fldChar w:fldCharType="end"/>
                       </w:r>
                       <w:r>
-                        <w:t xml:space="preserve">- Função </w:t>
-                      </w:r>
-                      <w:proofErr w:type="spellStart"/>
-                      <w:proofErr w:type="gramStart"/>
-                      <w:r>
-                        <w:t>informChef</w:t>
-                      </w:r>
-                      <w:proofErr w:type="spellEnd"/>
-                      <w:r>
-                        <w:t>(</w:t>
-                      </w:r>
-                      <w:proofErr w:type="gramEnd"/>
-                      <w:r>
-                        <w:t>)</w:t>
+                        <w:t>- Função informChef()</w:t>
                       </w:r>
                       <w:bookmarkEnd w:id="29"/>
                     </w:p>
@@ -11488,19 +10697,9 @@
         <w:spacing w:afterLines="40" w:after="96" w:line="240" w:lineRule="auto"/>
       </w:pPr>
       <w:bookmarkStart w:id="30" w:name="_Toc123137719"/>
-      <w:proofErr w:type="spellStart"/>
-      <w:proofErr w:type="gramStart"/>
       <w:r>
         <w:lastRenderedPageBreak/>
-        <w:t>takeFoodToTable</w:t>
-      </w:r>
-      <w:proofErr w:type="spellEnd"/>
-      <w:r>
-        <w:t>(</w:t>
-      </w:r>
-      <w:proofErr w:type="gramEnd"/>
-      <w:r>
-        <w:t>)</w:t>
+        <w:t>takeFoodToTable()</w:t>
       </w:r>
       <w:bookmarkEnd w:id="30"/>
     </w:p>
@@ -11516,6 +10715,9 @@
         </w:rPr>
       </w:pPr>
       <w:r>
+        <w:rPr>
+          <w:noProof/>
+        </w:rPr>
         <mc:AlternateContent>
           <mc:Choice Requires="wps">
             <w:drawing>
@@ -11581,21 +10783,11 @@
                               <w:fldChar w:fldCharType="end"/>
                             </w:r>
                             <w:r>
-                              <w:t xml:space="preserve">- Função </w:t>
-                            </w:r>
-                            <w:proofErr w:type="spellStart"/>
-                            <w:proofErr w:type="gramStart"/>
-                            <w:r>
-                              <w:t>takeFoodToTable</w:t>
+                              <w:t>- Função takeFoodToTable</w:t>
                             </w:r>
                             <w:bookmarkEnd w:id="31"/>
-                            <w:proofErr w:type="spellEnd"/>
                             <w:r>
-                              <w:t>(</w:t>
-                            </w:r>
-                            <w:proofErr w:type="gramEnd"/>
-                            <w:r>
-                              <w:t>)</w:t>
+                              <w:t>()</w:t>
                             </w:r>
                           </w:p>
                         </w:txbxContent>
@@ -11645,21 +10837,11 @@
                         <w:fldChar w:fldCharType="end"/>
                       </w:r>
                       <w:r>
-                        <w:t xml:space="preserve">- Função </w:t>
-                      </w:r>
-                      <w:proofErr w:type="spellStart"/>
-                      <w:proofErr w:type="gramStart"/>
-                      <w:r>
-                        <w:t>takeFoodToTable</w:t>
+                        <w:t>- Função takeFoodToTable</w:t>
                       </w:r>
                       <w:bookmarkEnd w:id="32"/>
-                      <w:proofErr w:type="spellEnd"/>
                       <w:r>
-                        <w:t>(</w:t>
-                      </w:r>
-                      <w:proofErr w:type="gramEnd"/>
-                      <w:r>
-                        <w:t>)</w:t>
+                        <w:t>()</w:t>
                       </w:r>
                     </w:p>
                   </w:txbxContent>
@@ -11671,6 +10853,9 @@
         </mc:AlternateContent>
       </w:r>
       <w:r>
+        <w:rPr>
+          <w:noProof/>
+        </w:rPr>
         <w:drawing>
           <wp:anchor distT="0" distB="0" distL="114300" distR="114300" simplePos="0" relativeHeight="251752448" behindDoc="0" locked="0" layoutInCell="1" allowOverlap="1" wp14:anchorId="3FD80CC4" wp14:editId="5A6BE4AC">
             <wp:simplePos x="0" y="0"/>
@@ -11794,18 +10979,8 @@
         <w:spacing w:afterLines="40" w:after="96" w:line="240" w:lineRule="auto"/>
       </w:pPr>
       <w:bookmarkStart w:id="33" w:name="_Toc123137720"/>
-      <w:proofErr w:type="spellStart"/>
-      <w:proofErr w:type="gramStart"/>
-      <w:r>
-        <w:t>receivePayment</w:t>
-      </w:r>
-      <w:proofErr w:type="spellEnd"/>
-      <w:r>
-        <w:t>(</w:t>
-      </w:r>
-      <w:proofErr w:type="gramEnd"/>
-      <w:r>
-        <w:t>)</w:t>
+      <w:r>
+        <w:t>receivePayment()</w:t>
       </w:r>
       <w:bookmarkEnd w:id="33"/>
     </w:p>
@@ -11983,7 +11158,6 @@
         </w:rPr>
         <w:t xml:space="preserve"> do semáforo </w:t>
       </w:r>
-      <w:proofErr w:type="spellStart"/>
       <w:r>
         <w:rPr>
           <w:rFonts w:ascii="Calibri" w:hAnsi="Calibri" w:cs="Calibri"/>
@@ -11994,7 +11168,6 @@
         </w:rPr>
         <w:t>requestReceived</w:t>
       </w:r>
-      <w:proofErr w:type="spellEnd"/>
       <w:r>
         <w:rPr>
           <w:rFonts w:ascii="Calibri" w:hAnsi="Calibri" w:cs="Calibri"/>
@@ -12034,6 +11207,9 @@
     </w:p>
     <w:p>
       <w:r>
+        <w:rPr>
+          <w:noProof/>
+        </w:rPr>
         <mc:AlternateContent>
           <mc:Choice Requires="wps">
             <w:drawing>
@@ -12099,20 +11275,7 @@
                               <w:fldChar w:fldCharType="end"/>
                             </w:r>
                             <w:r>
-                              <w:t xml:space="preserve">- Função </w:t>
-                            </w:r>
-                            <w:proofErr w:type="spellStart"/>
-                            <w:proofErr w:type="gramStart"/>
-                            <w:r>
-                              <w:t>receivePayment</w:t>
-                            </w:r>
-                            <w:proofErr w:type="spellEnd"/>
-                            <w:r>
-                              <w:t>(</w:t>
-                            </w:r>
-                            <w:proofErr w:type="gramEnd"/>
-                            <w:r>
-                              <w:t>)</w:t>
+                              <w:t>- Função receivePayment()</w:t>
                             </w:r>
                             <w:bookmarkEnd w:id="34"/>
                           </w:p>
@@ -12163,20 +11326,7 @@
                         <w:fldChar w:fldCharType="end"/>
                       </w:r>
                       <w:r>
-                        <w:t xml:space="preserve">- Função </w:t>
-                      </w:r>
-                      <w:proofErr w:type="spellStart"/>
-                      <w:proofErr w:type="gramStart"/>
-                      <w:r>
-                        <w:t>receivePayment</w:t>
-                      </w:r>
-                      <w:proofErr w:type="spellEnd"/>
-                      <w:r>
-                        <w:t>(</w:t>
-                      </w:r>
-                      <w:proofErr w:type="gramEnd"/>
-                      <w:r>
-                        <w:t>)</w:t>
+                        <w:t>- Função receivePayment()</w:t>
                       </w:r>
                       <w:bookmarkEnd w:id="35"/>
                     </w:p>
@@ -12189,6 +11339,9 @@
         </mc:AlternateContent>
       </w:r>
       <w:r>
+        <w:rPr>
+          <w:noProof/>
+        </w:rPr>
         <w:drawing>
           <wp:anchor distT="0" distB="0" distL="114300" distR="114300" simplePos="0" relativeHeight="251753472" behindDoc="0" locked="0" layoutInCell="1" allowOverlap="1" wp14:anchorId="4C353057" wp14:editId="4312BFB3">
             <wp:simplePos x="0" y="0"/>
@@ -12300,18 +11453,8 @@
         <w:jc w:val="both"/>
       </w:pPr>
       <w:bookmarkStart w:id="37" w:name="_Toc123137722"/>
-      <w:proofErr w:type="spellStart"/>
-      <w:proofErr w:type="gramStart"/>
-      <w:r>
-        <w:t>waitForOrder</w:t>
-      </w:r>
-      <w:proofErr w:type="spellEnd"/>
-      <w:r>
-        <w:t>(</w:t>
-      </w:r>
-      <w:proofErr w:type="gramEnd"/>
-      <w:r>
-        <w:t>)</w:t>
+      <w:r>
+        <w:t>waitForOrder()</w:t>
       </w:r>
       <w:bookmarkEnd w:id="37"/>
     </w:p>
@@ -12327,6 +11470,9 @@
         </w:rPr>
       </w:pPr>
       <w:r>
+        <w:rPr>
+          <w:noProof/>
+        </w:rPr>
         <mc:AlternateContent>
           <mc:Choice Requires="wps">
             <w:drawing>
@@ -12397,20 +11543,7 @@
                               <w:fldChar w:fldCharType="end"/>
                             </w:r>
                             <w:r>
-                              <w:t xml:space="preserve">- Função </w:t>
-                            </w:r>
-                            <w:proofErr w:type="spellStart"/>
-                            <w:proofErr w:type="gramStart"/>
-                            <w:r>
-                              <w:t>waitForOrder</w:t>
-                            </w:r>
-                            <w:proofErr w:type="spellEnd"/>
-                            <w:r>
-                              <w:t>(</w:t>
-                            </w:r>
-                            <w:proofErr w:type="gramEnd"/>
-                            <w:r>
-                              <w:t>)</w:t>
+                              <w:t>- Função waitForOrder()</w:t>
                             </w:r>
                             <w:bookmarkEnd w:id="38"/>
                           </w:p>
@@ -12466,20 +11599,7 @@
                         <w:fldChar w:fldCharType="end"/>
                       </w:r>
                       <w:r>
-                        <w:t xml:space="preserve">- Função </w:t>
-                      </w:r>
-                      <w:proofErr w:type="spellStart"/>
-                      <w:proofErr w:type="gramStart"/>
-                      <w:r>
-                        <w:t>waitForOrder</w:t>
-                      </w:r>
-                      <w:proofErr w:type="spellEnd"/>
-                      <w:r>
-                        <w:t>(</w:t>
-                      </w:r>
-                      <w:proofErr w:type="gramEnd"/>
-                      <w:r>
-                        <w:t>)</w:t>
+                        <w:t>- Função waitForOrder()</w:t>
                       </w:r>
                       <w:bookmarkEnd w:id="39"/>
                     </w:p>
@@ -12494,6 +11614,7 @@
       <w:r>
         <w:rPr>
           <w:rFonts w:ascii="Calibri" w:hAnsi="Calibri" w:cs="Calibri"/>
+          <w:noProof/>
           <w:sz w:val="24"/>
           <w:szCs w:val="24"/>
         </w:rPr>
@@ -12621,7 +11742,6 @@
         </w:rPr>
         <w:t xml:space="preserve"> a </w:t>
       </w:r>
-      <w:proofErr w:type="spellStart"/>
       <w:r>
         <w:rPr>
           <w:rFonts w:ascii="Calibri" w:hAnsi="Calibri" w:cs="Calibri"/>
@@ -12632,7 +11752,6 @@
         </w:rPr>
         <w:t>flag</w:t>
       </w:r>
-      <w:proofErr w:type="spellEnd"/>
       <w:r>
         <w:rPr>
           <w:rFonts w:ascii="Calibri" w:hAnsi="Calibri" w:cs="Calibri"/>
@@ -12641,7 +11760,6 @@
         </w:rPr>
         <w:t xml:space="preserve"> </w:t>
       </w:r>
-      <w:proofErr w:type="spellStart"/>
       <w:r>
         <w:rPr>
           <w:rFonts w:ascii="Calibri" w:hAnsi="Calibri" w:cs="Calibri"/>
@@ -12650,9 +11768,8 @@
           <w:sz w:val="24"/>
           <w:szCs w:val="24"/>
         </w:rPr>
-        <w:t>sh</w:t>
-      </w:r>
-      <w:proofErr w:type="spellEnd"/>
+        <w:t>sh-&gt;fSt.</w:t>
+      </w:r>
       <w:r>
         <w:rPr>
           <w:rFonts w:ascii="Calibri" w:hAnsi="Calibri" w:cs="Calibri"/>
@@ -12661,30 +11778,8 @@
           <w:sz w:val="24"/>
           <w:szCs w:val="24"/>
         </w:rPr>
-        <w:t>-&gt;</w:t>
-      </w:r>
-      <w:proofErr w:type="spellStart"/>
-      <w:r>
-        <w:rPr>
-          <w:rFonts w:ascii="Calibri" w:hAnsi="Calibri" w:cs="Calibri"/>
-          <w:b/>
-          <w:bCs/>
-          <w:sz w:val="24"/>
-          <w:szCs w:val="24"/>
-        </w:rPr>
-        <w:t>fSt.</w:t>
-      </w:r>
-      <w:r>
-        <w:rPr>
-          <w:rFonts w:ascii="Calibri" w:hAnsi="Calibri" w:cs="Calibri"/>
-          <w:b/>
-          <w:bCs/>
-          <w:sz w:val="24"/>
-          <w:szCs w:val="24"/>
-        </w:rPr>
         <w:t>foodOrder</w:t>
       </w:r>
-      <w:proofErr w:type="spellEnd"/>
       <w:r>
         <w:rPr>
           <w:rFonts w:ascii="Calibri" w:hAnsi="Calibri" w:cs="Calibri"/>
@@ -12700,18 +11795,8 @@
         <w:spacing w:afterLines="40" w:after="96" w:line="240" w:lineRule="auto"/>
       </w:pPr>
       <w:bookmarkStart w:id="40" w:name="_Toc123137723"/>
-      <w:proofErr w:type="spellStart"/>
-      <w:proofErr w:type="gramStart"/>
-      <w:r>
-        <w:t>processOrder</w:t>
-      </w:r>
-      <w:proofErr w:type="spellEnd"/>
-      <w:r>
-        <w:t>(</w:t>
-      </w:r>
-      <w:proofErr w:type="gramEnd"/>
-      <w:r>
-        <w:t>)</w:t>
+      <w:r>
+        <w:t>processOrder()</w:t>
       </w:r>
       <w:bookmarkEnd w:id="40"/>
     </w:p>
@@ -12770,7 +11855,6 @@
         <w:tab/>
         <w:t xml:space="preserve">O chef cozinha o pedido durante um tempo aleatório, calculado na função </w:t>
       </w:r>
-      <w:proofErr w:type="spellStart"/>
       <w:r>
         <w:rPr>
           <w:rFonts w:ascii="Calibri" w:hAnsi="Calibri" w:cs="Calibri"/>
@@ -12781,7 +11865,6 @@
         </w:rPr>
         <w:t>usleep</w:t>
       </w:r>
-      <w:proofErr w:type="spellEnd"/>
       <w:r>
         <w:rPr>
           <w:rFonts w:ascii="Calibri" w:hAnsi="Calibri" w:cs="Calibri"/>
@@ -12803,6 +11886,9 @@
         </w:rPr>
       </w:pPr>
       <w:r>
+        <w:rPr>
+          <w:noProof/>
+        </w:rPr>
         <w:drawing>
           <wp:anchor distT="0" distB="0" distL="114300" distR="114300" simplePos="0" relativeHeight="251661311" behindDoc="0" locked="0" layoutInCell="1" allowOverlap="1" wp14:anchorId="725DAB0D" wp14:editId="35BE348A">
             <wp:simplePos x="0" y="0"/>
@@ -12860,6 +11946,9 @@
         </w:drawing>
       </w:r>
       <w:r>
+        <w:rPr>
+          <w:noProof/>
+        </w:rPr>
         <mc:AlternateContent>
           <mc:Choice Requires="wps">
             <w:drawing>
@@ -12925,20 +12014,7 @@
                               <w:fldChar w:fldCharType="end"/>
                             </w:r>
                             <w:r>
-                              <w:t xml:space="preserve">- Função </w:t>
-                            </w:r>
-                            <w:proofErr w:type="spellStart"/>
-                            <w:proofErr w:type="gramStart"/>
-                            <w:r>
-                              <w:t>processOrder</w:t>
-                            </w:r>
-                            <w:proofErr w:type="spellEnd"/>
-                            <w:r>
-                              <w:t>(</w:t>
-                            </w:r>
-                            <w:proofErr w:type="gramEnd"/>
-                            <w:r>
-                              <w:t>)</w:t>
+                              <w:t>- Função processOrder()</w:t>
                             </w:r>
                             <w:bookmarkEnd w:id="41"/>
                           </w:p>
@@ -12989,20 +12065,7 @@
                         <w:fldChar w:fldCharType="end"/>
                       </w:r>
                       <w:r>
-                        <w:t xml:space="preserve">- Função </w:t>
-                      </w:r>
-                      <w:proofErr w:type="spellStart"/>
-                      <w:proofErr w:type="gramStart"/>
-                      <w:r>
-                        <w:t>processOrder</w:t>
-                      </w:r>
-                      <w:proofErr w:type="spellEnd"/>
-                      <w:r>
-                        <w:t>(</w:t>
-                      </w:r>
-                      <w:proofErr w:type="gramEnd"/>
-                      <w:r>
-                        <w:t>)</w:t>
+                        <w:t>- Função processOrder()</w:t>
                       </w:r>
                       <w:bookmarkEnd w:id="42"/>
                     </w:p>
@@ -13046,7 +12109,6 @@
         </w:rPr>
         <w:t xml:space="preserve">altera o valor da </w:t>
       </w:r>
-      <w:proofErr w:type="spellStart"/>
       <w:r>
         <w:rPr>
           <w:rFonts w:ascii="Calibri" w:hAnsi="Calibri" w:cs="Calibri"/>
@@ -13057,7 +12119,6 @@
         </w:rPr>
         <w:t>flag</w:t>
       </w:r>
-      <w:proofErr w:type="spellEnd"/>
       <w:r>
         <w:rPr>
           <w:rFonts w:ascii="Calibri" w:hAnsi="Calibri" w:cs="Calibri"/>
@@ -13066,7 +12127,6 @@
         </w:rPr>
         <w:t xml:space="preserve"> </w:t>
       </w:r>
-      <w:proofErr w:type="spellStart"/>
       <w:r>
         <w:rPr>
           <w:rFonts w:ascii="Calibri" w:hAnsi="Calibri" w:cs="Calibri"/>
@@ -13075,9 +12135,56 @@
           <w:sz w:val="24"/>
           <w:szCs w:val="24"/>
         </w:rPr>
-        <w:t>sh</w:t>
-      </w:r>
-      <w:proofErr w:type="spellEnd"/>
+        <w:t>sh-&gt;fSt.foodReady</w:t>
+      </w:r>
+      <w:r>
+        <w:rPr>
+          <w:rFonts w:ascii="Calibri" w:hAnsi="Calibri" w:cs="Calibri"/>
+          <w:sz w:val="24"/>
+          <w:szCs w:val="24"/>
+        </w:rPr>
+        <w:t xml:space="preserve"> para 1</w:t>
+      </w:r>
+      <w:r>
+        <w:rPr>
+          <w:rFonts w:ascii="Calibri" w:hAnsi="Calibri" w:cs="Calibri"/>
+          <w:sz w:val="24"/>
+          <w:szCs w:val="24"/>
+        </w:rPr>
+        <w:t xml:space="preserve"> e </w:t>
+      </w:r>
+      <w:r>
+        <w:rPr>
+          <w:rFonts w:ascii="Calibri" w:hAnsi="Calibri" w:cs="Calibri"/>
+          <w:sz w:val="24"/>
+          <w:szCs w:val="24"/>
+        </w:rPr>
+        <w:t>altera o seu estado para 2 (REST</w:t>
+      </w:r>
+      <w:r>
+        <w:rPr>
+          <w:rFonts w:ascii="Calibri" w:hAnsi="Calibri" w:cs="Calibri"/>
+          <w:sz w:val="24"/>
+          <w:szCs w:val="24"/>
+        </w:rPr>
+        <w:t xml:space="preserve">). Por </w:t>
+      </w:r>
+      <w:r>
+        <w:rPr>
+          <w:rFonts w:ascii="Calibri" w:hAnsi="Calibri" w:cs="Calibri"/>
+          <w:sz w:val="24"/>
+          <w:szCs w:val="24"/>
+        </w:rPr>
+        <w:t>fim, desbloqueia o waiter que se encontrava à espera de um pedido</w:t>
+      </w:r>
+      <w:r>
+        <w:rPr>
+          <w:rFonts w:ascii="Calibri" w:hAnsi="Calibri" w:cs="Calibri"/>
+          <w:sz w:val="24"/>
+          <w:szCs w:val="24"/>
+        </w:rPr>
+        <w:t xml:space="preserve">, fazendo </w:t>
+      </w:r>
       <w:r>
         <w:rPr>
           <w:rFonts w:ascii="Calibri" w:hAnsi="Calibri" w:cs="Calibri"/>
@@ -13086,9 +12193,16 @@
           <w:sz w:val="24"/>
           <w:szCs w:val="24"/>
         </w:rPr>
-        <w:t>-&gt;</w:t>
-      </w:r>
-      <w:proofErr w:type="spellStart"/>
+        <w:t>Up</w:t>
+      </w:r>
+      <w:r>
+        <w:rPr>
+          <w:rFonts w:ascii="Calibri" w:hAnsi="Calibri" w:cs="Calibri"/>
+          <w:sz w:val="24"/>
+          <w:szCs w:val="24"/>
+        </w:rPr>
+        <w:t xml:space="preserve"> do semáforo </w:t>
+      </w:r>
       <w:r>
         <w:rPr>
           <w:rFonts w:ascii="Calibri" w:hAnsi="Calibri" w:cs="Calibri"/>
@@ -13097,87 +12211,8 @@
           <w:sz w:val="24"/>
           <w:szCs w:val="24"/>
         </w:rPr>
-        <w:t>fSt.foodReady</w:t>
-      </w:r>
-      <w:proofErr w:type="spellEnd"/>
-      <w:r>
-        <w:rPr>
-          <w:rFonts w:ascii="Calibri" w:hAnsi="Calibri" w:cs="Calibri"/>
-          <w:sz w:val="24"/>
-          <w:szCs w:val="24"/>
-        </w:rPr>
-        <w:t xml:space="preserve"> para 1</w:t>
-      </w:r>
-      <w:r>
-        <w:rPr>
-          <w:rFonts w:ascii="Calibri" w:hAnsi="Calibri" w:cs="Calibri"/>
-          <w:sz w:val="24"/>
-          <w:szCs w:val="24"/>
-        </w:rPr>
-        <w:t xml:space="preserve"> e </w:t>
-      </w:r>
-      <w:r>
-        <w:rPr>
-          <w:rFonts w:ascii="Calibri" w:hAnsi="Calibri" w:cs="Calibri"/>
-          <w:sz w:val="24"/>
-          <w:szCs w:val="24"/>
-        </w:rPr>
-        <w:t>altera o seu estado para 2 (REST</w:t>
-      </w:r>
-      <w:r>
-        <w:rPr>
-          <w:rFonts w:ascii="Calibri" w:hAnsi="Calibri" w:cs="Calibri"/>
-          <w:sz w:val="24"/>
-          <w:szCs w:val="24"/>
-        </w:rPr>
-        <w:t xml:space="preserve">). Por </w:t>
-      </w:r>
-      <w:r>
-        <w:rPr>
-          <w:rFonts w:ascii="Calibri" w:hAnsi="Calibri" w:cs="Calibri"/>
-          <w:sz w:val="24"/>
-          <w:szCs w:val="24"/>
-        </w:rPr>
-        <w:t>fim, desbloqueia o waiter que se encontrava à espera de um pedido</w:t>
-      </w:r>
-      <w:r>
-        <w:rPr>
-          <w:rFonts w:ascii="Calibri" w:hAnsi="Calibri" w:cs="Calibri"/>
-          <w:sz w:val="24"/>
-          <w:szCs w:val="24"/>
-        </w:rPr>
-        <w:t xml:space="preserve">, fazendo </w:t>
-      </w:r>
-      <w:r>
-        <w:rPr>
-          <w:rFonts w:ascii="Calibri" w:hAnsi="Calibri" w:cs="Calibri"/>
-          <w:b/>
-          <w:bCs/>
-          <w:sz w:val="24"/>
-          <w:szCs w:val="24"/>
-        </w:rPr>
-        <w:t>Up</w:t>
-      </w:r>
-      <w:r>
-        <w:rPr>
-          <w:rFonts w:ascii="Calibri" w:hAnsi="Calibri" w:cs="Calibri"/>
-          <w:sz w:val="24"/>
-          <w:szCs w:val="24"/>
-        </w:rPr>
-        <w:t xml:space="preserve"> do semáforo </w:t>
-      </w:r>
-      <w:proofErr w:type="spellStart"/>
-      <w:r>
-        <w:rPr>
-          <w:rFonts w:ascii="Calibri" w:hAnsi="Calibri" w:cs="Calibri"/>
-          <w:b/>
-          <w:bCs/>
-          <w:sz w:val="24"/>
-          <w:szCs w:val="24"/>
-        </w:rPr>
         <w:t>waiterRequest</w:t>
       </w:r>
-      <w:proofErr w:type="spellEnd"/>
       <w:r>
         <w:rPr>
           <w:rFonts w:ascii="Calibri" w:hAnsi="Calibri" w:cs="Calibri"/>
@@ -13294,7 +12329,6 @@
         </w:rPr>
         <w:t xml:space="preserve"> fornecido pelo professor, através de comandos como </w:t>
       </w:r>
-      <w:proofErr w:type="spellStart"/>
       <w:r>
         <w:rPr>
           <w:rFonts w:cs="Calibri"/>
@@ -13305,9 +12339,18 @@
           <w:sz w:val="24"/>
           <w:szCs w:val="24"/>
         </w:rPr>
-        <w:t>make</w:t>
-      </w:r>
-      <w:proofErr w:type="spellEnd"/>
+        <w:t>make ct</w:t>
+      </w:r>
+      <w:r>
+        <w:rPr>
+          <w:rFonts w:cs="Calibri"/>
+          <w:b w:val="0"/>
+          <w:bCs/>
+          <w:sz w:val="24"/>
+          <w:szCs w:val="24"/>
+        </w:rPr>
+        <w:t xml:space="preserve"> e </w:t>
+      </w:r>
       <w:r>
         <w:rPr>
           <w:rFonts w:cs="Calibri"/>
@@ -13318,9 +12361,18 @@
           <w:sz w:val="24"/>
           <w:szCs w:val="24"/>
         </w:rPr>
-        <w:t xml:space="preserve"> </w:t>
-      </w:r>
-      <w:proofErr w:type="spellStart"/>
+        <w:t>make ct_wt</w:t>
+      </w:r>
+      <w:r>
+        <w:rPr>
+          <w:rFonts w:cs="Calibri"/>
+          <w:b w:val="0"/>
+          <w:bCs/>
+          <w:sz w:val="24"/>
+          <w:szCs w:val="24"/>
+        </w:rPr>
+        <w:t xml:space="preserve">. Para verificarmos se a nossa solução acompanhava o expectável, fizemos também </w:t>
+      </w:r>
       <w:r>
         <w:rPr>
           <w:rFonts w:cs="Calibri"/>
@@ -13331,9 +12383,8 @@
           <w:sz w:val="24"/>
           <w:szCs w:val="24"/>
         </w:rPr>
-        <w:t>ct</w:t>
-      </w:r>
-      <w:proofErr w:type="spellEnd"/>
+        <w:t>make all_bin</w:t>
+      </w:r>
       <w:r>
         <w:rPr>
           <w:rFonts w:cs="Calibri"/>
@@ -13342,9 +12393,32 @@
           <w:sz w:val="24"/>
           <w:szCs w:val="24"/>
         </w:rPr>
-        <w:t xml:space="preserve"> e </w:t>
-      </w:r>
-      <w:proofErr w:type="spellStart"/>
+        <w:t>, para testar exclusivamente a solução fornecida.</w:t>
+      </w:r>
+    </w:p>
+    <w:p>
+      <w:pPr>
+        <w:pStyle w:val="Ttulo"/>
+        <w:ind w:firstLine="720"/>
+        <w:jc w:val="both"/>
+        <w:rPr>
+          <w:rFonts w:cs="Calibri"/>
+          <w:b w:val="0"/>
+          <w:bCs/>
+          <w:sz w:val="24"/>
+          <w:szCs w:val="24"/>
+        </w:rPr>
+      </w:pPr>
+      <w:r>
+        <w:rPr>
+          <w:rFonts w:cs="Calibri"/>
+          <w:b w:val="0"/>
+          <w:bCs/>
+          <w:sz w:val="24"/>
+          <w:szCs w:val="24"/>
+        </w:rPr>
+        <w:t xml:space="preserve">Depois de serem resolvidos todos os problemas, fizemos </w:t>
+      </w:r>
       <w:r>
         <w:rPr>
           <w:rFonts w:cs="Calibri"/>
@@ -13355,164 +12429,13 @@
           <w:sz w:val="24"/>
           <w:szCs w:val="24"/>
         </w:rPr>
-        <w:t>make</w:t>
-      </w:r>
-      <w:proofErr w:type="spellEnd"/>
+        <w:t>make all</w:t>
+      </w:r>
       <w:r>
         <w:rPr>
           <w:rFonts w:cs="Calibri"/>
           <w:b w:val="0"/>
           <w:bCs/>
-          <w:i/>
-          <w:iCs/>
-          <w:sz w:val="24"/>
-          <w:szCs w:val="24"/>
-        </w:rPr>
-        <w:t xml:space="preserve"> </w:t>
-      </w:r>
-      <w:proofErr w:type="spellStart"/>
-      <w:r>
-        <w:rPr>
-          <w:rFonts w:cs="Calibri"/>
-          <w:b w:val="0"/>
-          <w:bCs/>
-          <w:i/>
-          <w:iCs/>
-          <w:sz w:val="24"/>
-          <w:szCs w:val="24"/>
-        </w:rPr>
-        <w:t>ct_wt</w:t>
-      </w:r>
-      <w:proofErr w:type="spellEnd"/>
-      <w:r>
-        <w:rPr>
-          <w:rFonts w:cs="Calibri"/>
-          <w:b w:val="0"/>
-          <w:bCs/>
-          <w:sz w:val="24"/>
-          <w:szCs w:val="24"/>
-        </w:rPr>
-        <w:t xml:space="preserve">. Para verificarmos se a nossa solução acompanhava o expectável, fizemos também </w:t>
-      </w:r>
-      <w:proofErr w:type="spellStart"/>
-      <w:r>
-        <w:rPr>
-          <w:rFonts w:cs="Calibri"/>
-          <w:b w:val="0"/>
-          <w:bCs/>
-          <w:i/>
-          <w:iCs/>
-          <w:sz w:val="24"/>
-          <w:szCs w:val="24"/>
-        </w:rPr>
-        <w:t>make</w:t>
-      </w:r>
-      <w:proofErr w:type="spellEnd"/>
-      <w:r>
-        <w:rPr>
-          <w:rFonts w:cs="Calibri"/>
-          <w:b w:val="0"/>
-          <w:bCs/>
-          <w:i/>
-          <w:iCs/>
-          <w:sz w:val="24"/>
-          <w:szCs w:val="24"/>
-        </w:rPr>
-        <w:t xml:space="preserve"> </w:t>
-      </w:r>
-      <w:proofErr w:type="spellStart"/>
-      <w:r>
-        <w:rPr>
-          <w:rFonts w:cs="Calibri"/>
-          <w:b w:val="0"/>
-          <w:bCs/>
-          <w:i/>
-          <w:iCs/>
-          <w:sz w:val="24"/>
-          <w:szCs w:val="24"/>
-        </w:rPr>
-        <w:t>all_bin</w:t>
-      </w:r>
-      <w:proofErr w:type="spellEnd"/>
-      <w:r>
-        <w:rPr>
-          <w:rFonts w:cs="Calibri"/>
-          <w:b w:val="0"/>
-          <w:bCs/>
-          <w:sz w:val="24"/>
-          <w:szCs w:val="24"/>
-        </w:rPr>
-        <w:t>, para testar exclusivamente a solução fornecida.</w:t>
-      </w:r>
-    </w:p>
-    <w:p>
-      <w:pPr>
-        <w:pStyle w:val="Ttulo"/>
-        <w:ind w:firstLine="720"/>
-        <w:jc w:val="both"/>
-        <w:rPr>
-          <w:rFonts w:cs="Calibri"/>
-          <w:b w:val="0"/>
-          <w:bCs/>
-          <w:sz w:val="24"/>
-          <w:szCs w:val="24"/>
-        </w:rPr>
-      </w:pPr>
-      <w:r>
-        <w:rPr>
-          <w:rFonts w:cs="Calibri"/>
-          <w:b w:val="0"/>
-          <w:bCs/>
-          <w:sz w:val="24"/>
-          <w:szCs w:val="24"/>
-        </w:rPr>
-        <w:t xml:space="preserve">Depois de serem resolvidos todos os problemas, fizemos </w:t>
-      </w:r>
-      <w:proofErr w:type="spellStart"/>
-      <w:r>
-        <w:rPr>
-          <w:rFonts w:cs="Calibri"/>
-          <w:b w:val="0"/>
-          <w:bCs/>
-          <w:i/>
-          <w:iCs/>
-          <w:sz w:val="24"/>
-          <w:szCs w:val="24"/>
-        </w:rPr>
-        <w:t>make</w:t>
-      </w:r>
-      <w:proofErr w:type="spellEnd"/>
-      <w:r>
-        <w:rPr>
-          <w:rFonts w:cs="Calibri"/>
-          <w:b w:val="0"/>
-          <w:bCs/>
-          <w:i/>
-          <w:iCs/>
-          <w:sz w:val="24"/>
-          <w:szCs w:val="24"/>
-        </w:rPr>
-        <w:t xml:space="preserve"> </w:t>
-      </w:r>
-      <w:proofErr w:type="spellStart"/>
-      <w:r>
-        <w:rPr>
-          <w:rFonts w:cs="Calibri"/>
-          <w:b w:val="0"/>
-          <w:bCs/>
-          <w:i/>
-          <w:iCs/>
-          <w:sz w:val="24"/>
-          <w:szCs w:val="24"/>
-        </w:rPr>
-        <w:t>all</w:t>
-      </w:r>
-      <w:proofErr w:type="spellEnd"/>
-      <w:r>
-        <w:rPr>
-          <w:rFonts w:cs="Calibri"/>
-          <w:b w:val="0"/>
-          <w:bCs/>
           <w:sz w:val="24"/>
           <w:szCs w:val="24"/>
         </w:rPr>
@@ -13523,6 +12446,9 @@
     <w:p/>
     <w:p>
       <w:r>
+        <w:rPr>
+          <w:noProof/>
+        </w:rPr>
         <w:drawing>
           <wp:anchor distT="0" distB="0" distL="114300" distR="114300" simplePos="0" relativeHeight="251765760" behindDoc="0" locked="0" layoutInCell="1" allowOverlap="1" wp14:anchorId="612BB73D" wp14:editId="7A944BCD">
             <wp:simplePos x="0" y="0"/>
@@ -13584,6 +12510,7 @@
       <w:r>
         <w:rPr>
           <w:rFonts w:ascii="Calibri" w:hAnsi="Calibri" w:cs="Calibri"/>
+          <w:noProof/>
           <w:sz w:val="24"/>
           <w:szCs w:val="24"/>
         </w:rPr>
@@ -13645,6 +12572,9 @@
         </w:drawing>
       </w:r>
       <w:r>
+        <w:rPr>
+          <w:noProof/>
+        </w:rPr>
         <w:drawing>
           <wp:inline distT="0" distB="0" distL="0" distR="0" wp14:anchorId="1F0FFBC4" wp14:editId="136EB4E3">
             <wp:extent cx="5731510" cy="5323205"/>
@@ -13786,7 +12716,6 @@
         </w:rPr>
         <w:t xml:space="preserve"> o uso de semáforos e </w:t>
       </w:r>
-      <w:proofErr w:type="spellStart"/>
       <w:r>
         <w:rPr>
           <w:rFonts w:ascii="Calibri" w:eastAsia="Times New Roman" w:hAnsi="Calibri" w:cs="Calibri"/>
@@ -13798,7 +12727,6 @@
         </w:rPr>
         <w:t>flags</w:t>
       </w:r>
-      <w:proofErr w:type="spellEnd"/>
       <w:r>
         <w:rPr>
           <w:rFonts w:ascii="Calibri" w:eastAsia="Times New Roman" w:hAnsi="Calibri" w:cs="Calibri"/>
@@ -13934,7 +12862,6 @@
         </w:rPr>
         <w:t xml:space="preserve">oros e </w:t>
       </w:r>
-      <w:proofErr w:type="spellStart"/>
       <w:r>
         <w:rPr>
           <w:rFonts w:ascii="Calibri" w:hAnsi="Calibri" w:cs="Calibri"/>
@@ -13945,7 +12872,6 @@
         </w:rPr>
         <w:t>flags</w:t>
       </w:r>
-      <w:proofErr w:type="spellEnd"/>
       <w:r>
         <w:rPr>
           <w:rFonts w:ascii="Calibri" w:hAnsi="Calibri" w:cs="Calibri"/>
@@ -14008,25 +12934,7 @@
           <w:sz w:val="24"/>
           <w:szCs w:val="24"/>
         </w:rPr>
-        <w:t xml:space="preserve"> Para além disso, algumas vezes tivemos </w:t>
-      </w:r>
-      <w:proofErr w:type="spellStart"/>
-      <w:r>
-        <w:rPr>
-          <w:rFonts w:ascii="Calibri" w:hAnsi="Calibri" w:cs="Calibri"/>
-          <w:sz w:val="24"/>
-          <w:szCs w:val="24"/>
-        </w:rPr>
-        <w:t>dificulades</w:t>
-      </w:r>
-      <w:proofErr w:type="spellEnd"/>
-      <w:r>
-        <w:rPr>
-          <w:rFonts w:ascii="Calibri" w:hAnsi="Calibri" w:cs="Calibri"/>
-          <w:sz w:val="24"/>
-          <w:szCs w:val="24"/>
-        </w:rPr>
-        <w:t xml:space="preserve"> em perceber quando bloquear ou desativar certas identidades com os semáforos, mas com a criação da Tabela acima descrita foi mais fácil desenvolver o trabalho.</w:t>
+        <w:t xml:space="preserve"> Para além disso, algumas vezes tivemos dificulades em perceber quando bloquear ou desativar certas identidades com os semáforos, mas com a criação da Tabela acima descrita foi mais fácil desenvolver o trabalho.</w:t>
       </w:r>
     </w:p>
     <w:p>
@@ -14386,6 +13294,7 @@
     <w:r>
       <w:rPr>
         <w:rFonts w:ascii="Calibri" w:hAnsi="Calibri" w:cs="Calibri"/>
+        <w:noProof/>
         <w:sz w:val="96"/>
         <w:szCs w:val="96"/>
       </w:rPr>
